--- a/Trino.docx
+++ b/Trino.docx
@@ -939,6 +939,7 @@
           <w:id w:val="-186140394"/>
           <w:citation/>
         </w:sdtPr>
+        <w:sdtEndPr/>
         <w:sdtContent>
           <w:r>
             <w:rPr>
@@ -1278,6 +1279,7 @@
           <w:id w:val="-1155981154"/>
           <w:citation/>
         </w:sdtPr>
+        <w:sdtEndPr/>
         <w:sdtContent>
           <w:r>
             <w:rPr>
@@ -1358,6 +1360,7 @@
           <w:id w:val="-1939436765"/>
           <w:citation/>
         </w:sdtPr>
+        <w:sdtEndPr/>
         <w:sdtContent>
           <w:r>
             <w:rPr>
@@ -1451,6 +1454,7 @@
           <w:id w:val="-423572399"/>
           <w:citation/>
         </w:sdtPr>
+        <w:sdtEndPr/>
         <w:sdtContent>
           <w:r>
             <w:rPr>
@@ -1532,6 +1536,7 @@
           <w:id w:val="-158087500"/>
           <w:citation/>
         </w:sdtPr>
+        <w:sdtEndPr/>
         <w:sdtContent>
           <w:r>
             <w:rPr>
@@ -1978,6 +1983,7 @@
           <w:id w:val="-1243876270"/>
           <w:citation/>
         </w:sdtPr>
+        <w:sdtEndPr/>
         <w:sdtContent>
           <w:r>
             <w:rPr>
@@ -2186,6 +2192,7 @@
           <w:id w:val="-159772766"/>
           <w:citation/>
         </w:sdtPr>
+        <w:sdtEndPr/>
         <w:sdtContent>
           <w:r>
             <w:rPr>
@@ -2373,6 +2380,7 @@
           <w:id w:val="-641038207"/>
           <w:citation/>
         </w:sdtPr>
+        <w:sdtEndPr/>
         <w:sdtContent>
           <w:r>
             <w:rPr>
@@ -2467,6 +2475,7 @@
           <w:id w:val="-829134897"/>
           <w:citation/>
         </w:sdtPr>
+        <w:sdtEndPr/>
         <w:sdtContent>
           <w:r>
             <w:rPr>
@@ -2725,6 +2734,7 @@
           <w:id w:val="-843324975"/>
           <w:citation/>
         </w:sdtPr>
+        <w:sdtEndPr/>
         <w:sdtContent>
           <w:r>
             <w:rPr>
@@ -2870,6 +2880,7 @@
           <w:id w:val="-611510065"/>
           <w:citation/>
         </w:sdtPr>
+        <w:sdtEndPr/>
         <w:sdtContent>
           <w:r>
             <w:rPr>
@@ -3323,6 +3334,7 @@
           <w:id w:val="1635913329"/>
           <w:citation/>
         </w:sdtPr>
+        <w:sdtEndPr/>
         <w:sdtContent>
           <w:r>
             <w:rPr>
@@ -3495,6 +3507,7 @@
           <w:id w:val="-662161532"/>
           <w:citation/>
         </w:sdtPr>
+        <w:sdtEndPr/>
         <w:sdtContent>
           <w:r>
             <w:rPr>
@@ -3731,6 +3744,7 @@
           <w:id w:val="1376502934"/>
           <w:citation/>
         </w:sdtPr>
+        <w:sdtEndPr/>
         <w:sdtContent>
           <w:r>
             <w:rPr>
@@ -3915,6 +3929,7 @@
           <w:id w:val="-1728363452"/>
           <w:citation/>
         </w:sdtPr>
+        <w:sdtEndPr/>
         <w:sdtContent>
           <w:r>
             <w:rPr>
@@ -4025,7 +4040,32 @@
         <w:rPr>
           <w:lang w:val="sr-Latn-RS"/>
         </w:rPr>
-        <w:t xml:space="preserve"> predstavlja onaj deo čitavog skupa podataka koji obrađuje jedan zadatak. To je zapravo podskup podataka za koji je u određenom trenutku zadužen jedan radnik. Izgled </w:t>
+        <w:t xml:space="preserve"> predstavlja onaj deo čitavog skupa podataka koji obrađuje jedan zadatak. To je zapravo podskup podataka za koji je u određenom trenutku zadužen jedan radnik</w:t>
+      </w:r>
+      <w:r>
+        <w:rPr>
+          <w:lang w:val="sr-Latn-RS"/>
+        </w:rPr>
+        <w:t xml:space="preserve"> (ali jedan radnik može u trenutku raditi sa više </w:t>
+      </w:r>
+      <w:r>
+        <w:rPr>
+          <w:i/>
+          <w:lang w:val="sr-Latn-RS"/>
+        </w:rPr>
+        <w:t>split</w:t>
+      </w:r>
+      <w:r>
+        <w:rPr>
+          <w:lang w:val="sr-Latn-RS"/>
+        </w:rPr>
+        <w:t>-ova)</w:t>
+      </w:r>
+      <w:r>
+        <w:rPr>
+          <w:lang w:val="sr-Latn-RS"/>
+        </w:rPr>
+        <w:t xml:space="preserve">. Izgled </w:t>
       </w:r>
       <w:r>
         <w:rPr>
@@ -4048,6 +4088,7 @@
           <w:id w:val="-1412696331"/>
           <w:citation/>
         </w:sdtPr>
+        <w:sdtEndPr/>
         <w:sdtContent>
           <w:r>
             <w:rPr>
@@ -4409,6 +4450,7 @@
           <w:id w:val="-472910994"/>
           <w:citation/>
         </w:sdtPr>
+        <w:sdtEndPr/>
         <w:sdtContent>
           <w:r>
             <w:rPr>
@@ -4467,24 +4509,814 @@
           </w:r>
         </w:sdtContent>
       </w:sdt>
+    </w:p>
+    <w:p>
+      <w:pPr>
+        <w:pStyle w:val="Heading3"/>
+        <w:rPr>
+          <w:lang w:val="sr-Latn-RS"/>
+        </w:rPr>
+      </w:pPr>
+      <w:r>
+        <w:rPr>
+          <w:lang w:val="sr-Latn-RS"/>
+        </w:rPr>
+        <w:t>Drajveri i operatori</w:t>
+      </w:r>
+    </w:p>
+    <w:p>
+      <w:pPr>
+        <w:rPr>
+          <w:lang w:val="sr-Latn-RS"/>
+        </w:rPr>
+      </w:pPr>
+      <w:r>
+        <w:rPr>
+          <w:lang w:val="sr-Latn-RS"/>
+        </w:rPr>
+        <w:tab/>
+        <w:t xml:space="preserve">Zadaci obrađuju </w:t>
+      </w:r>
+      <w:r>
+        <w:rPr>
+          <w:i/>
+          <w:lang w:val="sr-Latn-RS"/>
+        </w:rPr>
+        <w:t>split</w:t>
+      </w:r>
+      <w:r>
+        <w:rPr>
+          <w:lang w:val="sr-Latn-RS"/>
+        </w:rPr>
+        <w:t xml:space="preserve">-ove tako što nad njima izvrše operacije definisane </w:t>
+      </w:r>
+      <w:r>
+        <w:rPr>
+          <w:b/>
+          <w:lang w:val="sr-Latn-RS"/>
+        </w:rPr>
+        <w:t>operatorima</w:t>
+      </w:r>
+      <w:r>
+        <w:rPr>
+          <w:lang w:val="sr-Latn-RS"/>
+        </w:rPr>
+        <w:t xml:space="preserve">, kao što su prolazak kroz tabele radi čitanja, filtriranje, grupisanje, agregacije, spojevi... Dakle, u pitanju su </w:t>
+      </w:r>
+      <w:r>
+        <w:rPr>
+          <w:lang w:val="sr-Latn-RS"/>
+        </w:rPr>
+        <w:t xml:space="preserve">operacije već poznate u </w:t>
+      </w:r>
+      <w:r>
+        <w:rPr>
+          <w:i/>
+          <w:lang w:val="sr-Latn-RS"/>
+        </w:rPr>
+        <w:t>SQL</w:t>
+      </w:r>
+      <w:r>
+        <w:rPr>
+          <w:lang w:val="sr-Latn-RS"/>
+        </w:rPr>
+        <w:t xml:space="preserve">-u. Operatori se grupišu u sekvence od kojih svaka izvršava neki deo čitavog zadatka. Svaka instanca sekvence operatora predstavlja jedan </w:t>
+      </w:r>
+      <w:r>
+        <w:rPr>
+          <w:b/>
+          <w:lang w:val="sr-Latn-RS"/>
+        </w:rPr>
+        <w:t xml:space="preserve">drajver </w:t>
+      </w:r>
+      <w:r>
+        <w:rPr>
+          <w:lang w:val="sr-Latn-RS"/>
+        </w:rPr>
+        <w:t xml:space="preserve">(eng. </w:t>
+      </w:r>
+      <w:r>
+        <w:rPr>
+          <w:i/>
+          <w:lang w:val="sr-Latn-RS"/>
+        </w:rPr>
+        <w:t>driver</w:t>
+      </w:r>
+      <w:r>
+        <w:rPr>
+          <w:lang w:val="sr-Latn-RS"/>
+        </w:rPr>
+        <w:t xml:space="preserve">). U jednom zadatku koji radi sa jednim </w:t>
+      </w:r>
+      <w:r>
+        <w:rPr>
+          <w:i/>
+          <w:lang w:val="sr-Latn-RS"/>
+        </w:rPr>
+        <w:t>split</w:t>
+      </w:r>
+      <w:r>
+        <w:rPr>
+          <w:lang w:val="sr-Latn-RS"/>
+        </w:rPr>
+        <w:t xml:space="preserve">-om moguće je imati više sekvenci operatora, odnosno više drajvera, kao što je prikazano na slici 2.7. Stoga, drajver predstavlja jedinicu paralelizma najnižeg nivoa. Zadaci i </w:t>
+      </w:r>
+      <w:r>
+        <w:rPr>
+          <w:i/>
+          <w:lang w:val="sr-Latn-RS"/>
+        </w:rPr>
+        <w:t>split</w:t>
+      </w:r>
+      <w:r>
+        <w:rPr>
+          <w:lang w:val="sr-Latn-RS"/>
+        </w:rPr>
+        <w:t>-ovi definisali su globalni paralelizam, na nivou klastera, u pogledu raspoređivanja posla na čvorove radnike koji ih mogu izvršavati nezavisno, odnosno u paraleli. Drajveri, sa druge strane, predstavljaju osnovnu jedi</w:t>
+      </w:r>
+      <w:r>
+        <w:rPr>
+          <w:lang w:val="sr-Latn-RS"/>
+        </w:rPr>
+        <w:t>nicu paralelizma lokalnog tipa, na jednom čvoru. Drajver ima jedan ulaz i jedan izlaz. Optimizator izvršenja upita je u stanju da, nakon što je određena sekvenca operatora koja je neophodna za izvršenje</w:t>
+      </w:r>
+      <w:r>
+        <w:rPr>
+          <w:lang w:val="sr-Latn-RS"/>
+        </w:rPr>
+        <w:t xml:space="preserve"> </w:t>
+      </w:r>
+      <w:r>
+        <w:rPr>
+          <w:lang w:val="sr-Latn-RS"/>
+        </w:rPr>
+        <w:t>zadatka, tu sekvencu ako je moguće podeli na više manjih, odnosno da kreira više drajvera, koji se mogu izvršavati u paraleli.</w:t>
+      </w:r>
+    </w:p>
+    <w:p>
+      <w:pPr>
+        <w:jc w:val="center"/>
+        <w:rPr>
+          <w:lang w:val="sr-Latn-RS"/>
+        </w:rPr>
+      </w:pPr>
+      <w:r>
+        <w:rPr>
+          <w:noProof/>
+        </w:rPr>
+        <w:drawing>
+          <wp:inline distT="0" distB="0" distL="0" distR="0" wp14:anchorId="018930B3" wp14:editId="2067687E">
+            <wp:extent cx="2807144" cy="803360"/>
+            <wp:effectExtent l="0" t="0" r="0" b="0"/>
+            <wp:docPr id="9" name="Picture 9"/>
+            <wp:cNvGraphicFramePr>
+              <a:graphicFrameLocks xmlns:a="http://schemas.openxmlformats.org/drawingml/2006/main" noChangeAspect="1"/>
+            </wp:cNvGraphicFramePr>
+            <a:graphic xmlns:a="http://schemas.openxmlformats.org/drawingml/2006/main">
+              <a:graphicData uri="http://schemas.openxmlformats.org/drawingml/2006/picture">
+                <pic:pic xmlns:pic="http://schemas.openxmlformats.org/drawingml/2006/picture">
+                  <pic:nvPicPr>
+                    <pic:cNvPr id="0" name=""/>
+                    <pic:cNvPicPr/>
+                  </pic:nvPicPr>
+                  <pic:blipFill>
+                    <a:blip r:embed="rId17"/>
+                    <a:stretch>
+                      <a:fillRect/>
+                    </a:stretch>
+                  </pic:blipFill>
+                  <pic:spPr>
+                    <a:xfrm>
+                      <a:off x="0" y="0"/>
+                      <a:ext cx="2805337" cy="802843"/>
+                    </a:xfrm>
+                    <a:prstGeom prst="rect">
+                      <a:avLst/>
+                    </a:prstGeom>
+                  </pic:spPr>
+                </pic:pic>
+              </a:graphicData>
+            </a:graphic>
+          </wp:inline>
+        </w:drawing>
+      </w:r>
+    </w:p>
+    <w:p>
+      <w:pPr>
+        <w:jc w:val="center"/>
+        <w:rPr>
+          <w:i/>
+          <w:lang w:val="sr-Latn-RS"/>
+        </w:rPr>
+      </w:pPr>
+      <w:r>
+        <w:rPr>
+          <w:i/>
+          <w:lang w:val="sr-Latn-RS"/>
+        </w:rPr>
+        <w:t xml:space="preserve">Slika 2.7 – Paralelni drajveri u jednom zadatku; preuzeto iz </w:t>
+      </w:r>
+      <w:sdt>
+        <w:sdtPr>
+          <w:rPr>
+            <w:i/>
+            <w:lang w:val="sr-Latn-RS"/>
+          </w:rPr>
+          <w:id w:val="-989410598"/>
+          <w:citation/>
+        </w:sdtPr>
+        <w:sdtContent>
+          <w:r>
+            <w:rPr>
+              <w:i/>
+              <w:lang w:val="sr-Latn-RS"/>
+            </w:rPr>
+            <w:fldChar w:fldCharType="begin"/>
+          </w:r>
+          <w:r>
+            <w:rPr>
+              <w:i/>
+              <w:lang w:val="sr-Latn-RS"/>
+            </w:rPr>
+            <w:instrText xml:space="preserve"> CITATION Ful21 \l 9242 </w:instrText>
+          </w:r>
+          <w:r>
+            <w:rPr>
+              <w:i/>
+              <w:lang w:val="sr-Latn-RS"/>
+            </w:rPr>
+            <w:fldChar w:fldCharType="separate"/>
+          </w:r>
+          <w:r>
+            <w:rPr>
+              <w:noProof/>
+              <w:lang w:val="sr-Latn-RS"/>
+            </w:rPr>
+            <w:t>[</w:t>
+          </w:r>
+          <w:hyperlink w:anchor="Ful21" w:history="1">
+            <w:r>
+              <w:rPr>
+                <w:rStyle w:val="BalloonTextChar"/>
+                <w:rFonts w:ascii="Times New Roman" w:hAnsi="Times New Roman" w:cstheme="minorBidi"/>
+                <w:noProof/>
+                <w:sz w:val="24"/>
+                <w:szCs w:val="22"/>
+                <w:lang w:val="sr-Latn-RS"/>
+              </w:rPr>
+              <w:t>2</w:t>
+            </w:r>
+          </w:hyperlink>
+          <w:r>
+            <w:rPr>
+              <w:noProof/>
+              <w:lang w:val="sr-Latn-RS"/>
+            </w:rPr>
+            <w:t>]</w:t>
+          </w:r>
+          <w:r>
+            <w:rPr>
+              <w:i/>
+              <w:lang w:val="sr-Latn-RS"/>
+            </w:rPr>
+            <w:fldChar w:fldCharType="end"/>
+          </w:r>
+        </w:sdtContent>
+      </w:sdt>
+    </w:p>
+    <w:p>
+      <w:pPr>
+        <w:rPr>
+          <w:lang w:val="sr-Latn-RS"/>
+        </w:rPr>
+      </w:pPr>
+      <w:r>
+        <w:rPr>
+          <w:lang w:val="sr-Latn-RS"/>
+        </w:rPr>
+        <w:lastRenderedPageBreak/>
+        <w:tab/>
+        <w:t>Ponekad, iako se nakon anal</w:t>
+      </w:r>
+      <w:r>
+        <w:rPr>
+          <w:lang w:val="sr-Latn-RS"/>
+        </w:rPr>
+        <w:t xml:space="preserve">ize zadatka kreira više drajvera, nije moguće sve njih izvršavati u paraleli. Dobar primer, dat u </w:t>
+      </w:r>
+      <w:sdt>
+        <w:sdtPr>
+          <w:rPr>
+            <w:lang w:val="sr-Latn-RS"/>
+          </w:rPr>
+          <w:id w:val="290944572"/>
+          <w:citation/>
+        </w:sdtPr>
+        <w:sdtContent>
+          <w:r>
+            <w:rPr>
+              <w:lang w:val="sr-Latn-RS"/>
+            </w:rPr>
+            <w:fldChar w:fldCharType="begin"/>
+          </w:r>
+          <w:r>
+            <w:rPr>
+              <w:lang w:val="sr-Latn-RS"/>
+            </w:rPr>
+            <w:instrText xml:space="preserve"> CITATION Set19 \l 9242 </w:instrText>
+          </w:r>
+          <w:r>
+            <w:rPr>
+              <w:lang w:val="sr-Latn-RS"/>
+            </w:rPr>
+            <w:fldChar w:fldCharType="separate"/>
+          </w:r>
+          <w:r>
+            <w:rPr>
+              <w:noProof/>
+              <w:lang w:val="sr-Latn-RS"/>
+            </w:rPr>
+            <w:t>[</w:t>
+          </w:r>
+          <w:hyperlink w:anchor="Set19" w:history="1">
+            <w:r>
+              <w:rPr>
+                <w:rStyle w:val="BalloonTextChar"/>
+                <w:rFonts w:ascii="Times New Roman" w:hAnsi="Times New Roman" w:cstheme="minorBidi"/>
+                <w:noProof/>
+                <w:sz w:val="24"/>
+                <w:szCs w:val="22"/>
+                <w:lang w:val="sr-Latn-RS"/>
+              </w:rPr>
+              <w:t>3</w:t>
+            </w:r>
+          </w:hyperlink>
+          <w:r>
+            <w:rPr>
+              <w:noProof/>
+              <w:lang w:val="sr-Latn-RS"/>
+            </w:rPr>
+            <w:t>]</w:t>
+          </w:r>
+          <w:r>
+            <w:rPr>
+              <w:lang w:val="sr-Latn-RS"/>
+            </w:rPr>
+            <w:fldChar w:fldCharType="end"/>
+          </w:r>
+        </w:sdtContent>
+      </w:sdt>
+      <w:r>
+        <w:rPr>
+          <w:lang w:val="sr-Latn-RS"/>
+        </w:rPr>
+        <w:t>, jeste heš-spoj</w:t>
+      </w:r>
+      <w:r>
+        <w:rPr>
+          <w:rStyle w:val="FootnoteReference"/>
+          <w:lang w:val="sr-Latn-RS"/>
+        </w:rPr>
+        <w:footnoteReference w:id="5"/>
+      </w:r>
+      <w:r>
+        <w:rPr>
+          <w:lang w:val="sr-Latn-RS"/>
+        </w:rPr>
+        <w:t xml:space="preserve">. Na slici 2.8 prikazana je podela posla na drajvere (na slici označeni sa </w:t>
+      </w:r>
+      <w:r>
+        <w:rPr>
+          <w:i/>
+          <w:lang w:val="sr-Latn-RS"/>
+        </w:rPr>
+        <w:t>pipeline</w:t>
+      </w:r>
+      <w:r>
+        <w:rPr>
+          <w:lang w:val="sr-Latn-RS"/>
+        </w:rPr>
+        <w:t xml:space="preserve">). Zadatak 1 radi sa dva </w:t>
+      </w:r>
+      <w:r>
+        <w:rPr>
+          <w:i/>
+          <w:lang w:val="sr-Latn-RS"/>
+        </w:rPr>
+        <w:t>split</w:t>
+      </w:r>
+      <w:r>
+        <w:rPr>
+          <w:lang w:val="sr-Latn-RS"/>
+        </w:rPr>
+        <w:t xml:space="preserve">-a, i mora da pročita podatke iz oba (bilo da dolaze iz osnovnih izvora podataka, ili iz izlaznih bafera zadataka na nižem nivou). Drajver 0 (odnosno </w:t>
+      </w:r>
+      <w:r>
+        <w:rPr>
+          <w:i/>
+          <w:lang w:val="sr-Latn-RS"/>
+        </w:rPr>
+        <w:t xml:space="preserve">pipeline </w:t>
+      </w:r>
+      <w:r>
+        <w:rPr>
+          <w:lang w:val="sr-Latn-RS"/>
+        </w:rPr>
+        <w:t xml:space="preserve">0) predstavlja </w:t>
+      </w:r>
+      <w:r>
+        <w:rPr>
+          <w:lang w:val="sr-Latn-RS"/>
+        </w:rPr>
+        <w:t>deo</w:t>
+      </w:r>
+      <w:r>
+        <w:rPr>
+          <w:lang w:val="sr-Latn-RS"/>
+        </w:rPr>
+        <w:t xml:space="preserve"> algoritma heš-spoja koji pretražuje heš tabelu (eng. </w:t>
+      </w:r>
+      <w:r>
+        <w:rPr>
+          <w:i/>
+          <w:lang w:val="sr-Latn-RS"/>
+        </w:rPr>
+        <w:t>probe</w:t>
+      </w:r>
+      <w:r>
+        <w:rPr>
+          <w:lang w:val="sr-Latn-RS"/>
+        </w:rPr>
+        <w:t xml:space="preserve"> </w:t>
+      </w:r>
+      <w:r>
+        <w:rPr>
+          <w:lang w:val="sr-Latn-RS"/>
+        </w:rPr>
+        <w:t>deo</w:t>
+      </w:r>
+      <w:r>
+        <w:rPr>
+          <w:lang w:val="sr-Latn-RS"/>
+        </w:rPr>
+        <w:t>)</w:t>
+      </w:r>
+      <w:r>
+        <w:rPr>
+          <w:lang w:val="sr-Latn-RS"/>
+        </w:rPr>
+        <w:t xml:space="preserve"> i radi sa levom stranom spoja, a drajveri 1 i 2 deo za kreiranje heš tabele (eng. </w:t>
+      </w:r>
+      <w:r>
+        <w:rPr>
+          <w:i/>
+          <w:lang w:val="sr-Latn-RS"/>
+        </w:rPr>
+        <w:t>build</w:t>
+      </w:r>
+      <w:r>
+        <w:rPr>
+          <w:lang w:val="sr-Latn-RS"/>
+        </w:rPr>
+        <w:t xml:space="preserve"> deo) u koju se smešta desna strana spoja</w:t>
+      </w:r>
+      <w:r>
+        <w:rPr>
+          <w:rStyle w:val="FootnoteReference"/>
+          <w:lang w:val="sr-Latn-RS"/>
+        </w:rPr>
+        <w:footnoteReference w:id="6"/>
+      </w:r>
+      <w:r>
+        <w:rPr>
+          <w:lang w:val="sr-Latn-RS"/>
+        </w:rPr>
+        <w:t xml:space="preserve">. Kako je u ovom slučaju za </w:t>
+      </w:r>
+      <w:r>
+        <w:rPr>
+          <w:i/>
+          <w:lang w:val="sr-Latn-RS"/>
+        </w:rPr>
+        <w:t>build</w:t>
+      </w:r>
+      <w:r>
+        <w:rPr>
+          <w:lang w:val="sr-Latn-RS"/>
+        </w:rPr>
+        <w:t xml:space="preserve"> fazu neophodno pročitati podatke iz </w:t>
+      </w:r>
+      <w:r>
+        <w:rPr>
+          <w:i/>
+          <w:lang w:val="sr-Latn-RS"/>
+        </w:rPr>
+        <w:t>split</w:t>
+      </w:r>
+      <w:r>
+        <w:rPr>
+          <w:lang w:val="sr-Latn-RS"/>
+        </w:rPr>
+        <w:t xml:space="preserve">-a i kreirati tabelu, </w:t>
+      </w:r>
+      <w:r>
+        <w:rPr>
+          <w:i/>
+          <w:lang w:val="sr-Latn-RS"/>
+        </w:rPr>
+        <w:t>build</w:t>
+      </w:r>
+      <w:r>
+        <w:rPr>
+          <w:lang w:val="sr-Latn-RS"/>
+        </w:rPr>
+        <w:t xml:space="preserve"> deo je podeljen na dva drajvera, jedan koji učitava podatke</w:t>
+      </w:r>
+      <w:r>
+        <w:rPr>
+          <w:lang w:val="sr-Latn-RS"/>
+        </w:rPr>
+        <w:t xml:space="preserve"> (drajver 2)</w:t>
+      </w:r>
+      <w:r>
+        <w:rPr>
+          <w:lang w:val="sr-Latn-RS"/>
+        </w:rPr>
+        <w:t xml:space="preserve"> i drugi koji kreira memorijsku strukturu heš tabele</w:t>
+      </w:r>
+      <w:r>
+        <w:rPr>
+          <w:lang w:val="sr-Latn-RS"/>
+        </w:rPr>
+        <w:t xml:space="preserve"> (drajver 1)</w:t>
+      </w:r>
+      <w:r>
+        <w:rPr>
+          <w:lang w:val="sr-Latn-RS"/>
+        </w:rPr>
+        <w:t xml:space="preserve">. Ova dva drajvera su nezavisna i mogu se izvršavati u paraleli u posebnim nitima, s tim što je posle neophodno podatke iz </w:t>
+      </w:r>
+      <w:r>
+        <w:rPr>
+          <w:i/>
+          <w:lang w:val="sr-Latn-RS"/>
+        </w:rPr>
+        <w:t>split</w:t>
+      </w:r>
+      <w:r>
+        <w:rPr>
+          <w:lang w:val="sr-Latn-RS"/>
+        </w:rPr>
+        <w:t xml:space="preserve">-a smestiti u tabelu, što je prikazano </w:t>
+      </w:r>
+      <w:r>
+        <w:rPr>
+          <w:i/>
+          <w:lang w:val="sr-Latn-RS"/>
+        </w:rPr>
+        <w:t>LocalShuffle</w:t>
+      </w:r>
+      <w:r>
+        <w:rPr>
+          <w:lang w:val="sr-Latn-RS"/>
+        </w:rPr>
+        <w:t xml:space="preserve"> fazom. Iako je drajver 0 izdvojen kao posebna sekvenca operatora, on za vreme dok se izvršavaju drajveri </w:t>
+      </w:r>
+      <w:r>
+        <w:rPr>
+          <w:i/>
+          <w:lang w:val="sr-Latn-RS"/>
+        </w:rPr>
+        <w:t>build</w:t>
+      </w:r>
+      <w:r>
+        <w:rPr>
+          <w:lang w:val="sr-Latn-RS"/>
+        </w:rPr>
+        <w:t xml:space="preserve"> faze može samo da učita svoj </w:t>
+      </w:r>
+      <w:r>
+        <w:rPr>
+          <w:i/>
+          <w:lang w:val="sr-Latn-RS"/>
+        </w:rPr>
+        <w:t>split</w:t>
+      </w:r>
+      <w:r>
+        <w:rPr>
+          <w:lang w:val="sr-Latn-RS"/>
+        </w:rPr>
+        <w:t xml:space="preserve"> (označeno sa </w:t>
+      </w:r>
+      <w:r>
+        <w:rPr>
+          <w:i/>
+          <w:lang w:val="sr-Latn-RS"/>
+        </w:rPr>
+        <w:t>ScanFilterHash</w:t>
+      </w:r>
+      <w:r>
+        <w:rPr>
+          <w:lang w:val="sr-Latn-RS"/>
+        </w:rPr>
+        <w:t xml:space="preserve">), pa mora da čeka na kraj kreiranja heš tabele. Svakako, ovo je samo jedan specifičan slučaj, i ne treba na osnovu njega steći utisak da je postojanje drajvera besmisleno, naprotiv, drajveri znatno ubrzavaju i poboljšavaju rad </w:t>
+      </w:r>
+      <w:r>
+        <w:rPr>
+          <w:i/>
+          <w:lang w:val="sr-Latn-RS"/>
+        </w:rPr>
+        <w:t>Trino</w:t>
+      </w:r>
+      <w:r>
+        <w:rPr>
+          <w:lang w:val="sr-Latn-RS"/>
+        </w:rPr>
+        <w:t xml:space="preserve"> klastera.</w:t>
+      </w:r>
+    </w:p>
+    <w:p>
+      <w:pPr>
+        <w:jc w:val="center"/>
+        <w:rPr>
+          <w:lang w:val="sr-Latn-RS"/>
+        </w:rPr>
+      </w:pPr>
+      <w:r>
+        <w:rPr>
+          <w:noProof/>
+        </w:rPr>
+        <w:drawing>
+          <wp:inline distT="0" distB="0" distL="0" distR="0" wp14:anchorId="29A00D34" wp14:editId="07EE3E0A">
+            <wp:extent cx="2295592" cy="2521464"/>
+            <wp:effectExtent l="0" t="0" r="0" b="0"/>
+            <wp:docPr id="10" name="Picture 10"/>
+            <wp:cNvGraphicFramePr>
+              <a:graphicFrameLocks xmlns:a="http://schemas.openxmlformats.org/drawingml/2006/main" noChangeAspect="1"/>
+            </wp:cNvGraphicFramePr>
+            <a:graphic xmlns:a="http://schemas.openxmlformats.org/drawingml/2006/main">
+              <a:graphicData uri="http://schemas.openxmlformats.org/drawingml/2006/picture">
+                <pic:pic xmlns:pic="http://schemas.openxmlformats.org/drawingml/2006/picture">
+                  <pic:nvPicPr>
+                    <pic:cNvPr id="0" name=""/>
+                    <pic:cNvPicPr/>
+                  </pic:nvPicPr>
+                  <pic:blipFill>
+                    <a:blip r:embed="rId18"/>
+                    <a:stretch>
+                      <a:fillRect/>
+                    </a:stretch>
+                  </pic:blipFill>
+                  <pic:spPr>
+                    <a:xfrm>
+                      <a:off x="0" y="0"/>
+                      <a:ext cx="2299302" cy="2525539"/>
+                    </a:xfrm>
+                    <a:prstGeom prst="rect">
+                      <a:avLst/>
+                    </a:prstGeom>
+                  </pic:spPr>
+                </pic:pic>
+              </a:graphicData>
+            </a:graphic>
+          </wp:inline>
+        </w:drawing>
+      </w:r>
+    </w:p>
+    <w:p>
+      <w:pPr>
+        <w:jc w:val="center"/>
+        <w:rPr>
+          <w:i/>
+          <w:lang w:val="sr-Latn-RS"/>
+        </w:rPr>
+      </w:pPr>
+      <w:r>
+        <w:rPr>
+          <w:i/>
+          <w:lang w:val="sr-Latn-RS"/>
+        </w:rPr>
+        <w:t xml:space="preserve">Slika 2.8 – Podela izvršavanja heš-spoja na drajvere; preuzeto iz </w:t>
+      </w:r>
+      <w:sdt>
+        <w:sdtPr>
+          <w:rPr>
+            <w:i/>
+            <w:lang w:val="sr-Latn-RS"/>
+          </w:rPr>
+          <w:id w:val="1244922831"/>
+          <w:citation/>
+        </w:sdtPr>
+        <w:sdtContent>
+          <w:r>
+            <w:rPr>
+              <w:i/>
+              <w:lang w:val="sr-Latn-RS"/>
+            </w:rPr>
+            <w:fldChar w:fldCharType="begin"/>
+          </w:r>
+          <w:r>
+            <w:rPr>
+              <w:i/>
+              <w:lang w:val="sr-Latn-RS"/>
+            </w:rPr>
+            <w:instrText xml:space="preserve"> CITATION Set19 \l 9242 </w:instrText>
+          </w:r>
+          <w:r>
+            <w:rPr>
+              <w:i/>
+              <w:lang w:val="sr-Latn-RS"/>
+            </w:rPr>
+            <w:fldChar w:fldCharType="separate"/>
+          </w:r>
+          <w:r>
+            <w:rPr>
+              <w:noProof/>
+              <w:lang w:val="sr-Latn-RS"/>
+            </w:rPr>
+            <w:t>[</w:t>
+          </w:r>
+          <w:hyperlink w:anchor="Set19" w:history="1">
+            <w:r>
+              <w:rPr>
+                <w:rStyle w:val="BalloonTextChar"/>
+                <w:rFonts w:ascii="Times New Roman" w:hAnsi="Times New Roman" w:cstheme="minorBidi"/>
+                <w:noProof/>
+                <w:sz w:val="24"/>
+                <w:szCs w:val="22"/>
+                <w:lang w:val="sr-Latn-RS"/>
+              </w:rPr>
+              <w:t>3</w:t>
+            </w:r>
+          </w:hyperlink>
+          <w:r>
+            <w:rPr>
+              <w:noProof/>
+              <w:lang w:val="sr-Latn-RS"/>
+            </w:rPr>
+            <w:t>]</w:t>
+          </w:r>
+          <w:r>
+            <w:rPr>
+              <w:i/>
+              <w:lang w:val="sr-Latn-RS"/>
+            </w:rPr>
+            <w:fldChar w:fldCharType="end"/>
+          </w:r>
+        </w:sdtContent>
+      </w:sdt>
+    </w:p>
+    <w:p>
+      <w:pPr>
+        <w:spacing w:after="200" w:line="276" w:lineRule="auto"/>
+        <w:jc w:val="left"/>
+        <w:rPr>
+          <w:lang w:val="sr-Latn-RS"/>
+        </w:rPr>
+      </w:pPr>
+      <w:r>
+        <w:rPr>
+          <w:lang w:val="sr-Latn-RS"/>
+        </w:rPr>
+        <w:br w:type="page"/>
+      </w:r>
+    </w:p>
+    <w:p>
+      <w:pPr>
+        <w:pStyle w:val="Heading1"/>
+        <w:rPr>
+          <w:lang w:val="sr-Latn-RS"/>
+        </w:rPr>
+      </w:pPr>
+      <w:r>
+        <w:rPr>
+          <w:lang w:val="sr-Latn-RS"/>
+        </w:rPr>
+        <w:lastRenderedPageBreak/>
+        <w:t xml:space="preserve">Praktični primeri primene </w:t>
+      </w:r>
+      <w:r>
+        <w:rPr>
+          <w:i/>
+          <w:lang w:val="sr-Latn-RS"/>
+        </w:rPr>
+        <w:t>Trino</w:t>
+      </w:r>
+      <w:r>
+        <w:rPr>
+          <w:lang w:val="sr-Latn-RS"/>
+        </w:rPr>
+        <w:t>-a</w:t>
+      </w:r>
+    </w:p>
+    <w:p>
+      <w:pPr>
+        <w:rPr>
+          <w:lang w:val="sr-Latn-RS"/>
+        </w:rPr>
+      </w:pPr>
       <w:bookmarkStart w:id="1" w:name="_GoBack"/>
       <w:bookmarkEnd w:id="1"/>
-    </w:p>
-    <w:p>
-      <w:pPr>
-        <w:pStyle w:val="Heading3"/>
-        <w:rPr>
-          <w:lang w:val="sr-Latn-RS"/>
-        </w:rPr>
-      </w:pPr>
-    </w:p>
-    <w:p>
-      <w:pPr>
-        <w:jc w:val="center"/>
-        <w:rPr>
-          <w:lang w:val="sr-Latn-RS"/>
-        </w:rPr>
-      </w:pPr>
     </w:p>
     <w:p>
       <w:pPr>
@@ -4529,6 +5361,7 @@
           <w:docPartUnique/>
         </w:docPartObj>
       </w:sdtPr>
+      <w:sdtEndPr/>
       <w:sdtContent>
         <w:p>
           <w:pPr>
@@ -4549,6 +5382,7 @@
             <w:id w:val="111145805"/>
             <w:bibliography/>
           </w:sdtPr>
+          <w:sdtEndPr/>
           <w:sdtContent>
             <w:p>
               <w:pPr>
@@ -4644,7 +5478,7 @@
                       </w:rPr>
                       <w:t xml:space="preserve">Trino. [Online]. </w:t>
                     </w:r>
-                    <w:hyperlink r:id="rId17" w:history="1">
+                    <w:hyperlink r:id="rId19" w:history="1">
                       <w:r>
                         <w:rPr>
                           <w:rStyle w:val="Hyperlink"/>
@@ -4918,6 +5752,7 @@
           <w:id w:val="1789309157"/>
           <w:citation/>
         </w:sdtPr>
+        <w:sdtEndPr/>
         <w:sdtContent>
           <w:r>
             <w:rPr>
@@ -5156,6 +5991,153 @@
           <w:lang w:val="sr-Latn-RS"/>
         </w:rPr>
         <w:t>Udaljenost od početka fajla</w:t>
+      </w:r>
+      <w:r>
+        <w:rPr>
+          <w:lang w:val="sr-Latn-RS"/>
+        </w:rPr>
+        <w:t>.</w:t>
+      </w:r>
+    </w:p>
+  </w:footnote>
+  <w:footnote w:id="5">
+    <w:p>
+      <w:pPr>
+        <w:pStyle w:val="FootnoteText"/>
+        <w:rPr>
+          <w:lang w:val="sr-Latn-RS"/>
+        </w:rPr>
+      </w:pPr>
+      <w:r>
+        <w:rPr>
+          <w:rStyle w:val="FootnoteReference"/>
+        </w:rPr>
+        <w:footnoteRef/>
+      </w:r>
+      <w:r>
+        <w:t xml:space="preserve"> </w:t>
+      </w:r>
+      <w:r>
+        <w:rPr>
+          <w:lang w:val="sr-Latn-RS"/>
+        </w:rPr>
+        <w:t xml:space="preserve">Eng. </w:t>
+      </w:r>
+      <w:r>
+        <w:rPr>
+          <w:i/>
+          <w:lang w:val="sr-Latn-RS"/>
+        </w:rPr>
+        <w:t>hash join</w:t>
+      </w:r>
+      <w:r>
+        <w:rPr>
+          <w:lang w:val="sr-Latn-RS"/>
+        </w:rPr>
+        <w:t xml:space="preserve">; više o ovome na </w:t>
+      </w:r>
+      <w:sdt>
+        <w:sdtPr>
+          <w:rPr>
+            <w:lang w:val="sr-Latn-RS"/>
+          </w:rPr>
+          <w:id w:val="-526556057"/>
+          <w:citation/>
+        </w:sdtPr>
+        <w:sdtContent>
+          <w:r>
+            <w:rPr>
+              <w:lang w:val="sr-Latn-RS"/>
+            </w:rPr>
+            <w:fldChar w:fldCharType="begin"/>
+          </w:r>
+          <w:r>
+            <w:rPr>
+              <w:lang w:val="sr-Latn-RS"/>
+            </w:rPr>
+            <w:instrText xml:space="preserve"> CITATION Wik \l 9242 </w:instrText>
+          </w:r>
+          <w:r>
+            <w:rPr>
+              <w:lang w:val="sr-Latn-RS"/>
+            </w:rPr>
+            <w:fldChar w:fldCharType="separate"/>
+          </w:r>
+          <w:r>
+            <w:rPr>
+              <w:noProof/>
+              <w:lang w:val="sr-Latn-RS"/>
+            </w:rPr>
+            <w:t>[</w:t>
+          </w:r>
+          <w:hyperlink w:anchor="Wik" w:history="1">
+            <w:r>
+              <w:rPr>
+                <w:rStyle w:val="BalloonTextChar"/>
+                <w:rFonts w:ascii="Times New Roman" w:hAnsi="Times New Roman" w:cstheme="minorBidi"/>
+                <w:noProof/>
+                <w:sz w:val="20"/>
+                <w:szCs w:val="20"/>
+                <w:lang w:val="sr-Latn-RS"/>
+              </w:rPr>
+              <w:t>7</w:t>
+            </w:r>
+          </w:hyperlink>
+          <w:r>
+            <w:rPr>
+              <w:noProof/>
+              <w:lang w:val="sr-Latn-RS"/>
+            </w:rPr>
+            <w:t>]</w:t>
+          </w:r>
+          <w:r>
+            <w:rPr>
+              <w:lang w:val="sr-Latn-RS"/>
+            </w:rPr>
+            <w:fldChar w:fldCharType="end"/>
+          </w:r>
+        </w:sdtContent>
+      </w:sdt>
+    </w:p>
+  </w:footnote>
+  <w:footnote w:id="6">
+    <w:p>
+      <w:pPr>
+        <w:pStyle w:val="FootnoteText"/>
+        <w:rPr>
+          <w:lang w:val="sr-Latn-RS"/>
+        </w:rPr>
+      </w:pPr>
+      <w:r>
+        <w:rPr>
+          <w:rStyle w:val="FootnoteReference"/>
+        </w:rPr>
+        <w:footnoteRef/>
+      </w:r>
+      <w:r>
+        <w:rPr>
+          <w:lang w:val="it-IT"/>
+        </w:rPr>
+        <w:t xml:space="preserve"> </w:t>
+      </w:r>
+      <w:r>
+        <w:rPr>
+          <w:lang w:val="sr-Latn-RS"/>
+        </w:rPr>
+        <w:t xml:space="preserve">Strane spoja u konkretnom primeru izabrane su tako da odgovaraju slici, tako da levi deo prikazanog zadatka radi sa levom, a desni sa desnom stranom. U realnosti, za </w:t>
+      </w:r>
+      <w:r>
+        <w:rPr>
+          <w:i/>
+          <w:lang w:val="sr-Latn-RS"/>
+        </w:rPr>
+        <w:t>build</w:t>
+      </w:r>
+      <w:r>
+        <w:rPr>
+          <w:lang w:val="sr-Latn-RS"/>
+        </w:rPr>
+        <w:t xml:space="preserve"> stranu heš-spoja najčešće se uzima ona strana spoja koja ima manje redova.</w:t>
       </w:r>
     </w:p>
   </w:footnote>
@@ -7211,11 +8193,19 @@
     <b:URL>https://medium.com/geekculture/intro-to-trino-for-the-trinewbie-a5a1088d3114</b:URL>
     <b:RefOrder>6</b:RefOrder>
   </b:Source>
+  <b:Source>
+    <b:Tag>Wik</b:Tag>
+    <b:SourceType>InternetSite</b:SourceType>
+    <b:Guid>{9102DD35-56EB-4377-BB16-2FC45511780E}</b:Guid>
+    <b:InternetSiteTitle>Wikipedia</b:InternetSiteTitle>
+    <b:URL>https://en.wikipedia.org/wiki/Hash_join</b:URL>
+    <b:RefOrder>7</b:RefOrder>
+  </b:Source>
 </b:Sources>
 </file>
 
 <file path=customXml/itemProps1.xml><?xml version="1.0" encoding="utf-8"?>
-<ds:datastoreItem xmlns:ds="http://schemas.openxmlformats.org/officeDocument/2006/customXml" ds:itemID="{18E6946A-B438-4C1C-9922-DD5F7513D579}">
+<ds:datastoreItem xmlns:ds="http://schemas.openxmlformats.org/officeDocument/2006/customXml" ds:itemID="{74B31CE8-2DC5-49D8-A5E1-5C75DC8A0166}">
   <ds:schemaRefs>
     <ds:schemaRef ds:uri="http://schemas.openxmlformats.org/officeDocument/2006/bibliography"/>
   </ds:schemaRefs>

--- a/Trino.docx
+++ b/Trino.docx
@@ -2544,12 +2544,14 @@
           <w:lang w:val="sr-Latn-RS"/>
         </w:rPr>
       </w:pPr>
+      <w:bookmarkStart w:id="1" w:name="_Ref92656838"/>
       <w:r>
         <w:rPr>
           <w:lang w:val="sr-Latn-RS"/>
         </w:rPr>
         <w:t>Katalozi</w:t>
       </w:r>
+      <w:bookmarkEnd w:id="1"/>
     </w:p>
     <w:p>
       <w:pPr>
@@ -2674,7 +2676,7 @@
           <w:noProof/>
         </w:rPr>
         <w:drawing>
-          <wp:inline distT="0" distB="0" distL="0" distR="0" wp14:anchorId="7F8DA4FF" wp14:editId="77FFCC1C">
+          <wp:inline distT="0" distB="0" distL="0" distR="0" wp14:anchorId="5A67AC6B" wp14:editId="564E64C7">
             <wp:extent cx="3710940" cy="1059180"/>
             <wp:effectExtent l="0" t="0" r="3810" b="7620"/>
             <wp:docPr id="4" name="Picture 4"/>
@@ -3447,7 +3449,7 @@
           <w:noProof/>
         </w:rPr>
         <w:drawing>
-          <wp:inline distT="0" distB="0" distL="0" distR="0" wp14:anchorId="367B2A79" wp14:editId="54FB0B1C">
+          <wp:inline distT="0" distB="0" distL="0" distR="0" wp14:anchorId="187D1351" wp14:editId="115AC8EB">
             <wp:extent cx="5096341" cy="929973"/>
             <wp:effectExtent l="0" t="0" r="0" b="3810"/>
             <wp:docPr id="5" name="Picture 5"/>
@@ -3684,7 +3686,7 @@
           <w:noProof/>
         </w:rPr>
         <w:drawing>
-          <wp:inline distT="0" distB="0" distL="0" distR="0" wp14:anchorId="438908B7" wp14:editId="7B203CC7">
+          <wp:inline distT="0" distB="0" distL="0" distR="0" wp14:anchorId="62DAA594" wp14:editId="790F002B">
             <wp:extent cx="2307831" cy="1656151"/>
             <wp:effectExtent l="0" t="0" r="0" b="1270"/>
             <wp:docPr id="6" name="Picture 6"/>
@@ -3869,7 +3871,7 @@
           <w:noProof/>
         </w:rPr>
         <w:drawing>
-          <wp:inline distT="0" distB="0" distL="0" distR="0" wp14:anchorId="2420A740" wp14:editId="53652FA8">
+          <wp:inline distT="0" distB="0" distL="0" distR="0" wp14:anchorId="4F8676EB" wp14:editId="748CF49A">
             <wp:extent cx="2205467" cy="1681729"/>
             <wp:effectExtent l="0" t="0" r="4445" b="0"/>
             <wp:docPr id="7" name="Picture 7"/>
@@ -4390,7 +4392,7 @@
           <w:noProof/>
         </w:rPr>
         <w:drawing>
-          <wp:inline distT="0" distB="0" distL="0" distR="0" wp14:anchorId="604B83A2" wp14:editId="15758FAB">
+          <wp:inline distT="0" distB="0" distL="0" distR="0" wp14:anchorId="5E90B2FA" wp14:editId="702F048C">
             <wp:extent cx="3261147" cy="1048226"/>
             <wp:effectExtent l="0" t="0" r="0" b="0"/>
             <wp:docPr id="8" name="Picture 8"/>
@@ -4665,7 +4667,7 @@
           <w:noProof/>
         </w:rPr>
         <w:drawing>
-          <wp:inline distT="0" distB="0" distL="0" distR="0" wp14:anchorId="018930B3" wp14:editId="2067687E">
+          <wp:inline distT="0" distB="0" distL="0" distR="0" wp14:anchorId="56CE65FF" wp14:editId="472BBA48">
             <wp:extent cx="2807144" cy="803360"/>
             <wp:effectExtent l="0" t="0" r="0" b="0"/>
             <wp:docPr id="9" name="Picture 9"/>
@@ -4725,6 +4727,7 @@
           <w:id w:val="-989410598"/>
           <w:citation/>
         </w:sdtPr>
+        <w:sdtEndPr/>
         <w:sdtContent>
           <w:r>
             <w:rPr>
@@ -4812,6 +4815,7 @@
           <w:id w:val="290944572"/>
           <w:citation/>
         </w:sdtPr>
+        <w:sdtEndPr/>
         <w:sdtContent>
           <w:r>
             <w:rPr>
@@ -5147,7 +5151,7 @@
           <w:noProof/>
         </w:rPr>
         <w:drawing>
-          <wp:inline distT="0" distB="0" distL="0" distR="0" wp14:anchorId="29A00D34" wp14:editId="07EE3E0A">
+          <wp:inline distT="0" distB="0" distL="0" distR="0" wp14:anchorId="73964368" wp14:editId="66A4D228">
             <wp:extent cx="2295592" cy="2521464"/>
             <wp:effectExtent l="0" t="0" r="0" b="0"/>
             <wp:docPr id="10" name="Picture 10"/>
@@ -5207,6 +5211,7 @@
           <w:id w:val="1244922831"/>
           <w:citation/>
         </w:sdtPr>
+        <w:sdtEndPr/>
         <w:sdtContent>
           <w:r>
             <w:rPr>
@@ -5315,20 +5320,983 @@
           <w:lang w:val="sr-Latn-RS"/>
         </w:rPr>
       </w:pPr>
-      <w:bookmarkStart w:id="1" w:name="_GoBack"/>
-      <w:bookmarkEnd w:id="1"/>
-    </w:p>
-    <w:p>
-      <w:pPr>
-        <w:rPr>
-          <w:lang w:val="sr-Latn-RS"/>
-        </w:rPr>
-      </w:pPr>
       <w:r>
         <w:rPr>
           <w:lang w:val="sr-Latn-RS"/>
         </w:rPr>
         <w:tab/>
+        <w:t xml:space="preserve">U ovom poglavlju opisan je primer primene </w:t>
+      </w:r>
+      <w:r>
+        <w:rPr>
+          <w:i/>
+          <w:lang w:val="sr-Latn-RS"/>
+        </w:rPr>
+        <w:t>Trino</w:t>
+      </w:r>
+      <w:r>
+        <w:rPr>
+          <w:lang w:val="sr-Latn-RS"/>
+        </w:rPr>
+        <w:t xml:space="preserve"> tehnologije za rad sa dva izvora podataka – </w:t>
+      </w:r>
+      <w:r>
+        <w:rPr>
+          <w:i/>
+          <w:lang w:val="sr-Latn-RS"/>
+        </w:rPr>
+        <w:t xml:space="preserve">MySQL </w:t>
+      </w:r>
+      <w:r>
+        <w:rPr>
+          <w:lang w:val="sr-Latn-RS"/>
+        </w:rPr>
+        <w:t xml:space="preserve">relaciona baza podataka i </w:t>
+      </w:r>
+      <w:r>
+        <w:rPr>
+          <w:i/>
+          <w:lang w:val="sr-Latn-RS"/>
+        </w:rPr>
+        <w:t>Apache Hive</w:t>
+      </w:r>
+      <w:r>
+        <w:rPr>
+          <w:lang w:val="sr-Latn-RS"/>
+        </w:rPr>
+        <w:t>. Z</w:t>
+      </w:r>
+      <w:r>
+        <w:rPr>
+          <w:lang w:val="sr-Latn-RS"/>
+        </w:rPr>
+        <w:t xml:space="preserve">a realizaciju primera korišćeni su </w:t>
+      </w:r>
+      <w:r>
+        <w:rPr>
+          <w:i/>
+          <w:lang w:val="sr-Latn-RS"/>
+        </w:rPr>
+        <w:t xml:space="preserve">Docker </w:t>
+      </w:r>
+      <w:r>
+        <w:rPr>
+          <w:lang w:val="sr-Latn-RS"/>
+        </w:rPr>
+        <w:t xml:space="preserve">i </w:t>
+      </w:r>
+      <w:r>
+        <w:rPr>
+          <w:i/>
+          <w:lang w:val="sr-Latn-RS"/>
+        </w:rPr>
+        <w:t>docker-compose</w:t>
+      </w:r>
+      <w:r>
+        <w:rPr>
+          <w:lang w:val="sr-Latn-RS"/>
+        </w:rPr>
+        <w:t xml:space="preserve">, ali je moguće </w:t>
+      </w:r>
+      <w:r>
+        <w:rPr>
+          <w:i/>
+          <w:lang w:val="sr-Latn-RS"/>
+        </w:rPr>
+        <w:t>Trino</w:t>
+      </w:r>
+      <w:r>
+        <w:rPr>
+          <w:lang w:val="sr-Latn-RS"/>
+        </w:rPr>
+        <w:t xml:space="preserve"> distribuciju instalirati lokalno, po uputstvu iz dokumentacije </w:t>
+      </w:r>
+      <w:sdt>
+        <w:sdtPr>
+          <w:rPr>
+            <w:lang w:val="sr-Latn-RS"/>
+          </w:rPr>
+          <w:id w:val="-776404298"/>
+          <w:citation/>
+        </w:sdtPr>
+        <w:sdtContent>
+          <w:r>
+            <w:rPr>
+              <w:lang w:val="sr-Latn-RS"/>
+            </w:rPr>
+            <w:fldChar w:fldCharType="begin"/>
+          </w:r>
+          <w:r>
+            <w:rPr>
+              <w:lang w:val="sr-Latn-RS"/>
+            </w:rPr>
+            <w:instrText xml:space="preserve"> CITATION TriInstall \l 9242 </w:instrText>
+          </w:r>
+          <w:r>
+            <w:rPr>
+              <w:lang w:val="sr-Latn-RS"/>
+            </w:rPr>
+            <w:fldChar w:fldCharType="separate"/>
+          </w:r>
+          <w:r>
+            <w:rPr>
+              <w:noProof/>
+              <w:lang w:val="sr-Latn-RS"/>
+            </w:rPr>
+            <w:t>[</w:t>
+          </w:r>
+          <w:hyperlink w:anchor="TriInstall" w:history="1">
+            <w:r>
+              <w:rPr>
+                <w:rStyle w:val="BalloonTextChar"/>
+                <w:rFonts w:ascii="Times New Roman" w:hAnsi="Times New Roman" w:cstheme="minorBidi"/>
+                <w:noProof/>
+                <w:sz w:val="24"/>
+                <w:szCs w:val="22"/>
+                <w:lang w:val="sr-Latn-RS"/>
+              </w:rPr>
+              <w:t>7</w:t>
+            </w:r>
+          </w:hyperlink>
+          <w:r>
+            <w:rPr>
+              <w:noProof/>
+              <w:lang w:val="sr-Latn-RS"/>
+            </w:rPr>
+            <w:t>]</w:t>
+          </w:r>
+          <w:r>
+            <w:rPr>
+              <w:lang w:val="sr-Latn-RS"/>
+            </w:rPr>
+            <w:fldChar w:fldCharType="end"/>
+          </w:r>
+        </w:sdtContent>
+      </w:sdt>
+      <w:r>
+        <w:rPr>
+          <w:lang w:val="sr-Latn-RS"/>
+        </w:rPr>
+        <w:t xml:space="preserve">. Primer opisan u ovom poglavlju sastavljen je po uzoru na druge primere dostupne na </w:t>
+      </w:r>
+      <w:r>
+        <w:rPr>
+          <w:i/>
+          <w:lang w:val="sr-Latn-RS"/>
+        </w:rPr>
+        <w:t>github</w:t>
+      </w:r>
+      <w:r>
+        <w:rPr>
+          <w:lang w:val="sr-Latn-RS"/>
+        </w:rPr>
+        <w:t xml:space="preserve"> repozitorijumu </w:t>
+      </w:r>
+      <w:hyperlink r:id="rId19" w:history="1">
+        <w:r>
+          <w:rPr>
+            <w:rStyle w:val="Hyperlink"/>
+            <w:lang w:val="sr-Latn-RS"/>
+          </w:rPr>
+          <w:t>https://github.com/bitsondatadev/trino-getting-started</w:t>
+        </w:r>
+      </w:hyperlink>
+      <w:r>
+        <w:rPr>
+          <w:lang w:val="sr-Latn-RS"/>
+        </w:rPr>
+        <w:t xml:space="preserve"> </w:t>
+      </w:r>
+      <w:sdt>
+        <w:sdtPr>
+          <w:rPr>
+            <w:lang w:val="sr-Latn-RS"/>
+          </w:rPr>
+          <w:id w:val="279392749"/>
+          <w:citation/>
+        </w:sdtPr>
+        <w:sdtContent>
+          <w:r>
+            <w:rPr>
+              <w:lang w:val="sr-Latn-RS"/>
+            </w:rPr>
+            <w:fldChar w:fldCharType="begin"/>
+          </w:r>
+          <w:r>
+            <w:rPr>
+              <w:lang w:val="sr-Latn-RS"/>
+            </w:rPr>
+            <w:instrText xml:space="preserve"> CITATION DocBindMount \l 9242 </w:instrText>
+          </w:r>
+          <w:r>
+            <w:rPr>
+              <w:lang w:val="sr-Latn-RS"/>
+            </w:rPr>
+            <w:fldChar w:fldCharType="separate"/>
+          </w:r>
+          <w:r>
+            <w:rPr>
+              <w:noProof/>
+              <w:lang w:val="sr-Latn-RS"/>
+            </w:rPr>
+            <w:t>[</w:t>
+          </w:r>
+          <w:hyperlink w:anchor="DocBindMount" w:history="1">
+            <w:r>
+              <w:rPr>
+                <w:rStyle w:val="BalloonTextChar"/>
+                <w:rFonts w:ascii="Times New Roman" w:hAnsi="Times New Roman" w:cstheme="minorBidi"/>
+                <w:noProof/>
+                <w:sz w:val="24"/>
+                <w:szCs w:val="22"/>
+                <w:lang w:val="sr-Latn-RS"/>
+              </w:rPr>
+              <w:t>8</w:t>
+            </w:r>
+          </w:hyperlink>
+          <w:r>
+            <w:rPr>
+              <w:noProof/>
+              <w:lang w:val="sr-Latn-RS"/>
+            </w:rPr>
+            <w:t>]</w:t>
+          </w:r>
+          <w:r>
+            <w:rPr>
+              <w:lang w:val="sr-Latn-RS"/>
+            </w:rPr>
+            <w:fldChar w:fldCharType="end"/>
+          </w:r>
+        </w:sdtContent>
+      </w:sdt>
+      <w:r>
+        <w:rPr>
+          <w:lang w:val="sr-Latn-RS"/>
+        </w:rPr>
+        <w:t xml:space="preserve">. </w:t>
+      </w:r>
+      <w:r>
+        <w:rPr>
+          <w:lang w:val="sr-Latn-RS"/>
+        </w:rPr>
+        <w:t xml:space="preserve">U ovom repozitorijumu dati si primeri korišćenja </w:t>
+      </w:r>
+      <w:r>
+        <w:rPr>
+          <w:i/>
+          <w:lang w:val="sr-Latn-RS"/>
+        </w:rPr>
+        <w:t>Trino</w:t>
+      </w:r>
+      <w:r>
+        <w:rPr>
+          <w:lang w:val="sr-Latn-RS"/>
+        </w:rPr>
+        <w:t xml:space="preserve"> tehnologije za pojedinačni pristup raznovrsnim izvorima podataka. Ono što je opisano u ovom poglavlju jeste svojevrsno proširenje tih primera koje kreira </w:t>
+      </w:r>
+      <w:r>
+        <w:rPr>
+          <w:i/>
+          <w:lang w:val="sr-Latn-RS"/>
+        </w:rPr>
+        <w:t>Trino</w:t>
+      </w:r>
+      <w:r>
+        <w:rPr>
+          <w:lang w:val="sr-Latn-RS"/>
+        </w:rPr>
+        <w:t xml:space="preserve"> klaster za rad sa dva izvora podataka (</w:t>
+      </w:r>
+      <w:r>
+        <w:rPr>
+          <w:i/>
+          <w:lang w:val="sr-Latn-RS"/>
+        </w:rPr>
+        <w:t xml:space="preserve">MySQL </w:t>
+      </w:r>
+      <w:r>
+        <w:rPr>
+          <w:lang w:val="sr-Latn-RS"/>
+        </w:rPr>
+        <w:t xml:space="preserve">i </w:t>
+      </w:r>
+      <w:r>
+        <w:rPr>
+          <w:i/>
+          <w:lang w:val="sr-Latn-RS"/>
+        </w:rPr>
+        <w:t>Hive</w:t>
+      </w:r>
+      <w:r>
+        <w:rPr>
+          <w:lang w:val="sr-Latn-RS"/>
+        </w:rPr>
+        <w:t xml:space="preserve">). </w:t>
+      </w:r>
+    </w:p>
+    <w:p>
+      <w:pPr>
+        <w:rPr>
+          <w:lang w:val="sr-Latn-RS"/>
+        </w:rPr>
+      </w:pPr>
+      <w:r>
+        <w:rPr>
+          <w:lang w:val="sr-Latn-RS"/>
+        </w:rPr>
+        <w:tab/>
+      </w:r>
+      <w:r>
+        <w:rPr>
+          <w:lang w:val="sr-Latn-RS"/>
+        </w:rPr>
+        <w:t xml:space="preserve">Primer opisan u ovom poglavlju nalazi se u </w:t>
+      </w:r>
+      <w:r>
+        <w:rPr>
+          <w:i/>
+          <w:lang w:val="sr-Latn-RS"/>
+        </w:rPr>
+        <w:t xml:space="preserve">github </w:t>
+      </w:r>
+      <w:r>
+        <w:rPr>
+          <w:lang w:val="sr-Latn-RS"/>
+        </w:rPr>
+        <w:t xml:space="preserve">repozitorijumu na linku </w:t>
+      </w:r>
+      <w:hyperlink r:id="rId20" w:history="1">
+        <w:r>
+          <w:rPr>
+            <w:rStyle w:val="Hyperlink"/>
+            <w:lang w:val="sr-Latn-RS"/>
+          </w:rPr>
+          <w:t>https://github.com/petarTrifunovic98/asvsp-seminarski</w:t>
+        </w:r>
+      </w:hyperlink>
+      <w:r>
+        <w:rPr>
+          <w:lang w:val="sr-Latn-RS"/>
+        </w:rPr>
+        <w:t>.</w:t>
+      </w:r>
+    </w:p>
+    <w:p>
+      <w:pPr>
+        <w:pStyle w:val="Heading2"/>
+        <w:rPr>
+          <w:lang w:val="sr-Latn-RS"/>
+        </w:rPr>
+      </w:pPr>
+      <w:r>
+        <w:rPr>
+          <w:lang w:val="sr-Latn-RS"/>
+        </w:rPr>
+        <w:t>Katalozi</w:t>
+      </w:r>
+    </w:p>
+    <w:p>
+      <w:pPr>
+        <w:rPr>
+          <w:lang w:val="sr-Latn-RS"/>
+        </w:rPr>
+      </w:pPr>
+      <w:r>
+        <w:rPr>
+          <w:lang w:val="sr-Latn-RS"/>
+        </w:rPr>
+        <w:tab/>
+        <w:t xml:space="preserve">Da bi </w:t>
+      </w:r>
+      <w:r>
+        <w:rPr>
+          <w:i/>
+          <w:lang w:val="sr-Latn-RS"/>
+        </w:rPr>
+        <w:t>Trino</w:t>
+      </w:r>
+      <w:r>
+        <w:rPr>
+          <w:lang w:val="sr-Latn-RS"/>
+        </w:rPr>
+        <w:t xml:space="preserve"> znao sa kojim izvorima podataka radi, neophodno je kreirati odgovarajuće kataloge (detaljnije o katalozima u poglavlju </w:t>
+      </w:r>
+      <w:r>
+        <w:rPr>
+          <w:lang w:val="sr-Latn-RS"/>
+        </w:rPr>
+        <w:fldChar w:fldCharType="begin"/>
+      </w:r>
+      <w:r>
+        <w:rPr>
+          <w:lang w:val="sr-Latn-RS"/>
+        </w:rPr>
+        <w:instrText xml:space="preserve"> REF _Ref92656838 \w \h </w:instrText>
+      </w:r>
+      <w:r>
+        <w:rPr>
+          <w:lang w:val="sr-Latn-RS"/>
+        </w:rPr>
+      </w:r>
+      <w:r>
+        <w:rPr>
+          <w:lang w:val="sr-Latn-RS"/>
+        </w:rPr>
+        <w:fldChar w:fldCharType="separate"/>
+      </w:r>
+      <w:r>
+        <w:rPr>
+          <w:lang w:val="sr-Latn-RS"/>
+        </w:rPr>
+        <w:t>2.2.2</w:t>
+      </w:r>
+      <w:r>
+        <w:rPr>
+          <w:lang w:val="sr-Latn-RS"/>
+        </w:rPr>
+        <w:fldChar w:fldCharType="end"/>
+      </w:r>
+      <w:r>
+        <w:rPr>
+          <w:lang w:val="sr-Latn-RS"/>
+        </w:rPr>
+        <w:t xml:space="preserve">), odnosno napisati njihove konfiguracione fajlove. Po kloniranju repozitorijuma, ovi fajlovi se nalaze u direktorijumu na putanji asvsp-seminarski/Example/compose-mysql-hive/etc/catalog, ali se </w:t>
+      </w:r>
+      <w:r>
+        <w:rPr>
+          <w:lang w:val="sr-Latn-RS"/>
+        </w:rPr>
+        <w:t xml:space="preserve">u samom </w:t>
+      </w:r>
+      <w:r>
+        <w:rPr>
+          <w:i/>
+          <w:lang w:val="sr-Latn-RS"/>
+        </w:rPr>
+        <w:t>Trino</w:t>
+      </w:r>
+      <w:r>
+        <w:rPr>
+          <w:lang w:val="sr-Latn-RS"/>
+        </w:rPr>
+        <w:t xml:space="preserve">-u nalaze na putanji etc/trino/catalog (može i etc/catalog), što je putanja na kojoj </w:t>
+      </w:r>
+      <w:r>
+        <w:rPr>
+          <w:i/>
+          <w:lang w:val="sr-Latn-RS"/>
+        </w:rPr>
+        <w:t>Trino</w:t>
+      </w:r>
+      <w:r>
+        <w:rPr>
+          <w:lang w:val="sr-Latn-RS"/>
+        </w:rPr>
+        <w:t xml:space="preserve"> očekuje da nađe fajlove koji</w:t>
+      </w:r>
+      <w:r>
+        <w:rPr>
+          <w:lang w:val="sr-Latn-RS"/>
+        </w:rPr>
+        <w:t xml:space="preserve"> opisuju kataloge. Prebacivanje ovih fajlova iz lokalnog fajl sistema na fajl sistem </w:t>
+      </w:r>
+      <w:r>
+        <w:rPr>
+          <w:i/>
+          <w:lang w:val="sr-Latn-RS"/>
+        </w:rPr>
+        <w:t>docker</w:t>
+      </w:r>
+      <w:r>
+        <w:rPr>
+          <w:lang w:val="sr-Latn-RS"/>
+        </w:rPr>
+        <w:t xml:space="preserve"> kontejnera izvršen je korišćenjem </w:t>
+      </w:r>
+      <w:r>
+        <w:rPr>
+          <w:i/>
+          <w:lang w:val="sr-Latn-RS"/>
+        </w:rPr>
+        <w:t>bind-mount</w:t>
+      </w:r>
+      <w:r>
+        <w:rPr>
+          <w:lang w:val="sr-Latn-RS"/>
+        </w:rPr>
+        <w:t>-ova</w:t>
+      </w:r>
+      <w:r>
+        <w:rPr>
+          <w:rStyle w:val="FootnoteReference"/>
+          <w:lang w:val="sr-Latn-RS"/>
+        </w:rPr>
+        <w:footnoteReference w:id="7"/>
+      </w:r>
+      <w:r>
+        <w:rPr>
+          <w:lang w:val="sr-Latn-RS"/>
+        </w:rPr>
+        <w:t>.</w:t>
+      </w:r>
+    </w:p>
+    <w:p>
+      <w:pPr>
+        <w:pStyle w:val="Heading3"/>
+        <w:rPr>
+          <w:lang w:val="sr-Latn-RS"/>
+        </w:rPr>
+      </w:pPr>
+      <w:r>
+        <w:rPr>
+          <w:lang w:val="sr-Latn-RS"/>
+        </w:rPr>
+        <w:t xml:space="preserve">Katalog za </w:t>
+      </w:r>
+      <w:r>
+        <w:rPr>
+          <w:i/>
+          <w:lang w:val="sr-Latn-RS"/>
+        </w:rPr>
+        <w:t>MySQL</w:t>
+      </w:r>
+    </w:p>
+    <w:p>
+      <w:pPr>
+        <w:rPr>
+          <w:lang w:val="sr-Latn-RS"/>
+        </w:rPr>
+      </w:pPr>
+      <w:r>
+        <w:rPr>
+          <w:lang w:val="sr-Latn-RS"/>
+        </w:rPr>
+        <w:tab/>
+      </w:r>
+      <w:r>
+        <w:rPr>
+          <w:lang w:val="sr-Latn-RS"/>
+        </w:rPr>
+        <w:t xml:space="preserve">Na slici 3.0 prikazan je izgled </w:t>
+      </w:r>
+      <w:r>
+        <w:rPr>
+          <w:i/>
+          <w:lang w:val="sr-Latn-RS"/>
+        </w:rPr>
+        <w:t>MySQL</w:t>
+      </w:r>
+      <w:r>
+        <w:rPr>
+          <w:lang w:val="sr-Latn-RS"/>
+        </w:rPr>
+        <w:t xml:space="preserve"> kataloga</w:t>
+      </w:r>
+      <w:r>
+        <w:rPr>
+          <w:lang w:val="sr-Latn-RS"/>
+        </w:rPr>
+        <w:t xml:space="preserve">, odnosno fajla </w:t>
+      </w:r>
+      <w:r>
+        <w:rPr>
+          <w:i/>
+          <w:lang w:val="sr-Latn-RS"/>
+        </w:rPr>
+        <w:t>mysql.properties</w:t>
+      </w:r>
+      <w:r>
+        <w:rPr>
+          <w:lang w:val="sr-Latn-RS"/>
+        </w:rPr>
+        <w:t xml:space="preserve">. Fajl, odnosno konfiguracija kataloga, preuzeta je iz </w:t>
+      </w:r>
+      <w:sdt>
+        <w:sdtPr>
+          <w:rPr>
+            <w:lang w:val="sr-Latn-RS"/>
+          </w:rPr>
+          <w:id w:val="-680583181"/>
+          <w:citation/>
+        </w:sdtPr>
+        <w:sdtContent>
+          <w:r>
+            <w:rPr>
+              <w:lang w:val="sr-Latn-RS"/>
+            </w:rPr>
+            <w:fldChar w:fldCharType="begin"/>
+          </w:r>
+          <w:r>
+            <w:rPr>
+              <w:lang w:val="sr-Latn-RS"/>
+            </w:rPr>
+            <w:instrText xml:space="preserve"> CITATION DocBindMount \l 9242 </w:instrText>
+          </w:r>
+          <w:r>
+            <w:rPr>
+              <w:lang w:val="sr-Latn-RS"/>
+            </w:rPr>
+            <w:fldChar w:fldCharType="separate"/>
+          </w:r>
+          <w:r>
+            <w:rPr>
+              <w:noProof/>
+              <w:lang w:val="sr-Latn-RS"/>
+            </w:rPr>
+            <w:t>[</w:t>
+          </w:r>
+          <w:hyperlink w:anchor="DocBindMount" w:history="1">
+            <w:r>
+              <w:rPr>
+                <w:rStyle w:val="BalloonTextChar"/>
+                <w:rFonts w:ascii="Times New Roman" w:hAnsi="Times New Roman" w:cstheme="minorBidi"/>
+                <w:noProof/>
+                <w:sz w:val="24"/>
+                <w:szCs w:val="22"/>
+                <w:lang w:val="sr-Latn-RS"/>
+              </w:rPr>
+              <w:t>8</w:t>
+            </w:r>
+          </w:hyperlink>
+          <w:r>
+            <w:rPr>
+              <w:noProof/>
+              <w:lang w:val="sr-Latn-RS"/>
+            </w:rPr>
+            <w:t>]</w:t>
+          </w:r>
+          <w:r>
+            <w:rPr>
+              <w:lang w:val="sr-Latn-RS"/>
+            </w:rPr>
+            <w:fldChar w:fldCharType="end"/>
+          </w:r>
+        </w:sdtContent>
+      </w:sdt>
+      <w:r>
+        <w:rPr>
+          <w:lang w:val="sr-Latn-RS"/>
+        </w:rPr>
+        <w:t xml:space="preserve">. Prva, najvažnija linija, označava koji konektor treba koristiti za pristup podacima u </w:t>
+      </w:r>
+      <w:r>
+        <w:rPr>
+          <w:i/>
+          <w:lang w:val="sr-Latn-RS"/>
+        </w:rPr>
+        <w:t>MySQL</w:t>
+      </w:r>
+      <w:r>
+        <w:rPr>
+          <w:lang w:val="sr-Latn-RS"/>
+        </w:rPr>
+        <w:t xml:space="preserve">-u. Zatim slede parametri karakeristični za </w:t>
+      </w:r>
+      <w:r>
+        <w:rPr>
+          <w:i/>
+          <w:lang w:val="sr-Latn-RS"/>
+        </w:rPr>
+        <w:t>MySQL</w:t>
+      </w:r>
+      <w:r>
+        <w:rPr>
+          <w:lang w:val="sr-Latn-RS"/>
+        </w:rPr>
+        <w:t xml:space="preserve">, odnosno adresa i port preko koje treba vršiti konekciju, a zatim slede kredencijali korisnika. Kredencijali su postavljeni putem promenljivih okruženja u </w:t>
+      </w:r>
+      <w:r>
+        <w:rPr>
+          <w:i/>
+          <w:lang w:val="sr-Latn-RS"/>
+        </w:rPr>
+        <w:t>docker-compose.yml</w:t>
+      </w:r>
+      <w:r>
+        <w:rPr>
+          <w:lang w:val="sr-Latn-RS"/>
+        </w:rPr>
+        <w:t xml:space="preserve"> fajlu (</w:t>
+      </w:r>
+      <w:r>
+        <w:rPr>
+          <w:color w:val="FF0000"/>
+          <w:lang w:val="sr-Latn-RS"/>
+        </w:rPr>
+        <w:t>poglavlje UNESI_POGLAVLJE_ZA_DOCKER_COMPOSE</w:t>
+      </w:r>
+      <w:r>
+        <w:rPr>
+          <w:lang w:val="sr-Latn-RS"/>
+        </w:rPr>
+        <w:t>).</w:t>
+      </w:r>
+    </w:p>
+    <w:p>
+      <w:pPr>
+        <w:jc w:val="center"/>
+        <w:rPr>
+          <w:lang w:val="sr-Latn-RS"/>
+        </w:rPr>
+      </w:pPr>
+      <w:r>
+        <w:rPr>
+          <w:noProof/>
+        </w:rPr>
+        <w:drawing>
+          <wp:inline distT="0" distB="0" distL="0" distR="0" wp14:anchorId="58D5B679" wp14:editId="61C122CB">
+            <wp:extent cx="2544974" cy="566890"/>
+            <wp:effectExtent l="0" t="0" r="0" b="5080"/>
+            <wp:docPr id="11" name="Picture 11"/>
+            <wp:cNvGraphicFramePr>
+              <a:graphicFrameLocks xmlns:a="http://schemas.openxmlformats.org/drawingml/2006/main" noChangeAspect="1"/>
+            </wp:cNvGraphicFramePr>
+            <a:graphic xmlns:a="http://schemas.openxmlformats.org/drawingml/2006/main">
+              <a:graphicData uri="http://schemas.openxmlformats.org/drawingml/2006/picture">
+                <pic:pic xmlns:pic="http://schemas.openxmlformats.org/drawingml/2006/picture">
+                  <pic:nvPicPr>
+                    <pic:cNvPr id="0" name=""/>
+                    <pic:cNvPicPr/>
+                  </pic:nvPicPr>
+                  <pic:blipFill>
+                    <a:blip r:embed="rId21"/>
+                    <a:stretch>
+                      <a:fillRect/>
+                    </a:stretch>
+                  </pic:blipFill>
+                  <pic:spPr>
+                    <a:xfrm>
+                      <a:off x="0" y="0"/>
+                      <a:ext cx="2549452" cy="567887"/>
+                    </a:xfrm>
+                    <a:prstGeom prst="rect">
+                      <a:avLst/>
+                    </a:prstGeom>
+                  </pic:spPr>
+                </pic:pic>
+              </a:graphicData>
+            </a:graphic>
+          </wp:inline>
+        </w:drawing>
+      </w:r>
+    </w:p>
+    <w:p>
+      <w:pPr>
+        <w:jc w:val="center"/>
+        <w:rPr>
+          <w:i/>
+          <w:lang w:val="sr-Latn-RS"/>
+        </w:rPr>
+      </w:pPr>
+      <w:r>
+        <w:rPr>
+          <w:i/>
+          <w:lang w:val="sr-Latn-RS"/>
+        </w:rPr>
+        <w:t xml:space="preserve">Slika 3.0 – Konfiguracioni fajl za </w:t>
+      </w:r>
+      <w:r>
+        <w:rPr>
+          <w:i/>
+          <w:lang w:val="sr-Latn-RS"/>
+        </w:rPr>
+        <w:t>MySQL bazu podataka</w:t>
+      </w:r>
+    </w:p>
+    <w:p>
+      <w:pPr>
+        <w:rPr>
+          <w:lang w:val="sr-Latn-RS"/>
+        </w:rPr>
+      </w:pPr>
+      <w:r>
+        <w:rPr>
+          <w:lang w:val="sr-Latn-RS"/>
+        </w:rPr>
+        <w:tab/>
+        <w:t xml:space="preserve">Kako je naziv fajla </w:t>
+      </w:r>
+      <w:r>
+        <w:rPr>
+          <w:i/>
+          <w:lang w:val="sr-Latn-RS"/>
+        </w:rPr>
+        <w:t>mysql.properties</w:t>
+      </w:r>
+      <w:r>
+        <w:rPr>
+          <w:lang w:val="sr-Latn-RS"/>
+        </w:rPr>
+        <w:t xml:space="preserve">, to će katalog nastao na osnovu ovog fajla nositi naziv </w:t>
+      </w:r>
+      <w:r>
+        <w:rPr>
+          <w:i/>
+          <w:lang w:val="sr-Latn-RS"/>
+        </w:rPr>
+        <w:t>mysql</w:t>
+      </w:r>
+      <w:r>
+        <w:rPr>
+          <w:lang w:val="sr-Latn-RS"/>
+        </w:rPr>
+        <w:t>.</w:t>
+      </w:r>
+    </w:p>
+    <w:p>
+      <w:pPr>
+        <w:pStyle w:val="Heading3"/>
+        <w:rPr>
+          <w:lang w:val="sr-Latn-RS"/>
+        </w:rPr>
+      </w:pPr>
+      <w:r>
+        <w:rPr>
+          <w:lang w:val="sr-Latn-RS"/>
+        </w:rPr>
+        <w:lastRenderedPageBreak/>
+        <w:t xml:space="preserve">Katalog za </w:t>
+      </w:r>
+      <w:r>
+        <w:rPr>
+          <w:i/>
+          <w:lang w:val="sr-Latn-RS"/>
+        </w:rPr>
+        <w:t>Apache Hive</w:t>
+      </w:r>
+    </w:p>
+    <w:p>
+      <w:pPr>
+        <w:rPr>
+          <w:lang w:val="sr-Latn-RS"/>
+        </w:rPr>
+      </w:pPr>
+      <w:r>
+        <w:rPr>
+          <w:lang w:val="sr-Latn-RS"/>
+        </w:rPr>
+        <w:tab/>
+        <w:t xml:space="preserve">Na slici 3.1 prikazan je izgled </w:t>
+      </w:r>
+      <w:r>
+        <w:rPr>
+          <w:i/>
+          <w:lang w:val="sr-Latn-RS"/>
+        </w:rPr>
+        <w:t>Apache Hive</w:t>
+      </w:r>
+      <w:r>
+        <w:rPr>
+          <w:lang w:val="sr-Latn-RS"/>
+        </w:rPr>
+        <w:t xml:space="preserve"> kataloga, odnosno fajla </w:t>
+      </w:r>
+      <w:r>
+        <w:rPr>
+          <w:i/>
+          <w:lang w:val="sr-Latn-RS"/>
+        </w:rPr>
+        <w:t>hdfs.properties</w:t>
+      </w:r>
+      <w:r>
+        <w:rPr>
+          <w:lang w:val="sr-Latn-RS"/>
+        </w:rPr>
+        <w:t xml:space="preserve">. Fajl, odnosno konfiguracija kataloga preuzeta je iz </w:t>
+      </w:r>
+      <w:sdt>
+        <w:sdtPr>
+          <w:rPr>
+            <w:lang w:val="sr-Latn-RS"/>
+          </w:rPr>
+          <w:id w:val="-893807113"/>
+          <w:citation/>
+        </w:sdtPr>
+        <w:sdtContent>
+          <w:r>
+            <w:rPr>
+              <w:lang w:val="sr-Latn-RS"/>
+            </w:rPr>
+            <w:fldChar w:fldCharType="begin"/>
+          </w:r>
+          <w:r>
+            <w:rPr>
+              <w:lang w:val="sr-Latn-RS"/>
+            </w:rPr>
+            <w:instrText xml:space="preserve"> CITATION DocBindMount \l 9242 </w:instrText>
+          </w:r>
+          <w:r>
+            <w:rPr>
+              <w:lang w:val="sr-Latn-RS"/>
+            </w:rPr>
+            <w:fldChar w:fldCharType="separate"/>
+          </w:r>
+          <w:r>
+            <w:rPr>
+              <w:noProof/>
+              <w:lang w:val="sr-Latn-RS"/>
+            </w:rPr>
+            <w:t>[</w:t>
+          </w:r>
+          <w:hyperlink w:anchor="DocBindMount" w:history="1">
+            <w:r>
+              <w:rPr>
+                <w:rStyle w:val="BalloonTextChar"/>
+                <w:rFonts w:ascii="Times New Roman" w:hAnsi="Times New Roman" w:cstheme="minorBidi"/>
+                <w:noProof/>
+                <w:sz w:val="24"/>
+                <w:szCs w:val="22"/>
+                <w:lang w:val="sr-Latn-RS"/>
+              </w:rPr>
+              <w:t>8</w:t>
+            </w:r>
+          </w:hyperlink>
+          <w:r>
+            <w:rPr>
+              <w:noProof/>
+              <w:lang w:val="sr-Latn-RS"/>
+            </w:rPr>
+            <w:t>]</w:t>
+          </w:r>
+          <w:r>
+            <w:rPr>
+              <w:lang w:val="sr-Latn-RS"/>
+            </w:rPr>
+            <w:fldChar w:fldCharType="end"/>
+          </w:r>
+        </w:sdtContent>
+      </w:sdt>
+      <w:r>
+        <w:rPr>
+          <w:lang w:val="sr-Latn-RS"/>
+        </w:rPr>
+        <w:t xml:space="preserve">. Prva linija, kao i u slučaju </w:t>
+      </w:r>
+      <w:r>
+        <w:rPr>
+          <w:i/>
+          <w:lang w:val="sr-Latn-RS"/>
+        </w:rPr>
+        <w:t>MySQL</w:t>
+      </w:r>
+      <w:r>
+        <w:rPr>
+          <w:lang w:val="sr-Latn-RS"/>
+        </w:rPr>
+        <w:t xml:space="preserve">-a, označava koji konektor će biti korišćen za pristup podacima u </w:t>
+      </w:r>
+      <w:r>
+        <w:rPr>
+          <w:i/>
+          <w:lang w:val="sr-Latn-RS"/>
+        </w:rPr>
+        <w:t>Apache Hive</w:t>
+      </w:r>
+      <w:r>
+        <w:rPr>
+          <w:lang w:val="sr-Latn-RS"/>
+        </w:rPr>
+        <w:t>-u.</w:t>
       </w:r>
     </w:p>
     <w:p>
@@ -5345,6 +6313,8 @@
         </w:rPr>
         <w:br w:type="page"/>
       </w:r>
+      <w:bookmarkStart w:id="2" w:name="_GoBack"/>
+      <w:bookmarkEnd w:id="2"/>
     </w:p>
     <w:sdt>
       <w:sdtPr>
@@ -5478,7 +6448,7 @@
                       </w:rPr>
                       <w:t xml:space="preserve">Trino. [Online]. </w:t>
                     </w:r>
-                    <w:hyperlink r:id="rId19" w:history="1">
+                    <w:hyperlink r:id="rId22" w:history="1">
                       <w:r>
                         <w:rPr>
                           <w:rStyle w:val="Hyperlink"/>
@@ -5905,7 +6875,14 @@
           <w:i/>
           <w:lang w:val="sr-Latn-RS"/>
         </w:rPr>
-        <w:t>Trino Service Provider Interface</w:t>
+        <w:t xml:space="preserve">Trino </w:t>
+      </w:r>
+      <w:r>
+        <w:rPr>
+          <w:i/>
+          <w:lang w:val="sr-Latn-RS"/>
+        </w:rPr>
+        <w:t>Service Provider Interface</w:t>
       </w:r>
       <w:r>
         <w:rPr>
@@ -5990,7 +6967,13 @@
         <w:rPr>
           <w:lang w:val="sr-Latn-RS"/>
         </w:rPr>
-        <w:t>Udaljenost od početka fajla</w:t>
+        <w:t xml:space="preserve">Udaljenost </w:t>
+      </w:r>
+      <w:r>
+        <w:rPr>
+          <w:lang w:val="sr-Latn-RS"/>
+        </w:rPr>
+        <w:t>od početka fajla</w:t>
       </w:r>
       <w:r>
         <w:rPr>
@@ -6044,6 +7027,7 @@
           <w:id w:val="-526556057"/>
           <w:citation/>
         </w:sdtPr>
+        <w:sdtEndPr/>
         <w:sdtContent>
           <w:r>
             <w:rPr>
@@ -6124,7 +7108,13 @@
         <w:rPr>
           <w:lang w:val="sr-Latn-RS"/>
         </w:rPr>
-        <w:t xml:space="preserve">Strane spoja u konkretnom primeru izabrane su tako da odgovaraju slici, tako da levi deo prikazanog zadatka radi sa levom, a desni sa desnom stranom. U realnosti, za </w:t>
+        <w:t xml:space="preserve">Strane </w:t>
+      </w:r>
+      <w:r>
+        <w:rPr>
+          <w:lang w:val="sr-Latn-RS"/>
+        </w:rPr>
+        <w:t xml:space="preserve">spoja u konkretnom primeru izabrane su tako da odgovaraju slici, tako da levi deo prikazanog zadatka radi sa levom, a desni sa desnom stranom. U realnosti, za </w:t>
       </w:r>
       <w:r>
         <w:rPr>
@@ -6139,6 +7129,106 @@
         </w:rPr>
         <w:t xml:space="preserve"> stranu heš-spoja najčešće se uzima ona strana spoja koja ima manje redova.</w:t>
       </w:r>
+    </w:p>
+  </w:footnote>
+  <w:footnote w:id="7">
+    <w:p>
+      <w:pPr>
+        <w:pStyle w:val="FootnoteText"/>
+        <w:rPr>
+          <w:lang w:val="sr-Latn-RS"/>
+        </w:rPr>
+      </w:pPr>
+      <w:r>
+        <w:rPr>
+          <w:rStyle w:val="FootnoteReference"/>
+        </w:rPr>
+        <w:footnoteRef/>
+      </w:r>
+      <w:r>
+        <w:t xml:space="preserve"> </w:t>
+      </w:r>
+      <w:r>
+        <w:rPr>
+          <w:lang w:val="sr-Latn-RS"/>
+        </w:rPr>
+        <w:t xml:space="preserve">Više o </w:t>
+      </w:r>
+      <w:r>
+        <w:rPr>
+          <w:i/>
+          <w:lang w:val="sr-Latn-RS"/>
+        </w:rPr>
+        <w:t>bind-mount</w:t>
+      </w:r>
+      <w:r>
+        <w:rPr>
+          <w:lang w:val="sr-Latn-RS"/>
+        </w:rPr>
+        <w:t xml:space="preserve">-ovima na </w:t>
+      </w:r>
+      <w:sdt>
+        <w:sdtPr>
+          <w:rPr>
+            <w:lang w:val="sr-Latn-RS"/>
+          </w:rPr>
+          <w:id w:val="1426006872"/>
+          <w:citation/>
+        </w:sdtPr>
+        <w:sdtContent>
+          <w:r>
+            <w:rPr>
+              <w:lang w:val="sr-Latn-RS"/>
+            </w:rPr>
+            <w:fldChar w:fldCharType="begin"/>
+          </w:r>
+          <w:r>
+            <w:rPr>
+              <w:lang w:val="sr-Latn-RS"/>
+            </w:rPr>
+            <w:instrText xml:space="preserve"> CITATION DocBindMount \l 9242 </w:instrText>
+          </w:r>
+          <w:r>
+            <w:rPr>
+              <w:lang w:val="sr-Latn-RS"/>
+            </w:rPr>
+            <w:fldChar w:fldCharType="separate"/>
+          </w:r>
+          <w:r>
+            <w:rPr>
+              <w:noProof/>
+              <w:lang w:val="sr-Latn-RS"/>
+            </w:rPr>
+            <w:t>[</w:t>
+          </w:r>
+          <w:hyperlink w:anchor="DocBindMount" w:history="1">
+            <w:r>
+              <w:rPr>
+                <w:rStyle w:val="BalloonTextChar"/>
+                <w:rFonts w:ascii="Times New Roman" w:hAnsi="Times New Roman" w:cstheme="minorBidi"/>
+                <w:noProof/>
+                <w:sz w:val="20"/>
+                <w:szCs w:val="20"/>
+                <w:lang w:val="sr-Latn-RS"/>
+              </w:rPr>
+              <w:t>9</w:t>
+            </w:r>
+          </w:hyperlink>
+          <w:r>
+            <w:rPr>
+              <w:noProof/>
+              <w:lang w:val="sr-Latn-RS"/>
+            </w:rPr>
+            <w:t>]</w:t>
+          </w:r>
+          <w:r>
+            <w:rPr>
+              <w:lang w:val="sr-Latn-RS"/>
+            </w:rPr>
+            <w:fldChar w:fldCharType="end"/>
+          </w:r>
+        </w:sdtContent>
+      </w:sdt>
     </w:p>
   </w:footnote>
 </w:footnotes>
@@ -7057,7 +8147,6 @@
     <w:name w:val="Hyperlink"/>
     <w:basedOn w:val="DefaultParagraphFont"/>
     <w:uiPriority w:val="99"/>
-    <w:semiHidden/>
     <w:unhideWhenUsed/>
     <w:rsid w:val="009F23D6"/>
     <w:rPr>
@@ -7737,7 +8826,6 @@
     <w:name w:val="Hyperlink"/>
     <w:basedOn w:val="DefaultParagraphFont"/>
     <w:uiPriority w:val="99"/>
-    <w:semiHidden/>
     <w:unhideWhenUsed/>
     <w:rsid w:val="009F23D6"/>
     <w:rPr>
@@ -8199,13 +9287,37 @@
     <b:Guid>{9102DD35-56EB-4377-BB16-2FC45511780E}</b:Guid>
     <b:InternetSiteTitle>Wikipedia</b:InternetSiteTitle>
     <b:URL>https://en.wikipedia.org/wiki/Hash_join</b:URL>
+    <b:RefOrder>9</b:RefOrder>
+  </b:Source>
+  <b:Source>
+    <b:Tag>TriInstall</b:Tag>
+    <b:SourceType>InternetSite</b:SourceType>
+    <b:Guid>{BF1F249A-F191-4819-84CD-DED26E25D6ED}</b:Guid>
+    <b:InternetSiteTitle>Trino</b:InternetSiteTitle>
+    <b:URL>https://trino.io/docs/current/installation.html</b:URL>
     <b:RefOrder>7</b:RefOrder>
+  </b:Source>
+  <b:Source>
+    <b:Tag>DocBindMount</b:Tag>
+    <b:SourceType>InternetSite</b:SourceType>
+    <b:Guid>{CD05D63A-785D-43D6-881F-2EE3AA022573}</b:Guid>
+    <b:InternetSiteTitle>Docker Documentation</b:InternetSiteTitle>
+    <b:URL>https://docs.docker.com/storage/bind-mounts/</b:URL>
+    <b:RefOrder>8</b:RefOrder>
+  </b:Source>
+  <b:Source>
+    <b:Tag>GitTrinoGetStarted</b:Tag>
+    <b:SourceType>InternetSite</b:SourceType>
+    <b:Guid>{45F10384-6742-4A2B-8168-7FA251268603}</b:Guid>
+    <b:InternetSiteTitle>GitHub</b:InternetSiteTitle>
+    <b:URL>https://github.com/bitsondatadev/trino-getting-started</b:URL>
+    <b:RefOrder>10</b:RefOrder>
   </b:Source>
 </b:Sources>
 </file>
 
 <file path=customXml/itemProps1.xml><?xml version="1.0" encoding="utf-8"?>
-<ds:datastoreItem xmlns:ds="http://schemas.openxmlformats.org/officeDocument/2006/customXml" ds:itemID="{74B31CE8-2DC5-49D8-A5E1-5C75DC8A0166}">
+<ds:datastoreItem xmlns:ds="http://schemas.openxmlformats.org/officeDocument/2006/customXml" ds:itemID="{BB1F8A40-B620-4B3D-8A3B-1C5AA6E11926}">
   <ds:schemaRefs>
     <ds:schemaRef ds:uri="http://schemas.openxmlformats.org/officeDocument/2006/bibliography"/>
   </ds:schemaRefs>

--- a/Trino.docx
+++ b/Trino.docx
@@ -346,7 +346,22 @@
           <w:lang w:val="sr-Latn-RS"/>
         </w:rPr>
         <w:tab/>
-        <w:t xml:space="preserve">Prof. dr </w:t>
+      </w:r>
+      <w:r>
+        <w:rPr>
+          <w:rFonts w:cs="Times New Roman"/>
+          <w:szCs w:val="24"/>
+          <w:lang w:val="sr-Latn-RS"/>
+        </w:rPr>
+        <w:t>Doc</w:t>
+      </w:r>
+      <w:r>
+        <w:rPr>
+          <w:rFonts w:cs="Times New Roman"/>
+          <w:szCs w:val="24"/>
+          <w:lang w:val="sr-Latn-RS"/>
+        </w:rPr>
+        <w:t xml:space="preserve">. dr </w:t>
       </w:r>
       <w:r>
         <w:rPr>
@@ -387,6 +402,7 @@
     </w:p>
     <w:bookmarkStart w:id="0" w:name="_Toc92674051" w:displacedByCustomXml="next"/>
     <w:bookmarkStart w:id="1" w:name="_Toc92673899" w:displacedByCustomXml="next"/>
+    <w:bookmarkStart w:id="2" w:name="_Toc92788775" w:displacedByCustomXml="next"/>
     <w:sdt>
       <w:sdtPr>
         <w:rPr>
@@ -426,6 +442,7 @@
             </w:rPr>
             <w:t>Sadžaj</w:t>
           </w:r>
+          <w:bookmarkEnd w:id="2"/>
           <w:bookmarkEnd w:id="1"/>
           <w:bookmarkEnd w:id="0"/>
         </w:p>
@@ -459,8 +476,6 @@
             </w:rPr>
             <w:fldChar w:fldCharType="separate"/>
           </w:r>
-          <w:bookmarkStart w:id="2" w:name="_GoBack"/>
-          <w:bookmarkEnd w:id="2"/>
         </w:p>
         <w:p>
           <w:pPr>
@@ -475,7 +490,7 @@
               <w:sz w:val="22"/>
             </w:rPr>
           </w:pPr>
-          <w:hyperlink w:anchor="_Toc92674052" w:history="1">
+          <w:hyperlink w:anchor="_Toc92788776" w:history="1">
             <w:r>
               <w:rPr>
                 <w:rStyle w:val="Hyperlink"/>
@@ -519,7 +534,7 @@
                 <w:noProof/>
                 <w:webHidden/>
               </w:rPr>
-              <w:instrText xml:space="preserve"> PAGEREF _Toc92674052 \h </w:instrText>
+              <w:instrText xml:space="preserve"> PAGEREF _Toc92788776 \h </w:instrText>
             </w:r>
             <w:r>
               <w:rPr>
@@ -563,7 +578,7 @@
               <w:sz w:val="22"/>
             </w:rPr>
           </w:pPr>
-          <w:hyperlink w:anchor="_Toc92674053" w:history="1">
+          <w:hyperlink w:anchor="_Toc92788777" w:history="1">
             <w:r>
               <w:rPr>
                 <w:rStyle w:val="Hyperlink"/>
@@ -633,7 +648,7 @@
                 <w:noProof/>
                 <w:webHidden/>
               </w:rPr>
-              <w:instrText xml:space="preserve"> PAGEREF _Toc92674053 \h </w:instrText>
+              <w:instrText xml:space="preserve"> PAGEREF _Toc92788777 \h </w:instrText>
             </w:r>
             <w:r>
               <w:rPr>
@@ -677,7 +692,7 @@
               <w:sz w:val="22"/>
             </w:rPr>
           </w:pPr>
-          <w:hyperlink w:anchor="_Toc92674054" w:history="1">
+          <w:hyperlink w:anchor="_Toc92788778" w:history="1">
             <w:r>
               <w:rPr>
                 <w:rStyle w:val="Hyperlink"/>
@@ -738,7 +753,7 @@
                 <w:noProof/>
                 <w:webHidden/>
               </w:rPr>
-              <w:instrText xml:space="preserve"> PAGEREF _Toc92674054 \h </w:instrText>
+              <w:instrText xml:space="preserve"> PAGEREF _Toc92788778 \h </w:instrText>
             </w:r>
             <w:r>
               <w:rPr>
@@ -782,7 +797,7 @@
               <w:sz w:val="22"/>
             </w:rPr>
           </w:pPr>
-          <w:hyperlink w:anchor="_Toc92674055" w:history="1">
+          <w:hyperlink w:anchor="_Toc92788779" w:history="1">
             <w:r>
               <w:rPr>
                 <w:rStyle w:val="Hyperlink"/>
@@ -826,7 +841,7 @@
                 <w:noProof/>
                 <w:webHidden/>
               </w:rPr>
-              <w:instrText xml:space="preserve"> PAGEREF _Toc92674055 \h </w:instrText>
+              <w:instrText xml:space="preserve"> PAGEREF _Toc92788779 \h </w:instrText>
             </w:r>
             <w:r>
               <w:rPr>
@@ -870,7 +885,7 @@
               <w:sz w:val="22"/>
             </w:rPr>
           </w:pPr>
-          <w:hyperlink w:anchor="_Toc92674056" w:history="1">
+          <w:hyperlink w:anchor="_Toc92788780" w:history="1">
             <w:r>
               <w:rPr>
                 <w:rStyle w:val="Hyperlink"/>
@@ -914,7 +929,7 @@
                 <w:noProof/>
                 <w:webHidden/>
               </w:rPr>
-              <w:instrText xml:space="preserve"> PAGEREF _Toc92674056 \h </w:instrText>
+              <w:instrText xml:space="preserve"> PAGEREF _Toc92788780 \h </w:instrText>
             </w:r>
             <w:r>
               <w:rPr>
@@ -958,7 +973,7 @@
               <w:sz w:val="22"/>
             </w:rPr>
           </w:pPr>
-          <w:hyperlink w:anchor="_Toc92674057" w:history="1">
+          <w:hyperlink w:anchor="_Toc92788781" w:history="1">
             <w:r>
               <w:rPr>
                 <w:rStyle w:val="Hyperlink"/>
@@ -981,7 +996,7 @@
                 <w:noProof/>
                 <w:lang w:val="sr-Latn-RS"/>
               </w:rPr>
-              <w:t>Radnici</w:t>
+              <w:t>Radni čvorovi</w:t>
             </w:r>
             <w:r>
               <w:rPr>
@@ -1002,7 +1017,7 @@
                 <w:noProof/>
                 <w:webHidden/>
               </w:rPr>
-              <w:instrText xml:space="preserve"> PAGEREF _Toc92674057 \h </w:instrText>
+              <w:instrText xml:space="preserve"> PAGEREF _Toc92788781 \h </w:instrText>
             </w:r>
             <w:r>
               <w:rPr>
@@ -1046,7 +1061,7 @@
               <w:sz w:val="22"/>
             </w:rPr>
           </w:pPr>
-          <w:hyperlink w:anchor="_Toc92674058" w:history="1">
+          <w:hyperlink w:anchor="_Toc92788782" w:history="1">
             <w:r>
               <w:rPr>
                 <w:rStyle w:val="Hyperlink"/>
@@ -1090,7 +1105,7 @@
                 <w:noProof/>
                 <w:webHidden/>
               </w:rPr>
-              <w:instrText xml:space="preserve"> PAGEREF _Toc92674058 \h </w:instrText>
+              <w:instrText xml:space="preserve"> PAGEREF _Toc92788782 \h </w:instrText>
             </w:r>
             <w:r>
               <w:rPr>
@@ -1134,7 +1149,7 @@
               <w:sz w:val="22"/>
             </w:rPr>
           </w:pPr>
-          <w:hyperlink w:anchor="_Toc92674059" w:history="1">
+          <w:hyperlink w:anchor="_Toc92788783" w:history="1">
             <w:r>
               <w:rPr>
                 <w:rStyle w:val="Hyperlink"/>
@@ -1178,7 +1193,7 @@
                 <w:noProof/>
                 <w:webHidden/>
               </w:rPr>
-              <w:instrText xml:space="preserve"> PAGEREF _Toc92674059 \h </w:instrText>
+              <w:instrText xml:space="preserve"> PAGEREF _Toc92788783 \h </w:instrText>
             </w:r>
             <w:r>
               <w:rPr>
@@ -1222,7 +1237,7 @@
               <w:sz w:val="22"/>
             </w:rPr>
           </w:pPr>
-          <w:hyperlink w:anchor="_Toc92674060" w:history="1">
+          <w:hyperlink w:anchor="_Toc92788784" w:history="1">
             <w:r>
               <w:rPr>
                 <w:rStyle w:val="Hyperlink"/>
@@ -1266,7 +1281,7 @@
                 <w:noProof/>
                 <w:webHidden/>
               </w:rPr>
-              <w:instrText xml:space="preserve"> PAGEREF _Toc92674060 \h </w:instrText>
+              <w:instrText xml:space="preserve"> PAGEREF _Toc92788784 \h </w:instrText>
             </w:r>
             <w:r>
               <w:rPr>
@@ -1310,7 +1325,7 @@
               <w:sz w:val="22"/>
             </w:rPr>
           </w:pPr>
-          <w:hyperlink w:anchor="_Toc92674061" w:history="1">
+          <w:hyperlink w:anchor="_Toc92788785" w:history="1">
             <w:r>
               <w:rPr>
                 <w:rStyle w:val="Hyperlink"/>
@@ -1354,7 +1369,7 @@
                 <w:noProof/>
                 <w:webHidden/>
               </w:rPr>
-              <w:instrText xml:space="preserve"> PAGEREF _Toc92674061 \h </w:instrText>
+              <w:instrText xml:space="preserve"> PAGEREF _Toc92788785 \h </w:instrText>
             </w:r>
             <w:r>
               <w:rPr>
@@ -1398,7 +1413,7 @@
               <w:sz w:val="22"/>
             </w:rPr>
           </w:pPr>
-          <w:hyperlink w:anchor="_Toc92674062" w:history="1">
+          <w:hyperlink w:anchor="_Toc92788786" w:history="1">
             <w:r>
               <w:rPr>
                 <w:rStyle w:val="Hyperlink"/>
@@ -1442,7 +1457,7 @@
                 <w:noProof/>
                 <w:webHidden/>
               </w:rPr>
-              <w:instrText xml:space="preserve"> PAGEREF _Toc92674062 \h </w:instrText>
+              <w:instrText xml:space="preserve"> PAGEREF _Toc92788786 \h </w:instrText>
             </w:r>
             <w:r>
               <w:rPr>
@@ -1486,7 +1501,7 @@
               <w:sz w:val="22"/>
             </w:rPr>
           </w:pPr>
-          <w:hyperlink w:anchor="_Toc92674063" w:history="1">
+          <w:hyperlink w:anchor="_Toc92788787" w:history="1">
             <w:r>
               <w:rPr>
                 <w:rStyle w:val="Hyperlink"/>
@@ -1530,7 +1545,7 @@
                 <w:noProof/>
                 <w:webHidden/>
               </w:rPr>
-              <w:instrText xml:space="preserve"> PAGEREF _Toc92674063 \h </w:instrText>
+              <w:instrText xml:space="preserve"> PAGEREF _Toc92788787 \h </w:instrText>
             </w:r>
             <w:r>
               <w:rPr>
@@ -1574,7 +1589,7 @@
               <w:sz w:val="22"/>
             </w:rPr>
           </w:pPr>
-          <w:hyperlink w:anchor="_Toc92674064" w:history="1">
+          <w:hyperlink w:anchor="_Toc92788788" w:history="1">
             <w:r>
               <w:rPr>
                 <w:rStyle w:val="Hyperlink"/>
@@ -1618,7 +1633,7 @@
                 <w:noProof/>
                 <w:webHidden/>
               </w:rPr>
-              <w:instrText xml:space="preserve"> PAGEREF _Toc92674064 \h </w:instrText>
+              <w:instrText xml:space="preserve"> PAGEREF _Toc92788788 \h </w:instrText>
             </w:r>
             <w:r>
               <w:rPr>
@@ -1662,7 +1677,7 @@
               <w:sz w:val="22"/>
             </w:rPr>
           </w:pPr>
-          <w:hyperlink w:anchor="_Toc92674065" w:history="1">
+          <w:hyperlink w:anchor="_Toc92788789" w:history="1">
             <w:r>
               <w:rPr>
                 <w:rStyle w:val="Hyperlink"/>
@@ -1706,7 +1721,7 @@
                 <w:noProof/>
                 <w:webHidden/>
               </w:rPr>
-              <w:instrText xml:space="preserve"> PAGEREF _Toc92674065 \h </w:instrText>
+              <w:instrText xml:space="preserve"> PAGEREF _Toc92788789 \h </w:instrText>
             </w:r>
             <w:r>
               <w:rPr>
@@ -1750,7 +1765,7 @@
               <w:sz w:val="22"/>
             </w:rPr>
           </w:pPr>
-          <w:hyperlink w:anchor="_Toc92674066" w:history="1">
+          <w:hyperlink w:anchor="_Toc92788790" w:history="1">
             <w:r>
               <w:rPr>
                 <w:rStyle w:val="Hyperlink"/>
@@ -1794,7 +1809,7 @@
                 <w:noProof/>
                 <w:webHidden/>
               </w:rPr>
-              <w:instrText xml:space="preserve"> PAGEREF _Toc92674066 \h </w:instrText>
+              <w:instrText xml:space="preserve"> PAGEREF _Toc92788790 \h </w:instrText>
             </w:r>
             <w:r>
               <w:rPr>
@@ -1838,7 +1853,7 @@
               <w:sz w:val="22"/>
             </w:rPr>
           </w:pPr>
-          <w:hyperlink w:anchor="_Toc92674067" w:history="1">
+          <w:hyperlink w:anchor="_Toc92788791" w:history="1">
             <w:r>
               <w:rPr>
                 <w:rStyle w:val="Hyperlink"/>
@@ -1891,7 +1906,7 @@
                 <w:noProof/>
                 <w:webHidden/>
               </w:rPr>
-              <w:instrText xml:space="preserve"> PAGEREF _Toc92674067 \h </w:instrText>
+              <w:instrText xml:space="preserve"> PAGEREF _Toc92788791 \h </w:instrText>
             </w:r>
             <w:r>
               <w:rPr>
@@ -1935,7 +1950,7 @@
               <w:sz w:val="22"/>
             </w:rPr>
           </w:pPr>
-          <w:hyperlink w:anchor="_Toc92674068" w:history="1">
+          <w:hyperlink w:anchor="_Toc92788792" w:history="1">
             <w:r>
               <w:rPr>
                 <w:rStyle w:val="Hyperlink"/>
@@ -1979,7 +1994,7 @@
                 <w:noProof/>
                 <w:webHidden/>
               </w:rPr>
-              <w:instrText xml:space="preserve"> PAGEREF _Toc92674068 \h </w:instrText>
+              <w:instrText xml:space="preserve"> PAGEREF _Toc92788792 \h </w:instrText>
             </w:r>
             <w:r>
               <w:rPr>
@@ -2023,7 +2038,7 @@
               <w:sz w:val="22"/>
             </w:rPr>
           </w:pPr>
-          <w:hyperlink w:anchor="_Toc92674069" w:history="1">
+          <w:hyperlink w:anchor="_Toc92788793" w:history="1">
             <w:r>
               <w:rPr>
                 <w:rStyle w:val="Hyperlink"/>
@@ -2084,7 +2099,7 @@
                 <w:noProof/>
                 <w:webHidden/>
               </w:rPr>
-              <w:instrText xml:space="preserve"> PAGEREF _Toc92674069 \h </w:instrText>
+              <w:instrText xml:space="preserve"> PAGEREF _Toc92788793 \h </w:instrText>
             </w:r>
             <w:r>
               <w:rPr>
@@ -2128,7 +2143,7 @@
               <w:sz w:val="22"/>
             </w:rPr>
           </w:pPr>
-          <w:hyperlink w:anchor="_Toc92674070" w:history="1">
+          <w:hyperlink w:anchor="_Toc92788794" w:history="1">
             <w:r>
               <w:rPr>
                 <w:rStyle w:val="Hyperlink"/>
@@ -2172,7 +2187,7 @@
                 <w:noProof/>
                 <w:webHidden/>
               </w:rPr>
-              <w:instrText xml:space="preserve"> PAGEREF _Toc92674070 \h </w:instrText>
+              <w:instrText xml:space="preserve"> PAGEREF _Toc92788794 \h </w:instrText>
             </w:r>
             <w:r>
               <w:rPr>
@@ -2216,7 +2231,7 @@
               <w:sz w:val="22"/>
             </w:rPr>
           </w:pPr>
-          <w:hyperlink w:anchor="_Toc92674071" w:history="1">
+          <w:hyperlink w:anchor="_Toc92788795" w:history="1">
             <w:r>
               <w:rPr>
                 <w:rStyle w:val="Hyperlink"/>
@@ -2269,7 +2284,7 @@
                 <w:noProof/>
                 <w:webHidden/>
               </w:rPr>
-              <w:instrText xml:space="preserve"> PAGEREF _Toc92674071 \h </w:instrText>
+              <w:instrText xml:space="preserve"> PAGEREF _Toc92788795 \h </w:instrText>
             </w:r>
             <w:r>
               <w:rPr>
@@ -2313,7 +2328,7 @@
               <w:sz w:val="22"/>
             </w:rPr>
           </w:pPr>
-          <w:hyperlink w:anchor="_Toc92674072" w:history="1">
+          <w:hyperlink w:anchor="_Toc92788796" w:history="1">
             <w:r>
               <w:rPr>
                 <w:rStyle w:val="Hyperlink"/>
@@ -2366,7 +2381,7 @@
                 <w:noProof/>
                 <w:webHidden/>
               </w:rPr>
-              <w:instrText xml:space="preserve"> PAGEREF _Toc92674072 \h </w:instrText>
+              <w:instrText xml:space="preserve"> PAGEREF _Toc92788796 \h </w:instrText>
             </w:r>
             <w:r>
               <w:rPr>
@@ -2410,7 +2425,7 @@
               <w:sz w:val="22"/>
             </w:rPr>
           </w:pPr>
-          <w:hyperlink w:anchor="_Toc92674073" w:history="1">
+          <w:hyperlink w:anchor="_Toc92788797" w:history="1">
             <w:r>
               <w:rPr>
                 <w:rStyle w:val="Hyperlink"/>
@@ -2454,7 +2469,7 @@
                 <w:noProof/>
                 <w:webHidden/>
               </w:rPr>
-              <w:instrText xml:space="preserve"> PAGEREF _Toc92674073 \h </w:instrText>
+              <w:instrText xml:space="preserve"> PAGEREF _Toc92788797 \h </w:instrText>
             </w:r>
             <w:r>
               <w:rPr>
@@ -2498,7 +2513,7 @@
               <w:sz w:val="22"/>
             </w:rPr>
           </w:pPr>
-          <w:hyperlink w:anchor="_Toc92674074" w:history="1">
+          <w:hyperlink w:anchor="_Toc92788798" w:history="1">
             <w:r>
               <w:rPr>
                 <w:rStyle w:val="Hyperlink"/>
@@ -2542,7 +2557,7 @@
                 <w:noProof/>
                 <w:webHidden/>
               </w:rPr>
-              <w:instrText xml:space="preserve"> PAGEREF _Toc92674074 \h </w:instrText>
+              <w:instrText xml:space="preserve"> PAGEREF _Toc92788798 \h </w:instrText>
             </w:r>
             <w:r>
               <w:rPr>
@@ -2586,7 +2601,7 @@
               <w:sz w:val="22"/>
             </w:rPr>
           </w:pPr>
-          <w:hyperlink w:anchor="_Toc92674075" w:history="1">
+          <w:hyperlink w:anchor="_Toc92788799" w:history="1">
             <w:r>
               <w:rPr>
                 <w:rStyle w:val="Hyperlink"/>
@@ -2630,7 +2645,7 @@
                 <w:noProof/>
                 <w:webHidden/>
               </w:rPr>
-              <w:instrText xml:space="preserve"> PAGEREF _Toc92674075 \h </w:instrText>
+              <w:instrText xml:space="preserve"> PAGEREF _Toc92788799 \h </w:instrText>
             </w:r>
             <w:r>
               <w:rPr>
@@ -2674,7 +2689,7 @@
               <w:sz w:val="22"/>
             </w:rPr>
           </w:pPr>
-          <w:hyperlink w:anchor="_Toc92674076" w:history="1">
+          <w:hyperlink w:anchor="_Toc92788800" w:history="1">
             <w:r>
               <w:rPr>
                 <w:rStyle w:val="Hyperlink"/>
@@ -2727,7 +2742,7 @@
                 <w:noProof/>
                 <w:webHidden/>
               </w:rPr>
-              <w:instrText xml:space="preserve"> PAGEREF _Toc92674076 \h </w:instrText>
+              <w:instrText xml:space="preserve"> PAGEREF _Toc92788800 \h </w:instrText>
             </w:r>
             <w:r>
               <w:rPr>
@@ -2771,7 +2786,7 @@
               <w:sz w:val="22"/>
             </w:rPr>
           </w:pPr>
-          <w:hyperlink w:anchor="_Toc92674077" w:history="1">
+          <w:hyperlink w:anchor="_Toc92788801" w:history="1">
             <w:r>
               <w:rPr>
                 <w:rStyle w:val="Hyperlink"/>
@@ -2824,7 +2839,7 @@
                 <w:noProof/>
                 <w:webHidden/>
               </w:rPr>
-              <w:instrText xml:space="preserve"> PAGEREF _Toc92674077 \h </w:instrText>
+              <w:instrText xml:space="preserve"> PAGEREF _Toc92788801 \h </w:instrText>
             </w:r>
             <w:r>
               <w:rPr>
@@ -2868,7 +2883,7 @@
               <w:sz w:val="22"/>
             </w:rPr>
           </w:pPr>
-          <w:hyperlink w:anchor="_Toc92674078" w:history="1">
+          <w:hyperlink w:anchor="_Toc92788802" w:history="1">
             <w:r>
               <w:rPr>
                 <w:rStyle w:val="Hyperlink"/>
@@ -2921,7 +2936,7 @@
                 <w:noProof/>
                 <w:webHidden/>
               </w:rPr>
-              <w:instrText xml:space="preserve"> PAGEREF _Toc92674078 \h </w:instrText>
+              <w:instrText xml:space="preserve"> PAGEREF _Toc92788802 \h </w:instrText>
             </w:r>
             <w:r>
               <w:rPr>
@@ -2965,7 +2980,7 @@
               <w:sz w:val="22"/>
             </w:rPr>
           </w:pPr>
-          <w:hyperlink w:anchor="_Toc92674079" w:history="1">
+          <w:hyperlink w:anchor="_Toc92788803" w:history="1">
             <w:r>
               <w:rPr>
                 <w:rStyle w:val="Hyperlink"/>
@@ -3018,7 +3033,7 @@
                 <w:noProof/>
                 <w:webHidden/>
               </w:rPr>
-              <w:instrText xml:space="preserve"> PAGEREF _Toc92674079 \h </w:instrText>
+              <w:instrText xml:space="preserve"> PAGEREF _Toc92788803 \h </w:instrText>
             </w:r>
             <w:r>
               <w:rPr>
@@ -3062,7 +3077,7 @@
               <w:sz w:val="22"/>
             </w:rPr>
           </w:pPr>
-          <w:hyperlink w:anchor="_Toc92674080" w:history="1">
+          <w:hyperlink w:anchor="_Toc92788804" w:history="1">
             <w:r>
               <w:rPr>
                 <w:rStyle w:val="Hyperlink"/>
@@ -3106,7 +3121,7 @@
                 <w:noProof/>
                 <w:webHidden/>
               </w:rPr>
-              <w:instrText xml:space="preserve"> PAGEREF _Toc92674080 \h </w:instrText>
+              <w:instrText xml:space="preserve"> PAGEREF _Toc92788804 \h </w:instrText>
             </w:r>
             <w:r>
               <w:rPr>
@@ -3150,7 +3165,7 @@
               <w:sz w:val="22"/>
             </w:rPr>
           </w:pPr>
-          <w:hyperlink w:anchor="_Toc92674081" w:history="1">
+          <w:hyperlink w:anchor="_Toc92788805" w:history="1">
             <w:r>
               <w:rPr>
                 <w:rStyle w:val="Hyperlink"/>
@@ -3194,7 +3209,7 @@
                 <w:noProof/>
                 <w:webHidden/>
               </w:rPr>
-              <w:instrText xml:space="preserve"> PAGEREF _Toc92674081 \h </w:instrText>
+              <w:instrText xml:space="preserve"> PAGEREF _Toc92788805 \h </w:instrText>
             </w:r>
             <w:r>
               <w:rPr>
@@ -3238,7 +3253,7 @@
               <w:sz w:val="22"/>
             </w:rPr>
           </w:pPr>
-          <w:hyperlink w:anchor="_Toc92674082" w:history="1">
+          <w:hyperlink w:anchor="_Toc92788806" w:history="1">
             <w:r>
               <w:rPr>
                 <w:rStyle w:val="Hyperlink"/>
@@ -3282,7 +3297,7 @@
                 <w:noProof/>
                 <w:webHidden/>
               </w:rPr>
-              <w:instrText xml:space="preserve"> PAGEREF _Toc92674082 \h </w:instrText>
+              <w:instrText xml:space="preserve"> PAGEREF _Toc92788806 \h </w:instrText>
             </w:r>
             <w:r>
               <w:rPr>
@@ -3361,7 +3376,7 @@
           <w:lang w:val="sr-Latn-RS"/>
         </w:rPr>
       </w:pPr>
-      <w:bookmarkStart w:id="3" w:name="_Toc92674052"/>
+      <w:bookmarkStart w:id="3" w:name="_Toc92788776"/>
       <w:r>
         <w:rPr>
           <w:lang w:val="sr-Latn-RS"/>
@@ -3455,7 +3470,7 @@
           <w:lang w:val="sr-Latn-RS"/>
         </w:rPr>
       </w:pPr>
-      <w:bookmarkStart w:id="4" w:name="_Toc92674053"/>
+      <w:bookmarkStart w:id="4" w:name="_Toc92788777"/>
       <w:r>
         <w:rPr>
           <w:lang w:val="sr-Latn-RS"/>
@@ -3777,7 +3792,9 @@
           <w:lang w:val="sr-Latn-RS"/>
         </w:rPr>
       </w:pPr>
-      <w:bookmarkStart w:id="5" w:name="_Toc92674054"/>
+      <w:bookmarkStart w:id="5" w:name="_Toc92788778"/>
+      <w:bookmarkStart w:id="6" w:name="_Ref92877973"/>
+      <w:bookmarkStart w:id="7" w:name="_Ref92877984"/>
       <w:r>
         <w:rPr>
           <w:lang w:val="sr-Latn-RS"/>
@@ -3805,6 +3822,8 @@
         <w:t xml:space="preserve"> tehnologije</w:t>
       </w:r>
       <w:bookmarkEnd w:id="5"/>
+      <w:bookmarkEnd w:id="6"/>
+      <w:bookmarkEnd w:id="7"/>
     </w:p>
     <w:p>
       <w:pPr>
@@ -4093,7 +4112,7 @@
           <w:noProof/>
         </w:rPr>
         <w:drawing>
-          <wp:inline distT="0" distB="0" distL="0" distR="0" wp14:anchorId="0F2B9B02" wp14:editId="16E6672F">
+          <wp:inline distT="0" distB="0" distL="0" distR="0" wp14:anchorId="54A34E35" wp14:editId="17FC2C8F">
             <wp:extent cx="3593656" cy="1618864"/>
             <wp:effectExtent l="0" t="0" r="6985" b="635"/>
             <wp:docPr id="2" name="Picture 2" descr="SQL support for variety of data source with Trino"/>
@@ -4519,14 +4538,14 @@
           <w:lang w:val="sr-Latn-RS"/>
         </w:rPr>
       </w:pPr>
-      <w:bookmarkStart w:id="6" w:name="_Toc92674055"/>
+      <w:bookmarkStart w:id="8" w:name="_Toc92788779"/>
       <w:r>
         <w:rPr>
           <w:lang w:val="sr-Latn-RS"/>
         </w:rPr>
         <w:t>Tipovi servera</w:t>
       </w:r>
-      <w:bookmarkEnd w:id="6"/>
+      <w:bookmarkEnd w:id="8"/>
     </w:p>
     <w:p>
       <w:pPr>
@@ -4606,16 +4625,16 @@
           <w:lang w:val="sr-Latn-RS"/>
         </w:rPr>
       </w:pPr>
-      <w:bookmarkStart w:id="7" w:name="_Ref92555813"/>
-      <w:bookmarkStart w:id="8" w:name="_Toc92674056"/>
+      <w:bookmarkStart w:id="9" w:name="_Ref92555813"/>
+      <w:bookmarkStart w:id="10" w:name="_Toc92788780"/>
       <w:r>
         <w:rPr>
           <w:lang w:val="sr-Latn-RS"/>
         </w:rPr>
         <w:t>Koordinator</w:t>
       </w:r>
-      <w:bookmarkEnd w:id="7"/>
-      <w:bookmarkEnd w:id="8"/>
+      <w:bookmarkEnd w:id="9"/>
+      <w:bookmarkEnd w:id="10"/>
     </w:p>
     <w:p>
       <w:pPr>
@@ -4716,7 +4735,19 @@
           <w:lang w:val="sr-Latn-RS"/>
         </w:rPr>
         <w:lastRenderedPageBreak/>
-        <w:t xml:space="preserve">raspoređuje posao po čvorovima radnicima. Takođe, na kraju, koordinator je taj koji prihvata rezultate od radnika i prezentuje ih klijentu, ili ih smešta u bafer. Koordinator je u stanju da podeli izvršavanje na faze i da prati stanje izlaznog bafera, tako da, kada klijent pročita određenu porciju rezultata iz bafera, koordinator može sam da pokrene </w:t>
+        <w:t xml:space="preserve">raspoređuje posao po </w:t>
+      </w:r>
+      <w:r>
+        <w:rPr>
+          <w:lang w:val="sr-Latn-RS"/>
+        </w:rPr>
+        <w:t>radnim čvorovima</w:t>
+      </w:r>
+      <w:r>
+        <w:rPr>
+          <w:lang w:val="sr-Latn-RS"/>
+        </w:rPr>
+        <w:t xml:space="preserve">. Takođe, na kraju, koordinator je taj koji prihvata rezultate od radnika i prezentuje ih klijentu, ili ih smešta u bafer. Koordinator je u stanju da podeli izvršavanje na faze i da prati stanje izlaznog bafera, tako da, kada klijent pročita određenu porciju rezultata iz bafera, koordinator može sam da pokrene </w:t>
       </w:r>
       <w:r>
         <w:rPr>
@@ -4732,14 +4763,20 @@
           <w:lang w:val="sr-Latn-RS"/>
         </w:rPr>
       </w:pPr>
-      <w:bookmarkStart w:id="9" w:name="_Toc92674057"/>
-      <w:r>
-        <w:rPr>
-          <w:lang w:val="sr-Latn-RS"/>
-        </w:rPr>
-        <w:t>Radnici</w:t>
-      </w:r>
-      <w:bookmarkEnd w:id="9"/>
+      <w:bookmarkStart w:id="11" w:name="_Toc92788781"/>
+      <w:r>
+        <w:rPr>
+          <w:lang w:val="sr-Latn-RS"/>
+        </w:rPr>
+        <w:t>Radni</w:t>
+      </w:r>
+      <w:r>
+        <w:rPr>
+          <w:lang w:val="sr-Latn-RS"/>
+        </w:rPr>
+        <w:t xml:space="preserve"> čvorovi</w:t>
+      </w:r>
+      <w:bookmarkEnd w:id="11"/>
     </w:p>
     <w:p>
       <w:pPr>
@@ -4752,13 +4789,60 @@
           <w:lang w:val="sr-Latn-RS"/>
         </w:rPr>
         <w:tab/>
-        <w:t xml:space="preserve">Serveri radnici jesu oni koji </w:t>
-      </w:r>
-      <w:r>
-        <w:rPr>
-          <w:lang w:val="sr-Latn-RS"/>
-        </w:rPr>
-        <w:t>izvršavaju poslove dodeljene od strane koordinatora, i koji vrše eventualne obrade podataka. Radnici su uređeni u stablo</w:t>
+      </w:r>
+      <w:r>
+        <w:rPr>
+          <w:lang w:val="sr-Latn-RS"/>
+        </w:rPr>
+        <w:t>Radni čvorovi</w:t>
+      </w:r>
+      <w:r>
+        <w:rPr>
+          <w:lang w:val="sr-Latn-RS"/>
+        </w:rPr>
+        <w:t xml:space="preserve"> jesu oni</w:t>
+      </w:r>
+      <w:r>
+        <w:rPr>
+          <w:lang w:val="sr-Latn-RS"/>
+        </w:rPr>
+        <w:t xml:space="preserve"> čvorovi</w:t>
+      </w:r>
+      <w:r>
+        <w:rPr>
+          <w:lang w:val="sr-Latn-RS"/>
+        </w:rPr>
+        <w:t xml:space="preserve"> koji </w:t>
+      </w:r>
+      <w:r>
+        <w:rPr>
+          <w:lang w:val="sr-Latn-RS"/>
+        </w:rPr>
+        <w:t xml:space="preserve">izvršavaju poslove dodeljene od strane koordinatora, i koji vrše eventualne obrade podataka. </w:t>
+      </w:r>
+      <w:r>
+        <w:rPr>
+          <w:lang w:val="sr-Latn-RS"/>
+        </w:rPr>
+        <w:t>U</w:t>
+      </w:r>
+      <w:r>
+        <w:rPr>
+          <w:lang w:val="sr-Latn-RS"/>
+        </w:rPr>
+        <w:t>ređeni</w:t>
+      </w:r>
+      <w:r>
+        <w:rPr>
+          <w:lang w:val="sr-Latn-RS"/>
+        </w:rPr>
+        <w:t xml:space="preserve"> su</w:t>
+      </w:r>
+      <w:r>
+        <w:rPr>
+          <w:lang w:val="sr-Latn-RS"/>
+        </w:rPr>
+        <w:t xml:space="preserve"> u stablo</w:t>
       </w:r>
       <w:r>
         <w:rPr>
@@ -4796,7 +4880,19 @@
         <w:rPr>
           <w:lang w:val="sr-Latn-RS"/>
         </w:rPr>
-        <w:t xml:space="preserve"> baze...). Čvorovi na višim nivoima stabla rade sa podacima koji nastaju kao rezultat obrade čvorova na nivoima ispod njih. Radnici znaju šta treba izvršiti na osnovu zadataka koje im prethodno dodeli koordinator. </w:t>
+        <w:t xml:space="preserve"> baze...). Čvorovi na višim nivoima stabla rade sa podacima koji nastaju kao rezultat obrade čvorov</w:t>
+      </w:r>
+      <w:r>
+        <w:rPr>
+          <w:lang w:val="sr-Latn-RS"/>
+        </w:rPr>
+        <w:t>a na nivoima ispod njih. Radni čvorovi</w:t>
+      </w:r>
+      <w:r>
+        <w:rPr>
+          <w:lang w:val="sr-Latn-RS"/>
+        </w:rPr>
+        <w:t xml:space="preserve"> znaju šta treba izvršiti na osnovu zadataka koje im prethodno dodeli koordinator. </w:t>
       </w:r>
     </w:p>
     <w:p>
@@ -4811,7 +4907,7 @@
           <w:noProof/>
         </w:rPr>
         <w:drawing>
-          <wp:inline distT="0" distB="0" distL="0" distR="0" wp14:anchorId="2011262E" wp14:editId="4CF27DB7">
+          <wp:inline distT="0" distB="0" distL="0" distR="0" wp14:anchorId="4046339B" wp14:editId="603689FD">
             <wp:extent cx="4245885" cy="1343821"/>
             <wp:effectExtent l="0" t="0" r="2540" b="8890"/>
             <wp:docPr id="3" name="Picture 3" descr="Workers in a cluster collaborate to process SQL statements and data"/>
@@ -4963,14 +5059,14 @@
           <w:lang w:val="sr-Latn-RS"/>
         </w:rPr>
       </w:pPr>
-      <w:bookmarkStart w:id="10" w:name="_Toc92674058"/>
+      <w:bookmarkStart w:id="12" w:name="_Toc92788782"/>
       <w:r>
         <w:rPr>
           <w:lang w:val="sr-Latn-RS"/>
         </w:rPr>
         <w:t>Apstrakcija i pristup izvorima podataka</w:t>
       </w:r>
-      <w:bookmarkEnd w:id="10"/>
+      <w:bookmarkEnd w:id="12"/>
     </w:p>
     <w:p>
       <w:pPr>
@@ -5019,14 +5115,14 @@
           <w:lang w:val="sr-Latn-RS"/>
         </w:rPr>
       </w:pPr>
-      <w:bookmarkStart w:id="11" w:name="_Toc92674059"/>
+      <w:bookmarkStart w:id="13" w:name="_Toc92788783"/>
       <w:r>
         <w:rPr>
           <w:lang w:val="sr-Latn-RS"/>
         </w:rPr>
         <w:t>Konektori</w:t>
       </w:r>
-      <w:bookmarkEnd w:id="11"/>
+      <w:bookmarkEnd w:id="13"/>
     </w:p>
     <w:p>
       <w:pPr>
@@ -5194,7 +5290,19 @@
         <w:rPr>
           <w:lang w:val="sr-Latn-RS"/>
         </w:rPr>
-        <w:t xml:space="preserve"> zahteva, moguće je nad njime kreirati apstrakciju u vidu konektora koji će čvorovima radnicima omogućiti da iz izvora pribave podatke. Kreiranje konektora podrazumeva implementiranje </w:t>
+        <w:t xml:space="preserve"> zahteva, moguće je nad njime kreirati apstrakciju u vidu konektora koji će </w:t>
+      </w:r>
+      <w:r>
+        <w:rPr>
+          <w:lang w:val="sr-Latn-RS"/>
+        </w:rPr>
+        <w:t>radnim čvorovima</w:t>
+      </w:r>
+      <w:r>
+        <w:rPr>
+          <w:lang w:val="sr-Latn-RS"/>
+        </w:rPr>
+        <w:t xml:space="preserve"> omogućiti da iz izvora pribave podatke. Kreiranje konektora podrazumeva implementiranje </w:t>
       </w:r>
       <w:r>
         <w:rPr>
@@ -5451,16 +5559,16 @@
           <w:lang w:val="sr-Latn-RS"/>
         </w:rPr>
       </w:pPr>
-      <w:bookmarkStart w:id="12" w:name="_Ref92656838"/>
-      <w:bookmarkStart w:id="13" w:name="_Toc92674060"/>
+      <w:bookmarkStart w:id="14" w:name="_Ref92656838"/>
+      <w:bookmarkStart w:id="15" w:name="_Toc92788784"/>
       <w:r>
         <w:rPr>
           <w:lang w:val="sr-Latn-RS"/>
         </w:rPr>
         <w:t>Katalozi</w:t>
       </w:r>
-      <w:bookmarkEnd w:id="12"/>
-      <w:bookmarkEnd w:id="13"/>
+      <w:bookmarkEnd w:id="14"/>
+      <w:bookmarkEnd w:id="15"/>
     </w:p>
     <w:p>
       <w:pPr>
@@ -5585,7 +5693,7 @@
           <w:noProof/>
         </w:rPr>
         <w:drawing>
-          <wp:inline distT="0" distB="0" distL="0" distR="0" wp14:anchorId="0DCDA881" wp14:editId="25C61A3B">
+          <wp:inline distT="0" distB="0" distL="0" distR="0" wp14:anchorId="27589018" wp14:editId="0B9CB2C0">
             <wp:extent cx="3710940" cy="1059180"/>
             <wp:effectExtent l="0" t="0" r="3810" b="7620"/>
             <wp:docPr id="4" name="Picture 4"/>
@@ -5968,14 +6076,14 @@
           <w:lang w:val="sr-Latn-RS"/>
         </w:rPr>
       </w:pPr>
-      <w:bookmarkStart w:id="14" w:name="_Toc92674061"/>
+      <w:bookmarkStart w:id="16" w:name="_Toc92788785"/>
       <w:r>
         <w:rPr>
           <w:lang w:val="sr-Latn-RS"/>
         </w:rPr>
         <w:t>Šeme</w:t>
       </w:r>
-      <w:bookmarkEnd w:id="14"/>
+      <w:bookmarkEnd w:id="16"/>
     </w:p>
     <w:p>
       <w:pPr>
@@ -6067,14 +6175,14 @@
           <w:lang w:val="sr-Latn-RS"/>
         </w:rPr>
       </w:pPr>
-      <w:bookmarkStart w:id="15" w:name="_Toc92674062"/>
+      <w:bookmarkStart w:id="17" w:name="_Toc92788786"/>
       <w:r>
         <w:rPr>
           <w:lang w:val="sr-Latn-RS"/>
         </w:rPr>
         <w:t>Tabele</w:t>
       </w:r>
-      <w:bookmarkEnd w:id="15"/>
+      <w:bookmarkEnd w:id="17"/>
     </w:p>
     <w:p>
       <w:pPr>
@@ -6123,14 +6231,14 @@
           <w:lang w:val="sr-Latn-RS"/>
         </w:rPr>
       </w:pPr>
-      <w:bookmarkStart w:id="16" w:name="_Toc92674063"/>
+      <w:bookmarkStart w:id="18" w:name="_Toc92788787"/>
       <w:r>
         <w:rPr>
           <w:lang w:val="sr-Latn-RS"/>
         </w:rPr>
         <w:t>Model izvršavanja upita</w:t>
       </w:r>
-      <w:bookmarkEnd w:id="16"/>
+      <w:bookmarkEnd w:id="18"/>
     </w:p>
     <w:p>
       <w:pPr>
@@ -6166,14 +6274,14 @@
           <w:lang w:val="sr-Latn-RS"/>
         </w:rPr>
       </w:pPr>
-      <w:bookmarkStart w:id="17" w:name="_Toc92674064"/>
+      <w:bookmarkStart w:id="19" w:name="_Toc92788788"/>
       <w:r>
         <w:rPr>
           <w:lang w:val="sr-Latn-RS"/>
         </w:rPr>
         <w:t>Plan upita</w:t>
       </w:r>
-      <w:bookmarkEnd w:id="17"/>
+      <w:bookmarkEnd w:id="19"/>
     </w:p>
     <w:p>
       <w:pPr>
@@ -6405,7 +6513,7 @@
           <w:noProof/>
         </w:rPr>
         <w:drawing>
-          <wp:inline distT="0" distB="0" distL="0" distR="0" wp14:anchorId="3BE91A35" wp14:editId="789F35BF">
+          <wp:inline distT="0" distB="0" distL="0" distR="0" wp14:anchorId="158234E9" wp14:editId="3F349B39">
             <wp:extent cx="5096341" cy="929973"/>
             <wp:effectExtent l="0" t="0" r="0" b="3810"/>
             <wp:docPr id="5" name="Picture 5"/>
@@ -6531,14 +6639,14 @@
           <w:lang w:val="sr-Latn-RS"/>
         </w:rPr>
       </w:pPr>
-      <w:bookmarkStart w:id="18" w:name="_Toc92674065"/>
+      <w:bookmarkStart w:id="20" w:name="_Toc92788789"/>
       <w:r>
         <w:rPr>
           <w:lang w:val="sr-Latn-RS"/>
         </w:rPr>
         <w:t>Faze izvršavanja i fragmenti plana</w:t>
       </w:r>
-      <w:bookmarkEnd w:id="18"/>
+      <w:bookmarkEnd w:id="20"/>
     </w:p>
     <w:p>
       <w:pPr>
@@ -6655,7 +6763,7 @@
           <w:noProof/>
         </w:rPr>
         <w:drawing>
-          <wp:inline distT="0" distB="0" distL="0" distR="0" wp14:anchorId="0EDDE011" wp14:editId="70E9B36E">
+          <wp:inline distT="0" distB="0" distL="0" distR="0" wp14:anchorId="6033A59C" wp14:editId="38652B96">
             <wp:extent cx="2307831" cy="1656151"/>
             <wp:effectExtent l="0" t="0" r="0" b="1270"/>
             <wp:docPr id="6" name="Picture 6"/>
@@ -6781,14 +6889,14 @@
           <w:lang w:val="sr-Latn-RS"/>
         </w:rPr>
       </w:pPr>
-      <w:bookmarkStart w:id="19" w:name="_Toc92674066"/>
+      <w:bookmarkStart w:id="21" w:name="_Toc92788790"/>
       <w:r>
         <w:rPr>
           <w:lang w:val="sr-Latn-RS"/>
         </w:rPr>
         <w:t>Zadaci</w:t>
       </w:r>
-      <w:bookmarkEnd w:id="19"/>
+      <w:bookmarkEnd w:id="21"/>
     </w:p>
     <w:p>
       <w:pPr>
@@ -6826,7 +6934,19 @@
         <w:rPr>
           <w:lang w:val="sr-Latn-RS"/>
         </w:rPr>
-        <w:t>Svaka faza sastoji se od jednog ili više zadataka koji obrađuju deo podataka. Koordinator je zadužen za podelu zadataka iz jedne faze čvorovima radnicima, kako je prikazano na slici 2.5. Zadaci se mogu izvršavati u paraleli čime se smanjuje ukupno vreme potrebno za izvršenje jedne faze.</w:t>
+        <w:t xml:space="preserve">Svaka faza sastoji se od jednog ili više zadataka koji obrađuju deo podataka. Koordinator je zadužen za podelu zadataka iz jedne faze </w:t>
+      </w:r>
+      <w:r>
+        <w:rPr>
+          <w:lang w:val="sr-Latn-RS"/>
+        </w:rPr>
+        <w:t>radnim čvorovima</w:t>
+      </w:r>
+      <w:r>
+        <w:rPr>
+          <w:lang w:val="sr-Latn-RS"/>
+        </w:rPr>
+        <w:t>, kako je prikazano na slici 2.5. Zadaci se mogu izvršavati u paraleli čime se smanjuje ukupno vreme potrebno za izvršenje jedne faze.</w:t>
       </w:r>
     </w:p>
     <w:p>
@@ -6841,7 +6961,7 @@
           <w:noProof/>
         </w:rPr>
         <w:drawing>
-          <wp:inline distT="0" distB="0" distL="0" distR="0" wp14:anchorId="50957932" wp14:editId="11576548">
+          <wp:inline distT="0" distB="0" distL="0" distR="0" wp14:anchorId="1C45F223" wp14:editId="4266D79F">
             <wp:extent cx="2205467" cy="1681729"/>
             <wp:effectExtent l="0" t="0" r="4445" b="0"/>
             <wp:docPr id="7" name="Picture 7"/>
@@ -6890,7 +7010,21 @@
           <w:i/>
           <w:lang w:val="sr-Latn-RS"/>
         </w:rPr>
-        <w:t xml:space="preserve">Slika 2.5 – Podela zadataka jedne faze po čvorovima radnicima; preuzeto iz </w:t>
+        <w:t xml:space="preserve">Slika 2.5 – Podela zadataka jedne faze po </w:t>
+      </w:r>
+      <w:r>
+        <w:rPr>
+          <w:i/>
+          <w:lang w:val="sr-Latn-RS"/>
+        </w:rPr>
+        <w:t>radnim čvorovima</w:t>
+      </w:r>
+      <w:r>
+        <w:rPr>
+          <w:i/>
+          <w:lang w:val="sr-Latn-RS"/>
+        </w:rPr>
+        <w:t xml:space="preserve">; preuzeto iz </w:t>
       </w:r>
       <w:sdt>
         <w:sdtPr>
@@ -6967,7 +7101,7 @@
           <w:lang w:val="sr-Latn-RS"/>
         </w:rPr>
       </w:pPr>
-      <w:bookmarkStart w:id="20" w:name="_Toc92674067"/>
+      <w:bookmarkStart w:id="22" w:name="_Toc92788791"/>
       <w:r>
         <w:rPr>
           <w:i/>
@@ -6988,7 +7122,7 @@
         </w:rPr>
         <w:footnoteReference w:id="3"/>
       </w:r>
-      <w:bookmarkEnd w:id="20"/>
+      <w:bookmarkEnd w:id="22"/>
     </w:p>
     <w:p>
       <w:pPr>
@@ -7362,7 +7496,7 @@
           <w:noProof/>
         </w:rPr>
         <w:drawing>
-          <wp:inline distT="0" distB="0" distL="0" distR="0" wp14:anchorId="60D54722" wp14:editId="7116C43B">
+          <wp:inline distT="0" distB="0" distL="0" distR="0" wp14:anchorId="7E6ABD5C" wp14:editId="5FEF6104">
             <wp:extent cx="3261147" cy="1048226"/>
             <wp:effectExtent l="0" t="0" r="0" b="0"/>
             <wp:docPr id="8" name="Picture 8"/>
@@ -7488,14 +7622,14 @@
           <w:lang w:val="sr-Latn-RS"/>
         </w:rPr>
       </w:pPr>
-      <w:bookmarkStart w:id="21" w:name="_Toc92674068"/>
+      <w:bookmarkStart w:id="23" w:name="_Toc92788792"/>
       <w:r>
         <w:rPr>
           <w:lang w:val="sr-Latn-RS"/>
         </w:rPr>
         <w:t>Drajveri i operatori</w:t>
       </w:r>
-      <w:bookmarkEnd w:id="21"/>
+      <w:bookmarkEnd w:id="23"/>
     </w:p>
     <w:p>
       <w:pPr>
@@ -7638,7 +7772,7 @@
           <w:noProof/>
         </w:rPr>
         <w:drawing>
-          <wp:inline distT="0" distB="0" distL="0" distR="0" wp14:anchorId="11730652" wp14:editId="04C62713">
+          <wp:inline distT="0" distB="0" distL="0" distR="0" wp14:anchorId="7D69B42F" wp14:editId="5B327831">
             <wp:extent cx="2807144" cy="803360"/>
             <wp:effectExtent l="0" t="0" r="0" b="0"/>
             <wp:docPr id="9" name="Picture 9"/>
@@ -8120,7 +8254,7 @@
           <w:noProof/>
         </w:rPr>
         <w:drawing>
-          <wp:inline distT="0" distB="0" distL="0" distR="0" wp14:anchorId="40D5A89E" wp14:editId="5FB28F63">
+          <wp:inline distT="0" distB="0" distL="0" distR="0" wp14:anchorId="3A39D93A" wp14:editId="584F4F59">
             <wp:extent cx="2295592" cy="2521464"/>
             <wp:effectExtent l="0" t="0" r="0" b="0"/>
             <wp:docPr id="10" name="Picture 10"/>
@@ -8261,7 +8395,7 @@
           <w:lang w:val="sr-Latn-RS"/>
         </w:rPr>
       </w:pPr>
-      <w:bookmarkStart w:id="22" w:name="_Toc92674069"/>
+      <w:bookmarkStart w:id="24" w:name="_Toc92788793"/>
       <w:r>
         <w:rPr>
           <w:lang w:val="sr-Latn-RS"/>
@@ -8282,7 +8416,7 @@
         </w:rPr>
         <w:t>-a</w:t>
       </w:r>
-      <w:bookmarkEnd w:id="22"/>
+      <w:bookmarkEnd w:id="24"/>
     </w:p>
     <w:p>
       <w:pPr>
@@ -8468,40 +8602,22 @@
             <w:rStyle w:val="Hyperlink"/>
             <w:lang w:val="sr-Latn-RS"/>
           </w:rPr>
-          <w:t>https://github.c</w:t>
+          <w:t>https://github.com/bitsondatadev/trino-getting-started</w:t>
         </w:r>
-        <w:r>
+      </w:hyperlink>
+      <w:sdt>
+        <w:sdtPr>
           <w:rPr>
             <w:rStyle w:val="Hyperlink"/>
             <w:lang w:val="sr-Latn-RS"/>
           </w:rPr>
-          <w:t>o</w:t>
-        </w:r>
-        <w:r>
-          <w:rPr>
-            <w:rStyle w:val="Hyperlink"/>
-            <w:lang w:val="sr-Latn-RS"/>
-          </w:rPr>
-          <w:t>m/bitsondatadev/trino-getting-started</w:t>
-        </w:r>
-      </w:hyperlink>
-      <w:r>
-        <w:rPr>
-          <w:lang w:val="sr-Latn-RS"/>
-        </w:rPr>
-        <w:t xml:space="preserve"> </w:t>
-      </w:r>
-      <w:sdt>
-        <w:sdtPr>
-          <w:rPr>
-            <w:lang w:val="sr-Latn-RS"/>
-          </w:rPr>
-          <w:id w:val="279392749"/>
+          <w:id w:val="-303691362"/>
           <w:citation/>
         </w:sdtPr>
         <w:sdtContent>
           <w:r>
             <w:rPr>
+              <w:rStyle w:val="Hyperlink"/>
               <w:lang w:val="sr-Latn-RS"/>
             </w:rPr>
             <w:fldChar w:fldCharType="begin"/>
@@ -8510,10 +8626,11 @@
             <w:rPr>
               <w:lang w:val="sr-Latn-RS"/>
             </w:rPr>
-            <w:instrText xml:space="preserve"> CITATION DocBindMount \l 9242 </w:instrText>
-          </w:r>
-          <w:r>
-            <w:rPr>
+            <w:instrText xml:space="preserve"> CITATION GitTrinoGetStarted \l 9242 </w:instrText>
+          </w:r>
+          <w:r>
+            <w:rPr>
+              <w:rStyle w:val="Hyperlink"/>
               <w:lang w:val="sr-Latn-RS"/>
             </w:rPr>
             <w:fldChar w:fldCharType="separate"/>
@@ -8523,9 +8640,16 @@
               <w:noProof/>
               <w:lang w:val="sr-Latn-RS"/>
             </w:rPr>
+            <w:t xml:space="preserve"> </w:t>
+          </w:r>
+          <w:r>
+            <w:rPr>
+              <w:noProof/>
+              <w:lang w:val="sr-Latn-RS"/>
+            </w:rPr>
             <w:t>[</w:t>
           </w:r>
-          <w:hyperlink w:anchor="DocBindMount" w:history="1">
+          <w:hyperlink w:anchor="GitTrinoGetStarted" w:history="1">
             <w:r>
               <w:rPr>
                 <w:rStyle w:val="BalloonTextChar"/>
@@ -8547,6 +8671,7 @@
           </w:r>
           <w:r>
             <w:rPr>
+              <w:rStyle w:val="Hyperlink"/>
               <w:lang w:val="sr-Latn-RS"/>
             </w:rPr>
             <w:fldChar w:fldCharType="end"/>
@@ -8756,14 +8881,14 @@
           <w:lang w:val="sr-Latn-RS"/>
         </w:rPr>
       </w:pPr>
-      <w:bookmarkStart w:id="23" w:name="_Toc92674070"/>
+      <w:bookmarkStart w:id="25" w:name="_Toc92788794"/>
       <w:r>
         <w:rPr>
           <w:lang w:val="sr-Latn-RS"/>
         </w:rPr>
         <w:t>Katalozi</w:t>
       </w:r>
-      <w:bookmarkEnd w:id="23"/>
+      <w:bookmarkEnd w:id="25"/>
     </w:p>
     <w:p>
       <w:pPr>
@@ -9117,7 +9242,7 @@
           <w:lang w:val="sr-Latn-RS"/>
         </w:rPr>
       </w:pPr>
-      <w:bookmarkStart w:id="24" w:name="_Toc92674071"/>
+      <w:bookmarkStart w:id="26" w:name="_Toc92788795"/>
       <w:r>
         <w:rPr>
           <w:lang w:val="sr-Latn-RS"/>
@@ -9131,7 +9256,7 @@
         </w:rPr>
         <w:t>MySQL</w:t>
       </w:r>
-      <w:bookmarkEnd w:id="24"/>
+      <w:bookmarkEnd w:id="26"/>
     </w:p>
     <w:p>
       <w:pPr>
@@ -9181,14 +9306,20 @@
         <w:rPr>
           <w:lang w:val="sr-Latn-RS"/>
         </w:rPr>
-        <w:t xml:space="preserve">. Fajl, odnosno konfiguracija kataloga, preuzeta je iz </w:t>
+        <w:t>. Fajl, odnosno konfiguracija kataloga, preuzeta je iz</w:t>
+      </w:r>
+      <w:r>
+        <w:rPr>
+          <w:lang w:val="sr-Latn-RS"/>
+        </w:rPr>
+        <w:t xml:space="preserve"> </w:t>
       </w:r>
       <w:sdt>
         <w:sdtPr>
           <w:rPr>
             <w:lang w:val="sr-Latn-RS"/>
           </w:rPr>
-          <w:id w:val="-680583181"/>
+          <w:id w:val="1269348713"/>
           <w:citation/>
         </w:sdtPr>
         <w:sdtContent>
@@ -9202,7 +9333,7 @@
             <w:rPr>
               <w:lang w:val="sr-Latn-RS"/>
             </w:rPr>
-            <w:instrText xml:space="preserve"> CITATION DocBindMount \l 9242 </w:instrText>
+            <w:instrText xml:space="preserve"> CITATION GitTrinoGetStarted \l 9242 </w:instrText>
           </w:r>
           <w:r>
             <w:rPr>
@@ -9217,7 +9348,7 @@
             </w:rPr>
             <w:t>[</w:t>
           </w:r>
-          <w:hyperlink w:anchor="DocBindMount" w:history="1">
+          <w:hyperlink w:anchor="GitTrinoGetStarted" w:history="1">
             <w:r>
               <w:rPr>
                 <w:rStyle w:val="BalloonTextChar"/>
@@ -9400,7 +9531,7 @@
                 <w:szCs w:val="22"/>
                 <w:lang w:val="sr-Latn-RS"/>
               </w:rPr>
-              <w:t>10</w:t>
+              <w:t>11</w:t>
             </w:r>
           </w:hyperlink>
           <w:r>
@@ -9437,7 +9568,7 @@
           <w:noProof/>
         </w:rPr>
         <w:drawing>
-          <wp:inline distT="0" distB="0" distL="0" distR="0" wp14:anchorId="6033A892" wp14:editId="38D6E08D">
+          <wp:inline distT="0" distB="0" distL="0" distR="0" wp14:anchorId="75A3FBE5" wp14:editId="2F0375FB">
             <wp:extent cx="2493819" cy="555495"/>
             <wp:effectExtent l="0" t="0" r="1905" b="0"/>
             <wp:docPr id="11" name="Picture 11"/>
@@ -9543,7 +9674,7 @@
           <w:lang w:val="sr-Latn-RS"/>
         </w:rPr>
       </w:pPr>
-      <w:bookmarkStart w:id="25" w:name="_Toc92674072"/>
+      <w:bookmarkStart w:id="27" w:name="_Toc92788796"/>
       <w:r>
         <w:rPr>
           <w:lang w:val="sr-Latn-RS"/>
@@ -9558,7 +9689,7 @@
         </w:rPr>
         <w:t>Apache Hive</w:t>
       </w:r>
-      <w:bookmarkEnd w:id="25"/>
+      <w:bookmarkEnd w:id="27"/>
     </w:p>
     <w:p>
       <w:pPr>
@@ -9643,7 +9774,7 @@
                 <w:szCs w:val="22"/>
                 <w:lang w:val="sr-Latn-RS"/>
               </w:rPr>
-              <w:t>8</w:t>
+              <w:t>10</w:t>
             </w:r>
           </w:hyperlink>
           <w:r>
@@ -9768,7 +9899,7 @@
                 <w:szCs w:val="22"/>
                 <w:lang w:val="sr-Latn-RS"/>
               </w:rPr>
-              <w:t>11</w:t>
+              <w:t>12</w:t>
             </w:r>
           </w:hyperlink>
           <w:r>
@@ -10102,7 +10233,7 @@
                 <w:szCs w:val="22"/>
                 <w:lang w:val="sr-Latn-RS"/>
               </w:rPr>
-              <w:t>12</w:t>
+              <w:t>13</w:t>
             </w:r>
           </w:hyperlink>
           <w:r>
@@ -10139,7 +10270,7 @@
           <w:noProof/>
         </w:rPr>
         <w:drawing>
-          <wp:inline distT="0" distB="0" distL="0" distR="0" wp14:anchorId="26715033" wp14:editId="641E793C">
+          <wp:inline distT="0" distB="0" distL="0" distR="0" wp14:anchorId="32D1E657" wp14:editId="397E6E60">
             <wp:extent cx="4814036" cy="1093443"/>
             <wp:effectExtent l="0" t="0" r="5715" b="0"/>
             <wp:docPr id="12" name="Picture 12"/>
@@ -10192,6 +10323,11 @@
       </w:r>
     </w:p>
     <w:p>
+      <w:pPr>
+        <w:rPr>
+          <w:lang w:val="sr-Latn-RS"/>
+        </w:rPr>
+      </w:pPr>
       <w:r>
         <w:rPr>
           <w:lang w:val="sr-Latn-RS"/>
@@ -10220,14 +10356,14 @@
           <w:lang w:val="sr-Latn-RS"/>
         </w:rPr>
       </w:pPr>
-      <w:bookmarkStart w:id="26" w:name="_Toc92674073"/>
+      <w:bookmarkStart w:id="28" w:name="_Toc92788797"/>
       <w:r>
         <w:rPr>
           <w:lang w:val="sr-Latn-RS"/>
         </w:rPr>
         <w:t>Konfiguracija instance</w:t>
       </w:r>
-      <w:bookmarkEnd w:id="26"/>
+      <w:bookmarkEnd w:id="28"/>
     </w:p>
     <w:p>
       <w:pPr>
@@ -10262,14 +10398,14 @@
           <w:lang w:val="sr-Latn-RS"/>
         </w:rPr>
       </w:pPr>
-      <w:bookmarkStart w:id="27" w:name="_Toc92674074"/>
+      <w:bookmarkStart w:id="29" w:name="_Toc92788798"/>
       <w:r>
         <w:rPr>
           <w:lang w:val="sr-Latn-RS"/>
         </w:rPr>
         <w:t>Konfiguracija čvora</w:t>
       </w:r>
-      <w:bookmarkEnd w:id="27"/>
+      <w:bookmarkEnd w:id="29"/>
     </w:p>
     <w:p>
       <w:pPr>
@@ -10463,7 +10599,7 @@
         </w:rPr>
         <w:lastRenderedPageBreak/>
         <w:drawing>
-          <wp:inline distT="0" distB="0" distL="0" distR="0" wp14:anchorId="001DE24B" wp14:editId="157F1584">
+          <wp:inline distT="0" distB="0" distL="0" distR="0" wp14:anchorId="425D1963" wp14:editId="08A3D3DE">
             <wp:extent cx="2058998" cy="389102"/>
             <wp:effectExtent l="0" t="0" r="0" b="0"/>
             <wp:docPr id="13" name="Picture 13"/>
@@ -10522,14 +10658,14 @@
           <w:lang w:val="sr-Latn-RS"/>
         </w:rPr>
       </w:pPr>
-      <w:bookmarkStart w:id="28" w:name="_Toc92674075"/>
+      <w:bookmarkStart w:id="30" w:name="_Toc92788799"/>
       <w:r>
         <w:rPr>
           <w:lang w:val="sr-Latn-RS"/>
         </w:rPr>
         <w:t>Konfiguracija servera</w:t>
       </w:r>
-      <w:bookmarkEnd w:id="28"/>
+      <w:bookmarkEnd w:id="30"/>
     </w:p>
     <w:p>
       <w:pPr>
@@ -10684,7 +10820,7 @@
           <w:noProof/>
         </w:rPr>
         <w:drawing>
-          <wp:inline distT="0" distB="0" distL="0" distR="0" wp14:anchorId="47691A42" wp14:editId="26212BC1">
+          <wp:inline distT="0" distB="0" distL="0" distR="0" wp14:anchorId="1003AA84" wp14:editId="77B14CA3">
             <wp:extent cx="2301986" cy="758426"/>
             <wp:effectExtent l="0" t="0" r="3175" b="3810"/>
             <wp:docPr id="14" name="Picture 14"/>
@@ -10759,7 +10895,19 @@
         <w:rPr>
           <w:lang w:val="sr-Latn-RS"/>
         </w:rPr>
-        <w:t>) biti dostupan na istom portu na kom je dostupan i server na koji se fajl odnosi. Ovaj servis omogućuje radnicima da se „prijave“ kod koordinatora kako bi on bio u stanju da im dodeli posao. Poslednja linija instanci na koji se fajl odnosi govori koji su adresa i port servisa za otkrivanje</w:t>
+        <w:t xml:space="preserve">) biti dostupan na istom portu na kom je dostupan i server na koji se fajl odnosi. Ovaj servis omogućuje </w:t>
+      </w:r>
+      <w:r>
+        <w:rPr>
+          <w:lang w:val="sr-Latn-RS"/>
+        </w:rPr>
+        <w:t>radnim čvorovima</w:t>
+      </w:r>
+      <w:r>
+        <w:rPr>
+          <w:lang w:val="sr-Latn-RS"/>
+        </w:rPr>
+        <w:t xml:space="preserve"> da se „prijave“ kod koordinatora kako bi on bio u stanju da im dodeli posao. Poslednja linija instanci na koji se fajl odnosi govori koji su adresa i port servisa za otkrivanje</w:t>
       </w:r>
       <w:r>
         <w:rPr>
@@ -10781,7 +10929,7 @@
           <w:lang w:val="sr-Latn-RS"/>
         </w:rPr>
       </w:pPr>
-      <w:bookmarkStart w:id="29" w:name="_Toc92674076"/>
+      <w:bookmarkStart w:id="31" w:name="_Toc92788800"/>
       <w:r>
         <w:rPr>
           <w:i/>
@@ -10795,7 +10943,7 @@
         </w:rPr>
         <w:t>fajl</w:t>
       </w:r>
-      <w:bookmarkEnd w:id="29"/>
+      <w:bookmarkEnd w:id="31"/>
     </w:p>
     <w:p>
       <w:pPr>
@@ -10976,7 +11124,7 @@
           <w:lang w:val="sr-Latn-RS"/>
         </w:rPr>
       </w:pPr>
-      <w:bookmarkStart w:id="30" w:name="_Toc92674077"/>
+      <w:bookmarkStart w:id="32" w:name="_Toc92788801"/>
       <w:r>
         <w:rPr>
           <w:lang w:val="sr-Latn-RS"/>
@@ -10990,7 +11138,7 @@
         </w:rPr>
         <w:t>Trino</w:t>
       </w:r>
-      <w:bookmarkEnd w:id="30"/>
+      <w:bookmarkEnd w:id="32"/>
     </w:p>
     <w:p>
       <w:pPr>
@@ -11070,7 +11218,7 @@
           <w:noProof/>
         </w:rPr>
         <w:drawing>
-          <wp:inline distT="0" distB="0" distL="0" distR="0" wp14:anchorId="619845A1" wp14:editId="29B42C5F">
+          <wp:inline distT="0" distB="0" distL="0" distR="0" wp14:anchorId="67D5FC61" wp14:editId="173FF620">
             <wp:extent cx="3120470" cy="1202298"/>
             <wp:effectExtent l="0" t="0" r="3810" b="0"/>
             <wp:docPr id="15" name="Picture 15"/>
@@ -11136,7 +11284,7 @@
           <w:lang w:val="sr-Latn-RS"/>
         </w:rPr>
       </w:pPr>
-      <w:bookmarkStart w:id="31" w:name="_Toc92674078"/>
+      <w:bookmarkStart w:id="33" w:name="_Toc92788802"/>
       <w:r>
         <w:rPr>
           <w:lang w:val="sr-Latn-RS"/>
@@ -11151,7 +11299,7 @@
         </w:rPr>
         <w:t>Hive</w:t>
       </w:r>
-      <w:bookmarkEnd w:id="31"/>
+      <w:bookmarkEnd w:id="33"/>
     </w:p>
     <w:p>
       <w:pPr>
@@ -11211,7 +11359,7 @@
           <w:noProof/>
         </w:rPr>
         <w:drawing>
-          <wp:inline distT="0" distB="0" distL="0" distR="0" wp14:anchorId="00170E29" wp14:editId="0F86DF9D">
+          <wp:inline distT="0" distB="0" distL="0" distR="0" wp14:anchorId="0BD1D7C9" wp14:editId="0C4FE94E">
             <wp:extent cx="3340504" cy="1560235"/>
             <wp:effectExtent l="0" t="0" r="0" b="1905"/>
             <wp:docPr id="16" name="Picture 16"/>
@@ -11270,8 +11418,8 @@
           <w:lang w:val="sr-Latn-RS"/>
         </w:rPr>
       </w:pPr>
-      <w:bookmarkStart w:id="32" w:name="_Ref92673059"/>
-      <w:bookmarkStart w:id="33" w:name="_Toc92674079"/>
+      <w:bookmarkStart w:id="34" w:name="_Ref92673059"/>
+      <w:bookmarkStart w:id="35" w:name="_Toc92788803"/>
       <w:r>
         <w:rPr>
           <w:lang w:val="sr-Latn-RS"/>
@@ -11285,8 +11433,8 @@
         </w:rPr>
         <w:t>MySQL</w:t>
       </w:r>
-      <w:bookmarkEnd w:id="32"/>
-      <w:bookmarkEnd w:id="33"/>
+      <w:bookmarkEnd w:id="34"/>
+      <w:bookmarkEnd w:id="35"/>
     </w:p>
     <w:p>
       <w:pPr>
@@ -11378,7 +11526,7 @@
           <w:noProof/>
         </w:rPr>
         <w:drawing>
-          <wp:inline distT="0" distB="0" distL="0" distR="0" wp14:anchorId="443D3DAA" wp14:editId="7C7369A8">
+          <wp:inline distT="0" distB="0" distL="0" distR="0" wp14:anchorId="70B5FA0C" wp14:editId="10469EB7">
             <wp:extent cx="2161309" cy="1690046"/>
             <wp:effectExtent l="0" t="0" r="0" b="5715"/>
             <wp:docPr id="17" name="Picture 17"/>
@@ -11437,14 +11585,14 @@
           <w:lang w:val="sr-Latn-RS"/>
         </w:rPr>
       </w:pPr>
-      <w:bookmarkStart w:id="34" w:name="_Toc92674080"/>
+      <w:bookmarkStart w:id="36" w:name="_Toc92788804"/>
       <w:r>
         <w:rPr>
           <w:lang w:val="sr-Latn-RS"/>
         </w:rPr>
         <w:t>Pokretanje primera i izvršavanje upita</w:t>
       </w:r>
-      <w:bookmarkEnd w:id="34"/>
+      <w:bookmarkEnd w:id="36"/>
     </w:p>
     <w:p>
       <w:pPr>
@@ -11650,7 +11798,7 @@
           <w:noProof/>
         </w:rPr>
         <w:drawing>
-          <wp:inline distT="0" distB="0" distL="0" distR="0" wp14:anchorId="72A943EB" wp14:editId="629F922B">
+          <wp:inline distT="0" distB="0" distL="0" distR="0" wp14:anchorId="00438BCE" wp14:editId="3A570F97">
             <wp:extent cx="1003922" cy="239646"/>
             <wp:effectExtent l="0" t="0" r="6350" b="8255"/>
             <wp:docPr id="18" name="Picture 18"/>
@@ -12238,17 +12386,60 @@
     </w:p>
     <w:p>
       <w:pPr>
-        <w:rPr>
-          <w:i/>
-          <w:lang w:val="sr-Latn-RS"/>
-        </w:rPr>
-      </w:pPr>
-      <w:r>
-        <w:rPr>
-          <w:i/>
-          <w:lang w:val="sr-Latn-RS"/>
-        </w:rPr>
-        <w:t xml:space="preserve">SELECT DISTINC h.name FROM hdfs.tiny.nation AS h, mysql.tiny.customer AS m WHERE h.nationkey=m.nationkey AND </w:t>
+        <w:jc w:val="left"/>
+        <w:rPr>
+          <w:i/>
+          <w:lang w:val="sr-Latn-RS"/>
+        </w:rPr>
+      </w:pPr>
+      <w:r>
+        <w:rPr>
+          <w:i/>
+          <w:lang w:val="sr-Latn-RS"/>
+        </w:rPr>
+        <w:t>SELECT DISTINC</w:t>
+      </w:r>
+      <w:r>
+        <w:rPr>
+          <w:i/>
+          <w:lang w:val="sr-Latn-RS"/>
+        </w:rPr>
+        <w:t>T</w:t>
+      </w:r>
+      <w:r>
+        <w:rPr>
+          <w:i/>
+          <w:lang w:val="sr-Latn-RS"/>
+        </w:rPr>
+        <w:t xml:space="preserve"> h.name </w:t>
+      </w:r>
+      <w:r>
+        <w:rPr>
+          <w:i/>
+          <w:lang w:val="sr-Latn-RS"/>
+        </w:rPr>
+        <w:br/>
+      </w:r>
+      <w:r>
+        <w:rPr>
+          <w:i/>
+          <w:lang w:val="sr-Latn-RS"/>
+        </w:rPr>
+        <w:t xml:space="preserve">FROM hdfs.tiny.nation AS h, mysql.tiny.customer AS m </w:t>
+      </w:r>
+      <w:r>
+        <w:rPr>
+          <w:i/>
+          <w:lang w:val="sr-Latn-RS"/>
+        </w:rPr>
+        <w:br/>
+      </w:r>
+      <w:r>
+        <w:rPr>
+          <w:i/>
+          <w:lang w:val="sr-Latn-RS"/>
+        </w:rPr>
+        <w:t xml:space="preserve">WHERE h.nationkey=m.nationkey AND </w:t>
       </w:r>
       <w:r>
         <w:rPr>
@@ -12271,9 +12462,9 @@
           <w:noProof/>
         </w:rPr>
         <w:drawing>
-          <wp:inline distT="0" distB="0" distL="0" distR="0" wp14:anchorId="1EB768F2" wp14:editId="7D41BFE9">
-            <wp:extent cx="714777" cy="2346746"/>
-            <wp:effectExtent l="0" t="0" r="9525" b="0"/>
+          <wp:inline distT="0" distB="0" distL="0" distR="0" wp14:anchorId="38FDDEB6" wp14:editId="7E55BF95">
+            <wp:extent cx="603763" cy="1982265"/>
+            <wp:effectExtent l="0" t="0" r="6350" b="0"/>
             <wp:docPr id="19" name="Picture 19"/>
             <wp:cNvGraphicFramePr>
               <a:graphicFrameLocks xmlns:a="http://schemas.openxmlformats.org/drawingml/2006/main" noChangeAspect="1"/>
@@ -12294,7 +12485,7 @@
                   <pic:spPr>
                     <a:xfrm>
                       <a:off x="0" y="0"/>
-                      <a:ext cx="714952" cy="2347321"/>
+                      <a:ext cx="603911" cy="1982751"/>
                     </a:xfrm>
                     <a:prstGeom prst="rect">
                       <a:avLst/>
@@ -12359,126 +12550,6 @@
     </w:p>
     <w:p>
       <w:pPr>
-        <w:pStyle w:val="Heading1"/>
-        <w:rPr>
-          <w:lang w:val="sr-Latn-RS"/>
-        </w:rPr>
-      </w:pPr>
-      <w:bookmarkStart w:id="35" w:name="_Toc92674081"/>
-      <w:r>
-        <w:rPr>
-          <w:lang w:val="sr-Latn-RS"/>
-        </w:rPr>
-        <w:lastRenderedPageBreak/>
-        <w:t>Zaključak</w:t>
-      </w:r>
-      <w:bookmarkEnd w:id="35"/>
-    </w:p>
-    <w:p>
-      <w:pPr>
-        <w:rPr>
-          <w:lang w:val="sr-Latn-RS"/>
-        </w:rPr>
-      </w:pPr>
-      <w:r>
-        <w:rPr>
-          <w:lang w:val="sr-Latn-RS"/>
-        </w:rPr>
-        <w:tab/>
-      </w:r>
-      <w:r>
-        <w:rPr>
-          <w:i/>
-          <w:lang w:val="sr-Latn-RS"/>
-        </w:rPr>
-        <w:t>Trino</w:t>
-      </w:r>
-      <w:r>
-        <w:rPr>
-          <w:lang w:val="sr-Latn-RS"/>
-        </w:rPr>
-        <w:t xml:space="preserve"> predstavlja dobru realizaciju jedne kvalitetne ideje. </w:t>
-      </w:r>
-      <w:r>
-        <w:rPr>
-          <w:i/>
-          <w:lang w:val="sr-Latn-RS"/>
-        </w:rPr>
-        <w:t>SQL</w:t>
-      </w:r>
-      <w:r>
-        <w:rPr>
-          <w:lang w:val="sr-Latn-RS"/>
-        </w:rPr>
-        <w:t xml:space="preserve"> je</w:t>
-      </w:r>
-      <w:r>
-        <w:rPr>
-          <w:lang w:val="sr-Latn-RS"/>
-        </w:rPr>
-        <w:t xml:space="preserve"> pre pojave</w:t>
-      </w:r>
-      <w:r>
-        <w:rPr>
-          <w:lang w:val="sr-Latn-RS"/>
-        </w:rPr>
-        <w:t xml:space="preserve"> sistema za rad</w:t>
-      </w:r>
-      <w:r>
-        <w:rPr>
-          <w:lang w:val="sr-Latn-RS"/>
-        </w:rPr>
-        <w:t xml:space="preserve"> </w:t>
-      </w:r>
-      <w:r>
-        <w:rPr>
-          <w:lang w:val="sr-Latn-RS"/>
-        </w:rPr>
-        <w:t>sa velikim skupovima</w:t>
-      </w:r>
-      <w:r>
-        <w:rPr>
-          <w:lang w:val="sr-Latn-RS"/>
-        </w:rPr>
-        <w:t xml:space="preserve"> podataka bio široko korišćen i vrlo dobro prihvaćen, kako među ljudima koji se bave računarstvom i informacionim tehnologijama, tako i u mnogim drugim oblastima (ekonomija, finansije, bankarstvo...). Može se reći da je </w:t>
-      </w:r>
-      <w:r>
-        <w:rPr>
-          <w:i/>
-          <w:lang w:val="sr-Latn-RS"/>
-        </w:rPr>
-        <w:t>SQL</w:t>
-      </w:r>
-      <w:r>
-        <w:rPr>
-          <w:lang w:val="sr-Latn-RS"/>
-        </w:rPr>
-        <w:t xml:space="preserve"> postao standard, i svakako predstavlja izuzetno pogodan način za izvršavanje upita i pribavljanje podataka iz relacionih baza. Zbog toga u mnogome ima smisla razvijati sisteme kao što je </w:t>
-      </w:r>
-      <w:r>
-        <w:rPr>
-          <w:i/>
-          <w:lang w:val="sr-Latn-RS"/>
-        </w:rPr>
-        <w:t>Trino</w:t>
-      </w:r>
-      <w:r>
-        <w:rPr>
-          <w:lang w:val="sr-Latn-RS"/>
-        </w:rPr>
-        <w:t xml:space="preserve"> jer olakšavaju pristup podacima i čine ga jedinstvenim i nezavisnim od tehnologija korišćenih za čuvanje tih podataka.</w:t>
-      </w:r>
-    </w:p>
-    <w:p>
-      <w:pPr>
-        <w:jc w:val="center"/>
-        <w:rPr>
-          <w:lang w:val="sr-Latn-RS"/>
-        </w:rPr>
-      </w:pPr>
-    </w:p>
-    <w:p>
-      <w:pPr>
         <w:spacing w:after="200" w:line="276" w:lineRule="auto"/>
         <w:jc w:val="left"/>
         <w:rPr>
@@ -12492,7 +12563,2056 @@
         <w:br w:type="page"/>
       </w:r>
     </w:p>
-    <w:bookmarkStart w:id="36" w:name="_Toc92674082" w:displacedByCustomXml="next"/>
+    <w:p>
+      <w:pPr>
+        <w:pStyle w:val="Heading1"/>
+        <w:rPr>
+          <w:lang w:val="sr-Latn-RS"/>
+        </w:rPr>
+      </w:pPr>
+      <w:r>
+        <w:rPr>
+          <w:i/>
+          <w:lang w:val="sr-Latn-RS"/>
+        </w:rPr>
+        <w:lastRenderedPageBreak/>
+        <w:t>Presto</w:t>
+      </w:r>
+      <w:r>
+        <w:rPr>
+          <w:lang w:val="sr-Latn-RS"/>
+        </w:rPr>
+        <w:t xml:space="preserve"> performanse</w:t>
+      </w:r>
+    </w:p>
+    <w:p>
+      <w:pPr>
+        <w:rPr>
+          <w:lang w:val="sr-Latn-RS"/>
+        </w:rPr>
+      </w:pPr>
+      <w:r>
+        <w:rPr>
+          <w:lang w:val="sr-Latn-RS"/>
+        </w:rPr>
+        <w:tab/>
+      </w:r>
+      <w:r>
+        <w:rPr>
+          <w:i/>
+          <w:lang w:val="sr-Latn-RS"/>
+        </w:rPr>
+        <w:t>Trino</w:t>
+      </w:r>
+      <w:r>
+        <w:rPr>
+          <w:lang w:val="sr-Latn-RS"/>
+        </w:rPr>
+        <w:t xml:space="preserve"> (tačnije </w:t>
+      </w:r>
+      <w:r>
+        <w:rPr>
+          <w:i/>
+          <w:lang w:val="sr-Latn-RS"/>
+        </w:rPr>
+        <w:t>Presto</w:t>
+      </w:r>
+      <w:r>
+        <w:rPr>
+          <w:lang w:val="sr-Latn-RS"/>
+        </w:rPr>
+        <w:t xml:space="preserve">) jeste razvijen kao alternativa </w:t>
+      </w:r>
+      <w:r>
+        <w:rPr>
+          <w:i/>
+          <w:lang w:val="sr-Latn-RS"/>
+        </w:rPr>
+        <w:t>Hive</w:t>
+      </w:r>
+      <w:r>
+        <w:rPr>
+          <w:lang w:val="sr-Latn-RS"/>
+        </w:rPr>
+        <w:t xml:space="preserve">-u, s obzirom na to da performanse </w:t>
+      </w:r>
+      <w:r>
+        <w:rPr>
+          <w:i/>
+          <w:lang w:val="sr-Latn-RS"/>
+        </w:rPr>
+        <w:t>Hive</w:t>
+      </w:r>
+      <w:r>
+        <w:rPr>
+          <w:lang w:val="sr-Latn-RS"/>
+        </w:rPr>
+        <w:t xml:space="preserve">-a nisu bile zadovoljavajuće. Ipak, treba napomenuti da ovo nije dovelo do potpunog napuštanja </w:t>
+      </w:r>
+      <w:r>
+        <w:rPr>
+          <w:i/>
+          <w:lang w:val="sr-Latn-RS"/>
+        </w:rPr>
+        <w:t>Hive</w:t>
+      </w:r>
+      <w:r>
+        <w:rPr>
+          <w:lang w:val="sr-Latn-RS"/>
+        </w:rPr>
+        <w:t xml:space="preserve">-a kao tehnologije, naprotiv, ona je nastavila da bude razvijana dalje tako da danas postoje verzije i optimizacije </w:t>
+      </w:r>
+      <w:r>
+        <w:rPr>
+          <w:i/>
+          <w:lang w:val="sr-Latn-RS"/>
+        </w:rPr>
+        <w:t>Hive</w:t>
+      </w:r>
+      <w:r>
+        <w:rPr>
+          <w:lang w:val="sr-Latn-RS"/>
+        </w:rPr>
+        <w:t xml:space="preserve">-a koje daju bolje performanse od </w:t>
+      </w:r>
+      <w:r>
+        <w:rPr>
+          <w:i/>
+          <w:lang w:val="sr-Latn-RS"/>
+        </w:rPr>
+        <w:t>Trino</w:t>
+      </w:r>
+      <w:r>
+        <w:rPr>
+          <w:lang w:val="sr-Latn-RS"/>
+        </w:rPr>
+        <w:t xml:space="preserve">-a. Ovakvo nešto donekle jeste očekivano – </w:t>
+      </w:r>
+      <w:r>
+        <w:rPr>
+          <w:i/>
+          <w:lang w:val="sr-Latn-RS"/>
+        </w:rPr>
+        <w:t>Hive</w:t>
+      </w:r>
+      <w:r>
+        <w:rPr>
+          <w:lang w:val="sr-Latn-RS"/>
+        </w:rPr>
+        <w:t xml:space="preserve"> je razvijen za rad sa distribuiranim fajl sistemima,  </w:t>
+      </w:r>
+      <w:r>
+        <w:rPr>
+          <w:lang w:val="sr-Latn-RS"/>
+        </w:rPr>
+        <w:t>(</w:t>
+      </w:r>
+      <w:r>
+        <w:rPr>
+          <w:i/>
+          <w:lang w:val="sr-Latn-RS"/>
+        </w:rPr>
+        <w:t>HDFS</w:t>
+      </w:r>
+      <w:r>
+        <w:rPr>
+          <w:lang w:val="sr-Latn-RS"/>
+        </w:rPr>
+        <w:t xml:space="preserve">, </w:t>
+      </w:r>
+      <w:r>
+        <w:rPr>
+          <w:i/>
+          <w:lang w:val="sr-Latn-RS"/>
+        </w:rPr>
+        <w:t>Amazon S3</w:t>
+      </w:r>
+      <w:r>
+        <w:rPr>
+          <w:lang w:val="sr-Latn-RS"/>
+        </w:rPr>
+        <w:t xml:space="preserve">...) i u razvoju je moguće prilagođavati ga ovakvim izvorima podataka. Sa druge strane, </w:t>
+      </w:r>
+      <w:r>
+        <w:rPr>
+          <w:i/>
+          <w:lang w:val="sr-Latn-RS"/>
+        </w:rPr>
+        <w:t>Trino</w:t>
+      </w:r>
+      <w:r>
+        <w:rPr>
+          <w:lang w:val="sr-Latn-RS"/>
+        </w:rPr>
+        <w:t xml:space="preserve"> mora da održi strukturu opisanu u poglavlju </w:t>
+      </w:r>
+      <w:r>
+        <w:rPr>
+          <w:lang w:val="sr-Latn-RS"/>
+        </w:rPr>
+        <w:fldChar w:fldCharType="begin"/>
+      </w:r>
+      <w:r>
+        <w:rPr>
+          <w:lang w:val="sr-Latn-RS"/>
+        </w:rPr>
+        <w:instrText xml:space="preserve"> REF _Ref92877984 \w \h </w:instrText>
+      </w:r>
+      <w:r>
+        <w:rPr>
+          <w:lang w:val="sr-Latn-RS"/>
+        </w:rPr>
+      </w:r>
+      <w:r>
+        <w:rPr>
+          <w:lang w:val="sr-Latn-RS"/>
+        </w:rPr>
+        <w:fldChar w:fldCharType="separate"/>
+      </w:r>
+      <w:r>
+        <w:rPr>
+          <w:lang w:val="sr-Latn-RS"/>
+        </w:rPr>
+        <w:t>2</w:t>
+      </w:r>
+      <w:r>
+        <w:rPr>
+          <w:lang w:val="sr-Latn-RS"/>
+        </w:rPr>
+        <w:fldChar w:fldCharType="end"/>
+      </w:r>
+      <w:r>
+        <w:rPr>
+          <w:lang w:val="sr-Latn-RS"/>
+        </w:rPr>
+        <w:t xml:space="preserve"> koja mu omogućava rad sa raznovrsnim izvorima podataka. </w:t>
+      </w:r>
+    </w:p>
+    <w:p>
+      <w:pPr>
+        <w:rPr>
+          <w:lang w:val="sr-Latn-RS"/>
+        </w:rPr>
+      </w:pPr>
+      <w:r>
+        <w:rPr>
+          <w:lang w:val="sr-Latn-RS"/>
+        </w:rPr>
+        <w:tab/>
+        <w:t xml:space="preserve">U nastavku će biti dat pregled performansi tehnologije opisane u ovom radu kroz nekoliko primera rezultata sprovođenja </w:t>
+      </w:r>
+      <w:r>
+        <w:rPr>
+          <w:i/>
+          <w:lang w:val="sr-Latn-RS"/>
+        </w:rPr>
+        <w:t>benchmark</w:t>
+      </w:r>
+      <w:r>
+        <w:rPr>
+          <w:lang w:val="sr-Latn-RS"/>
+        </w:rPr>
+        <w:t xml:space="preserve"> testova. Naziv poglavlja je </w:t>
+      </w:r>
+      <w:r>
+        <w:rPr>
+          <w:i/>
+          <w:lang w:val="sr-Latn-RS"/>
+        </w:rPr>
+        <w:t>Presto performanse</w:t>
+      </w:r>
+      <w:r>
+        <w:rPr>
+          <w:lang w:val="sr-Latn-RS"/>
+        </w:rPr>
+        <w:t xml:space="preserve"> zbog toga što su relevantni testovi na internetu, koji daju objektivan uvid u performanse ove tehnologije, dostupniji za </w:t>
+      </w:r>
+      <w:r>
+        <w:rPr>
+          <w:i/>
+          <w:lang w:val="sr-Latn-RS"/>
+        </w:rPr>
+        <w:t>Presto</w:t>
+      </w:r>
+      <w:r>
+        <w:rPr>
+          <w:lang w:val="sr-Latn-RS"/>
+        </w:rPr>
+        <w:t xml:space="preserve"> nego za </w:t>
+      </w:r>
+      <w:r>
+        <w:rPr>
+          <w:i/>
+          <w:lang w:val="sr-Latn-RS"/>
+        </w:rPr>
+        <w:t>Trino</w:t>
+      </w:r>
+      <w:r>
+        <w:rPr>
+          <w:lang w:val="sr-Latn-RS"/>
+        </w:rPr>
+        <w:t xml:space="preserve">. Što se tiče </w:t>
+      </w:r>
+      <w:r>
+        <w:rPr>
+          <w:i/>
+          <w:lang w:val="sr-Latn-RS"/>
+        </w:rPr>
+        <w:t>Trino</w:t>
+      </w:r>
+      <w:r>
+        <w:rPr>
+          <w:lang w:val="sr-Latn-RS"/>
+        </w:rPr>
+        <w:t xml:space="preserve">-a, uglavnom postoji upoređivanje sa performansama </w:t>
+      </w:r>
+      <w:r>
+        <w:rPr>
+          <w:i/>
+          <w:lang w:val="sr-Latn-RS"/>
+        </w:rPr>
+        <w:t>Presto</w:t>
+      </w:r>
+      <w:r>
+        <w:rPr>
+          <w:lang w:val="sr-Latn-RS"/>
+        </w:rPr>
+        <w:t xml:space="preserve">-a, pa će jedno od narednih poglavlja biti posvećeno </w:t>
+      </w:r>
+      <w:r>
+        <w:rPr>
+          <w:lang w:val="sr-Latn-RS"/>
+        </w:rPr>
+        <w:t>upoređivanju ove dve varijante.</w:t>
+      </w:r>
+    </w:p>
+    <w:p>
+      <w:pPr>
+        <w:pStyle w:val="Heading2"/>
+        <w:rPr>
+          <w:lang w:val="sr-Latn-RS"/>
+        </w:rPr>
+      </w:pPr>
+      <w:r>
+        <w:rPr>
+          <w:i/>
+          <w:lang w:val="sr-Latn-RS"/>
+        </w:rPr>
+        <w:t xml:space="preserve">Apache Hive, </w:t>
+      </w:r>
+      <w:r>
+        <w:rPr>
+          <w:i/>
+          <w:lang w:val="sr-Latn-RS"/>
+        </w:rPr>
+        <w:t>Apache Spark</w:t>
+      </w:r>
+      <w:r>
+        <w:rPr>
+          <w:lang w:val="sr-Latn-RS"/>
+        </w:rPr>
+        <w:t xml:space="preserve"> i </w:t>
+      </w:r>
+      <w:r>
+        <w:rPr>
+          <w:i/>
+          <w:lang w:val="sr-Latn-RS"/>
+        </w:rPr>
+        <w:t>Presto</w:t>
+      </w:r>
+    </w:p>
+    <w:p>
+      <w:pPr>
+        <w:rPr>
+          <w:lang w:val="sr-Latn-RS"/>
+        </w:rPr>
+      </w:pPr>
+      <w:r>
+        <w:rPr>
+          <w:lang w:val="sr-Latn-RS"/>
+        </w:rPr>
+        <w:tab/>
+        <w:t>Dobar pregled razlike u performansama između</w:t>
+      </w:r>
+      <w:r>
+        <w:rPr>
+          <w:lang w:val="sr-Latn-RS"/>
+        </w:rPr>
+        <w:t xml:space="preserve"> </w:t>
+      </w:r>
+      <w:r>
+        <w:rPr>
+          <w:i/>
+          <w:lang w:val="sr-Latn-RS"/>
+        </w:rPr>
+        <w:t>Hive</w:t>
+      </w:r>
+      <w:r>
+        <w:rPr>
+          <w:lang w:val="sr-Latn-RS"/>
+        </w:rPr>
+        <w:t>-a,</w:t>
+      </w:r>
+      <w:r>
+        <w:rPr>
+          <w:lang w:val="sr-Latn-RS"/>
+        </w:rPr>
+        <w:t xml:space="preserve"> </w:t>
+      </w:r>
+      <w:r>
+        <w:rPr>
+          <w:i/>
+          <w:lang w:val="sr-Latn-RS"/>
+        </w:rPr>
+        <w:t>Spark</w:t>
+      </w:r>
+      <w:r>
+        <w:rPr>
+          <w:lang w:val="sr-Latn-RS"/>
+        </w:rPr>
+        <w:t xml:space="preserve">-a i </w:t>
+      </w:r>
+      <w:r>
+        <w:rPr>
+          <w:i/>
+          <w:lang w:val="sr-Latn-RS"/>
+        </w:rPr>
+        <w:t>Presto</w:t>
+      </w:r>
+      <w:r>
+        <w:rPr>
+          <w:lang w:val="sr-Latn-RS"/>
+        </w:rPr>
+        <w:t xml:space="preserve">-a dat je na </w:t>
+      </w:r>
+      <w:sdt>
+        <w:sdtPr>
+          <w:rPr>
+            <w:lang w:val="sr-Latn-RS"/>
+          </w:rPr>
+          <w:id w:val="-106515271"/>
+          <w:citation/>
+        </w:sdtPr>
+        <w:sdtContent>
+          <w:r>
+            <w:rPr>
+              <w:lang w:val="sr-Latn-RS"/>
+            </w:rPr>
+            <w:fldChar w:fldCharType="begin"/>
+          </w:r>
+          <w:r>
+            <w:rPr>
+              <w:lang w:val="sr-Latn-RS"/>
+            </w:rPr>
+            <w:instrText xml:space="preserve"> CITATION All19 \l 9242 </w:instrText>
+          </w:r>
+          <w:r>
+            <w:rPr>
+              <w:lang w:val="sr-Latn-RS"/>
+            </w:rPr>
+            <w:fldChar w:fldCharType="separate"/>
+          </w:r>
+          <w:r>
+            <w:rPr>
+              <w:noProof/>
+              <w:lang w:val="sr-Latn-RS"/>
+            </w:rPr>
+            <w:t>[</w:t>
+          </w:r>
+          <w:hyperlink w:anchor="All19" w:history="1">
+            <w:r>
+              <w:rPr>
+                <w:rStyle w:val="BalloonTextChar"/>
+                <w:rFonts w:ascii="Times New Roman" w:hAnsi="Times New Roman" w:cstheme="minorBidi"/>
+                <w:noProof/>
+                <w:sz w:val="24"/>
+                <w:szCs w:val="22"/>
+                <w:lang w:val="sr-Latn-RS"/>
+              </w:rPr>
+              <w:t>14</w:t>
+            </w:r>
+          </w:hyperlink>
+          <w:r>
+            <w:rPr>
+              <w:noProof/>
+              <w:lang w:val="sr-Latn-RS"/>
+            </w:rPr>
+            <w:t>]</w:t>
+          </w:r>
+          <w:r>
+            <w:rPr>
+              <w:lang w:val="sr-Latn-RS"/>
+            </w:rPr>
+            <w:fldChar w:fldCharType="end"/>
+          </w:r>
+        </w:sdtContent>
+      </w:sdt>
+      <w:r>
+        <w:rPr>
+          <w:lang w:val="sr-Latn-RS"/>
+        </w:rPr>
+        <w:t xml:space="preserve">. </w:t>
+      </w:r>
+      <w:r>
+        <w:rPr>
+          <w:lang w:val="sr-Latn-RS"/>
+        </w:rPr>
+        <w:t xml:space="preserve">Kao skladište, korišćen je </w:t>
+      </w:r>
+      <w:r>
+        <w:rPr>
+          <w:i/>
+          <w:lang w:val="sr-Latn-RS"/>
+        </w:rPr>
+        <w:t>Amazon S3</w:t>
+      </w:r>
+      <w:r>
+        <w:rPr>
+          <w:lang w:val="sr-Latn-RS"/>
+        </w:rPr>
+        <w:t xml:space="preserve">. Logički gledano, primer radi sa dve distribuirane tabele, od kojih prva ima približno 6 milijardi redova, a druga oko 589 000 (izvor ne navodi veličinu korišćenih podataka u smislu bajtova). Za testiranje su korišćena tri upita – prvi je jednostavan </w:t>
+      </w:r>
+      <w:r>
+        <w:rPr>
+          <w:i/>
+          <w:lang w:val="sr-Latn-RS"/>
+        </w:rPr>
+        <w:t>SELECT</w:t>
+      </w:r>
+      <w:r>
+        <w:rPr>
+          <w:lang w:val="sr-Latn-RS"/>
+        </w:rPr>
+        <w:t>; drugi sadrži spojeve i filtriranje; treći sadrži spojeve, filtriranje i agregaciju. Filtriranje kod trećeg upita je blaže nego kod drugog, kako bi se agregacija radila nad većim brojem podataka.</w:t>
+      </w:r>
+    </w:p>
+    <w:p>
+      <w:pPr>
+        <w:rPr>
+          <w:lang w:val="sr-Latn-RS"/>
+        </w:rPr>
+      </w:pPr>
+      <w:r>
+        <w:rPr>
+          <w:lang w:val="sr-Latn-RS"/>
+        </w:rPr>
+        <w:tab/>
+        <w:t xml:space="preserve">Na slici 4.0 prikazani su rezultati u pogledu prosečnog vremena izvršenja upita. Oznake </w:t>
+      </w:r>
+      <w:r>
+        <w:rPr>
+          <w:i/>
+          <w:lang w:val="sr-Latn-RS"/>
+        </w:rPr>
+        <w:t>simple, medium, complex</w:t>
+      </w:r>
+      <w:r>
+        <w:rPr>
+          <w:lang w:val="sr-Latn-RS"/>
+        </w:rPr>
+        <w:t xml:space="preserve"> su redom oznake za tri upita opisana u pasusu iznad. Informacije za </w:t>
+      </w:r>
+      <w:r>
+        <w:rPr>
+          <w:i/>
+          <w:lang w:val="sr-Latn-RS"/>
+        </w:rPr>
+        <w:t>Hive</w:t>
+      </w:r>
+      <w:r>
+        <w:rPr>
+          <w:lang w:val="sr-Latn-RS"/>
+        </w:rPr>
+        <w:t xml:space="preserve"> nisu date u tabeli jer su, kako je navedeno, izvršavanja bila znatno sporija od </w:t>
+      </w:r>
+      <w:r>
+        <w:rPr>
+          <w:i/>
+          <w:lang w:val="sr-Latn-RS"/>
+        </w:rPr>
+        <w:t>Spark</w:t>
+      </w:r>
+      <w:r>
+        <w:rPr>
+          <w:lang w:val="sr-Latn-RS"/>
+        </w:rPr>
+        <w:t xml:space="preserve">-a i </w:t>
+      </w:r>
+      <w:r>
+        <w:rPr>
+          <w:i/>
+          <w:lang w:val="sr-Latn-RS"/>
+        </w:rPr>
+        <w:t>Hive</w:t>
+      </w:r>
+      <w:r>
+        <w:rPr>
+          <w:lang w:val="sr-Latn-RS"/>
+        </w:rPr>
+        <w:t>-a, pa nisu svi testovi ni mogli da budu izvršeni do kraja.</w:t>
+      </w:r>
+      <w:r>
+        <w:rPr>
+          <w:lang w:val="sr-Latn-RS"/>
+        </w:rPr>
+        <w:t xml:space="preserve"> Verzija </w:t>
+      </w:r>
+      <w:r>
+        <w:rPr>
+          <w:i/>
+          <w:lang w:val="sr-Latn-RS"/>
+        </w:rPr>
+        <w:t>Hive</w:t>
+      </w:r>
+      <w:r>
+        <w:rPr>
+          <w:lang w:val="sr-Latn-RS"/>
+        </w:rPr>
+        <w:t xml:space="preserve">-a korišćena u ovom primeru jeste </w:t>
+      </w:r>
+      <w:r>
+        <w:rPr>
+          <w:i/>
+          <w:lang w:val="sr-Latn-RS"/>
+        </w:rPr>
+        <w:t>Hive 2.3.0.</w:t>
+      </w:r>
+      <w:r>
+        <w:rPr>
+          <w:lang w:val="sr-Latn-RS"/>
+        </w:rPr>
+        <w:t xml:space="preserve"> Gornji deo tabele (</w:t>
+      </w:r>
+      <w:r>
+        <w:rPr>
+          <w:i/>
+          <w:lang w:val="sr-Latn-RS"/>
+        </w:rPr>
+        <w:t>non concurrent</w:t>
+      </w:r>
+      <w:r>
+        <w:rPr>
+          <w:lang w:val="sr-Latn-RS"/>
+        </w:rPr>
+        <w:t>) daje informacije o brzini izvršavanja upita kada su se izvršavali pojedinačno (po jedan upit u jednom trenutku). Donji deo (</w:t>
+      </w:r>
+      <w:r>
+        <w:rPr>
+          <w:i/>
+          <w:lang w:val="sr-Latn-RS"/>
+        </w:rPr>
+        <w:t>concurrent</w:t>
+      </w:r>
+      <w:r>
+        <w:rPr>
+          <w:lang w:val="sr-Latn-RS"/>
+        </w:rPr>
+        <w:t xml:space="preserve">) odnosi se na situacije kada je istovremeno </w:t>
+      </w:r>
+      <w:r>
+        <w:rPr>
+          <w:lang w:val="sr-Latn-RS"/>
+        </w:rPr>
+        <w:t xml:space="preserve">zahtevano izvršavanje više upita, i to 20, 50, pa na kraju po 10, 20 i 30 zadavanja upita u trenutku, sa kratkom pauzu između svakog skupa od više upita. Dodatno, ubačeni su i podaci o izvršavanju pomoću </w:t>
+      </w:r>
+      <w:r>
+        <w:rPr>
+          <w:i/>
+          <w:lang w:val="sr-Latn-RS"/>
+        </w:rPr>
+        <w:t>Redshift</w:t>
+      </w:r>
+      <w:r>
+        <w:rPr>
+          <w:lang w:val="sr-Latn-RS"/>
+        </w:rPr>
+        <w:t xml:space="preserve">-a, koji nisu preterno relevantni za razmatranje u smislu upoređivanja, s obzirom na to da su njegovi rezultati višestruko bolji. Tabela takođe daje uvid u performanse u zavisnosti od formata fajla koji se koristi za čuvanje podataka. Oba formata (i </w:t>
+      </w:r>
+      <w:r>
+        <w:rPr>
+          <w:i/>
+          <w:lang w:val="sr-Latn-RS"/>
+        </w:rPr>
+        <w:t>Parquet</w:t>
+      </w:r>
+      <w:r>
+        <w:rPr>
+          <w:lang w:val="sr-Latn-RS"/>
+        </w:rPr>
+        <w:t xml:space="preserve"> i </w:t>
+      </w:r>
+      <w:r>
+        <w:rPr>
+          <w:i/>
+          <w:lang w:val="sr-Latn-RS"/>
+        </w:rPr>
+        <w:t>ORC</w:t>
+      </w:r>
+      <w:r>
+        <w:rPr>
+          <w:lang w:val="sr-Latn-RS"/>
+        </w:rPr>
+        <w:t>) smeštaju podatke po kolonama.</w:t>
+      </w:r>
+    </w:p>
+    <w:p>
+      <w:pPr>
+        <w:jc w:val="center"/>
+        <w:rPr>
+          <w:lang w:val="sr-Latn-RS"/>
+        </w:rPr>
+      </w:pPr>
+      <w:r>
+        <w:rPr>
+          <w:noProof/>
+        </w:rPr>
+        <w:lastRenderedPageBreak/>
+        <w:drawing>
+          <wp:inline distT="0" distB="0" distL="0" distR="0" wp14:anchorId="7C2A2AAC" wp14:editId="78B41605">
+            <wp:extent cx="3235569" cy="2215811"/>
+            <wp:effectExtent l="0" t="0" r="3175" b="0"/>
+            <wp:docPr id="20" name="Picture 20"/>
+            <wp:cNvGraphicFramePr>
+              <a:graphicFrameLocks xmlns:a="http://schemas.openxmlformats.org/drawingml/2006/main" noChangeAspect="1"/>
+            </wp:cNvGraphicFramePr>
+            <a:graphic xmlns:a="http://schemas.openxmlformats.org/drawingml/2006/main">
+              <a:graphicData uri="http://schemas.openxmlformats.org/drawingml/2006/picture">
+                <pic:pic xmlns:pic="http://schemas.openxmlformats.org/drawingml/2006/picture">
+                  <pic:nvPicPr>
+                    <pic:cNvPr id="0" name=""/>
+                    <pic:cNvPicPr/>
+                  </pic:nvPicPr>
+                  <pic:blipFill>
+                    <a:blip r:embed="rId31"/>
+                    <a:stretch>
+                      <a:fillRect/>
+                    </a:stretch>
+                  </pic:blipFill>
+                  <pic:spPr>
+                    <a:xfrm>
+                      <a:off x="0" y="0"/>
+                      <a:ext cx="3233829" cy="2214619"/>
+                    </a:xfrm>
+                    <a:prstGeom prst="rect">
+                      <a:avLst/>
+                    </a:prstGeom>
+                  </pic:spPr>
+                </pic:pic>
+              </a:graphicData>
+            </a:graphic>
+          </wp:inline>
+        </w:drawing>
+      </w:r>
+    </w:p>
+    <w:p>
+      <w:pPr>
+        <w:jc w:val="center"/>
+        <w:rPr>
+          <w:i/>
+          <w:lang w:val="sr-Latn-RS"/>
+        </w:rPr>
+      </w:pPr>
+      <w:r>
+        <w:rPr>
+          <w:i/>
+          <w:lang w:val="sr-Latn-RS"/>
+        </w:rPr>
+        <w:t>Slika 4.0 – Rezultati izvršavanja upita pomoću Sparka-a, Presto-a i Redshift-a</w:t>
+      </w:r>
+    </w:p>
+    <w:p>
+      <w:pPr>
+        <w:rPr>
+          <w:lang w:val="sr-Latn-RS"/>
+        </w:rPr>
+      </w:pPr>
+      <w:r>
+        <w:rPr>
+          <w:lang w:val="sr-Latn-RS"/>
+        </w:rPr>
+        <w:tab/>
+        <w:t xml:space="preserve">Ono što se može videti iz tabele jeste da je se je </w:t>
+      </w:r>
+      <w:r>
+        <w:rPr>
+          <w:i/>
+          <w:lang w:val="sr-Latn-RS"/>
+        </w:rPr>
+        <w:t>Presto</w:t>
+      </w:r>
+      <w:r>
+        <w:rPr>
+          <w:lang w:val="sr-Latn-RS"/>
+        </w:rPr>
+        <w:t xml:space="preserve"> brži od </w:t>
+      </w:r>
+      <w:r>
+        <w:rPr>
+          <w:i/>
+          <w:lang w:val="sr-Latn-RS"/>
+        </w:rPr>
+        <w:t>Spark-</w:t>
+      </w:r>
+      <w:r>
+        <w:rPr>
+          <w:lang w:val="sr-Latn-RS"/>
+        </w:rPr>
+        <w:t xml:space="preserve">a kada su u pitanju nekonkurentna izvršavanja. Kada se više upita izvršava istovremeno, </w:t>
+      </w:r>
+      <w:r>
+        <w:rPr>
+          <w:i/>
+          <w:lang w:val="sr-Latn-RS"/>
+        </w:rPr>
+        <w:t>Spark</w:t>
+      </w:r>
+      <w:r>
+        <w:rPr>
+          <w:lang w:val="sr-Latn-RS"/>
+        </w:rPr>
+        <w:t xml:space="preserve"> se pokazao bolje kada je konkurentnost velika i kada je upit kompleksan. </w:t>
+      </w:r>
+      <w:r>
+        <w:rPr>
+          <w:i/>
+          <w:lang w:val="sr-Latn-RS"/>
+        </w:rPr>
+        <w:t>Presto</w:t>
+      </w:r>
+      <w:r>
+        <w:rPr>
+          <w:lang w:val="sr-Latn-RS"/>
+        </w:rPr>
+        <w:t xml:space="preserve"> i dalje pokazuje znatno bolje vreme izvršavanja kada je je konkurentnost kao i kompleksnost upita umerena. Takođe, iz tabele se vidi da je </w:t>
+      </w:r>
+      <w:r>
+        <w:rPr>
+          <w:i/>
+          <w:lang w:val="sr-Latn-RS"/>
+        </w:rPr>
+        <w:t>ORC</w:t>
+      </w:r>
+      <w:r>
+        <w:rPr>
+          <w:lang w:val="sr-Latn-RS"/>
+        </w:rPr>
+        <w:t xml:space="preserve"> format fajla znatno bolji izbor za </w:t>
+      </w:r>
+      <w:r>
+        <w:rPr>
+          <w:i/>
+          <w:lang w:val="sr-Latn-RS"/>
+        </w:rPr>
+        <w:t>Presto</w:t>
+      </w:r>
+      <w:r>
+        <w:rPr>
+          <w:lang w:val="sr-Latn-RS"/>
+        </w:rPr>
+        <w:t xml:space="preserve"> od </w:t>
+      </w:r>
+      <w:r>
+        <w:rPr>
+          <w:i/>
+          <w:lang w:val="sr-Latn-RS"/>
+        </w:rPr>
+        <w:t>Parquet</w:t>
+      </w:r>
+      <w:r>
+        <w:rPr>
+          <w:lang w:val="sr-Latn-RS"/>
+        </w:rPr>
+        <w:t xml:space="preserve"> formata.</w:t>
+      </w:r>
+    </w:p>
+    <w:p>
+      <w:pPr>
+        <w:rPr>
+          <w:lang w:val="sr-Latn-RS"/>
+        </w:rPr>
+      </w:pPr>
+      <w:r>
+        <w:rPr>
+          <w:lang w:val="sr-Latn-RS"/>
+        </w:rPr>
+        <w:tab/>
+        <w:t xml:space="preserve">Na </w:t>
+      </w:r>
+      <w:r>
+        <w:rPr>
+          <w:i/>
+          <w:lang w:val="sr-Latn-RS"/>
+        </w:rPr>
+        <w:t xml:space="preserve">web </w:t>
+      </w:r>
+      <w:r>
+        <w:rPr>
+          <w:lang w:val="sr-Latn-RS"/>
+        </w:rPr>
+        <w:t xml:space="preserve">stranici </w:t>
+      </w:r>
+      <w:sdt>
+        <w:sdtPr>
+          <w:rPr>
+            <w:lang w:val="sr-Latn-RS"/>
+          </w:rPr>
+          <w:id w:val="1954666348"/>
+          <w:citation/>
+        </w:sdtPr>
+        <w:sdtContent>
+          <w:r>
+            <w:rPr>
+              <w:lang w:val="sr-Latn-RS"/>
+            </w:rPr>
+            <w:fldChar w:fldCharType="begin"/>
+          </w:r>
+          <w:r>
+            <w:rPr>
+              <w:lang w:val="sr-Latn-RS"/>
+            </w:rPr>
+            <w:instrText xml:space="preserve"> CITATION All19 \l 9242 </w:instrText>
+          </w:r>
+          <w:r>
+            <w:rPr>
+              <w:lang w:val="sr-Latn-RS"/>
+            </w:rPr>
+            <w:fldChar w:fldCharType="separate"/>
+          </w:r>
+          <w:r>
+            <w:rPr>
+              <w:noProof/>
+              <w:lang w:val="sr-Latn-RS"/>
+            </w:rPr>
+            <w:t>[</w:t>
+          </w:r>
+          <w:hyperlink w:anchor="All19" w:history="1">
+            <w:r>
+              <w:rPr>
+                <w:rStyle w:val="BalloonTextChar"/>
+                <w:rFonts w:ascii="Times New Roman" w:hAnsi="Times New Roman" w:cstheme="minorBidi"/>
+                <w:noProof/>
+                <w:sz w:val="24"/>
+                <w:szCs w:val="22"/>
+                <w:lang w:val="sr-Latn-RS"/>
+              </w:rPr>
+              <w:t>14</w:t>
+            </w:r>
+          </w:hyperlink>
+          <w:r>
+            <w:rPr>
+              <w:noProof/>
+              <w:lang w:val="sr-Latn-RS"/>
+            </w:rPr>
+            <w:t>]</w:t>
+          </w:r>
+          <w:r>
+            <w:rPr>
+              <w:lang w:val="sr-Latn-RS"/>
+            </w:rPr>
+            <w:fldChar w:fldCharType="end"/>
+          </w:r>
+        </w:sdtContent>
+      </w:sdt>
+      <w:r>
+        <w:rPr>
+          <w:lang w:val="sr-Latn-RS"/>
+        </w:rPr>
+        <w:t xml:space="preserve"> moguće je naći još nekoliko interesantnih dijagrama koji pružaju drugačiji vid vizuelizacije podataka sažetih u tabeli na slici 4.0.</w:t>
+      </w:r>
+    </w:p>
+    <w:p>
+      <w:pPr>
+        <w:pStyle w:val="Heading2"/>
+        <w:rPr>
+          <w:lang w:val="sr-Latn-RS"/>
+        </w:rPr>
+      </w:pPr>
+      <w:r>
+        <w:rPr>
+          <w:i/>
+          <w:lang w:val="sr-Latn-RS"/>
+        </w:rPr>
+        <w:t>Apache Spark</w:t>
+      </w:r>
+      <w:r>
+        <w:rPr>
+          <w:lang w:val="sr-Latn-RS"/>
+        </w:rPr>
+        <w:t xml:space="preserve">, </w:t>
+      </w:r>
+      <w:r>
+        <w:rPr>
+          <w:i/>
+          <w:lang w:val="sr-Latn-RS"/>
+        </w:rPr>
+        <w:t xml:space="preserve">Presto </w:t>
+      </w:r>
+      <w:r>
+        <w:rPr>
+          <w:lang w:val="sr-Latn-RS"/>
+        </w:rPr>
+        <w:t xml:space="preserve">i različite verzije </w:t>
+      </w:r>
+      <w:r>
+        <w:rPr>
+          <w:i/>
+          <w:lang w:val="sr-Latn-RS"/>
+        </w:rPr>
+        <w:t>Apache Hive</w:t>
+      </w:r>
+      <w:r>
+        <w:rPr>
+          <w:lang w:val="sr-Latn-RS"/>
+        </w:rPr>
+        <w:t>-a</w:t>
+      </w:r>
+    </w:p>
+    <w:p>
+      <w:pPr>
+        <w:rPr>
+          <w:lang w:val="sr-Latn-RS"/>
+        </w:rPr>
+      </w:pPr>
+      <w:r>
+        <w:rPr>
+          <w:lang w:val="sr-Latn-RS"/>
+        </w:rPr>
+        <w:tab/>
+        <w:t xml:space="preserve">Drugi izvor </w:t>
+      </w:r>
+      <w:sdt>
+        <w:sdtPr>
+          <w:rPr>
+            <w:lang w:val="sr-Latn-RS"/>
+          </w:rPr>
+          <w:id w:val="-1823579168"/>
+          <w:citation/>
+        </w:sdtPr>
+        <w:sdtContent>
+          <w:r>
+            <w:rPr>
+              <w:lang w:val="sr-Latn-RS"/>
+            </w:rPr>
+            <w:fldChar w:fldCharType="begin"/>
+          </w:r>
+          <w:r>
+            <w:rPr>
+              <w:lang w:val="sr-Latn-RS"/>
+            </w:rPr>
+            <w:instrText xml:space="preserve"> CITATION Dat18 \l 9242 </w:instrText>
+          </w:r>
+          <w:r>
+            <w:rPr>
+              <w:lang w:val="sr-Latn-RS"/>
+            </w:rPr>
+            <w:fldChar w:fldCharType="separate"/>
+          </w:r>
+          <w:r>
+            <w:rPr>
+              <w:noProof/>
+              <w:lang w:val="sr-Latn-RS"/>
+            </w:rPr>
+            <w:t>[</w:t>
+          </w:r>
+          <w:hyperlink w:anchor="Dat18" w:history="1">
+            <w:r>
+              <w:rPr>
+                <w:rStyle w:val="BalloonTextChar"/>
+                <w:rFonts w:ascii="Times New Roman" w:hAnsi="Times New Roman" w:cstheme="minorBidi"/>
+                <w:noProof/>
+                <w:sz w:val="24"/>
+                <w:szCs w:val="22"/>
+                <w:lang w:val="sr-Latn-RS"/>
+              </w:rPr>
+              <w:t>15</w:t>
+            </w:r>
+          </w:hyperlink>
+          <w:r>
+            <w:rPr>
+              <w:noProof/>
+              <w:lang w:val="sr-Latn-RS"/>
+            </w:rPr>
+            <w:t>]</w:t>
+          </w:r>
+          <w:r>
+            <w:rPr>
+              <w:lang w:val="sr-Latn-RS"/>
+            </w:rPr>
+            <w:fldChar w:fldCharType="end"/>
+          </w:r>
+        </w:sdtContent>
+      </w:sdt>
+      <w:r>
+        <w:rPr>
+          <w:lang w:val="sr-Latn-RS"/>
+        </w:rPr>
+        <w:t xml:space="preserve"> upoređuje takođe </w:t>
+      </w:r>
+      <w:r>
+        <w:rPr>
+          <w:i/>
+          <w:lang w:val="sr-Latn-RS"/>
+        </w:rPr>
+        <w:t>Spark, Presto</w:t>
+      </w:r>
+      <w:r>
+        <w:rPr>
+          <w:lang w:val="sr-Latn-RS"/>
+        </w:rPr>
+        <w:t xml:space="preserve"> i </w:t>
+      </w:r>
+      <w:r>
+        <w:rPr>
+          <w:i/>
+          <w:lang w:val="sr-Latn-RS"/>
+        </w:rPr>
+        <w:t>Hive</w:t>
+      </w:r>
+      <w:r>
+        <w:rPr>
+          <w:lang w:val="sr-Latn-RS"/>
+        </w:rPr>
+        <w:t xml:space="preserve">, s tim što pruža uvid u razliku koja nastaje u zavisnosti od verzije </w:t>
+      </w:r>
+      <w:r>
+        <w:rPr>
+          <w:i/>
+          <w:lang w:val="sr-Latn-RS"/>
+        </w:rPr>
+        <w:t>Hive</w:t>
+      </w:r>
+      <w:r>
+        <w:rPr>
+          <w:lang w:val="sr-Latn-RS"/>
+        </w:rPr>
+        <w:t xml:space="preserve">-a koja se koristi i pokazuje kako novije verzije </w:t>
+      </w:r>
+      <w:r>
+        <w:rPr>
+          <w:i/>
+          <w:lang w:val="sr-Latn-RS"/>
+        </w:rPr>
+        <w:t>Hive</w:t>
+      </w:r>
+      <w:r>
+        <w:rPr>
+          <w:lang w:val="sr-Latn-RS"/>
+        </w:rPr>
+        <w:t xml:space="preserve">-a mogu da daju bolje performanse od </w:t>
+      </w:r>
+      <w:r>
+        <w:rPr>
+          <w:i/>
+          <w:lang w:val="sr-Latn-RS"/>
+        </w:rPr>
+        <w:t>Presto</w:t>
+      </w:r>
+      <w:r>
+        <w:rPr>
+          <w:lang w:val="sr-Latn-RS"/>
+        </w:rPr>
+        <w:t>-a.</w:t>
+      </w:r>
+    </w:p>
+    <w:p>
+      <w:pPr>
+        <w:rPr>
+          <w:lang w:val="sr-Latn-RS"/>
+        </w:rPr>
+      </w:pPr>
+      <w:r>
+        <w:rPr>
+          <w:lang w:val="sr-Latn-RS"/>
+        </w:rPr>
+        <w:tab/>
+        <w:t xml:space="preserve">Testiranje performansi izvršeno je korišćenjem tri </w:t>
+      </w:r>
+      <w:r>
+        <w:rPr>
+          <w:lang w:val="sr-Latn-RS"/>
+        </w:rPr>
+        <w:t>različite konfiguracije klastera (</w:t>
+      </w:r>
+      <w:r>
+        <w:rPr>
+          <w:i/>
+          <w:lang w:val="sr-Latn-RS"/>
+        </w:rPr>
+        <w:t>Red, Gold, Indigo</w:t>
+      </w:r>
+      <w:r>
+        <w:rPr>
+          <w:lang w:val="sr-Latn-RS"/>
+        </w:rPr>
+        <w:t>)</w:t>
+      </w:r>
+      <w:r>
+        <w:rPr>
+          <w:lang w:val="sr-Latn-RS"/>
+        </w:rPr>
+        <w:t xml:space="preserve">. U sva tri slučaja korišćen je </w:t>
+      </w:r>
+      <w:r>
+        <w:rPr>
+          <w:i/>
+          <w:lang w:val="sr-Latn-RS"/>
+        </w:rPr>
+        <w:t>TPC-DS benchmark</w:t>
+      </w:r>
+      <w:sdt>
+        <w:sdtPr>
+          <w:rPr>
+            <w:i/>
+            <w:lang w:val="sr-Latn-RS"/>
+          </w:rPr>
+          <w:id w:val="866103407"/>
+          <w:citation/>
+        </w:sdtPr>
+        <w:sdtContent>
+          <w:r>
+            <w:rPr>
+              <w:i/>
+              <w:lang w:val="sr-Latn-RS"/>
+            </w:rPr>
+            <w:fldChar w:fldCharType="begin"/>
+          </w:r>
+          <w:r>
+            <w:rPr>
+              <w:i/>
+              <w:lang w:val="sr-Latn-RS"/>
+            </w:rPr>
+            <w:instrText xml:space="preserve"> CITATION TPC \l 9242 </w:instrText>
+          </w:r>
+          <w:r>
+            <w:rPr>
+              <w:i/>
+              <w:lang w:val="sr-Latn-RS"/>
+            </w:rPr>
+            <w:fldChar w:fldCharType="separate"/>
+          </w:r>
+          <w:r>
+            <w:rPr>
+              <w:i/>
+              <w:noProof/>
+              <w:lang w:val="sr-Latn-RS"/>
+            </w:rPr>
+            <w:t xml:space="preserve"> </w:t>
+          </w:r>
+          <w:r>
+            <w:rPr>
+              <w:noProof/>
+              <w:lang w:val="sr-Latn-RS"/>
+            </w:rPr>
+            <w:t>[</w:t>
+          </w:r>
+          <w:hyperlink w:anchor="TPC" w:history="1">
+            <w:r>
+              <w:rPr>
+                <w:rStyle w:val="BalloonTextChar"/>
+                <w:rFonts w:ascii="Times New Roman" w:hAnsi="Times New Roman" w:cstheme="minorBidi"/>
+                <w:noProof/>
+                <w:sz w:val="24"/>
+                <w:szCs w:val="22"/>
+                <w:lang w:val="sr-Latn-RS"/>
+              </w:rPr>
+              <w:t>16</w:t>
+            </w:r>
+          </w:hyperlink>
+          <w:r>
+            <w:rPr>
+              <w:noProof/>
+              <w:lang w:val="sr-Latn-RS"/>
+            </w:rPr>
+            <w:t>]</w:t>
+          </w:r>
+          <w:r>
+            <w:rPr>
+              <w:i/>
+              <w:lang w:val="sr-Latn-RS"/>
+            </w:rPr>
+            <w:fldChar w:fldCharType="end"/>
+          </w:r>
+        </w:sdtContent>
+      </w:sdt>
+      <w:r>
+        <w:rPr>
+          <w:i/>
+          <w:lang w:val="sr-Latn-RS"/>
+        </w:rPr>
+        <w:t xml:space="preserve">. </w:t>
+      </w:r>
+      <w:r>
+        <w:rPr>
+          <w:lang w:val="sr-Latn-RS"/>
+        </w:rPr>
+        <w:t xml:space="preserve">Kao izvor podataka u sva tri slučaja korišćen je </w:t>
+      </w:r>
+      <w:r>
+        <w:rPr>
+          <w:i/>
+          <w:lang w:val="sr-Latn-RS"/>
+        </w:rPr>
+        <w:t>HDFS</w:t>
+      </w:r>
+      <w:r>
+        <w:rPr>
+          <w:lang w:val="sr-Latn-RS"/>
+        </w:rPr>
+        <w:t>. Konfiguracije klastera u sva tri slučaja date su na slici 4.1. Slika 4.2 pruža informacije o korišćenim mašinama.</w:t>
+      </w:r>
+    </w:p>
+    <w:p>
+      <w:pPr>
+        <w:jc w:val="center"/>
+        <w:rPr>
+          <w:lang w:val="sr-Latn-RS"/>
+        </w:rPr>
+      </w:pPr>
+      <w:r>
+        <w:rPr>
+          <w:noProof/>
+        </w:rPr>
+        <w:drawing>
+          <wp:inline distT="0" distB="0" distL="0" distR="0" wp14:anchorId="000B2BE4" wp14:editId="4B8B9709">
+            <wp:extent cx="3625628" cy="1248441"/>
+            <wp:effectExtent l="0" t="0" r="0" b="8890"/>
+            <wp:docPr id="21" name="Picture 21"/>
+            <wp:cNvGraphicFramePr>
+              <a:graphicFrameLocks xmlns:a="http://schemas.openxmlformats.org/drawingml/2006/main" noChangeAspect="1"/>
+            </wp:cNvGraphicFramePr>
+            <a:graphic xmlns:a="http://schemas.openxmlformats.org/drawingml/2006/main">
+              <a:graphicData uri="http://schemas.openxmlformats.org/drawingml/2006/picture">
+                <pic:pic xmlns:pic="http://schemas.openxmlformats.org/drawingml/2006/picture">
+                  <pic:nvPicPr>
+                    <pic:cNvPr id="0" name=""/>
+                    <pic:cNvPicPr/>
+                  </pic:nvPicPr>
+                  <pic:blipFill>
+                    <a:blip r:embed="rId32"/>
+                    <a:stretch>
+                      <a:fillRect/>
+                    </a:stretch>
+                  </pic:blipFill>
+                  <pic:spPr>
+                    <a:xfrm>
+                      <a:off x="0" y="0"/>
+                      <a:ext cx="3628979" cy="1249595"/>
+                    </a:xfrm>
+                    <a:prstGeom prst="rect">
+                      <a:avLst/>
+                    </a:prstGeom>
+                  </pic:spPr>
+                </pic:pic>
+              </a:graphicData>
+            </a:graphic>
+          </wp:inline>
+        </w:drawing>
+      </w:r>
+    </w:p>
+    <w:p>
+      <w:pPr>
+        <w:jc w:val="center"/>
+        <w:rPr>
+          <w:i/>
+          <w:lang w:val="sr-Latn-RS"/>
+        </w:rPr>
+      </w:pPr>
+      <w:r>
+        <w:rPr>
+          <w:i/>
+          <w:lang w:val="sr-Latn-RS"/>
+        </w:rPr>
+        <w:t>Slika 4.1 – Tri različite konfiguracije klastera</w:t>
+      </w:r>
+    </w:p>
+    <w:p>
+      <w:pPr>
+        <w:jc w:val="center"/>
+        <w:rPr>
+          <w:i/>
+          <w:lang w:val="sr-Latn-RS"/>
+        </w:rPr>
+      </w:pPr>
+    </w:p>
+    <w:p>
+      <w:pPr>
+        <w:jc w:val="center"/>
+        <w:rPr>
+          <w:i/>
+          <w:lang w:val="sr-Latn-RS"/>
+        </w:rPr>
+      </w:pPr>
+    </w:p>
+    <w:p>
+      <w:pPr>
+        <w:jc w:val="center"/>
+        <w:rPr>
+          <w:i/>
+          <w:lang w:val="sr-Latn-RS"/>
+        </w:rPr>
+      </w:pPr>
+      <w:r>
+        <w:rPr>
+          <w:noProof/>
+        </w:rPr>
+        <w:lastRenderedPageBreak/>
+        <w:drawing>
+          <wp:inline distT="0" distB="0" distL="0" distR="0" wp14:anchorId="656CD648" wp14:editId="639C21AA">
+            <wp:extent cx="3152442" cy="634530"/>
+            <wp:effectExtent l="0" t="0" r="0" b="0"/>
+            <wp:docPr id="23" name="Picture 23"/>
+            <wp:cNvGraphicFramePr>
+              <a:graphicFrameLocks xmlns:a="http://schemas.openxmlformats.org/drawingml/2006/main" noChangeAspect="1"/>
+            </wp:cNvGraphicFramePr>
+            <a:graphic xmlns:a="http://schemas.openxmlformats.org/drawingml/2006/main">
+              <a:graphicData uri="http://schemas.openxmlformats.org/drawingml/2006/picture">
+                <pic:pic xmlns:pic="http://schemas.openxmlformats.org/drawingml/2006/picture">
+                  <pic:nvPicPr>
+                    <pic:cNvPr id="0" name=""/>
+                    <pic:cNvPicPr/>
+                  </pic:nvPicPr>
+                  <pic:blipFill>
+                    <a:blip r:embed="rId33"/>
+                    <a:stretch>
+                      <a:fillRect/>
+                    </a:stretch>
+                  </pic:blipFill>
+                  <pic:spPr>
+                    <a:xfrm>
+                      <a:off x="0" y="0"/>
+                      <a:ext cx="3153987" cy="634841"/>
+                    </a:xfrm>
+                    <a:prstGeom prst="rect">
+                      <a:avLst/>
+                    </a:prstGeom>
+                  </pic:spPr>
+                </pic:pic>
+              </a:graphicData>
+            </a:graphic>
+          </wp:inline>
+        </w:drawing>
+      </w:r>
+    </w:p>
+    <w:p>
+      <w:pPr>
+        <w:jc w:val="center"/>
+        <w:rPr>
+          <w:i/>
+          <w:lang w:val="sr-Latn-RS"/>
+        </w:rPr>
+      </w:pPr>
+      <w:r>
+        <w:rPr>
+          <w:i/>
+          <w:lang w:val="sr-Latn-RS"/>
+        </w:rPr>
+        <w:t>Slika 4.2 – Osobine korišćenih mašina</w:t>
+      </w:r>
+    </w:p>
+    <w:p>
+      <w:pPr>
+        <w:rPr>
+          <w:lang w:val="sr-Latn-RS"/>
+        </w:rPr>
+      </w:pPr>
+      <w:r>
+        <w:rPr>
+          <w:lang w:val="sr-Latn-RS"/>
+        </w:rPr>
+        <w:tab/>
+        <w:t xml:space="preserve">U ovom poglavlju biće opisani rezultati za </w:t>
+      </w:r>
+      <w:r>
+        <w:rPr>
+          <w:i/>
+          <w:lang w:val="sr-Latn-RS"/>
+        </w:rPr>
+        <w:t>Indigo</w:t>
+      </w:r>
+      <w:r>
+        <w:rPr>
+          <w:lang w:val="sr-Latn-RS"/>
+        </w:rPr>
+        <w:t xml:space="preserve"> klaster pri zadavanju samo jednog upita u trenutku (slika 4.3), i za </w:t>
+      </w:r>
+      <w:r>
+        <w:rPr>
+          <w:i/>
+          <w:lang w:val="sr-Latn-RS"/>
+        </w:rPr>
+        <w:t>Gold</w:t>
+      </w:r>
+      <w:r>
+        <w:rPr>
+          <w:lang w:val="sr-Latn-RS"/>
+        </w:rPr>
+        <w:t xml:space="preserve"> klaster kada se izdaje više upita istovremeno (slika 4.4). Rezultati za sve slučajeve (sva tri klastera i za pojedinačne i za višestruke upite) mogu se naći na </w:t>
+      </w:r>
+      <w:sdt>
+        <w:sdtPr>
+          <w:rPr>
+            <w:lang w:val="sr-Latn-RS"/>
+          </w:rPr>
+          <w:id w:val="1081489634"/>
+          <w:citation/>
+        </w:sdtPr>
+        <w:sdtContent>
+          <w:r>
+            <w:rPr>
+              <w:lang w:val="sr-Latn-RS"/>
+            </w:rPr>
+            <w:fldChar w:fldCharType="begin"/>
+          </w:r>
+          <w:r>
+            <w:rPr>
+              <w:lang w:val="sr-Latn-RS"/>
+            </w:rPr>
+            <w:instrText xml:space="preserve"> CITATION Dat18 \l 9242 </w:instrText>
+          </w:r>
+          <w:r>
+            <w:rPr>
+              <w:lang w:val="sr-Latn-RS"/>
+            </w:rPr>
+            <w:fldChar w:fldCharType="separate"/>
+          </w:r>
+          <w:r>
+            <w:rPr>
+              <w:noProof/>
+              <w:lang w:val="sr-Latn-RS"/>
+            </w:rPr>
+            <w:t>[</w:t>
+          </w:r>
+          <w:hyperlink w:anchor="Dat18" w:history="1">
+            <w:r>
+              <w:rPr>
+                <w:rStyle w:val="BalloonTextChar"/>
+                <w:rFonts w:ascii="Times New Roman" w:hAnsi="Times New Roman" w:cstheme="minorBidi"/>
+                <w:noProof/>
+                <w:sz w:val="24"/>
+                <w:szCs w:val="22"/>
+                <w:lang w:val="sr-Latn-RS"/>
+              </w:rPr>
+              <w:t>15</w:t>
+            </w:r>
+          </w:hyperlink>
+          <w:r>
+            <w:rPr>
+              <w:noProof/>
+              <w:lang w:val="sr-Latn-RS"/>
+            </w:rPr>
+            <w:t>]</w:t>
+          </w:r>
+          <w:r>
+            <w:rPr>
+              <w:lang w:val="sr-Latn-RS"/>
+            </w:rPr>
+            <w:fldChar w:fldCharType="end"/>
+          </w:r>
+        </w:sdtContent>
+      </w:sdt>
+      <w:r>
+        <w:rPr>
+          <w:lang w:val="sr-Latn-RS"/>
+        </w:rPr>
+        <w:t>.</w:t>
+      </w:r>
+    </w:p>
+    <w:p>
+      <w:pPr>
+        <w:jc w:val="center"/>
+        <w:rPr>
+          <w:lang w:val="sr-Latn-RS"/>
+        </w:rPr>
+      </w:pPr>
+      <w:r>
+        <w:rPr>
+          <w:noProof/>
+        </w:rPr>
+        <w:drawing>
+          <wp:inline distT="0" distB="0" distL="0" distR="0" wp14:anchorId="462E5455" wp14:editId="7A662607">
+            <wp:extent cx="4117997" cy="2154469"/>
+            <wp:effectExtent l="0" t="0" r="0" b="0"/>
+            <wp:docPr id="24" name="Picture 24"/>
+            <wp:cNvGraphicFramePr>
+              <a:graphicFrameLocks xmlns:a="http://schemas.openxmlformats.org/drawingml/2006/main" noChangeAspect="1"/>
+            </wp:cNvGraphicFramePr>
+            <a:graphic xmlns:a="http://schemas.openxmlformats.org/drawingml/2006/main">
+              <a:graphicData uri="http://schemas.openxmlformats.org/drawingml/2006/picture">
+                <pic:pic xmlns:pic="http://schemas.openxmlformats.org/drawingml/2006/picture">
+                  <pic:nvPicPr>
+                    <pic:cNvPr id="0" name=""/>
+                    <pic:cNvPicPr/>
+                  </pic:nvPicPr>
+                  <pic:blipFill>
+                    <a:blip r:embed="rId34"/>
+                    <a:stretch>
+                      <a:fillRect/>
+                    </a:stretch>
+                  </pic:blipFill>
+                  <pic:spPr>
+                    <a:xfrm>
+                      <a:off x="0" y="0"/>
+                      <a:ext cx="4120533" cy="2155796"/>
+                    </a:xfrm>
+                    <a:prstGeom prst="rect">
+                      <a:avLst/>
+                    </a:prstGeom>
+                  </pic:spPr>
+                </pic:pic>
+              </a:graphicData>
+            </a:graphic>
+          </wp:inline>
+        </w:drawing>
+      </w:r>
+    </w:p>
+    <w:p>
+      <w:pPr>
+        <w:jc w:val="center"/>
+        <w:rPr>
+          <w:i/>
+          <w:lang w:val="sr-Latn-RS"/>
+        </w:rPr>
+      </w:pPr>
+      <w:r>
+        <w:rPr>
+          <w:i/>
+          <w:lang w:val="sr-Latn-RS"/>
+        </w:rPr>
+        <w:t xml:space="preserve">Slika 4.3 – Rezultati Indigo klastera pri </w:t>
+      </w:r>
+      <w:r>
+        <w:rPr>
+          <w:i/>
+          <w:lang w:val="sr-Latn-RS"/>
+        </w:rPr>
+        <w:t>zadavanju</w:t>
+      </w:r>
+      <w:r>
+        <w:rPr>
+          <w:i/>
+          <w:lang w:val="sr-Latn-RS"/>
+        </w:rPr>
+        <w:t xml:space="preserve"> pojedinačnih upita</w:t>
+      </w:r>
+    </w:p>
+    <w:p>
+      <w:pPr>
+        <w:rPr>
+          <w:lang w:val="sr-Latn-RS"/>
+        </w:rPr>
+      </w:pPr>
+      <w:r>
+        <w:rPr>
+          <w:lang w:val="sr-Latn-RS"/>
+        </w:rPr>
+        <w:tab/>
+        <w:t xml:space="preserve">Rezultati na slici 4.3 pokazuju koliko puta (za koji broj upita iz </w:t>
+      </w:r>
+      <w:r>
+        <w:rPr>
+          <w:i/>
+          <w:lang w:val="sr-Latn-RS"/>
+        </w:rPr>
+        <w:t>TPC-DS benchmark-</w:t>
+      </w:r>
+      <w:r>
+        <w:rPr>
+          <w:lang w:val="sr-Latn-RS"/>
+        </w:rPr>
+        <w:t>a) je koja od tehnologija bila najbrža (</w:t>
+      </w:r>
+      <w:r>
+        <w:rPr>
+          <w:i/>
+          <w:lang w:val="sr-Latn-RS"/>
+        </w:rPr>
+        <w:t>first</w:t>
+      </w:r>
+      <w:r>
+        <w:rPr>
+          <w:lang w:val="sr-Latn-RS"/>
+        </w:rPr>
+        <w:t>), koliko puta druga po redu (</w:t>
+      </w:r>
+      <w:r>
+        <w:rPr>
+          <w:i/>
+          <w:lang w:val="sr-Latn-RS"/>
+        </w:rPr>
+        <w:t>second</w:t>
+      </w:r>
+      <w:r>
+        <w:rPr>
+          <w:lang w:val="sr-Latn-RS"/>
+        </w:rPr>
+        <w:t xml:space="preserve">) i tako dalje. Može se videti da su </w:t>
+      </w:r>
+      <w:r>
+        <w:rPr>
+          <w:i/>
+          <w:lang w:val="sr-Latn-RS"/>
+        </w:rPr>
+        <w:t>LLAP</w:t>
+      </w:r>
+      <w:r>
+        <w:rPr>
+          <w:lang w:val="sr-Latn-RS"/>
+        </w:rPr>
+        <w:t xml:space="preserve"> verzija </w:t>
+      </w:r>
+      <w:r>
+        <w:rPr>
+          <w:i/>
+          <w:lang w:val="sr-Latn-RS"/>
+        </w:rPr>
+        <w:t>Hive</w:t>
+      </w:r>
+      <w:r>
+        <w:rPr>
+          <w:lang w:val="sr-Latn-RS"/>
+        </w:rPr>
+        <w:t xml:space="preserve">-a, kao i verzija 3.1.0 najviše puta bile na prvom ili drugom mestu po brzini izvršavanja. </w:t>
+      </w:r>
+      <w:r>
+        <w:rPr>
+          <w:i/>
+          <w:lang w:val="sr-Latn-RS"/>
+        </w:rPr>
+        <w:t>Presto</w:t>
+      </w:r>
+      <w:r>
+        <w:rPr>
+          <w:lang w:val="sr-Latn-RS"/>
+        </w:rPr>
+        <w:t xml:space="preserve"> je najviše puta bio na četvrtom ili petom mestu, dok se </w:t>
+      </w:r>
+      <w:r>
+        <w:rPr>
+          <w:i/>
+          <w:lang w:val="sr-Latn-RS"/>
+        </w:rPr>
+        <w:t>Spark</w:t>
+      </w:r>
+      <w:r>
+        <w:rPr>
+          <w:lang w:val="sr-Latn-RS"/>
+        </w:rPr>
+        <w:t xml:space="preserve"> pokazao najgore. Ako posmatramo samo </w:t>
+      </w:r>
+      <w:r>
+        <w:rPr>
+          <w:i/>
+          <w:lang w:val="sr-Latn-RS"/>
+        </w:rPr>
+        <w:t xml:space="preserve">Presto, Spark </w:t>
+      </w:r>
+      <w:r>
+        <w:rPr>
+          <w:lang w:val="sr-Latn-RS"/>
+        </w:rPr>
+        <w:t xml:space="preserve">i 2.3.3 verziju </w:t>
+      </w:r>
+      <w:r>
+        <w:rPr>
+          <w:i/>
+          <w:lang w:val="sr-Latn-RS"/>
+        </w:rPr>
+        <w:t>Hive</w:t>
+      </w:r>
+      <w:r>
+        <w:rPr>
+          <w:lang w:val="sr-Latn-RS"/>
+        </w:rPr>
+        <w:t xml:space="preserve">-a, rezultati donekle liče na situaciju opisanu u prethodnom poglavlju, gde se </w:t>
+      </w:r>
+      <w:r>
+        <w:rPr>
+          <w:i/>
+          <w:lang w:val="sr-Latn-RS"/>
+        </w:rPr>
+        <w:t xml:space="preserve">Presto </w:t>
+      </w:r>
+      <w:r>
+        <w:rPr>
+          <w:lang w:val="sr-Latn-RS"/>
+        </w:rPr>
+        <w:t xml:space="preserve">najbolje pokazao. </w:t>
+      </w:r>
+    </w:p>
+    <w:p>
+      <w:pPr>
+        <w:jc w:val="center"/>
+        <w:rPr>
+          <w:lang w:val="sr-Latn-RS"/>
+        </w:rPr>
+      </w:pPr>
+      <w:r>
+        <w:rPr>
+          <w:noProof/>
+        </w:rPr>
+        <w:drawing>
+          <wp:inline distT="0" distB="0" distL="0" distR="0" wp14:anchorId="7B4EBD22" wp14:editId="6BC35033">
+            <wp:extent cx="3977320" cy="1472798"/>
+            <wp:effectExtent l="0" t="0" r="4445" b="0"/>
+            <wp:docPr id="25" name="Picture 25"/>
+            <wp:cNvGraphicFramePr>
+              <a:graphicFrameLocks xmlns:a="http://schemas.openxmlformats.org/drawingml/2006/main" noChangeAspect="1"/>
+            </wp:cNvGraphicFramePr>
+            <a:graphic xmlns:a="http://schemas.openxmlformats.org/drawingml/2006/main">
+              <a:graphicData uri="http://schemas.openxmlformats.org/drawingml/2006/picture">
+                <pic:pic xmlns:pic="http://schemas.openxmlformats.org/drawingml/2006/picture">
+                  <pic:nvPicPr>
+                    <pic:cNvPr id="0" name=""/>
+                    <pic:cNvPicPr/>
+                  </pic:nvPicPr>
+                  <pic:blipFill>
+                    <a:blip r:embed="rId35"/>
+                    <a:stretch>
+                      <a:fillRect/>
+                    </a:stretch>
+                  </pic:blipFill>
+                  <pic:spPr>
+                    <a:xfrm>
+                      <a:off x="0" y="0"/>
+                      <a:ext cx="3975182" cy="1472006"/>
+                    </a:xfrm>
+                    <a:prstGeom prst="rect">
+                      <a:avLst/>
+                    </a:prstGeom>
+                  </pic:spPr>
+                </pic:pic>
+              </a:graphicData>
+            </a:graphic>
+          </wp:inline>
+        </w:drawing>
+      </w:r>
+    </w:p>
+    <w:p>
+      <w:pPr>
+        <w:jc w:val="center"/>
+        <w:rPr>
+          <w:i/>
+          <w:lang w:val="sr-Latn-RS"/>
+        </w:rPr>
+      </w:pPr>
+      <w:r>
+        <w:rPr>
+          <w:i/>
+          <w:lang w:val="sr-Latn-RS"/>
+        </w:rPr>
+        <w:t>Slika 4.4 – Rezultati Gold klastera pri zadavanju od 1 do 16 istovremenih upita</w:t>
+      </w:r>
+    </w:p>
+    <w:p>
+      <w:pPr>
+        <w:rPr>
+          <w:lang w:val="sr-Latn-RS"/>
+        </w:rPr>
+      </w:pPr>
+      <w:r>
+        <w:rPr>
+          <w:lang w:val="sr-Latn-RS"/>
+        </w:rPr>
+        <w:tab/>
+        <w:t xml:space="preserve">Kada su u pitanju konkurentna izvršavanja, na slici 4.4 može se videti prosečno vreme izvršavanja (horizontalna osa) u zavisnosti od broja istovremenih upita (vertikalna osa). Može se videti da </w:t>
+      </w:r>
+      <w:r>
+        <w:rPr>
+          <w:i/>
+          <w:lang w:val="sr-Latn-RS"/>
+        </w:rPr>
+        <w:t>Presto</w:t>
+      </w:r>
+      <w:r>
+        <w:rPr>
+          <w:lang w:val="sr-Latn-RS"/>
+        </w:rPr>
+        <w:t xml:space="preserve"> daje znatno lošije rezultate od obe prikazane verzije </w:t>
+      </w:r>
+      <w:r>
+        <w:rPr>
+          <w:i/>
+          <w:lang w:val="sr-Latn-RS"/>
+        </w:rPr>
+        <w:t>Hive</w:t>
+      </w:r>
+      <w:r>
+        <w:rPr>
+          <w:lang w:val="sr-Latn-RS"/>
+        </w:rPr>
+        <w:t>-a.</w:t>
+      </w:r>
+      <w:bookmarkStart w:id="37" w:name="_GoBack"/>
+      <w:bookmarkEnd w:id="37"/>
+    </w:p>
+    <w:p>
+      <w:pPr>
+        <w:rPr>
+          <w:lang w:val="sr-Latn-RS"/>
+        </w:rPr>
+      </w:pPr>
+      <w:r>
+        <w:rPr>
+          <w:lang w:val="sr-Latn-RS"/>
+        </w:rPr>
+        <w:lastRenderedPageBreak/>
+        <w:br w:type="page"/>
+      </w:r>
+    </w:p>
+    <w:p>
+      <w:pPr>
+        <w:rPr>
+          <w:lang w:val="sr-Latn-RS"/>
+        </w:rPr>
+      </w:pPr>
+    </w:p>
+    <w:p>
+      <w:pPr>
+        <w:pStyle w:val="Heading1"/>
+        <w:rPr>
+          <w:lang w:val="sr-Latn-RS"/>
+        </w:rPr>
+      </w:pPr>
+      <w:bookmarkStart w:id="38" w:name="_Toc92788805"/>
+      <w:r>
+        <w:rPr>
+          <w:lang w:val="sr-Latn-RS"/>
+        </w:rPr>
+        <w:t>Zaključak</w:t>
+      </w:r>
+      <w:bookmarkEnd w:id="38"/>
+    </w:p>
+    <w:p>
+      <w:pPr>
+        <w:rPr>
+          <w:lang w:val="sr-Latn-RS"/>
+        </w:rPr>
+      </w:pPr>
+      <w:r>
+        <w:rPr>
+          <w:lang w:val="sr-Latn-RS"/>
+        </w:rPr>
+        <w:tab/>
+      </w:r>
+      <w:r>
+        <w:rPr>
+          <w:i/>
+          <w:lang w:val="sr-Latn-RS"/>
+        </w:rPr>
+        <w:t>SQL</w:t>
+      </w:r>
+      <w:r>
+        <w:rPr>
+          <w:lang w:val="sr-Latn-RS"/>
+        </w:rPr>
+        <w:t xml:space="preserve"> je</w:t>
+      </w:r>
+      <w:r>
+        <w:rPr>
+          <w:lang w:val="sr-Latn-RS"/>
+        </w:rPr>
+        <w:t xml:space="preserve"> pre pojave</w:t>
+      </w:r>
+      <w:r>
+        <w:rPr>
+          <w:lang w:val="sr-Latn-RS"/>
+        </w:rPr>
+        <w:t xml:space="preserve"> sistema za rad</w:t>
+      </w:r>
+      <w:r>
+        <w:rPr>
+          <w:lang w:val="sr-Latn-RS"/>
+        </w:rPr>
+        <w:t xml:space="preserve"> </w:t>
+      </w:r>
+      <w:r>
+        <w:rPr>
+          <w:lang w:val="sr-Latn-RS"/>
+        </w:rPr>
+        <w:t>sa velikim skupovima</w:t>
+      </w:r>
+      <w:r>
+        <w:rPr>
+          <w:lang w:val="sr-Latn-RS"/>
+        </w:rPr>
+        <w:t xml:space="preserve"> podataka bio široko korišćen i vrlo dobro prihvaćen, kako među ljudima koji se bave računarstvom i informacionim tehnologijama, tako i u mnogim drugim oblastima (ekonomija, finansije, bankarstvo...). Može se reći da je </w:t>
+      </w:r>
+      <w:r>
+        <w:rPr>
+          <w:i/>
+          <w:lang w:val="sr-Latn-RS"/>
+        </w:rPr>
+        <w:t>SQL</w:t>
+      </w:r>
+      <w:r>
+        <w:rPr>
+          <w:lang w:val="sr-Latn-RS"/>
+        </w:rPr>
+        <w:t xml:space="preserve"> postao standard, i svakako predstavlja izuzetno pogodan način za izvršavanje upita i pribavljanje podataka iz relacionih baza.</w:t>
+      </w:r>
+      <w:r>
+        <w:rPr>
+          <w:lang w:val="sr-Latn-RS"/>
+        </w:rPr>
+        <w:t xml:space="preserve"> Sa druge strane, relacione baze nisu pogodno rešenje za razvoj danas sve češćih sistema za rad sa velikim skupovima podataka.</w:t>
+      </w:r>
+      <w:r>
+        <w:rPr>
+          <w:lang w:val="sr-Latn-RS"/>
+        </w:rPr>
+        <w:t xml:space="preserve"> </w:t>
+      </w:r>
+      <w:r>
+        <w:rPr>
+          <w:i/>
+          <w:lang w:val="sr-Latn-RS"/>
+        </w:rPr>
+        <w:t>Trino</w:t>
+      </w:r>
+      <w:r>
+        <w:rPr>
+          <w:lang w:val="sr-Latn-RS"/>
+        </w:rPr>
+        <w:t xml:space="preserve"> uspeva da </w:t>
+      </w:r>
+      <w:r>
+        <w:rPr>
+          <w:i/>
+          <w:lang w:val="sr-Latn-RS"/>
+        </w:rPr>
+        <w:t>SQL</w:t>
+      </w:r>
+      <w:r>
+        <w:rPr>
+          <w:lang w:val="sr-Latn-RS"/>
+        </w:rPr>
+        <w:t xml:space="preserve"> prilagodi ovakvim sistemima i da pristup i vršenje upita nad raznovrsnim izvorima podataka svede na oblike već poznate u relacionim bazama. Posledica ovoga jeste i olakšan pristup podacima na način nezavisan od konkretnog izvora podataka koji se nalazi u pozadini.</w:t>
+      </w:r>
+    </w:p>
+    <w:p>
+      <w:pPr>
+        <w:jc w:val="center"/>
+        <w:rPr>
+          <w:lang w:val="sr-Latn-RS"/>
+        </w:rPr>
+      </w:pPr>
+    </w:p>
+    <w:p>
+      <w:pPr>
+        <w:spacing w:after="200" w:line="276" w:lineRule="auto"/>
+        <w:jc w:val="left"/>
+        <w:rPr>
+          <w:lang w:val="sr-Latn-RS"/>
+        </w:rPr>
+      </w:pPr>
+      <w:r>
+        <w:rPr>
+          <w:lang w:val="sr-Latn-RS"/>
+        </w:rPr>
+        <w:br w:type="page"/>
+      </w:r>
+    </w:p>
+    <w:bookmarkStart w:id="39" w:name="_Toc92788806" w:displacedByCustomXml="next"/>
     <w:sdt>
       <w:sdtPr>
         <w:rPr>
@@ -12522,7 +14642,7 @@
             </w:rPr>
             <w:t>Literatura</w:t>
           </w:r>
-          <w:bookmarkEnd w:id="36"/>
+          <w:bookmarkEnd w:id="39"/>
         </w:p>
         <w:sdt>
           <w:sdtPr>
@@ -12619,7 +14739,7 @@
                       </w:rPr>
                       <w:t xml:space="preserve">Trino. [Online]. </w:t>
                     </w:r>
-                    <w:hyperlink r:id="rId31" w:history="1">
+                    <w:hyperlink r:id="rId36" w:history="1">
                       <w:r>
                         <w:rPr>
                           <w:rStyle w:val="Hyperlink"/>
@@ -12800,7 +14920,7 @@
                       </w:rPr>
                       <w:t xml:space="preserve">Trino. [Online]. </w:t>
                     </w:r>
-                    <w:hyperlink r:id="rId32" w:history="1">
+                    <w:hyperlink r:id="rId37" w:history="1">
                       <w:r>
                         <w:rPr>
                           <w:rStyle w:val="Hyperlink"/>
@@ -12857,7 +14977,7 @@
                       </w:rPr>
                       <w:t xml:space="preserve">Trino. [Online]. </w:t>
                     </w:r>
-                    <w:hyperlink r:id="rId33" w:history="1">
+                    <w:hyperlink r:id="rId38" w:history="1">
                       <w:r>
                         <w:rPr>
                           <w:rStyle w:val="Hyperlink"/>
@@ -12914,7 +15034,7 @@
                       </w:rPr>
                       <w:t xml:space="preserve">B. Olsen. (2021, December) Medium. [Online]. </w:t>
                     </w:r>
-                    <w:hyperlink r:id="rId34" w:history="1">
+                    <w:hyperlink r:id="rId39" w:history="1">
                       <w:r>
                         <w:rPr>
                           <w:rStyle w:val="Hyperlink"/>
@@ -12971,7 +15091,7 @@
                       </w:rPr>
                       <w:t xml:space="preserve">Trino. [Online]. </w:t>
                     </w:r>
-                    <w:hyperlink r:id="rId35" w:history="1">
+                    <w:hyperlink r:id="rId40" w:history="1">
                       <w:r>
                         <w:rPr>
                           <w:rStyle w:val="Hyperlink"/>
@@ -13026,15 +15146,15 @@
                       <w:rPr>
                         <w:noProof/>
                       </w:rPr>
-                      <w:t xml:space="preserve">Docker Documentation. [Online]. </w:t>
+                      <w:t xml:space="preserve">GitHub. [Online]. </w:t>
                     </w:r>
-                    <w:hyperlink r:id="rId36" w:history="1">
+                    <w:hyperlink r:id="rId41" w:history="1">
                       <w:r>
                         <w:rPr>
                           <w:rStyle w:val="Hyperlink"/>
                           <w:noProof/>
                         </w:rPr>
-                        <w:t>https://docs.docker.com/storage/bind-mounts/</w:t>
+                        <w:t>https://github.com/bitsondatadev/trino-getting-started</w:t>
                       </w:r>
                     </w:hyperlink>
                   </w:p>
@@ -13085,7 +15205,7 @@
                       </w:rPr>
                       <w:t xml:space="preserve">GitHub. [Online]. </w:t>
                     </w:r>
-                    <w:hyperlink r:id="rId37" w:history="1">
+                    <w:hyperlink r:id="rId42" w:history="1">
                       <w:r>
                         <w:rPr>
                           <w:rStyle w:val="Hyperlink"/>
@@ -13140,15 +15260,15 @@
                       <w:rPr>
                         <w:noProof/>
                       </w:rPr>
-                      <w:t xml:space="preserve">Trino. [Online]. </w:t>
+                      <w:t xml:space="preserve">Docker Documentation. [Online]. </w:t>
                     </w:r>
-                    <w:hyperlink r:id="rId38" w:history="1">
+                    <w:hyperlink r:id="rId43" w:history="1">
                       <w:r>
                         <w:rPr>
                           <w:rStyle w:val="Hyperlink"/>
                           <w:noProof/>
                         </w:rPr>
-                        <w:t>https://trino.io/docs/current/connector/mysql.html</w:t>
+                        <w:t>https://docs.docker.com/storage/bind-mounts/</w:t>
                       </w:r>
                     </w:hyperlink>
                   </w:p>
@@ -13199,13 +15319,13 @@
                       </w:rPr>
                       <w:t xml:space="preserve">Trino. [Online]. </w:t>
                     </w:r>
-                    <w:hyperlink r:id="rId39" w:history="1">
+                    <w:hyperlink r:id="rId44" w:history="1">
                       <w:r>
                         <w:rPr>
                           <w:rStyle w:val="Hyperlink"/>
                           <w:noProof/>
                         </w:rPr>
-                        <w:t>https://trino.io/docs/current/connector/hive.html</w:t>
+                        <w:t>https://trino.io/docs/current/connector/mysql.html</w:t>
                       </w:r>
                     </w:hyperlink>
                   </w:p>
@@ -13254,15 +15374,15 @@
                       <w:rPr>
                         <w:noProof/>
                       </w:rPr>
-                      <w:t xml:space="preserve">L. Leverenz. (2018, June) Cwiki.apache.org. [Online]. </w:t>
+                      <w:t xml:space="preserve">Trino. [Online]. </w:t>
                     </w:r>
-                    <w:hyperlink r:id="rId40" w:history="1">
+                    <w:hyperlink r:id="rId45" w:history="1">
                       <w:r>
                         <w:rPr>
                           <w:rStyle w:val="Hyperlink"/>
                           <w:noProof/>
                         </w:rPr>
-                        <w:t>https://cwiki.apache.org/confluence/display/hive/languagemanual+orc</w:t>
+                        <w:t>https://trino.io/docs/current/connector/hive.html</w:t>
                       </w:r>
                     </w:hyperlink>
                   </w:p>
@@ -13311,15 +15431,15 @@
                       <w:rPr>
                         <w:noProof/>
                       </w:rPr>
-                      <w:t xml:space="preserve">Wikipedia. [Online]. </w:t>
+                      <w:t xml:space="preserve">L. Leverenz. (2018, June) Cwiki.apache.org. [Online]. </w:t>
                     </w:r>
-                    <w:hyperlink r:id="rId41" w:history="1">
+                    <w:hyperlink r:id="rId46" w:history="1">
                       <w:r>
                         <w:rPr>
                           <w:rStyle w:val="Hyperlink"/>
                           <w:noProof/>
                         </w:rPr>
-                        <w:t>https://en.wikipedia.org/wiki/Hash_join</w:t>
+                        <w:t>https://cwiki.apache.org/confluence/display/hive/languagemanual+orc</w:t>
                       </w:r>
                     </w:hyperlink>
                   </w:p>
@@ -13368,15 +15488,15 @@
                       <w:rPr>
                         <w:noProof/>
                       </w:rPr>
-                      <w:t xml:space="preserve">GitHub. [Online]. </w:t>
+                      <w:t xml:space="preserve">Wikipedia. [Online]. </w:t>
                     </w:r>
-                    <w:hyperlink r:id="rId42" w:history="1">
+                    <w:hyperlink r:id="rId47" w:history="1">
                       <w:r>
                         <w:rPr>
                           <w:rStyle w:val="Hyperlink"/>
                           <w:noProof/>
                         </w:rPr>
-                        <w:t>https://github.com/bitsondatadev/trino-getting-started</w:t>
+                        <w:t>https://en.wikipedia.org/wiki/Hash_join</w:t>
                       </w:r>
                     </w:hyperlink>
                   </w:p>
@@ -13427,13 +15547,70 @@
                       </w:rPr>
                       <w:t xml:space="preserve">E. Orr. (2021, August) Lakefs.io. [Online]. </w:t>
                     </w:r>
-                    <w:hyperlink r:id="rId43" w:history="1">
+                    <w:hyperlink r:id="rId48" w:history="1">
                       <w:r>
                         <w:rPr>
                           <w:rStyle w:val="Hyperlink"/>
                           <w:noProof/>
                         </w:rPr>
                         <w:t>https://lakefs.io/hive-metastore-why-its-still-here-and-what-can-replace-it/</w:t>
+                      </w:r>
+                    </w:hyperlink>
+                  </w:p>
+                </w:tc>
+              </w:tr>
+              <w:tr>
+                <w:trPr>
+                  <w:tblCellSpacing w:w="15" w:type="dxa"/>
+                </w:trPr>
+                <w:tc>
+                  <w:tcPr>
+                    <w:tcW w:w="0" w:type="auto"/>
+                    <w:hideMark/>
+                  </w:tcPr>
+                  <w:p>
+                    <w:pPr>
+                      <w:pStyle w:val="Bibliography"/>
+                      <w:jc w:val="right"/>
+                      <w:rPr>
+                        <w:rFonts w:eastAsiaTheme="minorEastAsia"/>
+                        <w:noProof/>
+                      </w:rPr>
+                    </w:pPr>
+                    <w:r>
+                      <w:rPr>
+                        <w:noProof/>
+                      </w:rPr>
+                      <w:t>[16]</w:t>
+                    </w:r>
+                  </w:p>
+                </w:tc>
+                <w:tc>
+                  <w:tcPr>
+                    <w:tcW w:w="0" w:type="auto"/>
+                    <w:hideMark/>
+                  </w:tcPr>
+                  <w:p>
+                    <w:pPr>
+                      <w:pStyle w:val="Bibliography"/>
+                      <w:rPr>
+                        <w:rFonts w:eastAsiaTheme="minorEastAsia"/>
+                        <w:noProof/>
+                      </w:rPr>
+                    </w:pPr>
+                    <w:r>
+                      <w:rPr>
+                        <w:noProof/>
+                      </w:rPr>
+                      <w:t xml:space="preserve">(2019, July) All Big Data Things. [Online]. </w:t>
+                    </w:r>
+                    <w:hyperlink r:id="rId49" w:history="1">
+                      <w:r>
+                        <w:rPr>
+                          <w:rStyle w:val="Hyperlink"/>
+                          <w:noProof/>
+                        </w:rPr>
+                        <w:t>https://allbigdatathings.blogspot.com/2019/07/hive-vs-spark-vs-presto-sql-performance.html</w:t>
                       </w:r>
                     </w:hyperlink>
                   </w:p>
@@ -13479,7 +15656,7 @@
       </w:pPr>
     </w:p>
     <w:sectPr>
-      <w:footerReference w:type="default" r:id="rId44"/>
+      <w:footerReference w:type="default" r:id="rId50"/>
       <w:pgSz w:w="12240" w:h="15840"/>
       <w:pgMar w:top="1440" w:right="1440" w:bottom="1440" w:left="1440" w:header="720" w:footer="720" w:gutter="0"/>
       <w:pgNumType w:start="1"/>
@@ -13565,7 +15742,7 @@
           <w:rPr>
             <w:noProof/>
           </w:rPr>
-          <w:t>15</w:t>
+          <w:t>16</w:t>
         </w:r>
         <w:r>
           <w:rPr>
@@ -13806,13 +15983,7 @@
         <w:rPr>
           <w:lang w:val="sr-Latn-RS"/>
         </w:rPr>
-        <w:t xml:space="preserve">; implementiranjem metoda iz ovog interfejsa tako </w:t>
-      </w:r>
-      <w:r>
-        <w:rPr>
-          <w:lang w:val="sr-Latn-RS"/>
-        </w:rPr>
-        <w:t xml:space="preserve">da odgovaraju konkretnom izvoru podataka dobija se </w:t>
+        <w:t xml:space="preserve">; implementiranjem metoda iz ovog interfejsa tako da odgovaraju konkretnom izvoru podataka dobija se </w:t>
       </w:r>
       <w:r>
         <w:rPr>
@@ -13981,7 +16152,7 @@
                 <w:szCs w:val="20"/>
                 <w:lang w:val="sr-Latn-RS"/>
               </w:rPr>
-              <w:t>13</w:t>
+              <w:t>14</w:t>
             </w:r>
           </w:hyperlink>
           <w:r>
@@ -14072,7 +16243,13 @@
         <w:rPr>
           <w:lang w:val="sr-Latn-RS"/>
         </w:rPr>
-        <w:t xml:space="preserve">Više o </w:t>
+        <w:t xml:space="preserve">Više </w:t>
+      </w:r>
+      <w:r>
+        <w:rPr>
+          <w:lang w:val="sr-Latn-RS"/>
+        </w:rPr>
+        <w:t xml:space="preserve">o </w:t>
       </w:r>
       <w:r>
         <w:rPr>
@@ -14131,7 +16308,7 @@
                 <w:szCs w:val="20"/>
                 <w:lang w:val="sr-Latn-RS"/>
               </w:rPr>
-              <w:t>8</w:t>
+              <w:t>10</w:t>
             </w:r>
           </w:hyperlink>
           <w:r>
@@ -16518,7 +18695,7 @@
     <b:Guid>{9102DD35-56EB-4377-BB16-2FC45511780E}</b:Guid>
     <b:InternetSiteTitle>Wikipedia</b:InternetSiteTitle>
     <b:URL>https://en.wikipedia.org/wiki/Hash_join</b:URL>
-    <b:RefOrder>13</b:RefOrder>
+    <b:RefOrder>17</b:RefOrder>
   </b:Source>
   <b:Source>
     <b:Tag>TriInstall</b:Tag>
@@ -16534,7 +18711,7 @@
     <b:Guid>{CD05D63A-785D-43D6-881F-2EE3AA022573}</b:Guid>
     <b:InternetSiteTitle>Docker Documentation</b:InternetSiteTitle>
     <b:URL>https://docs.docker.com/storage/bind-mounts/</b:URL>
-    <b:RefOrder>8</b:RefOrder>
+    <b:RefOrder>11</b:RefOrder>
   </b:Source>
   <b:Source>
     <b:Tag>GitTrinoGetStarted</b:Tag>
@@ -16542,7 +18719,7 @@
     <b:Guid>{45F10384-6742-4A2B-8168-7FA251268603}</b:Guid>
     <b:InternetSiteTitle>GitHub</b:InternetSiteTitle>
     <b:URL>https://github.com/bitsondatadev/trino-getting-started</b:URL>
-    <b:RefOrder>14</b:RefOrder>
+    <b:RefOrder>8</b:RefOrder>
   </b:Source>
   <b:Source>
     <b:Tag>GitExampleRepo</b:Tag>
@@ -16570,7 +18747,7 @@
         </b:NameList>
       </b:Author>
     </b:Author>
-    <b:RefOrder>15</b:RefOrder>
+    <b:RefOrder>18</b:RefOrder>
   </b:Source>
   <b:Source>
     <b:Tag>Med</b:Tag>
@@ -16598,7 +18775,7 @@
     <b:Guid>{F057F59E-7EBC-4B64-A128-B223129482B5}</b:Guid>
     <b:InternetSiteTitle>Trino</b:InternetSiteTitle>
     <b:URL>https://trino.io/docs/current/connector/hive.html</b:URL>
-    <b:RefOrder>11</b:RefOrder>
+    <b:RefOrder>12</b:RefOrder>
   </b:Source>
   <b:Source>
     <b:Tag>TriMySQLConn</b:Tag>
@@ -16626,13 +18803,41 @@
         </b:NameList>
       </b:Author>
     </b:Author>
-    <b:RefOrder>12</b:RefOrder>
+    <b:RefOrder>13</b:RefOrder>
+  </b:Source>
+  <b:Source>
+    <b:Tag>All19</b:Tag>
+    <b:SourceType>InternetSite</b:SourceType>
+    <b:Guid>{CF8AB5E0-6C22-4FD8-AE42-686E4C395DCE}</b:Guid>
+    <b:InternetSiteTitle>All Big Data Things</b:InternetSiteTitle>
+    <b:Year>2019</b:Year>
+    <b:Month>July</b:Month>
+    <b:URL>https://allbigdatathings.blogspot.com/2019/07/hive-vs-spark-vs-presto-sql-performance.html</b:URL>
+    <b:RefOrder>14</b:RefOrder>
+  </b:Source>
+  <b:Source>
+    <b:Tag>Dat18</b:Tag>
+    <b:SourceType>InternetSite</b:SourceType>
+    <b:Guid>{07973BB1-88BE-40D5-BF52-E40BE86E86F2}</b:Guid>
+    <b:InternetSiteTitle>Data Monad</b:InternetSiteTitle>
+    <b:Year>2018</b:Year>
+    <b:Month>October</b:Month>
+    <b:URL>https://www.datamonad.com/post/2018-10-30-performance-evaluation-0.4/</b:URL>
+    <b:RefOrder>15</b:RefOrder>
+  </b:Source>
+  <b:Source>
+    <b:Tag>TPC</b:Tag>
+    <b:SourceType>InternetSite</b:SourceType>
+    <b:Guid>{FC872E32-412C-4ABB-954D-BF8F0E480146}</b:Guid>
+    <b:InternetSiteTitle>TPC</b:InternetSiteTitle>
+    <b:URL>http://www.tpc.org/tpcds/</b:URL>
+    <b:RefOrder>16</b:RefOrder>
   </b:Source>
 </b:Sources>
 </file>
 
 <file path=customXml/itemProps1.xml><?xml version="1.0" encoding="utf-8"?>
-<ds:datastoreItem xmlns:ds="http://schemas.openxmlformats.org/officeDocument/2006/customXml" ds:itemID="{2ACF31BE-2AA8-4056-A927-7743ED123229}">
+<ds:datastoreItem xmlns:ds="http://schemas.openxmlformats.org/officeDocument/2006/customXml" ds:itemID="{BE863579-5208-41BA-858E-9B470F435609}">
   <ds:schemaRefs>
     <ds:schemaRef ds:uri="http://schemas.openxmlformats.org/officeDocument/2006/bibliography"/>
   </ds:schemaRefs>

--- a/Trino.docx
+++ b/Trino.docx
@@ -400,9 +400,9 @@
         </w:sectPr>
       </w:pPr>
     </w:p>
-    <w:bookmarkStart w:id="0" w:name="_Toc92674051" w:displacedByCustomXml="next"/>
+    <w:bookmarkStart w:id="0" w:name="_Toc92788775" w:displacedByCustomXml="next"/>
     <w:bookmarkStart w:id="1" w:name="_Toc92673899" w:displacedByCustomXml="next"/>
-    <w:bookmarkStart w:id="2" w:name="_Toc92788775" w:displacedByCustomXml="next"/>
+    <w:bookmarkStart w:id="2" w:name="_Toc92674051" w:displacedByCustomXml="next"/>
     <w:sdt>
       <w:sdtPr>
         <w:rPr>
@@ -3397,7 +3397,6 @@
           <w:lang w:val="sr-Latn-RS"/>
         </w:rPr>
         <w:tab/>
-        <w:t xml:space="preserve">U ovom radu dat je opis principa rada </w:t>
       </w:r>
       <w:r>
         <w:rPr>
@@ -3410,19 +3409,78 @@
         <w:rPr>
           <w:lang w:val="sr-Latn-RS"/>
         </w:rPr>
-        <w:t xml:space="preserve"> tehnologije, propraćen praktičnim </w:t>
-      </w:r>
-      <w:r>
-        <w:rPr>
-          <w:lang w:val="sr-Latn-RS"/>
-        </w:rPr>
-        <w:t>primerima. U nast</w:t>
-      </w:r>
-      <w:r>
-        <w:rPr>
-          <w:lang w:val="sr-Latn-RS"/>
-        </w:rPr>
-        <w:t xml:space="preserve">avku će biti dat opis principa rada ove tehnologije, kao i osnovnih </w:t>
+        <w:t xml:space="preserve"> predstavlja tehnologiju koja je inicijalno razvijena sa ciljem da omogući brži rad sa </w:t>
+      </w:r>
+      <w:r>
+        <w:rPr>
+          <w:i/>
+          <w:lang w:val="sr-Latn-RS"/>
+        </w:rPr>
+        <w:t>HDFS</w:t>
+      </w:r>
+      <w:r>
+        <w:rPr>
+          <w:lang w:val="sr-Latn-RS"/>
+        </w:rPr>
+        <w:t xml:space="preserve">-om nego što je pružao </w:t>
+      </w:r>
+      <w:r>
+        <w:rPr>
+          <w:i/>
+          <w:lang w:val="sr-Latn-RS"/>
+        </w:rPr>
+        <w:t>Apache Hive</w:t>
+      </w:r>
+      <w:r>
+        <w:rPr>
+          <w:lang w:val="sr-Latn-RS"/>
+        </w:rPr>
+        <w:t>.</w:t>
+      </w:r>
+      <w:r>
+        <w:rPr>
+          <w:lang w:val="sr-Latn-RS"/>
+        </w:rPr>
+        <w:t xml:space="preserve"> Kako je </w:t>
+      </w:r>
+      <w:r>
+        <w:rPr>
+          <w:i/>
+          <w:lang w:val="sr-Latn-RS"/>
+        </w:rPr>
+        <w:t>Hive</w:t>
+      </w:r>
+      <w:r>
+        <w:rPr>
+          <w:lang w:val="sr-Latn-RS"/>
+        </w:rPr>
+        <w:t xml:space="preserve"> za izvršavanje upita nad podacima koristio poseban jezik nalik na </w:t>
+      </w:r>
+      <w:r>
+        <w:rPr>
+          <w:i/>
+          <w:lang w:val="sr-Latn-RS"/>
+        </w:rPr>
+        <w:t xml:space="preserve">SQL, </w:t>
+      </w:r>
+      <w:r>
+        <w:rPr>
+          <w:lang w:val="sr-Latn-RS"/>
+        </w:rPr>
+        <w:t xml:space="preserve">po imenu </w:t>
+      </w:r>
+      <w:r>
+        <w:rPr>
+          <w:i/>
+          <w:lang w:val="sr-Latn-RS"/>
+        </w:rPr>
+        <w:t>HQL</w:t>
+      </w:r>
+      <w:r>
+        <w:rPr>
+          <w:lang w:val="sr-Latn-RS"/>
+        </w:rPr>
+        <w:t xml:space="preserve">, ideja jeste bila da </w:t>
       </w:r>
       <w:r>
         <w:rPr>
@@ -3435,13 +3493,39 @@
         <w:rPr>
           <w:lang w:val="sr-Latn-RS"/>
         </w:rPr>
-        <w:t xml:space="preserve"> koncepata. Nakon toga, </w:t>
-      </w:r>
-      <w:r>
-        <w:rPr>
-          <w:lang w:val="sr-Latn-RS"/>
-        </w:rPr>
-        <w:t xml:space="preserve">slede detaljan opis praktičnog primera primene </w:t>
+        <w:t xml:space="preserve"> zadrži ovu osobinu </w:t>
+      </w:r>
+      <w:r>
+        <w:rPr>
+          <w:i/>
+          <w:lang w:val="sr-Latn-RS"/>
+        </w:rPr>
+        <w:t>Hive</w:t>
+      </w:r>
+      <w:r>
+        <w:rPr>
+          <w:lang w:val="sr-Latn-RS"/>
+        </w:rPr>
+        <w:t xml:space="preserve">-a i da takođe za rad sa podacima koristi jezik visokog nivoa. Imajući u vidu to da je </w:t>
+      </w:r>
+      <w:r>
+        <w:rPr>
+          <w:i/>
+          <w:lang w:val="sr-Latn-RS"/>
+        </w:rPr>
+        <w:t>SQL</w:t>
+      </w:r>
+      <w:r>
+        <w:rPr>
+          <w:lang w:val="sr-Latn-RS"/>
+        </w:rPr>
+        <w:t xml:space="preserve"> već duže vreme standard kada je u pitanju zadavanje upita za rad sa podacima, </w:t>
+      </w:r>
+      <w:r>
+        <w:rPr>
+          <w:lang w:val="sr-Latn-RS"/>
+        </w:rPr>
+        <w:t xml:space="preserve">potpuno je imalo smisla razviti </w:t>
       </w:r>
       <w:r>
         <w:rPr>
@@ -3454,28 +3538,104 @@
         <w:rPr>
           <w:lang w:val="sr-Latn-RS"/>
         </w:rPr>
-        <w:t xml:space="preserve"> tehnologije</w:t>
-      </w:r>
-      <w:r>
-        <w:rPr>
-          <w:lang w:val="sr-Latn-RS"/>
-        </w:rPr>
-        <w:t xml:space="preserve">. </w:t>
+        <w:t xml:space="preserve"> tako da koristi </w:t>
+      </w:r>
+      <w:r>
+        <w:rPr>
+          <w:i/>
+          <w:lang w:val="sr-Latn-RS"/>
+        </w:rPr>
+        <w:t>SQL</w:t>
+      </w:r>
+      <w:r>
+        <w:rPr>
+          <w:lang w:val="sr-Latn-RS"/>
+        </w:rPr>
+        <w:t xml:space="preserve">, ali ne nad podacima u relacionim bazama. </w:t>
+      </w:r>
+      <w:r>
+        <w:rPr>
+          <w:i/>
+          <w:lang w:val="sr-Latn-RS"/>
+        </w:rPr>
+        <w:t>Trino</w:t>
+      </w:r>
+      <w:r>
+        <w:rPr>
+          <w:lang w:val="sr-Latn-RS"/>
+        </w:rPr>
+        <w:t xml:space="preserve"> je u početku omogućavao rad nad </w:t>
+      </w:r>
+      <w:r>
+        <w:rPr>
+          <w:i/>
+          <w:lang w:val="sr-Latn-RS"/>
+        </w:rPr>
+        <w:t>HDFS</w:t>
+      </w:r>
+      <w:r>
+        <w:rPr>
+          <w:lang w:val="sr-Latn-RS"/>
+        </w:rPr>
+        <w:t xml:space="preserve">-om, ali vremenom je ova tehnologija proširena tako da podrži rad sa širokim skupom različitih izvora podataka. Tako, nastala je tehnologija koja danas podržava korišćenje </w:t>
+      </w:r>
+      <w:r>
+        <w:rPr>
+          <w:i/>
+          <w:lang w:val="sr-Latn-RS"/>
+        </w:rPr>
+        <w:t>SQL</w:t>
+      </w:r>
+      <w:r>
+        <w:rPr>
+          <w:lang w:val="sr-Latn-RS"/>
+        </w:rPr>
+        <w:t xml:space="preserve">-a nad izvorima podataka za koje </w:t>
+      </w:r>
+      <w:r>
+        <w:rPr>
+          <w:i/>
+          <w:lang w:val="sr-Latn-RS"/>
+        </w:rPr>
+        <w:t>SQL</w:t>
+      </w:r>
+      <w:r>
+        <w:rPr>
+          <w:lang w:val="sr-Latn-RS"/>
+        </w:rPr>
+        <w:t xml:space="preserve"> inicijalno nije bio namenjen. Vrednost </w:t>
+      </w:r>
+      <w:r>
+        <w:rPr>
+          <w:i/>
+          <w:lang w:val="sr-Latn-RS"/>
+        </w:rPr>
+        <w:t>Trino</w:t>
+      </w:r>
+      <w:r>
+        <w:rPr>
+          <w:lang w:val="sr-Latn-RS"/>
+        </w:rPr>
+        <w:t>-a i njemu sličnih rešenja je velika, imajući u vidu da mogućnost korišćenja opšteprihvaćenog jezika za postavljanje upita omogućava programerima, ali i ljudima drugih profesija, rad sa podacima čiji izvori ne moraju nužno biti relacione baze.</w:t>
       </w:r>
     </w:p>
     <w:p>
       <w:pPr>
-        <w:pStyle w:val="Heading2"/>
-        <w:rPr>
-          <w:lang w:val="sr-Latn-RS"/>
-        </w:rPr>
-      </w:pPr>
-      <w:bookmarkStart w:id="4" w:name="_Toc92788777"/>
-      <w:r>
-        <w:rPr>
-          <w:lang w:val="sr-Latn-RS"/>
-        </w:rPr>
-        <w:t xml:space="preserve">Naziv – </w:t>
+        <w:rPr>
+          <w:lang w:val="sr-Latn-RS"/>
+        </w:rPr>
+      </w:pPr>
+      <w:r>
+        <w:rPr>
+          <w:lang w:val="sr-Latn-RS"/>
+        </w:rPr>
+        <w:tab/>
+      </w:r>
+      <w:r>
+        <w:rPr>
+          <w:lang w:val="sr-Latn-RS"/>
+        </w:rPr>
+        <w:t xml:space="preserve">Pre početka opisivanja </w:t>
       </w:r>
       <w:r>
         <w:rPr>
@@ -3488,7 +3648,32 @@
         <w:rPr>
           <w:lang w:val="sr-Latn-RS"/>
         </w:rPr>
-        <w:t xml:space="preserve"> vs </w:t>
+        <w:t xml:space="preserve"> tehnologije, važno je</w:t>
+      </w:r>
+      <w:r>
+        <w:rPr>
+          <w:lang w:val="sr-Latn-RS"/>
+        </w:rPr>
+        <w:t xml:space="preserve"> osvrnuti se na kratk</w:t>
+      </w:r>
+      <w:r>
+        <w:rPr>
+          <w:lang w:val="sr-Latn-RS"/>
+        </w:rPr>
+        <w:t xml:space="preserve">o na istoriju ovog softvera. 2012. godine, grupa od četvorice zaposlenih u </w:t>
+      </w:r>
+      <w:r>
+        <w:rPr>
+          <w:i/>
+          <w:lang w:val="sr-Latn-RS"/>
+        </w:rPr>
+        <w:t>Facebook</w:t>
+      </w:r>
+      <w:r>
+        <w:rPr>
+          <w:lang w:val="sr-Latn-RS"/>
+        </w:rPr>
+        <w:t xml:space="preserve">-u - Martin Tavareso, Dein Sandstrom, Dejvid Filips i Erik Hvang, razvili su tehnologiju pod nazivom </w:t>
       </w:r>
       <w:r>
         <w:rPr>
@@ -3497,7 +3682,38 @@
         </w:rPr>
         <w:t>Presto</w:t>
       </w:r>
-      <w:bookmarkEnd w:id="4"/>
+      <w:r>
+        <w:rPr>
+          <w:lang w:val="sr-Latn-RS"/>
+        </w:rPr>
+        <w:t xml:space="preserve">. Njih četvorica zalagali su se, između ostalog, za to da </w:t>
+      </w:r>
+      <w:r>
+        <w:rPr>
+          <w:i/>
+          <w:lang w:val="sr-Latn-RS"/>
+        </w:rPr>
+        <w:t>Presto</w:t>
+      </w:r>
+      <w:r>
+        <w:rPr>
+          <w:lang w:val="sr-Latn-RS"/>
+        </w:rPr>
+        <w:t xml:space="preserve"> bude </w:t>
+      </w:r>
+      <w:r>
+        <w:rPr>
+          <w:i/>
+          <w:lang w:val="sr-Latn-RS"/>
+        </w:rPr>
+        <w:t>open source</w:t>
+      </w:r>
+      <w:r>
+        <w:rPr>
+          <w:lang w:val="sr-Latn-RS"/>
+        </w:rPr>
+        <w:t xml:space="preserve"> projekat, sa željom da se široka zajednica programera iz celog sveta uključi i doprinese razvoju ovog projekta. </w:t>
+      </w:r>
     </w:p>
     <w:p>
       <w:pPr>
@@ -3510,12 +3726,137 @@
           <w:lang w:val="sr-Latn-RS"/>
         </w:rPr>
         <w:tab/>
-      </w:r>
-      <w:r>
-        <w:rPr>
-          <w:lang w:val="sr-Latn-RS"/>
-        </w:rPr>
-        <w:t xml:space="preserve">Pre početka opisivanja </w:t>
+        <w:t xml:space="preserve">2018. godine, </w:t>
+      </w:r>
+      <w:r>
+        <w:rPr>
+          <w:i/>
+          <w:lang w:val="sr-Latn-RS"/>
+        </w:rPr>
+        <w:t>Facebook</w:t>
+      </w:r>
+      <w:r>
+        <w:rPr>
+          <w:lang w:val="sr-Latn-RS"/>
+        </w:rPr>
+        <w:t xml:space="preserve"> je odlučio da u razvoj </w:t>
+      </w:r>
+      <w:r>
+        <w:rPr>
+          <w:i/>
+          <w:lang w:val="sr-Latn-RS"/>
+        </w:rPr>
+        <w:t>Presto</w:t>
+      </w:r>
+      <w:r>
+        <w:rPr>
+          <w:lang w:val="sr-Latn-RS"/>
+        </w:rPr>
+        <w:t xml:space="preserve">-a unutar same kompanije uključi radnike koji sa </w:t>
+      </w:r>
+      <w:r>
+        <w:rPr>
+          <w:i/>
+          <w:lang w:val="sr-Latn-RS"/>
+        </w:rPr>
+        <w:t>Presto</w:t>
+      </w:r>
+      <w:r>
+        <w:rPr>
+          <w:lang w:val="sr-Latn-RS"/>
+        </w:rPr>
+        <w:t xml:space="preserve"> tehnologijom do tada nisu imali nikakvog iskustva, i to bez prethodnog konsultovanja sa četvoricom osnivača. Ovakav potez doveo je do toga da njih četvorica napuste </w:t>
+      </w:r>
+      <w:r>
+        <w:rPr>
+          <w:i/>
+          <w:lang w:val="sr-Latn-RS"/>
+        </w:rPr>
+        <w:t>Facebook</w:t>
+      </w:r>
+      <w:r>
+        <w:rPr>
+          <w:lang w:val="sr-Latn-RS"/>
+        </w:rPr>
+        <w:t xml:space="preserve"> i da nastave sa samostalnim razvojem tehnologije, proširivši joj ime u </w:t>
+      </w:r>
+      <w:r>
+        <w:rPr>
+          <w:i/>
+          <w:lang w:val="sr-Latn-RS"/>
+        </w:rPr>
+        <w:t>PrestoSQL</w:t>
+      </w:r>
+      <w:r>
+        <w:rPr>
+          <w:lang w:val="sr-Latn-RS"/>
+        </w:rPr>
+        <w:t xml:space="preserve">. Ipak, i </w:t>
+      </w:r>
+      <w:r>
+        <w:rPr>
+          <w:i/>
+          <w:lang w:val="sr-Latn-RS"/>
+        </w:rPr>
+        <w:t>Facebook</w:t>
+      </w:r>
+      <w:r>
+        <w:rPr>
+          <w:lang w:val="sr-Latn-RS"/>
+        </w:rPr>
+        <w:t xml:space="preserve"> je nastavio sa razvojem, tako da je </w:t>
+      </w:r>
+      <w:r>
+        <w:rPr>
+          <w:i/>
+          <w:lang w:val="sr-Latn-RS"/>
+        </w:rPr>
+        <w:t>Presto</w:t>
+      </w:r>
+      <w:r>
+        <w:rPr>
+          <w:lang w:val="sr-Latn-RS"/>
+        </w:rPr>
+        <w:t xml:space="preserve"> nastavio da se razvija u dve nezavisne grane. </w:t>
+      </w:r>
+      <w:r>
+        <w:rPr>
+          <w:i/>
+          <w:lang w:val="sr-Latn-RS"/>
+        </w:rPr>
+        <w:t>Facebook</w:t>
+      </w:r>
+      <w:r>
+        <w:rPr>
+          <w:lang w:val="sr-Latn-RS"/>
+        </w:rPr>
+        <w:t xml:space="preserve"> je nakon toga pravno zaštitio naziv </w:t>
+      </w:r>
+      <w:r>
+        <w:rPr>
+          <w:i/>
+          <w:lang w:val="sr-Latn-RS"/>
+        </w:rPr>
+        <w:t>Presto</w:t>
+      </w:r>
+      <w:r>
+        <w:rPr>
+          <w:lang w:val="sr-Latn-RS"/>
+        </w:rPr>
+        <w:t xml:space="preserve">, i svoju granu tehnologije nazvao </w:t>
+      </w:r>
+      <w:r>
+        <w:rPr>
+          <w:i/>
+          <w:lang w:val="sr-Latn-RS"/>
+        </w:rPr>
+        <w:t>PrestoDB</w:t>
+      </w:r>
+      <w:r>
+        <w:rPr>
+          <w:lang w:val="sr-Latn-RS"/>
+        </w:rPr>
+        <w:t xml:space="preserve">. Četvorica osnivača su iz pravnih razloga bili nakon toga primorani da tehnologiju preimenuju u </w:t>
       </w:r>
       <w:r>
         <w:rPr>
@@ -3528,71 +3869,7 @@
         <w:rPr>
           <w:lang w:val="sr-Latn-RS"/>
         </w:rPr>
-        <w:t xml:space="preserve"> tehnologije, važno je</w:t>
-      </w:r>
-      <w:r>
-        <w:rPr>
-          <w:lang w:val="sr-Latn-RS"/>
-        </w:rPr>
-        <w:t xml:space="preserve"> osvrnuti se na kratk</w:t>
-      </w:r>
-      <w:r>
-        <w:rPr>
-          <w:lang w:val="sr-Latn-RS"/>
-        </w:rPr>
-        <w:t xml:space="preserve">o na istoriju ovog softvera. 2012. godine, grupa od četvorice zaposlenih u </w:t>
-      </w:r>
-      <w:r>
-        <w:rPr>
-          <w:i/>
-          <w:lang w:val="sr-Latn-RS"/>
-        </w:rPr>
-        <w:t>Facebook</w:t>
-      </w:r>
-      <w:r>
-        <w:rPr>
-          <w:lang w:val="sr-Latn-RS"/>
-        </w:rPr>
-        <w:t xml:space="preserve">-u - Martin Tavareso, Dein Sandstrom, Dejvid Filips i Erik Hvang, razvili su tehnologiju pod nazivom </w:t>
-      </w:r>
-      <w:r>
-        <w:rPr>
-          <w:i/>
-          <w:lang w:val="sr-Latn-RS"/>
-        </w:rPr>
-        <w:t>Presto</w:t>
-      </w:r>
-      <w:r>
-        <w:rPr>
-          <w:lang w:val="sr-Latn-RS"/>
-        </w:rPr>
-        <w:t xml:space="preserve">. Njih četvorica zalagali su se, između ostalog, za to da </w:t>
-      </w:r>
-      <w:r>
-        <w:rPr>
-          <w:i/>
-          <w:lang w:val="sr-Latn-RS"/>
-        </w:rPr>
-        <w:t>Presto</w:t>
-      </w:r>
-      <w:r>
-        <w:rPr>
-          <w:lang w:val="sr-Latn-RS"/>
-        </w:rPr>
-        <w:t xml:space="preserve"> bude </w:t>
-      </w:r>
-      <w:r>
-        <w:rPr>
-          <w:i/>
-          <w:lang w:val="sr-Latn-RS"/>
-        </w:rPr>
-        <w:t>open source</w:t>
-      </w:r>
-      <w:r>
-        <w:rPr>
-          <w:lang w:val="sr-Latn-RS"/>
-        </w:rPr>
-        <w:t xml:space="preserve"> projekat, sa željom da se široka zajednica programera iz celog sveta uključi i doprinese razvoju ovog projekta. </w:t>
+        <w:t>.</w:t>
       </w:r>
     </w:p>
     <w:p>
@@ -3606,137 +3883,7 @@
           <w:lang w:val="sr-Latn-RS"/>
         </w:rPr>
         <w:tab/>
-        <w:t xml:space="preserve">2018. godine, </w:t>
-      </w:r>
-      <w:r>
-        <w:rPr>
-          <w:i/>
-          <w:lang w:val="sr-Latn-RS"/>
-        </w:rPr>
-        <w:t>Facebook</w:t>
-      </w:r>
-      <w:r>
-        <w:rPr>
-          <w:lang w:val="sr-Latn-RS"/>
-        </w:rPr>
-        <w:t xml:space="preserve"> je odlučio da u razvoj </w:t>
-      </w:r>
-      <w:r>
-        <w:rPr>
-          <w:i/>
-          <w:lang w:val="sr-Latn-RS"/>
-        </w:rPr>
-        <w:t>Presto</w:t>
-      </w:r>
-      <w:r>
-        <w:rPr>
-          <w:lang w:val="sr-Latn-RS"/>
-        </w:rPr>
-        <w:t xml:space="preserve">-a unutar same kompanije uključi radnike koji sa </w:t>
-      </w:r>
-      <w:r>
-        <w:rPr>
-          <w:i/>
-          <w:lang w:val="sr-Latn-RS"/>
-        </w:rPr>
-        <w:t>Presto</w:t>
-      </w:r>
-      <w:r>
-        <w:rPr>
-          <w:lang w:val="sr-Latn-RS"/>
-        </w:rPr>
-        <w:t xml:space="preserve"> tehnologijom do tada nisu imali nikakvog iskustva, i to bez prethodnog konsultovanja sa četvoricom osnivača. Ovakav potez doveo je do toga da njih četvorica napuste </w:t>
-      </w:r>
-      <w:r>
-        <w:rPr>
-          <w:i/>
-          <w:lang w:val="sr-Latn-RS"/>
-        </w:rPr>
-        <w:t>Facebook</w:t>
-      </w:r>
-      <w:r>
-        <w:rPr>
-          <w:lang w:val="sr-Latn-RS"/>
-        </w:rPr>
-        <w:t xml:space="preserve"> i da nastave sa samostalnim razvojem tehnologije, proširivši joj ime u </w:t>
-      </w:r>
-      <w:r>
-        <w:rPr>
-          <w:i/>
-          <w:lang w:val="sr-Latn-RS"/>
-        </w:rPr>
-        <w:t>PrestoSQL</w:t>
-      </w:r>
-      <w:r>
-        <w:rPr>
-          <w:lang w:val="sr-Latn-RS"/>
-        </w:rPr>
-        <w:t xml:space="preserve">. Ipak, i </w:t>
-      </w:r>
-      <w:r>
-        <w:rPr>
-          <w:i/>
-          <w:lang w:val="sr-Latn-RS"/>
-        </w:rPr>
-        <w:t>Facebook</w:t>
-      </w:r>
-      <w:r>
-        <w:rPr>
-          <w:lang w:val="sr-Latn-RS"/>
-        </w:rPr>
-        <w:t xml:space="preserve"> je nastavio sa razvojem, tako da je </w:t>
-      </w:r>
-      <w:r>
-        <w:rPr>
-          <w:i/>
-          <w:lang w:val="sr-Latn-RS"/>
-        </w:rPr>
-        <w:t>Presto</w:t>
-      </w:r>
-      <w:r>
-        <w:rPr>
-          <w:lang w:val="sr-Latn-RS"/>
-        </w:rPr>
-        <w:t xml:space="preserve"> nastavio da se razvija u dve nezavisne grane. </w:t>
-      </w:r>
-      <w:r>
-        <w:rPr>
-          <w:i/>
-          <w:lang w:val="sr-Latn-RS"/>
-        </w:rPr>
-        <w:t>Facebook</w:t>
-      </w:r>
-      <w:r>
-        <w:rPr>
-          <w:lang w:val="sr-Latn-RS"/>
-        </w:rPr>
-        <w:t xml:space="preserve"> je nakon toga pravno zaštitio naziv </w:t>
-      </w:r>
-      <w:r>
-        <w:rPr>
-          <w:i/>
-          <w:lang w:val="sr-Latn-RS"/>
-        </w:rPr>
-        <w:t>Presto</w:t>
-      </w:r>
-      <w:r>
-        <w:rPr>
-          <w:lang w:val="sr-Latn-RS"/>
-        </w:rPr>
-        <w:t xml:space="preserve">, i svoju granu tehnologije nazvao </w:t>
-      </w:r>
-      <w:r>
-        <w:rPr>
-          <w:i/>
-          <w:lang w:val="sr-Latn-RS"/>
-        </w:rPr>
-        <w:t>PrestoDB</w:t>
-      </w:r>
-      <w:r>
-        <w:rPr>
-          <w:lang w:val="sr-Latn-RS"/>
-        </w:rPr>
-        <w:t xml:space="preserve">. Četvorica osnivača su iz pravnih razloga bili nakon toga primorani da tehnologiju preimenuju u </w:t>
+        <w:t xml:space="preserve">U znak poštovanja prema četvorici pokretača razvoja, u nastavku će se za ovu tehnologiju koristiti isključivo naziv </w:t>
       </w:r>
       <w:r>
         <w:rPr>
@@ -3763,7 +3910,7 @@
           <w:lang w:val="sr-Latn-RS"/>
         </w:rPr>
         <w:tab/>
-        <w:t xml:space="preserve">U znak poštovanja prema četvorici pokretača razvoja, u nastavku će se za ovu tehnologiju koristiti isključivo naziv </w:t>
+        <w:t xml:space="preserve">Ovaj rad bavi se opisivanjem </w:t>
       </w:r>
       <w:r>
         <w:rPr>
@@ -3776,8 +3923,159 @@
         <w:rPr>
           <w:lang w:val="sr-Latn-RS"/>
         </w:rPr>
-        <w:t>.</w:t>
-      </w:r>
+        <w:t xml:space="preserve"> tehnologije, kako iz teorijskog, tako i iz praktičnog ugla. U poglavlju </w:t>
+      </w:r>
+      <w:r>
+        <w:rPr>
+          <w:lang w:val="sr-Latn-RS"/>
+        </w:rPr>
+        <w:fldChar w:fldCharType="begin"/>
+      </w:r>
+      <w:r>
+        <w:rPr>
+          <w:lang w:val="sr-Latn-RS"/>
+        </w:rPr>
+        <w:instrText xml:space="preserve"> REF _Ref92908935 \w \h </w:instrText>
+      </w:r>
+      <w:r>
+        <w:rPr>
+          <w:lang w:val="sr-Latn-RS"/>
+        </w:rPr>
+      </w:r>
+      <w:r>
+        <w:rPr>
+          <w:lang w:val="sr-Latn-RS"/>
+        </w:rPr>
+        <w:fldChar w:fldCharType="separate"/>
+      </w:r>
+      <w:r>
+        <w:rPr>
+          <w:lang w:val="sr-Latn-RS"/>
+        </w:rPr>
+        <w:t>2</w:t>
+      </w:r>
+      <w:r>
+        <w:rPr>
+          <w:lang w:val="sr-Latn-RS"/>
+        </w:rPr>
+        <w:fldChar w:fldCharType="end"/>
+      </w:r>
+      <w:r>
+        <w:rPr>
+          <w:lang w:val="sr-Latn-RS"/>
+        </w:rPr>
+        <w:t xml:space="preserve"> dat je pregled osnovnih principa rada i najvažnijih koncepata u </w:t>
+      </w:r>
+      <w:r>
+        <w:rPr>
+          <w:i/>
+          <w:lang w:val="sr-Latn-RS"/>
+        </w:rPr>
+        <w:t>Trino</w:t>
+      </w:r>
+      <w:r>
+        <w:rPr>
+          <w:lang w:val="sr-Latn-RS"/>
+        </w:rPr>
+        <w:t xml:space="preserve">-u. Nakon toga, u poglavlju </w:t>
+      </w:r>
+      <w:r>
+        <w:rPr>
+          <w:lang w:val="sr-Latn-RS"/>
+        </w:rPr>
+        <w:fldChar w:fldCharType="begin"/>
+      </w:r>
+      <w:r>
+        <w:rPr>
+          <w:lang w:val="sr-Latn-RS"/>
+        </w:rPr>
+        <w:instrText xml:space="preserve"> REF _Ref92908999 \w \h </w:instrText>
+      </w:r>
+      <w:r>
+        <w:rPr>
+          <w:lang w:val="sr-Latn-RS"/>
+        </w:rPr>
+      </w:r>
+      <w:r>
+        <w:rPr>
+          <w:lang w:val="sr-Latn-RS"/>
+        </w:rPr>
+        <w:fldChar w:fldCharType="separate"/>
+      </w:r>
+      <w:r>
+        <w:rPr>
+          <w:lang w:val="sr-Latn-RS"/>
+        </w:rPr>
+        <w:t>3</w:t>
+      </w:r>
+      <w:r>
+        <w:rPr>
+          <w:lang w:val="sr-Latn-RS"/>
+        </w:rPr>
+        <w:fldChar w:fldCharType="end"/>
+      </w:r>
+      <w:r>
+        <w:rPr>
+          <w:lang w:val="sr-Latn-RS"/>
+        </w:rPr>
+        <w:t xml:space="preserve">, dat je praktičan primer korišćenja </w:t>
+      </w:r>
+      <w:r>
+        <w:rPr>
+          <w:i/>
+          <w:lang w:val="sr-Latn-RS"/>
+        </w:rPr>
+        <w:t>Trino</w:t>
+      </w:r>
+      <w:r>
+        <w:rPr>
+          <w:lang w:val="sr-Latn-RS"/>
+        </w:rPr>
+        <w:t xml:space="preserve">-a za rad sa dva izvora podataka. U poglavlju </w:t>
+      </w:r>
+      <w:r>
+        <w:rPr>
+          <w:lang w:val="sr-Latn-RS"/>
+        </w:rPr>
+        <w:fldChar w:fldCharType="begin"/>
+      </w:r>
+      <w:r>
+        <w:rPr>
+          <w:lang w:val="sr-Latn-RS"/>
+        </w:rPr>
+        <w:instrText xml:space="preserve"> REF _Ref92909043 \w \h </w:instrText>
+      </w:r>
+      <w:r>
+        <w:rPr>
+          <w:lang w:val="sr-Latn-RS"/>
+        </w:rPr>
+      </w:r>
+      <w:r>
+        <w:rPr>
+          <w:lang w:val="sr-Latn-RS"/>
+        </w:rPr>
+        <w:fldChar w:fldCharType="separate"/>
+      </w:r>
+      <w:r>
+        <w:rPr>
+          <w:lang w:val="sr-Latn-RS"/>
+        </w:rPr>
+        <w:t>4</w:t>
+      </w:r>
+      <w:r>
+        <w:rPr>
+          <w:lang w:val="sr-Latn-RS"/>
+        </w:rPr>
+        <w:fldChar w:fldCharType="end"/>
+      </w:r>
+      <w:r>
+        <w:rPr>
+          <w:lang w:val="sr-Latn-RS"/>
+        </w:rPr>
+        <w:t xml:space="preserve"> izvršen je pregled performansi ove tehnologije.</w:t>
+      </w:r>
+      <w:bookmarkStart w:id="4" w:name="_GoBack"/>
+      <w:bookmarkEnd w:id="4"/>
       <w:r>
         <w:rPr>
           <w:lang w:val="sr-Latn-RS"/>
@@ -3795,6 +4093,7 @@
       <w:bookmarkStart w:id="5" w:name="_Toc92788778"/>
       <w:bookmarkStart w:id="6" w:name="_Ref92877973"/>
       <w:bookmarkStart w:id="7" w:name="_Ref92877984"/>
+      <w:bookmarkStart w:id="8" w:name="_Ref92908935"/>
       <w:r>
         <w:rPr>
           <w:lang w:val="sr-Latn-RS"/>
@@ -3824,6 +4123,7 @@
       <w:bookmarkEnd w:id="5"/>
       <w:bookmarkEnd w:id="6"/>
       <w:bookmarkEnd w:id="7"/>
+      <w:bookmarkEnd w:id="8"/>
     </w:p>
     <w:p>
       <w:pPr>
@@ -4112,7 +4412,7 @@
           <w:noProof/>
         </w:rPr>
         <w:drawing>
-          <wp:inline distT="0" distB="0" distL="0" distR="0" wp14:anchorId="54A34E35" wp14:editId="17FC2C8F">
+          <wp:inline distT="0" distB="0" distL="0" distR="0" wp14:anchorId="444F7709" wp14:editId="3796747B">
             <wp:extent cx="3593656" cy="1618864"/>
             <wp:effectExtent l="0" t="0" r="6985" b="635"/>
             <wp:docPr id="2" name="Picture 2" descr="SQL support for variety of data source with Trino"/>
@@ -4538,14 +4838,14 @@
           <w:lang w:val="sr-Latn-RS"/>
         </w:rPr>
       </w:pPr>
-      <w:bookmarkStart w:id="8" w:name="_Toc92788779"/>
+      <w:bookmarkStart w:id="9" w:name="_Toc92788779"/>
       <w:r>
         <w:rPr>
           <w:lang w:val="sr-Latn-RS"/>
         </w:rPr>
         <w:t>Tipovi servera</w:t>
       </w:r>
-      <w:bookmarkEnd w:id="8"/>
+      <w:bookmarkEnd w:id="9"/>
     </w:p>
     <w:p>
       <w:pPr>
@@ -4625,163 +4925,21 @@
           <w:lang w:val="sr-Latn-RS"/>
         </w:rPr>
       </w:pPr>
-      <w:bookmarkStart w:id="9" w:name="_Ref92555813"/>
-      <w:bookmarkStart w:id="10" w:name="_Toc92788780"/>
+      <w:bookmarkStart w:id="10" w:name="_Ref92555813"/>
+      <w:bookmarkStart w:id="11" w:name="_Toc92788780"/>
       <w:r>
         <w:rPr>
           <w:lang w:val="sr-Latn-RS"/>
         </w:rPr>
         <w:t>Koordinator</w:t>
       </w:r>
-      <w:bookmarkEnd w:id="9"/>
       <w:bookmarkEnd w:id="10"/>
-    </w:p>
-    <w:p>
-      <w:pPr>
-        <w:rPr>
-          <w:lang w:val="sr-Latn-RS"/>
-        </w:rPr>
-      </w:pPr>
-      <w:r>
-        <w:rPr>
-          <w:lang w:val="sr-Latn-RS"/>
-        </w:rPr>
-        <w:tab/>
-      </w:r>
-      <w:r>
-        <w:rPr>
-          <w:lang w:val="sr-Latn-RS"/>
-        </w:rPr>
-        <w:t xml:space="preserve">Koordinator predstavlja „glavni“ </w:t>
-      </w:r>
-      <w:r>
-        <w:rPr>
-          <w:i/>
-          <w:lang w:val="sr-Latn-RS"/>
-        </w:rPr>
-        <w:t>Trino</w:t>
-      </w:r>
-      <w:r>
-        <w:rPr>
-          <w:lang w:val="sr-Latn-RS"/>
-        </w:rPr>
-        <w:t xml:space="preserve"> server. On čini</w:t>
-      </w:r>
-      <w:r>
-        <w:rPr>
-          <w:lang w:val="sr-Latn-RS"/>
-        </w:rPr>
-        <w:t xml:space="preserve"> sponu</w:t>
-      </w:r>
-      <w:r>
-        <w:rPr>
-          <w:lang w:val="sr-Latn-RS"/>
-        </w:rPr>
-        <w:t xml:space="preserve"> između</w:t>
-      </w:r>
-      <w:r>
-        <w:rPr>
-          <w:lang w:val="sr-Latn-RS"/>
-        </w:rPr>
-        <w:t xml:space="preserve"> klijenta i </w:t>
-      </w:r>
-      <w:r>
-        <w:rPr>
-          <w:i/>
-          <w:lang w:val="sr-Latn-RS"/>
-        </w:rPr>
-        <w:t>Trino</w:t>
-      </w:r>
-      <w:r>
-        <w:rPr>
-          <w:lang w:val="sr-Latn-RS"/>
-        </w:rPr>
-        <w:t xml:space="preserve"> klastera, s obzirom na to da klijenti upravo ovaj čvor klastera kontaktiraju kada izdaju </w:t>
-      </w:r>
-      <w:r>
-        <w:rPr>
-          <w:i/>
-          <w:lang w:val="sr-Latn-RS"/>
-        </w:rPr>
-        <w:t>SQL</w:t>
-      </w:r>
-      <w:r>
-        <w:rPr>
-          <w:lang w:val="sr-Latn-RS"/>
-        </w:rPr>
-        <w:t xml:space="preserve"> iskaz</w:t>
-      </w:r>
-      <w:r>
-        <w:rPr>
-          <w:rStyle w:val="FootnoteReference"/>
-          <w:lang w:val="sr-Latn-RS"/>
-        </w:rPr>
-        <w:footnoteReference w:id="1"/>
-      </w:r>
-      <w:r>
-        <w:rPr>
-          <w:lang w:val="sr-Latn-RS"/>
-        </w:rPr>
-        <w:t xml:space="preserve">. Koordinator prihvata </w:t>
-      </w:r>
-      <w:r>
-        <w:rPr>
-          <w:lang w:val="sr-Latn-RS"/>
-        </w:rPr>
-        <w:t xml:space="preserve">iskaz od klijenta, prevodi ga u upit, stvara plan izvršavanja i </w:t>
-      </w:r>
-      <w:r>
-        <w:rPr>
-          <w:lang w:val="sr-Latn-RS"/>
-        </w:rPr>
-        <w:lastRenderedPageBreak/>
-        <w:t xml:space="preserve">raspoređuje posao po </w:t>
-      </w:r>
-      <w:r>
-        <w:rPr>
-          <w:lang w:val="sr-Latn-RS"/>
-        </w:rPr>
-        <w:t>radnim čvorovima</w:t>
-      </w:r>
-      <w:r>
-        <w:rPr>
-          <w:lang w:val="sr-Latn-RS"/>
-        </w:rPr>
-        <w:t xml:space="preserve">. Takođe, na kraju, koordinator je taj koji prihvata rezultate od radnika i prezentuje ih klijentu, ili ih smešta u bafer. Koordinator je u stanju da podeli izvršavanje na faze i da prati stanje izlaznog bafera, tako da, kada klijent pročita određenu porciju rezultata iz bafera, koordinator može sam da pokrene </w:t>
-      </w:r>
-      <w:r>
-        <w:rPr>
-          <w:lang w:val="sr-Latn-RS"/>
-        </w:rPr>
-        <w:t>izvršavanje naredne faze.</w:t>
-      </w:r>
-    </w:p>
-    <w:p>
-      <w:pPr>
-        <w:pStyle w:val="Heading3"/>
-        <w:rPr>
-          <w:lang w:val="sr-Latn-RS"/>
-        </w:rPr>
-      </w:pPr>
-      <w:bookmarkStart w:id="11" w:name="_Toc92788781"/>
-      <w:r>
-        <w:rPr>
-          <w:lang w:val="sr-Latn-RS"/>
-        </w:rPr>
-        <w:t>Radni</w:t>
-      </w:r>
-      <w:r>
-        <w:rPr>
-          <w:lang w:val="sr-Latn-RS"/>
-        </w:rPr>
-        <w:t xml:space="preserve"> čvorovi</w:t>
-      </w:r>
       <w:bookmarkEnd w:id="11"/>
     </w:p>
     <w:p>
       <w:pPr>
         <w:rPr>
-          <w:lang w:val="sr-Cyrl-RS"/>
+          <w:lang w:val="sr-Latn-RS"/>
         </w:rPr>
       </w:pPr>
       <w:r>
@@ -4794,109 +4952,251 @@
         <w:rPr>
           <w:lang w:val="sr-Latn-RS"/>
         </w:rPr>
-        <w:t>Radni čvorovi</w:t>
-      </w:r>
-      <w:r>
-        <w:rPr>
-          <w:lang w:val="sr-Latn-RS"/>
-        </w:rPr>
-        <w:t xml:space="preserve"> jesu oni</w:t>
-      </w:r>
-      <w:r>
-        <w:rPr>
-          <w:lang w:val="sr-Latn-RS"/>
-        </w:rPr>
-        <w:t xml:space="preserve"> čvorovi</w:t>
-      </w:r>
-      <w:r>
-        <w:rPr>
-          <w:lang w:val="sr-Latn-RS"/>
-        </w:rPr>
-        <w:t xml:space="preserve"> koji </w:t>
-      </w:r>
-      <w:r>
-        <w:rPr>
-          <w:lang w:val="sr-Latn-RS"/>
-        </w:rPr>
-        <w:t xml:space="preserve">izvršavaju poslove dodeljene od strane koordinatora, i koji vrše eventualne obrade podataka. </w:t>
-      </w:r>
-      <w:r>
-        <w:rPr>
-          <w:lang w:val="sr-Latn-RS"/>
-        </w:rPr>
-        <w:t>U</w:t>
-      </w:r>
-      <w:r>
-        <w:rPr>
-          <w:lang w:val="sr-Latn-RS"/>
-        </w:rPr>
-        <w:t>ređeni</w:t>
-      </w:r>
-      <w:r>
-        <w:rPr>
-          <w:lang w:val="sr-Latn-RS"/>
-        </w:rPr>
-        <w:t xml:space="preserve"> su</w:t>
-      </w:r>
-      <w:r>
-        <w:rPr>
-          <w:lang w:val="sr-Latn-RS"/>
-        </w:rPr>
-        <w:t xml:space="preserve"> u stablo</w:t>
-      </w:r>
-      <w:r>
-        <w:rPr>
-          <w:lang w:val="sr-Latn-RS"/>
-        </w:rPr>
-        <w:t xml:space="preserve"> (slika 2.1)</w:t>
-      </w:r>
-      <w:r>
-        <w:rPr>
-          <w:lang w:val="sr-Latn-RS"/>
-        </w:rPr>
-        <w:t>, tako da oni na najnižem nivou, odnosno listovi stabla, vrše obradu nad podacima koji dolaze iz različitih izvora (</w:t>
-      </w:r>
-      <w:r>
-        <w:rPr>
-          <w:i/>
-          <w:lang w:val="sr-Latn-RS"/>
-        </w:rPr>
-        <w:t>HDFS</w:t>
-      </w:r>
-      <w:r>
-        <w:rPr>
-          <w:lang w:val="sr-Latn-RS"/>
-        </w:rPr>
-        <w:t xml:space="preserve">, relacione baze, </w:t>
-      </w:r>
-      <w:r>
-        <w:rPr>
-          <w:i/>
-          <w:lang w:val="sr-Latn-RS"/>
-        </w:rPr>
-        <w:t>NoSQL</w:t>
-      </w:r>
-      <w:r>
-        <w:rPr>
-          <w:lang w:val="sr-Latn-RS"/>
-        </w:rPr>
-        <w:t xml:space="preserve"> baze...). Čvorovi na višim nivoima stabla rade sa podacima koji nastaju kao rezultat obrade čvorov</w:t>
-      </w:r>
-      <w:r>
-        <w:rPr>
-          <w:lang w:val="sr-Latn-RS"/>
-        </w:rPr>
-        <w:t>a na nivoima ispod njih. Radni čvorovi</w:t>
-      </w:r>
-      <w:r>
-        <w:rPr>
-          <w:lang w:val="sr-Latn-RS"/>
-        </w:rPr>
-        <w:t xml:space="preserve"> znaju šta treba izvršiti na osnovu zadataka koje im prethodno dodeli koordinator. </w:t>
+        <w:t xml:space="preserve">Koordinator predstavlja „glavni“ </w:t>
+      </w:r>
+      <w:r>
+        <w:rPr>
+          <w:i/>
+          <w:lang w:val="sr-Latn-RS"/>
+        </w:rPr>
+        <w:t>Trino</w:t>
+      </w:r>
+      <w:r>
+        <w:rPr>
+          <w:lang w:val="sr-Latn-RS"/>
+        </w:rPr>
+        <w:t xml:space="preserve"> server. On čini</w:t>
+      </w:r>
+      <w:r>
+        <w:rPr>
+          <w:lang w:val="sr-Latn-RS"/>
+        </w:rPr>
+        <w:t xml:space="preserve"> sponu</w:t>
+      </w:r>
+      <w:r>
+        <w:rPr>
+          <w:lang w:val="sr-Latn-RS"/>
+        </w:rPr>
+        <w:t xml:space="preserve"> između</w:t>
+      </w:r>
+      <w:r>
+        <w:rPr>
+          <w:lang w:val="sr-Latn-RS"/>
+        </w:rPr>
+        <w:t xml:space="preserve"> klijenta i </w:t>
+      </w:r>
+      <w:r>
+        <w:rPr>
+          <w:i/>
+          <w:lang w:val="sr-Latn-RS"/>
+        </w:rPr>
+        <w:t>Trino</w:t>
+      </w:r>
+      <w:r>
+        <w:rPr>
+          <w:lang w:val="sr-Latn-RS"/>
+        </w:rPr>
+        <w:t xml:space="preserve"> klastera, s obzirom na to da klijenti upravo ovaj čvor klastera kontaktiraju kada izdaju </w:t>
+      </w:r>
+      <w:r>
+        <w:rPr>
+          <w:i/>
+          <w:lang w:val="sr-Latn-RS"/>
+        </w:rPr>
+        <w:t>SQL</w:t>
+      </w:r>
+      <w:r>
+        <w:rPr>
+          <w:lang w:val="sr-Latn-RS"/>
+        </w:rPr>
+        <w:t xml:space="preserve"> iskaz</w:t>
+      </w:r>
+      <w:r>
+        <w:rPr>
+          <w:rStyle w:val="FootnoteReference"/>
+          <w:lang w:val="sr-Latn-RS"/>
+        </w:rPr>
+        <w:footnoteReference w:id="1"/>
+      </w:r>
+      <w:r>
+        <w:rPr>
+          <w:lang w:val="sr-Latn-RS"/>
+        </w:rPr>
+        <w:t xml:space="preserve">. Koordinator prihvata </w:t>
+      </w:r>
+      <w:r>
+        <w:rPr>
+          <w:lang w:val="sr-Latn-RS"/>
+        </w:rPr>
+        <w:t xml:space="preserve">iskaz od klijenta, prevodi ga u upit, stvara plan izvršavanja i </w:t>
+      </w:r>
+      <w:r>
+        <w:rPr>
+          <w:lang w:val="sr-Latn-RS"/>
+        </w:rPr>
+        <w:lastRenderedPageBreak/>
+        <w:t xml:space="preserve">raspoređuje posao po </w:t>
+      </w:r>
+      <w:r>
+        <w:rPr>
+          <w:lang w:val="sr-Latn-RS"/>
+        </w:rPr>
+        <w:t>radnim čvorovima</w:t>
+      </w:r>
+      <w:r>
+        <w:rPr>
+          <w:lang w:val="sr-Latn-RS"/>
+        </w:rPr>
+        <w:t xml:space="preserve">. Takođe, na kraju, koordinator je taj koji prihvata rezultate od radnika i prezentuje ih klijentu, ili ih smešta u bafer. Koordinator je u stanju da podeli izvršavanje na faze i da prati stanje izlaznog bafera, tako da, kada klijent pročita određenu porciju rezultata iz bafera, koordinator može sam da pokrene </w:t>
+      </w:r>
+      <w:r>
+        <w:rPr>
+          <w:lang w:val="sr-Latn-RS"/>
+        </w:rPr>
+        <w:t>izvršavanje naredne faze.</w:t>
       </w:r>
     </w:p>
     <w:p>
       <w:pPr>
+        <w:pStyle w:val="Heading3"/>
+        <w:rPr>
+          <w:lang w:val="sr-Latn-RS"/>
+        </w:rPr>
+      </w:pPr>
+      <w:bookmarkStart w:id="12" w:name="_Toc92788781"/>
+      <w:r>
+        <w:rPr>
+          <w:lang w:val="sr-Latn-RS"/>
+        </w:rPr>
+        <w:t>Radni</w:t>
+      </w:r>
+      <w:r>
+        <w:rPr>
+          <w:lang w:val="sr-Latn-RS"/>
+        </w:rPr>
+        <w:t xml:space="preserve"> čvorovi</w:t>
+      </w:r>
+      <w:bookmarkEnd w:id="12"/>
+    </w:p>
+    <w:p>
+      <w:pPr>
+        <w:rPr>
+          <w:lang w:val="sr-Cyrl-RS"/>
+        </w:rPr>
+      </w:pPr>
+      <w:r>
+        <w:rPr>
+          <w:lang w:val="sr-Latn-RS"/>
+        </w:rPr>
+        <w:tab/>
+      </w:r>
+      <w:r>
+        <w:rPr>
+          <w:lang w:val="sr-Latn-RS"/>
+        </w:rPr>
+        <w:t>Radni čvorovi</w:t>
+      </w:r>
+      <w:r>
+        <w:rPr>
+          <w:lang w:val="sr-Latn-RS"/>
+        </w:rPr>
+        <w:t xml:space="preserve"> jesu oni</w:t>
+      </w:r>
+      <w:r>
+        <w:rPr>
+          <w:lang w:val="sr-Latn-RS"/>
+        </w:rPr>
+        <w:t xml:space="preserve"> čvorovi</w:t>
+      </w:r>
+      <w:r>
+        <w:rPr>
+          <w:lang w:val="sr-Latn-RS"/>
+        </w:rPr>
+        <w:t xml:space="preserve"> koji </w:t>
+      </w:r>
+      <w:r>
+        <w:rPr>
+          <w:lang w:val="sr-Latn-RS"/>
+        </w:rPr>
+        <w:t xml:space="preserve">izvršavaju poslove dodeljene od strane koordinatora, i koji vrše eventualne obrade podataka. </w:t>
+      </w:r>
+      <w:r>
+        <w:rPr>
+          <w:lang w:val="sr-Latn-RS"/>
+        </w:rPr>
+        <w:t>U</w:t>
+      </w:r>
+      <w:r>
+        <w:rPr>
+          <w:lang w:val="sr-Latn-RS"/>
+        </w:rPr>
+        <w:t>ređeni</w:t>
+      </w:r>
+      <w:r>
+        <w:rPr>
+          <w:lang w:val="sr-Latn-RS"/>
+        </w:rPr>
+        <w:t xml:space="preserve"> su</w:t>
+      </w:r>
+      <w:r>
+        <w:rPr>
+          <w:lang w:val="sr-Latn-RS"/>
+        </w:rPr>
+        <w:t xml:space="preserve"> u stablo</w:t>
+      </w:r>
+      <w:r>
+        <w:rPr>
+          <w:lang w:val="sr-Latn-RS"/>
+        </w:rPr>
+        <w:t xml:space="preserve"> (slika 2.1)</w:t>
+      </w:r>
+      <w:r>
+        <w:rPr>
+          <w:lang w:val="sr-Latn-RS"/>
+        </w:rPr>
+        <w:t>, tako da oni na najnižem nivou, odnosno listovi stabla, vrše obradu nad podacima koji dolaze iz različitih izvora (</w:t>
+      </w:r>
+      <w:r>
+        <w:rPr>
+          <w:i/>
+          <w:lang w:val="sr-Latn-RS"/>
+        </w:rPr>
+        <w:t>HDFS</w:t>
+      </w:r>
+      <w:r>
+        <w:rPr>
+          <w:lang w:val="sr-Latn-RS"/>
+        </w:rPr>
+        <w:t xml:space="preserve">, relacione baze, </w:t>
+      </w:r>
+      <w:r>
+        <w:rPr>
+          <w:i/>
+          <w:lang w:val="sr-Latn-RS"/>
+        </w:rPr>
+        <w:t>NoSQL</w:t>
+      </w:r>
+      <w:r>
+        <w:rPr>
+          <w:lang w:val="sr-Latn-RS"/>
+        </w:rPr>
+        <w:t xml:space="preserve"> baze...). Čvorovi na višim nivoima stabla rade sa podacima koji nastaju kao rezultat obrade čvorov</w:t>
+      </w:r>
+      <w:r>
+        <w:rPr>
+          <w:lang w:val="sr-Latn-RS"/>
+        </w:rPr>
+        <w:t>a na nivoima ispod njih. Radni čvorovi</w:t>
+      </w:r>
+      <w:r>
+        <w:rPr>
+          <w:lang w:val="sr-Latn-RS"/>
+        </w:rPr>
+        <w:t xml:space="preserve"> znaju šta treba izvršiti na osnovu zadataka koje im prethodno dodeli koordinator. </w:t>
+      </w:r>
+    </w:p>
+    <w:p>
+      <w:pPr>
         <w:jc w:val="center"/>
         <w:rPr>
           <w:lang w:val="sr-Latn-RS"/>
@@ -4907,7 +5207,7 @@
           <w:noProof/>
         </w:rPr>
         <w:drawing>
-          <wp:inline distT="0" distB="0" distL="0" distR="0" wp14:anchorId="4046339B" wp14:editId="603689FD">
+          <wp:inline distT="0" distB="0" distL="0" distR="0" wp14:anchorId="21FF65DB" wp14:editId="5DF34DDC">
             <wp:extent cx="4245885" cy="1343821"/>
             <wp:effectExtent l="0" t="0" r="2540" b="8890"/>
             <wp:docPr id="3" name="Picture 3" descr="Workers in a cluster collaborate to process SQL statements and data"/>
@@ -5059,14 +5359,14 @@
           <w:lang w:val="sr-Latn-RS"/>
         </w:rPr>
       </w:pPr>
-      <w:bookmarkStart w:id="12" w:name="_Toc92788782"/>
+      <w:bookmarkStart w:id="13" w:name="_Toc92788782"/>
       <w:r>
         <w:rPr>
           <w:lang w:val="sr-Latn-RS"/>
         </w:rPr>
         <w:t>Apstrakcija i pristup izvorima podataka</w:t>
       </w:r>
-      <w:bookmarkEnd w:id="12"/>
+      <w:bookmarkEnd w:id="13"/>
     </w:p>
     <w:p>
       <w:pPr>
@@ -5115,14 +5415,14 @@
           <w:lang w:val="sr-Latn-RS"/>
         </w:rPr>
       </w:pPr>
-      <w:bookmarkStart w:id="13" w:name="_Toc92788783"/>
+      <w:bookmarkStart w:id="14" w:name="_Toc92788783"/>
       <w:r>
         <w:rPr>
           <w:lang w:val="sr-Latn-RS"/>
         </w:rPr>
         <w:t>Konektori</w:t>
       </w:r>
-      <w:bookmarkEnd w:id="13"/>
+      <w:bookmarkEnd w:id="14"/>
     </w:p>
     <w:p>
       <w:pPr>
@@ -5559,16 +5859,16 @@
           <w:lang w:val="sr-Latn-RS"/>
         </w:rPr>
       </w:pPr>
-      <w:bookmarkStart w:id="14" w:name="_Ref92656838"/>
-      <w:bookmarkStart w:id="15" w:name="_Toc92788784"/>
+      <w:bookmarkStart w:id="15" w:name="_Ref92656838"/>
+      <w:bookmarkStart w:id="16" w:name="_Toc92788784"/>
       <w:r>
         <w:rPr>
           <w:lang w:val="sr-Latn-RS"/>
         </w:rPr>
         <w:t>Katalozi</w:t>
       </w:r>
-      <w:bookmarkEnd w:id="14"/>
       <w:bookmarkEnd w:id="15"/>
+      <w:bookmarkEnd w:id="16"/>
     </w:p>
     <w:p>
       <w:pPr>
@@ -5693,7 +5993,7 @@
           <w:noProof/>
         </w:rPr>
         <w:drawing>
-          <wp:inline distT="0" distB="0" distL="0" distR="0" wp14:anchorId="27589018" wp14:editId="0B9CB2C0">
+          <wp:inline distT="0" distB="0" distL="0" distR="0" wp14:anchorId="59FEDFD1" wp14:editId="21DD282C">
             <wp:extent cx="3710940" cy="1059180"/>
             <wp:effectExtent l="0" t="0" r="3810" b="7620"/>
             <wp:docPr id="4" name="Picture 4"/>
@@ -6076,111 +6376,12 @@
           <w:lang w:val="sr-Latn-RS"/>
         </w:rPr>
       </w:pPr>
-      <w:bookmarkStart w:id="16" w:name="_Toc92788785"/>
+      <w:bookmarkStart w:id="17" w:name="_Toc92788785"/>
       <w:r>
         <w:rPr>
           <w:lang w:val="sr-Latn-RS"/>
         </w:rPr>
         <w:t>Šeme</w:t>
-      </w:r>
-      <w:bookmarkEnd w:id="16"/>
-    </w:p>
-    <w:p>
-      <w:pPr>
-        <w:rPr>
-          <w:lang w:val="sr-Latn-RS"/>
-        </w:rPr>
-      </w:pPr>
-      <w:r>
-        <w:rPr>
-          <w:lang w:val="sr-Latn-RS"/>
-        </w:rPr>
-        <w:tab/>
-        <w:t xml:space="preserve">Šema predstavlja skup određenog broja tabela iz konkretnog izvora podataka. Svaka šema mora da pripada katalogu, tako da naziv kataloga i naziv šeme jedinstveno određuju skup </w:t>
-      </w:r>
-      <w:r>
-        <w:rPr>
-          <w:lang w:val="sr-Latn-RS"/>
-        </w:rPr>
-        <w:lastRenderedPageBreak/>
-        <w:t xml:space="preserve">tabela. Koncept šeme </w:t>
-      </w:r>
-      <w:r>
-        <w:rPr>
-          <w:lang w:val="sr-Latn-RS"/>
-        </w:rPr>
-        <w:t>odgovara konceptu baze</w:t>
-      </w:r>
-      <w:r>
-        <w:rPr>
-          <w:lang w:val="sr-Latn-RS"/>
-        </w:rPr>
-        <w:t xml:space="preserve"> u relacionim bazama, a i</w:t>
-      </w:r>
-      <w:r>
-        <w:rPr>
-          <w:lang w:val="sr-Latn-RS"/>
-        </w:rPr>
-        <w:t>ma pandan i</w:t>
-      </w:r>
-      <w:r>
-        <w:rPr>
-          <w:lang w:val="sr-Latn-RS"/>
-        </w:rPr>
-        <w:t xml:space="preserve"> u nekim drugim tehnologijama za čuvanje podataka, kao što je </w:t>
-      </w:r>
-      <w:r>
-        <w:rPr>
-          <w:i/>
-          <w:lang w:val="sr-Latn-RS"/>
-        </w:rPr>
-        <w:t>Hive</w:t>
-      </w:r>
-      <w:r>
-        <w:rPr>
-          <w:lang w:val="sr-Latn-RS"/>
-        </w:rPr>
-        <w:t xml:space="preserve">. Preslikavanje </w:t>
-      </w:r>
-      <w:r>
-        <w:rPr>
-          <w:lang w:val="sr-Latn-RS"/>
-        </w:rPr>
-        <w:t xml:space="preserve">na </w:t>
-      </w:r>
-      <w:r>
-        <w:rPr>
-          <w:i/>
-          <w:lang w:val="sr-Latn-RS"/>
-        </w:rPr>
-        <w:t xml:space="preserve">Trino </w:t>
-      </w:r>
-      <w:r>
-        <w:rPr>
-          <w:lang w:val="sr-Latn-RS"/>
-        </w:rPr>
-        <w:t xml:space="preserve">šemu </w:t>
-      </w:r>
-      <w:r>
-        <w:rPr>
-          <w:lang w:val="sr-Latn-RS"/>
-        </w:rPr>
-        <w:t>u ovakvim izvorima podataka trivijalno. Kreiranje šema u izvorima gde taj koncept ne postoji zavisi od implementacije konektora i načina na koji programeri koji konektor razvijaju odluče da organizuju podatke, koji su prethodno već organizovani u tabele.</w:t>
-      </w:r>
-    </w:p>
-    <w:p>
-      <w:pPr>
-        <w:pStyle w:val="Heading3"/>
-        <w:rPr>
-          <w:lang w:val="sr-Latn-RS"/>
-        </w:rPr>
-      </w:pPr>
-      <w:bookmarkStart w:id="17" w:name="_Toc92788786"/>
-      <w:r>
-        <w:rPr>
-          <w:lang w:val="sr-Latn-RS"/>
-        </w:rPr>
-        <w:t>Tabele</w:t>
       </w:r>
       <w:bookmarkEnd w:id="17"/>
     </w:p>
@@ -6195,48 +6396,91 @@
           <w:lang w:val="sr-Latn-RS"/>
         </w:rPr>
         <w:tab/>
-        <w:t xml:space="preserve">Tabele u </w:t>
-      </w:r>
-      <w:r>
-        <w:rPr>
-          <w:i/>
-          <w:lang w:val="sr-Latn-RS"/>
-        </w:rPr>
-        <w:t>Trino</w:t>
-      </w:r>
-      <w:r>
-        <w:rPr>
-          <w:lang w:val="sr-Latn-RS"/>
-        </w:rPr>
-        <w:t xml:space="preserve">-u predstavljaju isti koncept kao i tabele u klasičnim relacionim bazama – vrste podeljene na polja definisana kolonama tabele. Kolone i ovde imaju naziv i tip. Kao i kada je šema u pitanju, preslikavanje između tabele iz izvora podataka i tabele iz </w:t>
-      </w:r>
-      <w:r>
-        <w:rPr>
-          <w:i/>
-          <w:lang w:val="sr-Latn-RS"/>
-        </w:rPr>
-        <w:t>Trino</w:t>
-      </w:r>
-      <w:r>
-        <w:rPr>
-          <w:lang w:val="sr-Latn-RS"/>
-        </w:rPr>
-        <w:t>-a zavisi od implementacije konektora, a može biti trivijalno ukoliko su podaci u samom izvoru prirodno organizovani u tabele.</w:t>
+        <w:t xml:space="preserve">Šema predstavlja skup određenog broja tabela iz konkretnog izvora podataka. Svaka šema mora da pripada katalogu, tako da naziv kataloga i naziv šeme jedinstveno određuju skup </w:t>
+      </w:r>
+      <w:r>
+        <w:rPr>
+          <w:lang w:val="sr-Latn-RS"/>
+        </w:rPr>
+        <w:lastRenderedPageBreak/>
+        <w:t xml:space="preserve">tabela. Koncept šeme </w:t>
+      </w:r>
+      <w:r>
+        <w:rPr>
+          <w:lang w:val="sr-Latn-RS"/>
+        </w:rPr>
+        <w:t>odgovara konceptu baze</w:t>
+      </w:r>
+      <w:r>
+        <w:rPr>
+          <w:lang w:val="sr-Latn-RS"/>
+        </w:rPr>
+        <w:t xml:space="preserve"> u relacionim bazama, a i</w:t>
+      </w:r>
+      <w:r>
+        <w:rPr>
+          <w:lang w:val="sr-Latn-RS"/>
+        </w:rPr>
+        <w:t>ma pandan i</w:t>
+      </w:r>
+      <w:r>
+        <w:rPr>
+          <w:lang w:val="sr-Latn-RS"/>
+        </w:rPr>
+        <w:t xml:space="preserve"> u nekim drugim tehnologijama za čuvanje podataka, kao što je </w:t>
+      </w:r>
+      <w:r>
+        <w:rPr>
+          <w:i/>
+          <w:lang w:val="sr-Latn-RS"/>
+        </w:rPr>
+        <w:t>Hive</w:t>
+      </w:r>
+      <w:r>
+        <w:rPr>
+          <w:lang w:val="sr-Latn-RS"/>
+        </w:rPr>
+        <w:t xml:space="preserve">. Preslikavanje </w:t>
+      </w:r>
+      <w:r>
+        <w:rPr>
+          <w:lang w:val="sr-Latn-RS"/>
+        </w:rPr>
+        <w:t xml:space="preserve">na </w:t>
+      </w:r>
+      <w:r>
+        <w:rPr>
+          <w:i/>
+          <w:lang w:val="sr-Latn-RS"/>
+        </w:rPr>
+        <w:t xml:space="preserve">Trino </w:t>
+      </w:r>
+      <w:r>
+        <w:rPr>
+          <w:lang w:val="sr-Latn-RS"/>
+        </w:rPr>
+        <w:t xml:space="preserve">šemu </w:t>
+      </w:r>
+      <w:r>
+        <w:rPr>
+          <w:lang w:val="sr-Latn-RS"/>
+        </w:rPr>
+        <w:t>u ovakvim izvorima podataka trivijalno. Kreiranje šema u izvorima gde taj koncept ne postoji zavisi od implementacije konektora i načina na koji programeri koji konektor razvijaju odluče da organizuju podatke, koji su prethodno već organizovani u tabele.</w:t>
       </w:r>
     </w:p>
     <w:p>
       <w:pPr>
-        <w:pStyle w:val="Heading2"/>
-        <w:rPr>
-          <w:lang w:val="sr-Latn-RS"/>
-        </w:rPr>
-      </w:pPr>
-      <w:bookmarkStart w:id="18" w:name="_Toc92788787"/>
-      <w:r>
-        <w:rPr>
-          <w:lang w:val="sr-Latn-RS"/>
-        </w:rPr>
-        <w:t>Model izvršavanja upita</w:t>
+        <w:pStyle w:val="Heading3"/>
+        <w:rPr>
+          <w:lang w:val="sr-Latn-RS"/>
+        </w:rPr>
+      </w:pPr>
+      <w:bookmarkStart w:id="18" w:name="_Toc92788786"/>
+      <w:r>
+        <w:rPr>
+          <w:lang w:val="sr-Latn-RS"/>
+        </w:rPr>
+        <w:t>Tabele</w:t>
       </w:r>
       <w:bookmarkEnd w:id="18"/>
     </w:p>
@@ -6251,7 +6495,7 @@
           <w:lang w:val="sr-Latn-RS"/>
         </w:rPr>
         <w:tab/>
-        <w:t xml:space="preserve">Kao i sa izvorima podataka, </w:t>
+        <w:t xml:space="preserve">Tabele u </w:t>
       </w:r>
       <w:r>
         <w:rPr>
@@ -6264,24 +6508,80 @@
         <w:rPr>
           <w:lang w:val="sr-Latn-RS"/>
         </w:rPr>
-        <w:t xml:space="preserve"> definiše i nekoliko apstraktnih pojmova koji omogućavaju bolje razumevanje i veću kontrolu nad izvršavanjem upita. </w:t>
+        <w:t xml:space="preserve">-u predstavljaju isti koncept kao i tabele u klasičnim relacionim bazama – vrste podeljene na polja definisana kolonama tabele. Kolone i ovde imaju naziv i tip. Kao i kada je šema u pitanju, preslikavanje između tabele iz izvora podataka i tabele iz </w:t>
+      </w:r>
+      <w:r>
+        <w:rPr>
+          <w:i/>
+          <w:lang w:val="sr-Latn-RS"/>
+        </w:rPr>
+        <w:t>Trino</w:t>
+      </w:r>
+      <w:r>
+        <w:rPr>
+          <w:lang w:val="sr-Latn-RS"/>
+        </w:rPr>
+        <w:t>-a zavisi od implementacije konektora, a može biti trivijalno ukoliko su podaci u samom izvoru prirodno organizovani u tabele.</w:t>
       </w:r>
     </w:p>
     <w:p>
       <w:pPr>
+        <w:pStyle w:val="Heading2"/>
+        <w:rPr>
+          <w:lang w:val="sr-Latn-RS"/>
+        </w:rPr>
+      </w:pPr>
+      <w:bookmarkStart w:id="19" w:name="_Toc92788787"/>
+      <w:r>
+        <w:rPr>
+          <w:lang w:val="sr-Latn-RS"/>
+        </w:rPr>
+        <w:t>Model izvršavanja upita</w:t>
+      </w:r>
+      <w:bookmarkEnd w:id="19"/>
+    </w:p>
+    <w:p>
+      <w:pPr>
+        <w:rPr>
+          <w:lang w:val="sr-Latn-RS"/>
+        </w:rPr>
+      </w:pPr>
+      <w:r>
+        <w:rPr>
+          <w:lang w:val="sr-Latn-RS"/>
+        </w:rPr>
+        <w:tab/>
+        <w:t xml:space="preserve">Kao i sa izvorima podataka, </w:t>
+      </w:r>
+      <w:r>
+        <w:rPr>
+          <w:i/>
+          <w:lang w:val="sr-Latn-RS"/>
+        </w:rPr>
+        <w:t>Trino</w:t>
+      </w:r>
+      <w:r>
+        <w:rPr>
+          <w:lang w:val="sr-Latn-RS"/>
+        </w:rPr>
+        <w:t xml:space="preserve"> definiše i nekoliko apstraktnih pojmova koji omogućavaju bolje razumevanje i veću kontrolu nad izvršavanjem upita. </w:t>
+      </w:r>
+    </w:p>
+    <w:p>
+      <w:pPr>
         <w:pStyle w:val="Heading3"/>
         <w:rPr>
           <w:lang w:val="sr-Latn-RS"/>
         </w:rPr>
       </w:pPr>
-      <w:bookmarkStart w:id="19" w:name="_Toc92788788"/>
+      <w:bookmarkStart w:id="20" w:name="_Toc92788788"/>
       <w:r>
         <w:rPr>
           <w:lang w:val="sr-Latn-RS"/>
         </w:rPr>
         <w:t>Plan upita</w:t>
       </w:r>
-      <w:bookmarkEnd w:id="19"/>
+      <w:bookmarkEnd w:id="20"/>
     </w:p>
     <w:p>
       <w:pPr>
@@ -6513,7 +6813,7 @@
           <w:noProof/>
         </w:rPr>
         <w:drawing>
-          <wp:inline distT="0" distB="0" distL="0" distR="0" wp14:anchorId="158234E9" wp14:editId="3F349B39">
+          <wp:inline distT="0" distB="0" distL="0" distR="0" wp14:anchorId="3C5AF242" wp14:editId="080C9264">
             <wp:extent cx="5096341" cy="929973"/>
             <wp:effectExtent l="0" t="0" r="0" b="3810"/>
             <wp:docPr id="5" name="Picture 5"/>
@@ -6639,14 +6939,14 @@
           <w:lang w:val="sr-Latn-RS"/>
         </w:rPr>
       </w:pPr>
-      <w:bookmarkStart w:id="20" w:name="_Toc92788789"/>
+      <w:bookmarkStart w:id="21" w:name="_Toc92788789"/>
       <w:r>
         <w:rPr>
           <w:lang w:val="sr-Latn-RS"/>
         </w:rPr>
         <w:t>Faze izvršavanja i fragmenti plana</w:t>
       </w:r>
-      <w:bookmarkEnd w:id="20"/>
+      <w:bookmarkEnd w:id="21"/>
     </w:p>
     <w:p>
       <w:pPr>
@@ -6763,7 +7063,7 @@
           <w:noProof/>
         </w:rPr>
         <w:drawing>
-          <wp:inline distT="0" distB="0" distL="0" distR="0" wp14:anchorId="6033A59C" wp14:editId="38652B96">
+          <wp:inline distT="0" distB="0" distL="0" distR="0" wp14:anchorId="6558B395" wp14:editId="16EE503F">
             <wp:extent cx="2307831" cy="1656151"/>
             <wp:effectExtent l="0" t="0" r="0" b="1270"/>
             <wp:docPr id="6" name="Picture 6"/>
@@ -6889,14 +7189,14 @@
           <w:lang w:val="sr-Latn-RS"/>
         </w:rPr>
       </w:pPr>
-      <w:bookmarkStart w:id="21" w:name="_Toc92788790"/>
+      <w:bookmarkStart w:id="22" w:name="_Toc92788790"/>
       <w:r>
         <w:rPr>
           <w:lang w:val="sr-Latn-RS"/>
         </w:rPr>
         <w:t>Zadaci</w:t>
       </w:r>
-      <w:bookmarkEnd w:id="21"/>
+      <w:bookmarkEnd w:id="22"/>
     </w:p>
     <w:p>
       <w:pPr>
@@ -6961,7 +7261,7 @@
           <w:noProof/>
         </w:rPr>
         <w:drawing>
-          <wp:inline distT="0" distB="0" distL="0" distR="0" wp14:anchorId="1C45F223" wp14:editId="4266D79F">
+          <wp:inline distT="0" distB="0" distL="0" distR="0" wp14:anchorId="4F8930B1" wp14:editId="5D1DCBCB">
             <wp:extent cx="2205467" cy="1681729"/>
             <wp:effectExtent l="0" t="0" r="4445" b="0"/>
             <wp:docPr id="7" name="Picture 7"/>
@@ -7101,7 +7401,7 @@
           <w:lang w:val="sr-Latn-RS"/>
         </w:rPr>
       </w:pPr>
-      <w:bookmarkStart w:id="22" w:name="_Toc92788791"/>
+      <w:bookmarkStart w:id="23" w:name="_Toc92788791"/>
       <w:r>
         <w:rPr>
           <w:i/>
@@ -7122,7 +7422,7 @@
         </w:rPr>
         <w:footnoteReference w:id="3"/>
       </w:r>
-      <w:bookmarkEnd w:id="22"/>
+      <w:bookmarkEnd w:id="23"/>
     </w:p>
     <w:p>
       <w:pPr>
@@ -7496,7 +7796,7 @@
           <w:noProof/>
         </w:rPr>
         <w:drawing>
-          <wp:inline distT="0" distB="0" distL="0" distR="0" wp14:anchorId="7E6ABD5C" wp14:editId="5FEF6104">
+          <wp:inline distT="0" distB="0" distL="0" distR="0" wp14:anchorId="5B200E40" wp14:editId="77CF8F7A">
             <wp:extent cx="3261147" cy="1048226"/>
             <wp:effectExtent l="0" t="0" r="0" b="0"/>
             <wp:docPr id="8" name="Picture 8"/>
@@ -7622,14 +7922,14 @@
           <w:lang w:val="sr-Latn-RS"/>
         </w:rPr>
       </w:pPr>
-      <w:bookmarkStart w:id="23" w:name="_Toc92788792"/>
+      <w:bookmarkStart w:id="24" w:name="_Toc92788792"/>
       <w:r>
         <w:rPr>
           <w:lang w:val="sr-Latn-RS"/>
         </w:rPr>
         <w:t>Drajveri i operatori</w:t>
       </w:r>
-      <w:bookmarkEnd w:id="23"/>
+      <w:bookmarkEnd w:id="24"/>
     </w:p>
     <w:p>
       <w:pPr>
@@ -7772,7 +8072,7 @@
           <w:noProof/>
         </w:rPr>
         <w:drawing>
-          <wp:inline distT="0" distB="0" distL="0" distR="0" wp14:anchorId="7D69B42F" wp14:editId="5B327831">
+          <wp:inline distT="0" distB="0" distL="0" distR="0" wp14:anchorId="70C0408A" wp14:editId="1A78ECD7">
             <wp:extent cx="2807144" cy="803360"/>
             <wp:effectExtent l="0" t="0" r="0" b="0"/>
             <wp:docPr id="9" name="Picture 9"/>
@@ -8254,7 +8554,7 @@
           <w:noProof/>
         </w:rPr>
         <w:drawing>
-          <wp:inline distT="0" distB="0" distL="0" distR="0" wp14:anchorId="3A39D93A" wp14:editId="584F4F59">
+          <wp:inline distT="0" distB="0" distL="0" distR="0" wp14:anchorId="2C22AD94" wp14:editId="4969C674">
             <wp:extent cx="2295592" cy="2521464"/>
             <wp:effectExtent l="0" t="0" r="0" b="0"/>
             <wp:docPr id="10" name="Picture 10"/>
@@ -8395,7 +8695,8 @@
           <w:lang w:val="sr-Latn-RS"/>
         </w:rPr>
       </w:pPr>
-      <w:bookmarkStart w:id="24" w:name="_Toc92788793"/>
+      <w:bookmarkStart w:id="25" w:name="_Toc92788793"/>
+      <w:bookmarkStart w:id="26" w:name="_Ref92908999"/>
       <w:r>
         <w:rPr>
           <w:lang w:val="sr-Latn-RS"/>
@@ -8416,7 +8717,8 @@
         </w:rPr>
         <w:t>-a</w:t>
       </w:r>
-      <w:bookmarkEnd w:id="24"/>
+      <w:bookmarkEnd w:id="25"/>
+      <w:bookmarkEnd w:id="26"/>
     </w:p>
     <w:p>
       <w:pPr>
@@ -8881,14 +9183,14 @@
           <w:lang w:val="sr-Latn-RS"/>
         </w:rPr>
       </w:pPr>
-      <w:bookmarkStart w:id="25" w:name="_Toc92788794"/>
+      <w:bookmarkStart w:id="27" w:name="_Toc92788794"/>
       <w:r>
         <w:rPr>
           <w:lang w:val="sr-Latn-RS"/>
         </w:rPr>
         <w:t>Katalozi</w:t>
       </w:r>
-      <w:bookmarkEnd w:id="25"/>
+      <w:bookmarkEnd w:id="27"/>
     </w:p>
     <w:p>
       <w:pPr>
@@ -9242,7 +9544,7 @@
           <w:lang w:val="sr-Latn-RS"/>
         </w:rPr>
       </w:pPr>
-      <w:bookmarkStart w:id="26" w:name="_Toc92788795"/>
+      <w:bookmarkStart w:id="28" w:name="_Toc92788795"/>
       <w:r>
         <w:rPr>
           <w:lang w:val="sr-Latn-RS"/>
@@ -9256,7 +9558,7 @@
         </w:rPr>
         <w:t>MySQL</w:t>
       </w:r>
-      <w:bookmarkEnd w:id="26"/>
+      <w:bookmarkEnd w:id="28"/>
     </w:p>
     <w:p>
       <w:pPr>
@@ -9568,7 +9870,7 @@
           <w:noProof/>
         </w:rPr>
         <w:drawing>
-          <wp:inline distT="0" distB="0" distL="0" distR="0" wp14:anchorId="75A3FBE5" wp14:editId="2F0375FB">
+          <wp:inline distT="0" distB="0" distL="0" distR="0" wp14:anchorId="79EF391D" wp14:editId="696EF9BB">
             <wp:extent cx="2493819" cy="555495"/>
             <wp:effectExtent l="0" t="0" r="1905" b="0"/>
             <wp:docPr id="11" name="Picture 11"/>
@@ -9674,7 +9976,7 @@
           <w:lang w:val="sr-Latn-RS"/>
         </w:rPr>
       </w:pPr>
-      <w:bookmarkStart w:id="27" w:name="_Toc92788796"/>
+      <w:bookmarkStart w:id="29" w:name="_Toc92788796"/>
       <w:r>
         <w:rPr>
           <w:lang w:val="sr-Latn-RS"/>
@@ -9689,7 +9991,7 @@
         </w:rPr>
         <w:t>Apache Hive</w:t>
       </w:r>
-      <w:bookmarkEnd w:id="27"/>
+      <w:bookmarkEnd w:id="29"/>
     </w:p>
     <w:p>
       <w:pPr>
@@ -10270,7 +10572,7 @@
           <w:noProof/>
         </w:rPr>
         <w:drawing>
-          <wp:inline distT="0" distB="0" distL="0" distR="0" wp14:anchorId="32D1E657" wp14:editId="397E6E60">
+          <wp:inline distT="0" distB="0" distL="0" distR="0" wp14:anchorId="616F5FDC" wp14:editId="08BD6E77">
             <wp:extent cx="4814036" cy="1093443"/>
             <wp:effectExtent l="0" t="0" r="5715" b="0"/>
             <wp:docPr id="12" name="Picture 12"/>
@@ -10356,14 +10658,14 @@
           <w:lang w:val="sr-Latn-RS"/>
         </w:rPr>
       </w:pPr>
-      <w:bookmarkStart w:id="28" w:name="_Toc92788797"/>
+      <w:bookmarkStart w:id="30" w:name="_Toc92788797"/>
       <w:r>
         <w:rPr>
           <w:lang w:val="sr-Latn-RS"/>
         </w:rPr>
         <w:t>Konfiguracija instance</w:t>
       </w:r>
-      <w:bookmarkEnd w:id="28"/>
+      <w:bookmarkEnd w:id="30"/>
     </w:p>
     <w:p>
       <w:pPr>
@@ -10398,14 +10700,14 @@
           <w:lang w:val="sr-Latn-RS"/>
         </w:rPr>
       </w:pPr>
-      <w:bookmarkStart w:id="29" w:name="_Toc92788798"/>
+      <w:bookmarkStart w:id="31" w:name="_Toc92788798"/>
       <w:r>
         <w:rPr>
           <w:lang w:val="sr-Latn-RS"/>
         </w:rPr>
         <w:t>Konfiguracija čvora</w:t>
       </w:r>
-      <w:bookmarkEnd w:id="29"/>
+      <w:bookmarkEnd w:id="31"/>
     </w:p>
     <w:p>
       <w:pPr>
@@ -10599,7 +10901,7 @@
         </w:rPr>
         <w:lastRenderedPageBreak/>
         <w:drawing>
-          <wp:inline distT="0" distB="0" distL="0" distR="0" wp14:anchorId="425D1963" wp14:editId="08A3D3DE">
+          <wp:inline distT="0" distB="0" distL="0" distR="0" wp14:anchorId="66438227" wp14:editId="46E4F17A">
             <wp:extent cx="2058998" cy="389102"/>
             <wp:effectExtent l="0" t="0" r="0" b="0"/>
             <wp:docPr id="13" name="Picture 13"/>
@@ -10658,14 +10960,14 @@
           <w:lang w:val="sr-Latn-RS"/>
         </w:rPr>
       </w:pPr>
-      <w:bookmarkStart w:id="30" w:name="_Toc92788799"/>
+      <w:bookmarkStart w:id="32" w:name="_Toc92788799"/>
       <w:r>
         <w:rPr>
           <w:lang w:val="sr-Latn-RS"/>
         </w:rPr>
         <w:t>Konfiguracija servera</w:t>
       </w:r>
-      <w:bookmarkEnd w:id="30"/>
+      <w:bookmarkEnd w:id="32"/>
     </w:p>
     <w:p>
       <w:pPr>
@@ -10820,7 +11122,7 @@
           <w:noProof/>
         </w:rPr>
         <w:drawing>
-          <wp:inline distT="0" distB="0" distL="0" distR="0" wp14:anchorId="1003AA84" wp14:editId="77B14CA3">
+          <wp:inline distT="0" distB="0" distL="0" distR="0" wp14:anchorId="5810B0F5" wp14:editId="13618677">
             <wp:extent cx="2301986" cy="758426"/>
             <wp:effectExtent l="0" t="0" r="3175" b="3810"/>
             <wp:docPr id="14" name="Picture 14"/>
@@ -10929,7 +11231,7 @@
           <w:lang w:val="sr-Latn-RS"/>
         </w:rPr>
       </w:pPr>
-      <w:bookmarkStart w:id="31" w:name="_Toc92788800"/>
+      <w:bookmarkStart w:id="33" w:name="_Toc92788800"/>
       <w:r>
         <w:rPr>
           <w:i/>
@@ -10943,7 +11245,7 @@
         </w:rPr>
         <w:t>fajl</w:t>
       </w:r>
-      <w:bookmarkEnd w:id="31"/>
+      <w:bookmarkEnd w:id="33"/>
     </w:p>
     <w:p>
       <w:pPr>
@@ -11124,7 +11426,7 @@
           <w:lang w:val="sr-Latn-RS"/>
         </w:rPr>
       </w:pPr>
-      <w:bookmarkStart w:id="32" w:name="_Toc92788801"/>
+      <w:bookmarkStart w:id="34" w:name="_Toc92788801"/>
       <w:r>
         <w:rPr>
           <w:lang w:val="sr-Latn-RS"/>
@@ -11138,7 +11440,7 @@
         </w:rPr>
         <w:t>Trino</w:t>
       </w:r>
-      <w:bookmarkEnd w:id="32"/>
+      <w:bookmarkEnd w:id="34"/>
     </w:p>
     <w:p>
       <w:pPr>
@@ -11218,7 +11520,7 @@
           <w:noProof/>
         </w:rPr>
         <w:drawing>
-          <wp:inline distT="0" distB="0" distL="0" distR="0" wp14:anchorId="67D5FC61" wp14:editId="173FF620">
+          <wp:inline distT="0" distB="0" distL="0" distR="0" wp14:anchorId="1F704672" wp14:editId="314B3445">
             <wp:extent cx="3120470" cy="1202298"/>
             <wp:effectExtent l="0" t="0" r="3810" b="0"/>
             <wp:docPr id="15" name="Picture 15"/>
@@ -11284,7 +11586,7 @@
           <w:lang w:val="sr-Latn-RS"/>
         </w:rPr>
       </w:pPr>
-      <w:bookmarkStart w:id="33" w:name="_Toc92788802"/>
+      <w:bookmarkStart w:id="35" w:name="_Toc92788802"/>
       <w:r>
         <w:rPr>
           <w:lang w:val="sr-Latn-RS"/>
@@ -11299,7 +11601,7 @@
         </w:rPr>
         <w:t>Hive</w:t>
       </w:r>
-      <w:bookmarkEnd w:id="33"/>
+      <w:bookmarkEnd w:id="35"/>
     </w:p>
     <w:p>
       <w:pPr>
@@ -11359,7 +11661,7 @@
           <w:noProof/>
         </w:rPr>
         <w:drawing>
-          <wp:inline distT="0" distB="0" distL="0" distR="0" wp14:anchorId="0BD1D7C9" wp14:editId="0C4FE94E">
+          <wp:inline distT="0" distB="0" distL="0" distR="0" wp14:anchorId="2D20FF07" wp14:editId="65E47FB7">
             <wp:extent cx="3340504" cy="1560235"/>
             <wp:effectExtent l="0" t="0" r="0" b="1905"/>
             <wp:docPr id="16" name="Picture 16"/>
@@ -11418,8 +11720,8 @@
           <w:lang w:val="sr-Latn-RS"/>
         </w:rPr>
       </w:pPr>
-      <w:bookmarkStart w:id="34" w:name="_Ref92673059"/>
-      <w:bookmarkStart w:id="35" w:name="_Toc92788803"/>
+      <w:bookmarkStart w:id="36" w:name="_Ref92673059"/>
+      <w:bookmarkStart w:id="37" w:name="_Toc92788803"/>
       <w:r>
         <w:rPr>
           <w:lang w:val="sr-Latn-RS"/>
@@ -11433,8 +11735,8 @@
         </w:rPr>
         <w:t>MySQL</w:t>
       </w:r>
-      <w:bookmarkEnd w:id="34"/>
-      <w:bookmarkEnd w:id="35"/>
+      <w:bookmarkEnd w:id="36"/>
+      <w:bookmarkEnd w:id="37"/>
     </w:p>
     <w:p>
       <w:pPr>
@@ -11526,7 +11828,7 @@
           <w:noProof/>
         </w:rPr>
         <w:drawing>
-          <wp:inline distT="0" distB="0" distL="0" distR="0" wp14:anchorId="70B5FA0C" wp14:editId="10469EB7">
+          <wp:inline distT="0" distB="0" distL="0" distR="0" wp14:anchorId="0A0476F6" wp14:editId="685468EC">
             <wp:extent cx="2161309" cy="1690046"/>
             <wp:effectExtent l="0" t="0" r="0" b="5715"/>
             <wp:docPr id="17" name="Picture 17"/>
@@ -11585,14 +11887,14 @@
           <w:lang w:val="sr-Latn-RS"/>
         </w:rPr>
       </w:pPr>
-      <w:bookmarkStart w:id="36" w:name="_Toc92788804"/>
+      <w:bookmarkStart w:id="38" w:name="_Toc92788804"/>
       <w:r>
         <w:rPr>
           <w:lang w:val="sr-Latn-RS"/>
         </w:rPr>
         <w:t>Pokretanje primera i izvršavanje upita</w:t>
       </w:r>
-      <w:bookmarkEnd w:id="36"/>
+      <w:bookmarkEnd w:id="38"/>
     </w:p>
     <w:p>
       <w:pPr>
@@ -11798,7 +12100,7 @@
           <w:noProof/>
         </w:rPr>
         <w:drawing>
-          <wp:inline distT="0" distB="0" distL="0" distR="0" wp14:anchorId="00438BCE" wp14:editId="3A570F97">
+          <wp:inline distT="0" distB="0" distL="0" distR="0" wp14:anchorId="094A105C" wp14:editId="79625F1A">
             <wp:extent cx="1003922" cy="239646"/>
             <wp:effectExtent l="0" t="0" r="6350" b="8255"/>
             <wp:docPr id="18" name="Picture 18"/>
@@ -12462,7 +12764,7 @@
           <w:noProof/>
         </w:rPr>
         <w:drawing>
-          <wp:inline distT="0" distB="0" distL="0" distR="0" wp14:anchorId="38FDDEB6" wp14:editId="7E55BF95">
+          <wp:inline distT="0" distB="0" distL="0" distR="0" wp14:anchorId="4DE765CD" wp14:editId="41393EF7">
             <wp:extent cx="603763" cy="1982265"/>
             <wp:effectExtent l="0" t="0" r="6350" b="0"/>
             <wp:docPr id="19" name="Picture 19"/>
@@ -12570,6 +12872,7 @@
           <w:lang w:val="sr-Latn-RS"/>
         </w:rPr>
       </w:pPr>
+      <w:bookmarkStart w:id="39" w:name="_Ref92909043"/>
       <w:r>
         <w:rPr>
           <w:i/>
@@ -12584,6 +12887,7 @@
         </w:rPr>
         <w:t xml:space="preserve"> performanse</w:t>
       </w:r>
+      <w:bookmarkEnd w:id="39"/>
     </w:p>
     <w:p>
       <w:pPr>
@@ -12731,7 +13035,19 @@
         <w:rPr>
           <w:lang w:val="sr-Latn-RS"/>
         </w:rPr>
-        <w:t xml:space="preserve">...) i u razvoju je moguće prilagođavati ga ovakvim izvorima podataka. Sa druge strane, </w:t>
+        <w:t xml:space="preserve">...) </w:t>
+      </w:r>
+      <w:r>
+        <w:rPr>
+          <w:lang w:val="sr-Latn-RS"/>
+        </w:rPr>
+        <w:t>i način njegovog rada prilagođen je ovakvim izvorima podataka</w:t>
+      </w:r>
+      <w:r>
+        <w:rPr>
+          <w:lang w:val="sr-Latn-RS"/>
+        </w:rPr>
+        <w:t xml:space="preserve">. Sa druge strane, </w:t>
       </w:r>
       <w:r>
         <w:rPr>
@@ -12786,6 +13102,38 @@
           <w:lang w:val="sr-Latn-RS"/>
         </w:rPr>
         <w:t xml:space="preserve"> koja mu omogućava rad sa raznovrsnim izvorima podataka. </w:t>
+      </w:r>
+      <w:r>
+        <w:rPr>
+          <w:lang w:val="sr-Latn-RS"/>
+        </w:rPr>
+        <w:t xml:space="preserve">Svakako, velika prednost </w:t>
+      </w:r>
+      <w:r>
+        <w:rPr>
+          <w:i/>
+          <w:lang w:val="sr-Latn-RS"/>
+        </w:rPr>
+        <w:t>Trino</w:t>
+      </w:r>
+      <w:r>
+        <w:rPr>
+          <w:lang w:val="sr-Latn-RS"/>
+        </w:rPr>
+        <w:t xml:space="preserve">-a u odnosu na </w:t>
+      </w:r>
+      <w:r>
+        <w:rPr>
+          <w:i/>
+          <w:lang w:val="sr-Latn-RS"/>
+        </w:rPr>
+        <w:t>Hive</w:t>
+      </w:r>
+      <w:r>
+        <w:rPr>
+          <w:lang w:val="sr-Latn-RS"/>
+        </w:rPr>
+        <w:t xml:space="preserve"> jeste mogućnost rada nad mnogo širim skupom izvora podataka. Kao što je i inače slučaj, ni za jedno ni za drugo rešenje ne može se reći da je savršeno, i u zavisnosti od slučaja treba odlučiti koje rešenje bi bilo pogodnije.</w:t>
       </w:r>
     </w:p>
     <w:p>
@@ -12851,39 +13199,7 @@
         <w:rPr>
           <w:lang w:val="sr-Latn-RS"/>
         </w:rPr>
-        <w:t xml:space="preserve">. Što se tiče </w:t>
-      </w:r>
-      <w:r>
-        <w:rPr>
-          <w:i/>
-          <w:lang w:val="sr-Latn-RS"/>
-        </w:rPr>
-        <w:t>Trino</w:t>
-      </w:r>
-      <w:r>
-        <w:rPr>
-          <w:lang w:val="sr-Latn-RS"/>
-        </w:rPr>
-        <w:t xml:space="preserve">-a, uglavnom postoji upoređivanje sa performansama </w:t>
-      </w:r>
-      <w:r>
-        <w:rPr>
-          <w:i/>
-          <w:lang w:val="sr-Latn-RS"/>
-        </w:rPr>
-        <w:t>Presto</w:t>
-      </w:r>
-      <w:r>
-        <w:rPr>
-          <w:lang w:val="sr-Latn-RS"/>
-        </w:rPr>
-        <w:t xml:space="preserve">-a, pa će jedno od narednih poglavlja biti posvećeno </w:t>
-      </w:r>
-      <w:r>
-        <w:rPr>
-          <w:lang w:val="sr-Latn-RS"/>
-        </w:rPr>
-        <w:t>upoređivanju ove dve varijante.</w:t>
+        <w:t xml:space="preserve">. </w:t>
       </w:r>
     </w:p>
     <w:p>
@@ -13057,7 +13373,13 @@
         <w:rPr>
           <w:lang w:val="sr-Latn-RS"/>
         </w:rPr>
-        <w:t xml:space="preserve">Kao skladište, korišćen je </w:t>
+        <w:t>U ovom primeru testiranja kao skladište</w:t>
+      </w:r>
+      <w:r>
+        <w:rPr>
+          <w:lang w:val="sr-Latn-RS"/>
+        </w:rPr>
+        <w:t xml:space="preserve"> korišćen je </w:t>
       </w:r>
       <w:r>
         <w:rPr>
@@ -13070,7 +13392,19 @@
         <w:rPr>
           <w:lang w:val="sr-Latn-RS"/>
         </w:rPr>
-        <w:t xml:space="preserve">. Logički gledano, primer radi sa dve distribuirane tabele, od kojih prva ima približno 6 milijardi redova, a druga oko 589 000 (izvor ne navodi veličinu korišćenih podataka u smislu bajtova). Za testiranje su korišćena tri upita – prvi je jednostavan </w:t>
+        <w:t xml:space="preserve">. Logički gledano, primer radi sa dve distribuirane tabele, od kojih prva ima približno 6 milijardi redova, a druga oko 589 000 (izvor ne navodi veličinu korišćenih podataka u </w:t>
+      </w:r>
+      <w:r>
+        <w:rPr>
+          <w:lang w:val="sr-Latn-RS"/>
+        </w:rPr>
+        <w:t>pogledu</w:t>
+      </w:r>
+      <w:r>
+        <w:rPr>
+          <w:lang w:val="sr-Latn-RS"/>
+        </w:rPr>
+        <w:t xml:space="preserve"> bajtova). Za testiranje su korišćena tri upita – prvi je jednostavan </w:t>
       </w:r>
       <w:r>
         <w:rPr>
@@ -13319,6 +13653,80 @@
         </w:rPr>
         <w:t>Slika 4.0 – Rezultati izvršavanja upita pomoću Sparka-a, Presto-a i Redshift-a</w:t>
       </w:r>
+      <w:r>
+        <w:rPr>
+          <w:i/>
+          <w:lang w:val="sr-Latn-RS"/>
+        </w:rPr>
+        <w:t xml:space="preserve">; preuzeto iz </w:t>
+      </w:r>
+      <w:sdt>
+        <w:sdtPr>
+          <w:rPr>
+            <w:i/>
+            <w:lang w:val="sr-Latn-RS"/>
+          </w:rPr>
+          <w:id w:val="492533285"/>
+          <w:citation/>
+        </w:sdtPr>
+        <w:sdtContent>
+          <w:r>
+            <w:rPr>
+              <w:i/>
+              <w:lang w:val="sr-Latn-RS"/>
+            </w:rPr>
+            <w:fldChar w:fldCharType="begin"/>
+          </w:r>
+          <w:r>
+            <w:rPr>
+              <w:i/>
+              <w:lang w:val="sr-Latn-RS"/>
+            </w:rPr>
+            <w:instrText xml:space="preserve"> CITATION All19 \l 9242 </w:instrText>
+          </w:r>
+          <w:r>
+            <w:rPr>
+              <w:i/>
+              <w:lang w:val="sr-Latn-RS"/>
+            </w:rPr>
+            <w:fldChar w:fldCharType="separate"/>
+          </w:r>
+          <w:r>
+            <w:rPr>
+              <w:noProof/>
+              <w:lang w:val="sr-Latn-RS"/>
+            </w:rPr>
+            <w:t>[</w:t>
+          </w:r>
+          <w:hyperlink w:anchor="All19" w:history="1">
+            <w:r>
+              <w:rPr>
+                <w:rStyle w:val="BalloonTextChar"/>
+                <w:rFonts w:ascii="Times New Roman" w:hAnsi="Times New Roman" w:cstheme="minorBidi"/>
+                <w:noProof/>
+                <w:sz w:val="24"/>
+                <w:szCs w:val="22"/>
+                <w:lang w:val="sr-Latn-RS"/>
+              </w:rPr>
+              <w:t>14</w:t>
+            </w:r>
+          </w:hyperlink>
+          <w:r>
+            <w:rPr>
+              <w:noProof/>
+              <w:lang w:val="sr-Latn-RS"/>
+            </w:rPr>
+            <w:t>]</w:t>
+          </w:r>
+          <w:r>
+            <w:rPr>
+              <w:i/>
+              <w:lang w:val="sr-Latn-RS"/>
+            </w:rPr>
+            <w:fldChar w:fldCharType="end"/>
+          </w:r>
+        </w:sdtContent>
+      </w:sdt>
     </w:p>
     <w:p>
       <w:pPr>
@@ -13331,7 +13739,7 @@
           <w:lang w:val="sr-Latn-RS"/>
         </w:rPr>
         <w:tab/>
-        <w:t xml:space="preserve">Ono što se može videti iz tabele jeste da je se je </w:t>
+        <w:t xml:space="preserve">Ono što se može videti iz tabele jeste da je </w:t>
       </w:r>
       <w:r>
         <w:rPr>
@@ -13845,7 +14253,7 @@
         <w:rPr>
           <w:lang w:val="sr-Latn-RS"/>
         </w:rPr>
-        <w:t xml:space="preserve">Kao izvor podataka u sva tri slučaja korišćen je </w:t>
+        <w:t xml:space="preserve">Kao izvor podataka korišćen je </w:t>
       </w:r>
       <w:r>
         <w:rPr>
@@ -13858,7 +14266,13 @@
         <w:rPr>
           <w:lang w:val="sr-Latn-RS"/>
         </w:rPr>
-        <w:t>. Konfiguracije klastera u sva tri slučaja date su na slici 4.1. Slika 4.2 pruža informacije o korišćenim mašinama.</w:t>
+        <w:t>. Tri pomenute konfiguracije klastera</w:t>
+      </w:r>
+      <w:r>
+        <w:rPr>
+          <w:lang w:val="sr-Latn-RS"/>
+        </w:rPr>
+        <w:t xml:space="preserve"> date su na slici 4.1. Slika 4.2 pruža informacije o korišćenim mašinama.</w:t>
       </w:r>
     </w:p>
     <w:p>
@@ -13924,6 +14338,80 @@
         </w:rPr>
         <w:t>Slika 4.1 – Tri različite konfiguracije klastera</w:t>
       </w:r>
+      <w:r>
+        <w:rPr>
+          <w:i/>
+          <w:lang w:val="sr-Latn-RS"/>
+        </w:rPr>
+        <w:t xml:space="preserve">; preuzeto iz </w:t>
+      </w:r>
+      <w:sdt>
+        <w:sdtPr>
+          <w:rPr>
+            <w:i/>
+            <w:lang w:val="sr-Latn-RS"/>
+          </w:rPr>
+          <w:id w:val="-1367681446"/>
+          <w:citation/>
+        </w:sdtPr>
+        <w:sdtContent>
+          <w:r>
+            <w:rPr>
+              <w:i/>
+              <w:lang w:val="sr-Latn-RS"/>
+            </w:rPr>
+            <w:fldChar w:fldCharType="begin"/>
+          </w:r>
+          <w:r>
+            <w:rPr>
+              <w:i/>
+              <w:lang w:val="sr-Latn-RS"/>
+            </w:rPr>
+            <w:instrText xml:space="preserve"> CITATION Dat18 \l 9242 </w:instrText>
+          </w:r>
+          <w:r>
+            <w:rPr>
+              <w:i/>
+              <w:lang w:val="sr-Latn-RS"/>
+            </w:rPr>
+            <w:fldChar w:fldCharType="separate"/>
+          </w:r>
+          <w:r>
+            <w:rPr>
+              <w:noProof/>
+              <w:lang w:val="sr-Latn-RS"/>
+            </w:rPr>
+            <w:t>[</w:t>
+          </w:r>
+          <w:hyperlink w:anchor="Dat18" w:history="1">
+            <w:r>
+              <w:rPr>
+                <w:rStyle w:val="BalloonTextChar"/>
+                <w:rFonts w:ascii="Times New Roman" w:hAnsi="Times New Roman" w:cstheme="minorBidi"/>
+                <w:noProof/>
+                <w:sz w:val="24"/>
+                <w:szCs w:val="22"/>
+                <w:lang w:val="sr-Latn-RS"/>
+              </w:rPr>
+              <w:t>15</w:t>
+            </w:r>
+          </w:hyperlink>
+          <w:r>
+            <w:rPr>
+              <w:noProof/>
+              <w:lang w:val="sr-Latn-RS"/>
+            </w:rPr>
+            <w:t>]</w:t>
+          </w:r>
+          <w:r>
+            <w:rPr>
+              <w:i/>
+              <w:lang w:val="sr-Latn-RS"/>
+            </w:rPr>
+            <w:fldChar w:fldCharType="end"/>
+          </w:r>
+        </w:sdtContent>
+      </w:sdt>
     </w:p>
     <w:p>
       <w:pPr>
@@ -14008,6 +14496,80 @@
         </w:rPr>
         <w:t>Slika 4.2 – Osobine korišćenih mašina</w:t>
       </w:r>
+      <w:r>
+        <w:rPr>
+          <w:i/>
+          <w:lang w:val="sr-Latn-RS"/>
+        </w:rPr>
+        <w:t xml:space="preserve">; preuzeto iz </w:t>
+      </w:r>
+      <w:sdt>
+        <w:sdtPr>
+          <w:rPr>
+            <w:i/>
+            <w:lang w:val="sr-Latn-RS"/>
+          </w:rPr>
+          <w:id w:val="520208736"/>
+          <w:citation/>
+        </w:sdtPr>
+        <w:sdtContent>
+          <w:r>
+            <w:rPr>
+              <w:i/>
+              <w:lang w:val="sr-Latn-RS"/>
+            </w:rPr>
+            <w:fldChar w:fldCharType="begin"/>
+          </w:r>
+          <w:r>
+            <w:rPr>
+              <w:i/>
+              <w:lang w:val="sr-Latn-RS"/>
+            </w:rPr>
+            <w:instrText xml:space="preserve"> CITATION Dat18 \l 9242 </w:instrText>
+          </w:r>
+          <w:r>
+            <w:rPr>
+              <w:i/>
+              <w:lang w:val="sr-Latn-RS"/>
+            </w:rPr>
+            <w:fldChar w:fldCharType="separate"/>
+          </w:r>
+          <w:r>
+            <w:rPr>
+              <w:noProof/>
+              <w:lang w:val="sr-Latn-RS"/>
+            </w:rPr>
+            <w:t>[</w:t>
+          </w:r>
+          <w:hyperlink w:anchor="Dat18" w:history="1">
+            <w:r>
+              <w:rPr>
+                <w:rStyle w:val="BalloonTextChar"/>
+                <w:rFonts w:ascii="Times New Roman" w:hAnsi="Times New Roman" w:cstheme="minorBidi"/>
+                <w:noProof/>
+                <w:sz w:val="24"/>
+                <w:szCs w:val="22"/>
+                <w:lang w:val="sr-Latn-RS"/>
+              </w:rPr>
+              <w:t>15</w:t>
+            </w:r>
+          </w:hyperlink>
+          <w:r>
+            <w:rPr>
+              <w:noProof/>
+              <w:lang w:val="sr-Latn-RS"/>
+            </w:rPr>
+            <w:t>]</w:t>
+          </w:r>
+          <w:r>
+            <w:rPr>
+              <w:i/>
+              <w:lang w:val="sr-Latn-RS"/>
+            </w:rPr>
+            <w:fldChar w:fldCharType="end"/>
+          </w:r>
+        </w:sdtContent>
+      </w:sdt>
     </w:p>
     <w:p>
       <w:pPr>
@@ -14194,6 +14756,80 @@
         </w:rPr>
         <w:t xml:space="preserve"> pojedinačnih upita</w:t>
       </w:r>
+      <w:r>
+        <w:rPr>
+          <w:i/>
+          <w:lang w:val="sr-Latn-RS"/>
+        </w:rPr>
+        <w:t xml:space="preserve">; preuzeto iz </w:t>
+      </w:r>
+      <w:sdt>
+        <w:sdtPr>
+          <w:rPr>
+            <w:i/>
+            <w:lang w:val="sr-Latn-RS"/>
+          </w:rPr>
+          <w:id w:val="-204180661"/>
+          <w:citation/>
+        </w:sdtPr>
+        <w:sdtContent>
+          <w:r>
+            <w:rPr>
+              <w:i/>
+              <w:lang w:val="sr-Latn-RS"/>
+            </w:rPr>
+            <w:fldChar w:fldCharType="begin"/>
+          </w:r>
+          <w:r>
+            <w:rPr>
+              <w:i/>
+              <w:lang w:val="sr-Latn-RS"/>
+            </w:rPr>
+            <w:instrText xml:space="preserve"> CITATION Dat18 \l 9242 </w:instrText>
+          </w:r>
+          <w:r>
+            <w:rPr>
+              <w:i/>
+              <w:lang w:val="sr-Latn-RS"/>
+            </w:rPr>
+            <w:fldChar w:fldCharType="separate"/>
+          </w:r>
+          <w:r>
+            <w:rPr>
+              <w:noProof/>
+              <w:lang w:val="sr-Latn-RS"/>
+            </w:rPr>
+            <w:t>[</w:t>
+          </w:r>
+          <w:hyperlink w:anchor="Dat18" w:history="1">
+            <w:r>
+              <w:rPr>
+                <w:rStyle w:val="BalloonTextChar"/>
+                <w:rFonts w:ascii="Times New Roman" w:hAnsi="Times New Roman" w:cstheme="minorBidi"/>
+                <w:noProof/>
+                <w:sz w:val="24"/>
+                <w:szCs w:val="22"/>
+                <w:lang w:val="sr-Latn-RS"/>
+              </w:rPr>
+              <w:t>15</w:t>
+            </w:r>
+          </w:hyperlink>
+          <w:r>
+            <w:rPr>
+              <w:noProof/>
+              <w:lang w:val="sr-Latn-RS"/>
+            </w:rPr>
+            <w:t>]</w:t>
+          </w:r>
+          <w:r>
+            <w:rPr>
+              <w:i/>
+              <w:lang w:val="sr-Latn-RS"/>
+            </w:rPr>
+            <w:fldChar w:fldCharType="end"/>
+          </w:r>
+        </w:sdtContent>
+      </w:sdt>
     </w:p>
     <w:p>
       <w:pPr>
@@ -14239,7 +14875,7 @@
           <w:i/>
           <w:lang w:val="sr-Latn-RS"/>
         </w:rPr>
-        <w:t>second</w:t>
+        <w:t>2nd</w:t>
       </w:r>
       <w:r>
         <w:rPr>
@@ -14297,7 +14933,19 @@
         <w:rPr>
           <w:lang w:val="sr-Latn-RS"/>
         </w:rPr>
-        <w:t xml:space="preserve"> pokazao najgore. Ako posmatramo samo </w:t>
+        <w:t xml:space="preserve"> </w:t>
+      </w:r>
+      <w:r>
+        <w:rPr>
+          <w:lang w:val="sr-Latn-RS"/>
+        </w:rPr>
+        <w:t xml:space="preserve">za najveći broj upita </w:t>
+      </w:r>
+      <w:r>
+        <w:rPr>
+          <w:lang w:val="sr-Latn-RS"/>
+        </w:rPr>
+        <w:t xml:space="preserve">pokazao najgore. Ako posmatramo samo </w:t>
       </w:r>
       <w:r>
         <w:rPr>
@@ -14323,20 +14971,32 @@
         <w:rPr>
           <w:lang w:val="sr-Latn-RS"/>
         </w:rPr>
-        <w:t xml:space="preserve">-a, rezultati donekle liče na situaciju opisanu u prethodnom poglavlju, gde se </w:t>
-      </w:r>
-      <w:r>
-        <w:rPr>
-          <w:i/>
-          <w:lang w:val="sr-Latn-RS"/>
-        </w:rPr>
-        <w:t xml:space="preserve">Presto </w:t>
-      </w:r>
-      <w:r>
-        <w:rPr>
-          <w:lang w:val="sr-Latn-RS"/>
-        </w:rPr>
-        <w:t xml:space="preserve">najbolje pokazao. </w:t>
+        <w:t xml:space="preserve">-a, rezultati donekle liče na situaciju opisanu u prethodnom poglavlju, gde </w:t>
+      </w:r>
+      <w:r>
+        <w:rPr>
+          <w:lang w:val="sr-Latn-RS"/>
+        </w:rPr>
+        <w:t xml:space="preserve">je </w:t>
+      </w:r>
+      <w:r>
+        <w:rPr>
+          <w:i/>
+          <w:lang w:val="sr-Latn-RS"/>
+        </w:rPr>
+        <w:t>Presto</w:t>
+      </w:r>
+      <w:r>
+        <w:rPr>
+          <w:lang w:val="sr-Latn-RS"/>
+        </w:rPr>
+        <w:t xml:space="preserve"> najčešće davao najbolje rezultate</w:t>
+      </w:r>
+      <w:r>
+        <w:rPr>
+          <w:lang w:val="sr-Latn-RS"/>
+        </w:rPr>
+        <w:t xml:space="preserve">. </w:t>
       </w:r>
     </w:p>
     <w:p>
@@ -14413,6 +15073,7 @@
         <w:rPr>
           <w:lang w:val="sr-Latn-RS"/>
         </w:rPr>
+        <w:lastRenderedPageBreak/>
         <w:tab/>
         <w:t xml:space="preserve">Kada su u pitanju konkurentna izvršavanja, na slici 4.4 može se videti prosečno vreme izvršavanja (horizontalna osa) u zavisnosti od broja istovremenih upita (vertikalna osa). Može se videti da </w:t>
       </w:r>
@@ -14442,8 +15103,6 @@
         </w:rPr>
         <w:t>-a.</w:t>
       </w:r>
-      <w:bookmarkStart w:id="37" w:name="_GoBack"/>
-      <w:bookmarkEnd w:id="37"/>
     </w:p>
     <w:p>
       <w:pPr>
@@ -14455,150 +15114,143 @@
         <w:rPr>
           <w:lang w:val="sr-Latn-RS"/>
         </w:rPr>
-        <w:lastRenderedPageBreak/>
         <w:br w:type="page"/>
       </w:r>
     </w:p>
     <w:p>
       <w:pPr>
-        <w:rPr>
-          <w:lang w:val="sr-Latn-RS"/>
-        </w:rPr>
-      </w:pPr>
+        <w:pStyle w:val="Heading1"/>
+        <w:rPr>
+          <w:lang w:val="sr-Latn-RS"/>
+        </w:rPr>
+      </w:pPr>
+      <w:bookmarkStart w:id="40" w:name="_Toc92788805"/>
+      <w:r>
+        <w:rPr>
+          <w:lang w:val="sr-Latn-RS"/>
+        </w:rPr>
+        <w:lastRenderedPageBreak/>
+        <w:t>Zaključak</w:t>
+      </w:r>
+      <w:bookmarkEnd w:id="40"/>
     </w:p>
     <w:p>
       <w:pPr>
-        <w:pStyle w:val="Heading1"/>
-        <w:rPr>
-          <w:lang w:val="sr-Latn-RS"/>
-        </w:rPr>
-      </w:pPr>
-      <w:bookmarkStart w:id="38" w:name="_Toc92788805"/>
-      <w:r>
-        <w:rPr>
-          <w:lang w:val="sr-Latn-RS"/>
-        </w:rPr>
-        <w:t>Zaključak</w:t>
-      </w:r>
-      <w:bookmarkEnd w:id="38"/>
+        <w:rPr>
+          <w:lang w:val="sr-Latn-RS"/>
+        </w:rPr>
+      </w:pPr>
+      <w:r>
+        <w:rPr>
+          <w:lang w:val="sr-Latn-RS"/>
+        </w:rPr>
+        <w:tab/>
+      </w:r>
+      <w:r>
+        <w:rPr>
+          <w:i/>
+          <w:lang w:val="sr-Latn-RS"/>
+        </w:rPr>
+        <w:t>SQL</w:t>
+      </w:r>
+      <w:r>
+        <w:rPr>
+          <w:lang w:val="sr-Latn-RS"/>
+        </w:rPr>
+        <w:t xml:space="preserve"> je</w:t>
+      </w:r>
+      <w:r>
+        <w:rPr>
+          <w:lang w:val="sr-Latn-RS"/>
+        </w:rPr>
+        <w:t xml:space="preserve"> pre pojave</w:t>
+      </w:r>
+      <w:r>
+        <w:rPr>
+          <w:lang w:val="sr-Latn-RS"/>
+        </w:rPr>
+        <w:t xml:space="preserve"> sistema za rad</w:t>
+      </w:r>
+      <w:r>
+        <w:rPr>
+          <w:lang w:val="sr-Latn-RS"/>
+        </w:rPr>
+        <w:t xml:space="preserve"> </w:t>
+      </w:r>
+      <w:r>
+        <w:rPr>
+          <w:lang w:val="sr-Latn-RS"/>
+        </w:rPr>
+        <w:t>sa velikim skupovima</w:t>
+      </w:r>
+      <w:r>
+        <w:rPr>
+          <w:lang w:val="sr-Latn-RS"/>
+        </w:rPr>
+        <w:t xml:space="preserve"> podataka bio široko korišćen i vrlo dobro prihvaćen, kako među ljudima koji se bave računarstvom i informacionim tehnologijama, tako i u mnogim drugim oblastima (ekonomija, finansije, bankarstvo...). Može se reći da je </w:t>
+      </w:r>
+      <w:r>
+        <w:rPr>
+          <w:i/>
+          <w:lang w:val="sr-Latn-RS"/>
+        </w:rPr>
+        <w:t>SQL</w:t>
+      </w:r>
+      <w:r>
+        <w:rPr>
+          <w:lang w:val="sr-Latn-RS"/>
+        </w:rPr>
+        <w:t xml:space="preserve"> postao standard, i svakako predstavlja izuzetno pogodan način za izvršavanje upita i pribavljanje podataka iz relacionih baza.</w:t>
+      </w:r>
+      <w:r>
+        <w:rPr>
+          <w:lang w:val="sr-Latn-RS"/>
+        </w:rPr>
+        <w:t xml:space="preserve"> Sa druge strane, relacione baze nisu pogodno rešenje za razvoj danas sve češćih sistema za rad sa velikim skupovima podataka.</w:t>
+      </w:r>
+      <w:r>
+        <w:rPr>
+          <w:lang w:val="sr-Latn-RS"/>
+        </w:rPr>
+        <w:t xml:space="preserve"> </w:t>
+      </w:r>
+      <w:r>
+        <w:rPr>
+          <w:i/>
+          <w:lang w:val="sr-Latn-RS"/>
+        </w:rPr>
+        <w:t>Trino</w:t>
+      </w:r>
+      <w:r>
+        <w:rPr>
+          <w:lang w:val="sr-Latn-RS"/>
+        </w:rPr>
+        <w:t xml:space="preserve"> uspeva da </w:t>
+      </w:r>
+      <w:r>
+        <w:rPr>
+          <w:i/>
+          <w:lang w:val="sr-Latn-RS"/>
+        </w:rPr>
+        <w:t>SQL</w:t>
+      </w:r>
+      <w:r>
+        <w:rPr>
+          <w:lang w:val="sr-Latn-RS"/>
+        </w:rPr>
+        <w:t xml:space="preserve"> prilagodi ovakvim sistemima i da pristup i vršenje upita nad raznovrsnim izvorima podataka svede na oblike već poznate u relacionim bazama. Posledica ovoga jeste i olakšan pristup podacima na način nezavisan od konkretnog izvora podataka koji se nalazi u pozadini.</w:t>
+      </w:r>
     </w:p>
     <w:p>
       <w:pPr>
-        <w:rPr>
-          <w:lang w:val="sr-Latn-RS"/>
-        </w:rPr>
-      </w:pPr>
-      <w:r>
-        <w:rPr>
-          <w:lang w:val="sr-Latn-RS"/>
-        </w:rPr>
-        <w:tab/>
-      </w:r>
-      <w:r>
-        <w:rPr>
-          <w:i/>
-          <w:lang w:val="sr-Latn-RS"/>
-        </w:rPr>
-        <w:t>SQL</w:t>
-      </w:r>
-      <w:r>
-        <w:rPr>
-          <w:lang w:val="sr-Latn-RS"/>
-        </w:rPr>
-        <w:t xml:space="preserve"> je</w:t>
-      </w:r>
-      <w:r>
-        <w:rPr>
-          <w:lang w:val="sr-Latn-RS"/>
-        </w:rPr>
-        <w:t xml:space="preserve"> pre pojave</w:t>
-      </w:r>
-      <w:r>
-        <w:rPr>
-          <w:lang w:val="sr-Latn-RS"/>
-        </w:rPr>
-        <w:t xml:space="preserve"> sistema za rad</w:t>
-      </w:r>
-      <w:r>
-        <w:rPr>
-          <w:lang w:val="sr-Latn-RS"/>
-        </w:rPr>
-        <w:t xml:space="preserve"> </w:t>
-      </w:r>
-      <w:r>
-        <w:rPr>
-          <w:lang w:val="sr-Latn-RS"/>
-        </w:rPr>
-        <w:t>sa velikim skupovima</w:t>
-      </w:r>
-      <w:r>
-        <w:rPr>
-          <w:lang w:val="sr-Latn-RS"/>
-        </w:rPr>
-        <w:t xml:space="preserve"> podataka bio široko korišćen i vrlo dobro prihvaćen, kako među ljudima koji se bave računarstvom i informacionim tehnologijama, tako i u mnogim drugim oblastima (ekonomija, finansije, bankarstvo...). Može se reći da je </w:t>
-      </w:r>
-      <w:r>
-        <w:rPr>
-          <w:i/>
-          <w:lang w:val="sr-Latn-RS"/>
-        </w:rPr>
-        <w:t>SQL</w:t>
-      </w:r>
-      <w:r>
-        <w:rPr>
-          <w:lang w:val="sr-Latn-RS"/>
-        </w:rPr>
-        <w:t xml:space="preserve"> postao standard, i svakako predstavlja izuzetno pogodan način za izvršavanje upita i pribavljanje podataka iz relacionih baza.</w:t>
-      </w:r>
-      <w:r>
-        <w:rPr>
-          <w:lang w:val="sr-Latn-RS"/>
-        </w:rPr>
-        <w:t xml:space="preserve"> Sa druge strane, relacione baze nisu pogodno rešenje za razvoj danas sve češćih sistema za rad sa velikim skupovima podataka.</w:t>
-      </w:r>
-      <w:r>
-        <w:rPr>
-          <w:lang w:val="sr-Latn-RS"/>
-        </w:rPr>
-        <w:t xml:space="preserve"> </w:t>
-      </w:r>
-      <w:r>
-        <w:rPr>
-          <w:i/>
-          <w:lang w:val="sr-Latn-RS"/>
-        </w:rPr>
-        <w:t>Trino</w:t>
-      </w:r>
-      <w:r>
-        <w:rPr>
-          <w:lang w:val="sr-Latn-RS"/>
-        </w:rPr>
-        <w:t xml:space="preserve"> uspeva da </w:t>
-      </w:r>
-      <w:r>
-        <w:rPr>
-          <w:i/>
-          <w:lang w:val="sr-Latn-RS"/>
-        </w:rPr>
-        <w:t>SQL</w:t>
-      </w:r>
-      <w:r>
-        <w:rPr>
-          <w:lang w:val="sr-Latn-RS"/>
-        </w:rPr>
-        <w:t xml:space="preserve"> prilagodi ovakvim sistemima i da pristup i vršenje upita nad raznovrsnim izvorima podataka svede na oblike već poznate u relacionim bazama. Posledica ovoga jeste i olakšan pristup podacima na način nezavisan od konkretnog izvora podataka koji se nalazi u pozadini.</w:t>
-      </w:r>
+        <w:jc w:val="center"/>
+        <w:rPr>
+          <w:lang w:val="sr-Latn-RS"/>
+        </w:rPr>
+      </w:pPr>
     </w:p>
     <w:p>
       <w:pPr>
-        <w:jc w:val="center"/>
-        <w:rPr>
-          <w:lang w:val="sr-Latn-RS"/>
-        </w:rPr>
-      </w:pPr>
-    </w:p>
-    <w:p>
-      <w:pPr>
         <w:spacing w:after="200" w:line="276" w:lineRule="auto"/>
         <w:jc w:val="left"/>
         <w:rPr>
@@ -14612,7 +15264,7 @@
         <w:br w:type="page"/>
       </w:r>
     </w:p>
-    <w:bookmarkStart w:id="39" w:name="_Toc92788806" w:displacedByCustomXml="next"/>
+    <w:bookmarkStart w:id="41" w:name="_Toc92788806" w:displacedByCustomXml="next"/>
     <w:sdt>
       <w:sdtPr>
         <w:rPr>
@@ -14642,7 +15294,7 @@
             </w:rPr>
             <w:t>Literatura</w:t>
           </w:r>
-          <w:bookmarkEnd w:id="39"/>
+          <w:bookmarkEnd w:id="41"/>
         </w:p>
         <w:sdt>
           <w:sdtPr>
@@ -15742,7 +16394,7 @@
           <w:rPr>
             <w:noProof/>
           </w:rPr>
-          <w:t>16</w:t>
+          <w:t>1</w:t>
         </w:r>
         <w:r>
           <w:rPr>
@@ -16100,13 +16752,7 @@
         <w:rPr>
           <w:lang w:val="sr-Latn-RS"/>
         </w:rPr>
-        <w:t xml:space="preserve">; više </w:t>
-      </w:r>
-      <w:r>
-        <w:rPr>
-          <w:lang w:val="sr-Latn-RS"/>
-        </w:rPr>
-        <w:t xml:space="preserve">o ovome na </w:t>
+        <w:t xml:space="preserve">; više o ovome na </w:t>
       </w:r>
       <w:sdt>
         <w:sdtPr>
@@ -16243,13 +16889,7 @@
         <w:rPr>
           <w:lang w:val="sr-Latn-RS"/>
         </w:rPr>
-        <w:t xml:space="preserve">Više </w:t>
-      </w:r>
-      <w:r>
-        <w:rPr>
-          <w:lang w:val="sr-Latn-RS"/>
-        </w:rPr>
-        <w:t xml:space="preserve">o </w:t>
+        <w:t xml:space="preserve">Više o </w:t>
       </w:r>
       <w:r>
         <w:rPr>
@@ -16298,19 +16938,40 @@
             </w:rPr>
             <w:t>[</w:t>
           </w:r>
-          <w:hyperlink w:anchor="DocBindMount" w:history="1">
-            <w:r>
-              <w:rPr>
-                <w:rStyle w:val="BalloonTextChar"/>
-                <w:rFonts w:ascii="Times New Roman" w:hAnsi="Times New Roman" w:cstheme="minorBidi"/>
-                <w:noProof/>
-                <w:sz w:val="20"/>
-                <w:szCs w:val="20"/>
-                <w:lang w:val="sr-Latn-RS"/>
-              </w:rPr>
-              <w:t>10</w:t>
-            </w:r>
-          </w:hyperlink>
+          <w:r>
+            <w:fldChar w:fldCharType="begin"/>
+          </w:r>
+          <w:r>
+            <w:rPr>
+              <w:lang w:val="it-IT"/>
+            </w:rPr>
+            <w:instrText xml:space="preserve"> HYPERLINK \l "DocBindMount" </w:instrText>
+          </w:r>
+          <w:r>
+            <w:fldChar w:fldCharType="separate"/>
+          </w:r>
+          <w:r>
+            <w:rPr>
+              <w:rStyle w:val="BalloonTextChar"/>
+              <w:rFonts w:ascii="Times New Roman" w:hAnsi="Times New Roman" w:cstheme="minorBidi"/>
+              <w:noProof/>
+              <w:sz w:val="20"/>
+              <w:szCs w:val="20"/>
+              <w:lang w:val="sr-Latn-RS"/>
+            </w:rPr>
+            <w:t>10</w:t>
+          </w:r>
+          <w:r>
+            <w:rPr>
+              <w:rStyle w:val="BalloonTextChar"/>
+              <w:rFonts w:ascii="Times New Roman" w:hAnsi="Times New Roman" w:cstheme="minorBidi"/>
+              <w:noProof/>
+              <w:sz w:val="20"/>
+              <w:szCs w:val="20"/>
+              <w:lang w:val="sr-Latn-RS"/>
+            </w:rPr>
+            <w:fldChar w:fldCharType="end"/>
+          </w:r>
           <w:r>
             <w:rPr>
               <w:noProof/>
@@ -16407,19 +17068,40 @@
             </w:rPr>
             <w:t>[</w:t>
           </w:r>
-          <w:hyperlink w:anchor="Orr21" w:history="1">
-            <w:r>
-              <w:rPr>
-                <w:rStyle w:val="BalloonTextChar"/>
-                <w:rFonts w:ascii="Times New Roman" w:hAnsi="Times New Roman" w:cstheme="minorBidi"/>
-                <w:noProof/>
-                <w:sz w:val="20"/>
-                <w:szCs w:val="20"/>
-                <w:lang w:val="sr-Latn-RS"/>
-              </w:rPr>
-              <w:t>15</w:t>
-            </w:r>
-          </w:hyperlink>
+          <w:r>
+            <w:fldChar w:fldCharType="begin"/>
+          </w:r>
+          <w:r>
+            <w:rPr>
+              <w:lang w:val="it-IT"/>
+            </w:rPr>
+            <w:instrText xml:space="preserve"> HYPERLINK \l "Orr21" </w:instrText>
+          </w:r>
+          <w:r>
+            <w:fldChar w:fldCharType="separate"/>
+          </w:r>
+          <w:r>
+            <w:rPr>
+              <w:rStyle w:val="BalloonTextChar"/>
+              <w:rFonts w:ascii="Times New Roman" w:hAnsi="Times New Roman" w:cstheme="minorBidi"/>
+              <w:noProof/>
+              <w:sz w:val="20"/>
+              <w:szCs w:val="20"/>
+              <w:lang w:val="sr-Latn-RS"/>
+            </w:rPr>
+            <w:t>15</w:t>
+          </w:r>
+          <w:r>
+            <w:rPr>
+              <w:rStyle w:val="BalloonTextChar"/>
+              <w:rFonts w:ascii="Times New Roman" w:hAnsi="Times New Roman" w:cstheme="minorBidi"/>
+              <w:noProof/>
+              <w:sz w:val="20"/>
+              <w:szCs w:val="20"/>
+              <w:lang w:val="sr-Latn-RS"/>
+            </w:rPr>
+            <w:fldChar w:fldCharType="end"/>
+          </w:r>
           <w:r>
             <w:rPr>
               <w:noProof/>
@@ -18837,7 +19519,7 @@
 </file>
 
 <file path=customXml/itemProps1.xml><?xml version="1.0" encoding="utf-8"?>
-<ds:datastoreItem xmlns:ds="http://schemas.openxmlformats.org/officeDocument/2006/customXml" ds:itemID="{BE863579-5208-41BA-858E-9B470F435609}">
+<ds:datastoreItem xmlns:ds="http://schemas.openxmlformats.org/officeDocument/2006/customXml" ds:itemID="{D75626A3-0627-4B97-98A3-9ACA559EF023}">
   <ds:schemaRefs>
     <ds:schemaRef ds:uri="http://schemas.openxmlformats.org/officeDocument/2006/bibliography"/>
   </ds:schemaRefs>

--- a/Trino.docx
+++ b/Trino.docx
@@ -371,6 +371,8 @@
         </w:rPr>
         <w:t>Vladimir Dimitrieski</w:t>
       </w:r>
+      <w:bookmarkStart w:id="0" w:name="_GoBack"/>
+      <w:bookmarkEnd w:id="0"/>
     </w:p>
     <w:p>
       <w:pPr>
@@ -400,9 +402,11 @@
         </w:sectPr>
       </w:pPr>
     </w:p>
-    <w:bookmarkStart w:id="0" w:name="_Toc92788775" w:displacedByCustomXml="next"/>
-    <w:bookmarkStart w:id="1" w:name="_Toc92673899" w:displacedByCustomXml="next"/>
-    <w:bookmarkStart w:id="2" w:name="_Toc92674051" w:displacedByCustomXml="next"/>
+    <w:bookmarkStart w:id="1" w:name="_Toc92914632" w:displacedByCustomXml="next"/>
+    <w:bookmarkStart w:id="2" w:name="_Toc92914598" w:displacedByCustomXml="next"/>
+    <w:bookmarkStart w:id="3" w:name="_Toc92674051" w:displacedByCustomXml="next"/>
+    <w:bookmarkStart w:id="4" w:name="_Toc92673899" w:displacedByCustomXml="next"/>
+    <w:bookmarkStart w:id="5" w:name="_Toc92788775" w:displacedByCustomXml="next"/>
     <w:sdt>
       <w:sdtPr>
         <w:rPr>
@@ -442,16 +446,15 @@
             </w:rPr>
             <w:t>Sadžaj</w:t>
           </w:r>
+          <w:bookmarkEnd w:id="5"/>
+          <w:bookmarkEnd w:id="4"/>
+          <w:bookmarkEnd w:id="3"/>
           <w:bookmarkEnd w:id="2"/>
           <w:bookmarkEnd w:id="1"/>
-          <w:bookmarkEnd w:id="0"/>
         </w:p>
         <w:p>
           <w:pPr>
             <w:pStyle w:val="TOC1"/>
-            <w:tabs>
-              <w:tab w:val="right" w:leader="dot" w:pos="9350"/>
-            </w:tabs>
             <w:rPr>
               <w:rFonts w:asciiTheme="minorHAnsi" w:eastAsiaTheme="minorEastAsia" w:hAnsiTheme="minorHAnsi"/>
               <w:noProof/>
@@ -482,7 +485,6 @@
             <w:pStyle w:val="TOC1"/>
             <w:tabs>
               <w:tab w:val="left" w:pos="480"/>
-              <w:tab w:val="right" w:leader="dot" w:pos="9350"/>
             </w:tabs>
             <w:rPr>
               <w:rFonts w:asciiTheme="minorHAnsi" w:eastAsiaTheme="minorEastAsia" w:hAnsiTheme="minorHAnsi"/>
@@ -490,7 +492,7 @@
               <w:sz w:val="22"/>
             </w:rPr>
           </w:pPr>
-          <w:hyperlink w:anchor="_Toc92788776" w:history="1">
+          <w:hyperlink w:anchor="_Toc92914633" w:history="1">
             <w:r>
               <w:rPr>
                 <w:rStyle w:val="Hyperlink"/>
@@ -534,7 +536,7 @@
                 <w:noProof/>
                 <w:webHidden/>
               </w:rPr>
-              <w:instrText xml:space="preserve"> PAGEREF _Toc92788776 \h </w:instrText>
+              <w:instrText xml:space="preserve"> PAGEREF _Toc92914633 \h </w:instrText>
             </w:r>
             <w:r>
               <w:rPr>
@@ -555,6 +557,110 @@
                 <w:webHidden/>
               </w:rPr>
               <w:t>1</w:t>
+            </w:r>
+            <w:r>
+              <w:rPr>
+                <w:noProof/>
+                <w:webHidden/>
+              </w:rPr>
+              <w:fldChar w:fldCharType="end"/>
+            </w:r>
+          </w:hyperlink>
+        </w:p>
+        <w:p>
+          <w:pPr>
+            <w:pStyle w:val="TOC1"/>
+            <w:tabs>
+              <w:tab w:val="left" w:pos="480"/>
+            </w:tabs>
+            <w:rPr>
+              <w:rFonts w:asciiTheme="minorHAnsi" w:eastAsiaTheme="minorEastAsia" w:hAnsiTheme="minorHAnsi"/>
+              <w:noProof/>
+              <w:sz w:val="22"/>
+            </w:rPr>
+          </w:pPr>
+          <w:hyperlink w:anchor="_Toc92914634" w:history="1">
+            <w:r>
+              <w:rPr>
+                <w:rStyle w:val="Hyperlink"/>
+                <w:noProof/>
+                <w:lang w:val="sr-Latn-RS"/>
+              </w:rPr>
+              <w:t>2</w:t>
+            </w:r>
+            <w:r>
+              <w:rPr>
+                <w:rFonts w:asciiTheme="minorHAnsi" w:eastAsiaTheme="minorEastAsia" w:hAnsiTheme="minorHAnsi"/>
+                <w:noProof/>
+                <w:sz w:val="22"/>
+              </w:rPr>
+              <w:tab/>
+            </w:r>
+            <w:r>
+              <w:rPr>
+                <w:rStyle w:val="Hyperlink"/>
+                <w:noProof/>
+                <w:lang w:val="sr-Latn-RS"/>
+              </w:rPr>
+              <w:t xml:space="preserve">Princip rada i osnovni koncepti </w:t>
+            </w:r>
+            <w:r>
+              <w:rPr>
+                <w:rStyle w:val="Hyperlink"/>
+                <w:i/>
+                <w:noProof/>
+                <w:lang w:val="sr-Latn-RS"/>
+              </w:rPr>
+              <w:t>Trino</w:t>
+            </w:r>
+            <w:r>
+              <w:rPr>
+                <w:rStyle w:val="Hyperlink"/>
+                <w:noProof/>
+                <w:lang w:val="sr-Latn-RS"/>
+              </w:rPr>
+              <w:t xml:space="preserve"> tehnologije</w:t>
+            </w:r>
+            <w:r>
+              <w:rPr>
+                <w:noProof/>
+                <w:webHidden/>
+              </w:rPr>
+              <w:tab/>
+            </w:r>
+            <w:r>
+              <w:rPr>
+                <w:noProof/>
+                <w:webHidden/>
+              </w:rPr>
+              <w:fldChar w:fldCharType="begin"/>
+            </w:r>
+            <w:r>
+              <w:rPr>
+                <w:noProof/>
+                <w:webHidden/>
+              </w:rPr>
+              <w:instrText xml:space="preserve"> PAGEREF _Toc92914634 \h </w:instrText>
+            </w:r>
+            <w:r>
+              <w:rPr>
+                <w:noProof/>
+                <w:webHidden/>
+              </w:rPr>
+            </w:r>
+            <w:r>
+              <w:rPr>
+                <w:noProof/>
+                <w:webHidden/>
+              </w:rPr>
+              <w:fldChar w:fldCharType="separate"/>
+            </w:r>
+            <w:r>
+              <w:rPr>
+                <w:noProof/>
+                <w:webHidden/>
+              </w:rPr>
+              <w:t>2</w:t>
             </w:r>
             <w:r>
               <w:rPr>
@@ -578,14 +684,14 @@
               <w:sz w:val="22"/>
             </w:rPr>
           </w:pPr>
-          <w:hyperlink w:anchor="_Toc92788777" w:history="1">
+          <w:hyperlink w:anchor="_Toc92914635" w:history="1">
             <w:r>
               <w:rPr>
                 <w:rStyle w:val="Hyperlink"/>
                 <w:noProof/>
                 <w:lang w:val="sr-Latn-RS"/>
               </w:rPr>
-              <w:t>1.1</w:t>
+              <w:t>2.1</w:t>
             </w:r>
             <w:r>
               <w:rPr>
@@ -601,33 +707,7 @@
                 <w:noProof/>
                 <w:lang w:val="sr-Latn-RS"/>
               </w:rPr>
-              <w:t xml:space="preserve">Naziv – </w:t>
-            </w:r>
-            <w:r>
-              <w:rPr>
-                <w:rStyle w:val="Hyperlink"/>
-                <w:i/>
-                <w:noProof/>
-                <w:lang w:val="sr-Latn-RS"/>
-              </w:rPr>
-              <w:t>Trino</w:t>
-            </w:r>
-            <w:r>
-              <w:rPr>
-                <w:rStyle w:val="Hyperlink"/>
-                <w:noProof/>
-                <w:lang w:val="sr-Latn-RS"/>
-              </w:rPr>
-              <w:t xml:space="preserve"> vs </w:t>
-            </w:r>
-            <w:r>
-              <w:rPr>
-                <w:rStyle w:val="Hyperlink"/>
-                <w:i/>
-                <w:noProof/>
-                <w:lang w:val="sr-Latn-RS"/>
-              </w:rPr>
-              <w:t>Presto</w:t>
+              <w:t>Tipovi servera</w:t>
             </w:r>
             <w:r>
               <w:rPr>
@@ -648,7 +728,7 @@
                 <w:noProof/>
                 <w:webHidden/>
               </w:rPr>
-              <w:instrText xml:space="preserve"> PAGEREF _Toc92788777 \h </w:instrText>
+              <w:instrText xml:space="preserve"> PAGEREF _Toc92914635 \h </w:instrText>
             </w:r>
             <w:r>
               <w:rPr>
@@ -668,7 +748,7 @@
                 <w:noProof/>
                 <w:webHidden/>
               </w:rPr>
-              <w:t>1</w:t>
+              <w:t>2</w:t>
             </w:r>
             <w:r>
               <w:rPr>
@@ -681,9 +761,9 @@
         </w:p>
         <w:p>
           <w:pPr>
-            <w:pStyle w:val="TOC1"/>
+            <w:pStyle w:val="TOC3"/>
             <w:tabs>
-              <w:tab w:val="left" w:pos="480"/>
+              <w:tab w:val="left" w:pos="1320"/>
               <w:tab w:val="right" w:leader="dot" w:pos="9350"/>
             </w:tabs>
             <w:rPr>
@@ -692,17 +772,105 @@
               <w:sz w:val="22"/>
             </w:rPr>
           </w:pPr>
-          <w:hyperlink w:anchor="_Toc92788778" w:history="1">
+          <w:hyperlink w:anchor="_Toc92914636" w:history="1">
             <w:r>
               <w:rPr>
                 <w:rStyle w:val="Hyperlink"/>
                 <w:noProof/>
                 <w:lang w:val="sr-Latn-RS"/>
               </w:rPr>
+              <w:t>2.1.1</w:t>
+            </w:r>
+            <w:r>
+              <w:rPr>
+                <w:rFonts w:asciiTheme="minorHAnsi" w:eastAsiaTheme="minorEastAsia" w:hAnsiTheme="minorHAnsi"/>
+                <w:noProof/>
+                <w:sz w:val="22"/>
+              </w:rPr>
+              <w:tab/>
+            </w:r>
+            <w:r>
+              <w:rPr>
+                <w:rStyle w:val="Hyperlink"/>
+                <w:noProof/>
+                <w:lang w:val="sr-Latn-RS"/>
+              </w:rPr>
+              <w:t>Koordinator</w:t>
+            </w:r>
+            <w:r>
+              <w:rPr>
+                <w:noProof/>
+                <w:webHidden/>
+              </w:rPr>
+              <w:tab/>
+            </w:r>
+            <w:r>
+              <w:rPr>
+                <w:noProof/>
+                <w:webHidden/>
+              </w:rPr>
+              <w:fldChar w:fldCharType="begin"/>
+            </w:r>
+            <w:r>
+              <w:rPr>
+                <w:noProof/>
+                <w:webHidden/>
+              </w:rPr>
+              <w:instrText xml:space="preserve"> PAGEREF _Toc92914636 \h </w:instrText>
+            </w:r>
+            <w:r>
+              <w:rPr>
+                <w:noProof/>
+                <w:webHidden/>
+              </w:rPr>
+            </w:r>
+            <w:r>
+              <w:rPr>
+                <w:noProof/>
+                <w:webHidden/>
+              </w:rPr>
+              <w:fldChar w:fldCharType="separate"/>
+            </w:r>
+            <w:r>
+              <w:rPr>
+                <w:noProof/>
+                <w:webHidden/>
+              </w:rPr>
               <w:t>2</w:t>
             </w:r>
             <w:r>
               <w:rPr>
+                <w:noProof/>
+                <w:webHidden/>
+              </w:rPr>
+              <w:fldChar w:fldCharType="end"/>
+            </w:r>
+          </w:hyperlink>
+        </w:p>
+        <w:p>
+          <w:pPr>
+            <w:pStyle w:val="TOC3"/>
+            <w:tabs>
+              <w:tab w:val="left" w:pos="1320"/>
+              <w:tab w:val="right" w:leader="dot" w:pos="9350"/>
+            </w:tabs>
+            <w:rPr>
+              <w:rFonts w:asciiTheme="minorHAnsi" w:eastAsiaTheme="minorEastAsia" w:hAnsiTheme="minorHAnsi"/>
+              <w:noProof/>
+              <w:sz w:val="22"/>
+            </w:rPr>
+          </w:pPr>
+          <w:hyperlink w:anchor="_Toc92914637" w:history="1">
+            <w:r>
+              <w:rPr>
+                <w:rStyle w:val="Hyperlink"/>
+                <w:noProof/>
+                <w:lang w:val="sr-Latn-RS"/>
+              </w:rPr>
+              <w:t>2.1.2</w:t>
+            </w:r>
+            <w:r>
+              <w:rPr>
                 <w:rFonts w:asciiTheme="minorHAnsi" w:eastAsiaTheme="minorEastAsia" w:hAnsiTheme="minorHAnsi"/>
                 <w:noProof/>
                 <w:sz w:val="22"/>
@@ -715,24 +883,7 @@
                 <w:noProof/>
                 <w:lang w:val="sr-Latn-RS"/>
               </w:rPr>
-              <w:t xml:space="preserve">Princip rada i osnovni koncepti </w:t>
-            </w:r>
-            <w:r>
-              <w:rPr>
-                <w:rStyle w:val="Hyperlink"/>
-                <w:i/>
-                <w:noProof/>
-                <w:lang w:val="sr-Latn-RS"/>
-              </w:rPr>
-              <w:t>Trino</w:t>
-            </w:r>
-            <w:r>
-              <w:rPr>
-                <w:rStyle w:val="Hyperlink"/>
-                <w:noProof/>
-                <w:lang w:val="sr-Latn-RS"/>
-              </w:rPr>
-              <w:t xml:space="preserve"> tehnologije</w:t>
+              <w:t>Radni čvorovi</w:t>
             </w:r>
             <w:r>
               <w:rPr>
@@ -753,7 +904,7 @@
                 <w:noProof/>
                 <w:webHidden/>
               </w:rPr>
-              <w:instrText xml:space="preserve"> PAGEREF _Toc92788778 \h </w:instrText>
+              <w:instrText xml:space="preserve"> PAGEREF _Toc92914637 \h </w:instrText>
             </w:r>
             <w:r>
               <w:rPr>
@@ -773,7 +924,7 @@
                 <w:noProof/>
                 <w:webHidden/>
               </w:rPr>
-              <w:t>2</w:t>
+              <w:t>3</w:t>
             </w:r>
             <w:r>
               <w:rPr>
@@ -797,14 +948,14 @@
               <w:sz w:val="22"/>
             </w:rPr>
           </w:pPr>
-          <w:hyperlink w:anchor="_Toc92788779" w:history="1">
+          <w:hyperlink w:anchor="_Toc92914638" w:history="1">
             <w:r>
               <w:rPr>
                 <w:rStyle w:val="Hyperlink"/>
                 <w:noProof/>
                 <w:lang w:val="sr-Latn-RS"/>
               </w:rPr>
-              <w:t>2.1</w:t>
+              <w:t>2.2</w:t>
             </w:r>
             <w:r>
               <w:rPr>
@@ -820,7 +971,7 @@
                 <w:noProof/>
                 <w:lang w:val="sr-Latn-RS"/>
               </w:rPr>
-              <w:t>Tipovi servera</w:t>
+              <w:t>Apstrakcija i pristup izvorima podataka</w:t>
             </w:r>
             <w:r>
               <w:rPr>
@@ -841,7 +992,7 @@
                 <w:noProof/>
                 <w:webHidden/>
               </w:rPr>
-              <w:instrText xml:space="preserve"> PAGEREF _Toc92788779 \h </w:instrText>
+              <w:instrText xml:space="preserve"> PAGEREF _Toc92914638 \h </w:instrText>
             </w:r>
             <w:r>
               <w:rPr>
@@ -861,7 +1012,7 @@
                 <w:noProof/>
                 <w:webHidden/>
               </w:rPr>
-              <w:t>2</w:t>
+              <w:t>3</w:t>
             </w:r>
             <w:r>
               <w:rPr>
@@ -885,14 +1036,14 @@
               <w:sz w:val="22"/>
             </w:rPr>
           </w:pPr>
-          <w:hyperlink w:anchor="_Toc92788780" w:history="1">
+          <w:hyperlink w:anchor="_Toc92914639" w:history="1">
             <w:r>
               <w:rPr>
                 <w:rStyle w:val="Hyperlink"/>
                 <w:noProof/>
                 <w:lang w:val="sr-Latn-RS"/>
               </w:rPr>
-              <w:t>2.1.1</w:t>
+              <w:t>2.2.1</w:t>
             </w:r>
             <w:r>
               <w:rPr>
@@ -908,7 +1059,7 @@
                 <w:noProof/>
                 <w:lang w:val="sr-Latn-RS"/>
               </w:rPr>
-              <w:t>Koordinator</w:t>
+              <w:t>Konektori</w:t>
             </w:r>
             <w:r>
               <w:rPr>
@@ -929,7 +1080,7 @@
                 <w:noProof/>
                 <w:webHidden/>
               </w:rPr>
-              <w:instrText xml:space="preserve"> PAGEREF _Toc92788780 \h </w:instrText>
+              <w:instrText xml:space="preserve"> PAGEREF _Toc92914639 \h </w:instrText>
             </w:r>
             <w:r>
               <w:rPr>
@@ -949,7 +1100,7 @@
                 <w:noProof/>
                 <w:webHidden/>
               </w:rPr>
-              <w:t>2</w:t>
+              <w:t>3</w:t>
             </w:r>
             <w:r>
               <w:rPr>
@@ -973,14 +1124,14 @@
               <w:sz w:val="22"/>
             </w:rPr>
           </w:pPr>
-          <w:hyperlink w:anchor="_Toc92788781" w:history="1">
+          <w:hyperlink w:anchor="_Toc92914640" w:history="1">
             <w:r>
               <w:rPr>
                 <w:rStyle w:val="Hyperlink"/>
                 <w:noProof/>
                 <w:lang w:val="sr-Latn-RS"/>
               </w:rPr>
-              <w:t>2.1.2</w:t>
+              <w:t>2.2.2</w:t>
             </w:r>
             <w:r>
               <w:rPr>
@@ -996,7 +1147,7 @@
                 <w:noProof/>
                 <w:lang w:val="sr-Latn-RS"/>
               </w:rPr>
-              <w:t>Radni čvorovi</w:t>
+              <w:t>Katalozi</w:t>
             </w:r>
             <w:r>
               <w:rPr>
@@ -1017,7 +1168,7 @@
                 <w:noProof/>
                 <w:webHidden/>
               </w:rPr>
-              <w:instrText xml:space="preserve"> PAGEREF _Toc92788781 \h </w:instrText>
+              <w:instrText xml:space="preserve"> PAGEREF _Toc92914640 \h </w:instrText>
             </w:r>
             <w:r>
               <w:rPr>
@@ -1037,7 +1188,183 @@
                 <w:noProof/>
                 <w:webHidden/>
               </w:rPr>
-              <w:t>3</w:t>
+              <w:t>4</w:t>
+            </w:r>
+            <w:r>
+              <w:rPr>
+                <w:noProof/>
+                <w:webHidden/>
+              </w:rPr>
+              <w:fldChar w:fldCharType="end"/>
+            </w:r>
+          </w:hyperlink>
+        </w:p>
+        <w:p>
+          <w:pPr>
+            <w:pStyle w:val="TOC3"/>
+            <w:tabs>
+              <w:tab w:val="left" w:pos="1320"/>
+              <w:tab w:val="right" w:leader="dot" w:pos="9350"/>
+            </w:tabs>
+            <w:rPr>
+              <w:rFonts w:asciiTheme="minorHAnsi" w:eastAsiaTheme="minorEastAsia" w:hAnsiTheme="minorHAnsi"/>
+              <w:noProof/>
+              <w:sz w:val="22"/>
+            </w:rPr>
+          </w:pPr>
+          <w:hyperlink w:anchor="_Toc92914641" w:history="1">
+            <w:r>
+              <w:rPr>
+                <w:rStyle w:val="Hyperlink"/>
+                <w:noProof/>
+                <w:lang w:val="sr-Latn-RS"/>
+              </w:rPr>
+              <w:t>2.2.3</w:t>
+            </w:r>
+            <w:r>
+              <w:rPr>
+                <w:rFonts w:asciiTheme="minorHAnsi" w:eastAsiaTheme="minorEastAsia" w:hAnsiTheme="minorHAnsi"/>
+                <w:noProof/>
+                <w:sz w:val="22"/>
+              </w:rPr>
+              <w:tab/>
+            </w:r>
+            <w:r>
+              <w:rPr>
+                <w:rStyle w:val="Hyperlink"/>
+                <w:noProof/>
+                <w:lang w:val="sr-Latn-RS"/>
+              </w:rPr>
+              <w:t>Šeme</w:t>
+            </w:r>
+            <w:r>
+              <w:rPr>
+                <w:noProof/>
+                <w:webHidden/>
+              </w:rPr>
+              <w:tab/>
+            </w:r>
+            <w:r>
+              <w:rPr>
+                <w:noProof/>
+                <w:webHidden/>
+              </w:rPr>
+              <w:fldChar w:fldCharType="begin"/>
+            </w:r>
+            <w:r>
+              <w:rPr>
+                <w:noProof/>
+                <w:webHidden/>
+              </w:rPr>
+              <w:instrText xml:space="preserve"> PAGEREF _Toc92914641 \h </w:instrText>
+            </w:r>
+            <w:r>
+              <w:rPr>
+                <w:noProof/>
+                <w:webHidden/>
+              </w:rPr>
+            </w:r>
+            <w:r>
+              <w:rPr>
+                <w:noProof/>
+                <w:webHidden/>
+              </w:rPr>
+              <w:fldChar w:fldCharType="separate"/>
+            </w:r>
+            <w:r>
+              <w:rPr>
+                <w:noProof/>
+                <w:webHidden/>
+              </w:rPr>
+              <w:t>4</w:t>
+            </w:r>
+            <w:r>
+              <w:rPr>
+                <w:noProof/>
+                <w:webHidden/>
+              </w:rPr>
+              <w:fldChar w:fldCharType="end"/>
+            </w:r>
+          </w:hyperlink>
+        </w:p>
+        <w:p>
+          <w:pPr>
+            <w:pStyle w:val="TOC3"/>
+            <w:tabs>
+              <w:tab w:val="left" w:pos="1320"/>
+              <w:tab w:val="right" w:leader="dot" w:pos="9350"/>
+            </w:tabs>
+            <w:rPr>
+              <w:rFonts w:asciiTheme="minorHAnsi" w:eastAsiaTheme="minorEastAsia" w:hAnsiTheme="minorHAnsi"/>
+              <w:noProof/>
+              <w:sz w:val="22"/>
+            </w:rPr>
+          </w:pPr>
+          <w:hyperlink w:anchor="_Toc92914642" w:history="1">
+            <w:r>
+              <w:rPr>
+                <w:rStyle w:val="Hyperlink"/>
+                <w:noProof/>
+                <w:lang w:val="sr-Latn-RS"/>
+              </w:rPr>
+              <w:t>2.2.4</w:t>
+            </w:r>
+            <w:r>
+              <w:rPr>
+                <w:rFonts w:asciiTheme="minorHAnsi" w:eastAsiaTheme="minorEastAsia" w:hAnsiTheme="minorHAnsi"/>
+                <w:noProof/>
+                <w:sz w:val="22"/>
+              </w:rPr>
+              <w:tab/>
+            </w:r>
+            <w:r>
+              <w:rPr>
+                <w:rStyle w:val="Hyperlink"/>
+                <w:noProof/>
+                <w:lang w:val="sr-Latn-RS"/>
+              </w:rPr>
+              <w:t>Tabele</w:t>
+            </w:r>
+            <w:r>
+              <w:rPr>
+                <w:noProof/>
+                <w:webHidden/>
+              </w:rPr>
+              <w:tab/>
+            </w:r>
+            <w:r>
+              <w:rPr>
+                <w:noProof/>
+                <w:webHidden/>
+              </w:rPr>
+              <w:fldChar w:fldCharType="begin"/>
+            </w:r>
+            <w:r>
+              <w:rPr>
+                <w:noProof/>
+                <w:webHidden/>
+              </w:rPr>
+              <w:instrText xml:space="preserve"> PAGEREF _Toc92914642 \h </w:instrText>
+            </w:r>
+            <w:r>
+              <w:rPr>
+                <w:noProof/>
+                <w:webHidden/>
+              </w:rPr>
+            </w:r>
+            <w:r>
+              <w:rPr>
+                <w:noProof/>
+                <w:webHidden/>
+              </w:rPr>
+              <w:fldChar w:fldCharType="separate"/>
+            </w:r>
+            <w:r>
+              <w:rPr>
+                <w:noProof/>
+                <w:webHidden/>
+              </w:rPr>
+              <w:t>5</w:t>
             </w:r>
             <w:r>
               <w:rPr>
@@ -1061,14 +1388,14 @@
               <w:sz w:val="22"/>
             </w:rPr>
           </w:pPr>
-          <w:hyperlink w:anchor="_Toc92788782" w:history="1">
+          <w:hyperlink w:anchor="_Toc92914643" w:history="1">
             <w:r>
               <w:rPr>
                 <w:rStyle w:val="Hyperlink"/>
                 <w:noProof/>
                 <w:lang w:val="sr-Latn-RS"/>
               </w:rPr>
-              <w:t>2.2</w:t>
+              <w:t>2.3</w:t>
             </w:r>
             <w:r>
               <w:rPr>
@@ -1084,7 +1411,7 @@
                 <w:noProof/>
                 <w:lang w:val="sr-Latn-RS"/>
               </w:rPr>
-              <w:t>Apstrakcija i pristup izvorima podataka</w:t>
+              <w:t>Model izvršavanja upita</w:t>
             </w:r>
             <w:r>
               <w:rPr>
@@ -1105,7 +1432,7 @@
                 <w:noProof/>
                 <w:webHidden/>
               </w:rPr>
-              <w:instrText xml:space="preserve"> PAGEREF _Toc92788782 \h </w:instrText>
+              <w:instrText xml:space="preserve"> PAGEREF _Toc92914643 \h </w:instrText>
             </w:r>
             <w:r>
               <w:rPr>
@@ -1125,7 +1452,7 @@
                 <w:noProof/>
                 <w:webHidden/>
               </w:rPr>
-              <w:t>3</w:t>
+              <w:t>5</w:t>
             </w:r>
             <w:r>
               <w:rPr>
@@ -1149,14 +1476,14 @@
               <w:sz w:val="22"/>
             </w:rPr>
           </w:pPr>
-          <w:hyperlink w:anchor="_Toc92788783" w:history="1">
+          <w:hyperlink w:anchor="_Toc92914644" w:history="1">
             <w:r>
               <w:rPr>
                 <w:rStyle w:val="Hyperlink"/>
                 <w:noProof/>
                 <w:lang w:val="sr-Latn-RS"/>
               </w:rPr>
-              <w:t>2.2.1</w:t>
+              <w:t>2.3.1</w:t>
             </w:r>
             <w:r>
               <w:rPr>
@@ -1172,7 +1499,7 @@
                 <w:noProof/>
                 <w:lang w:val="sr-Latn-RS"/>
               </w:rPr>
-              <w:t>Konektori</w:t>
+              <w:t>Plan upita</w:t>
             </w:r>
             <w:r>
               <w:rPr>
@@ -1193,7 +1520,7 @@
                 <w:noProof/>
                 <w:webHidden/>
               </w:rPr>
-              <w:instrText xml:space="preserve"> PAGEREF _Toc92788783 \h </w:instrText>
+              <w:instrText xml:space="preserve"> PAGEREF _Toc92914644 \h </w:instrText>
             </w:r>
             <w:r>
               <w:rPr>
@@ -1213,7 +1540,7 @@
                 <w:noProof/>
                 <w:webHidden/>
               </w:rPr>
-              <w:t>3</w:t>
+              <w:t>5</w:t>
             </w:r>
             <w:r>
               <w:rPr>
@@ -1237,14 +1564,14 @@
               <w:sz w:val="22"/>
             </w:rPr>
           </w:pPr>
-          <w:hyperlink w:anchor="_Toc92788784" w:history="1">
+          <w:hyperlink w:anchor="_Toc92914645" w:history="1">
             <w:r>
               <w:rPr>
                 <w:rStyle w:val="Hyperlink"/>
                 <w:noProof/>
                 <w:lang w:val="sr-Latn-RS"/>
               </w:rPr>
-              <w:t>2.2.2</w:t>
+              <w:t>2.3.2</w:t>
             </w:r>
             <w:r>
               <w:rPr>
@@ -1260,7 +1587,7 @@
                 <w:noProof/>
                 <w:lang w:val="sr-Latn-RS"/>
               </w:rPr>
-              <w:t>Katalozi</w:t>
+              <w:t>Faze izvršavanja i fragmenti plana</w:t>
             </w:r>
             <w:r>
               <w:rPr>
@@ -1281,7 +1608,7 @@
                 <w:noProof/>
                 <w:webHidden/>
               </w:rPr>
-              <w:instrText xml:space="preserve"> PAGEREF _Toc92788784 \h </w:instrText>
+              <w:instrText xml:space="preserve"> PAGEREF _Toc92914645 \h </w:instrText>
             </w:r>
             <w:r>
               <w:rPr>
@@ -1301,7 +1628,7 @@
                 <w:noProof/>
                 <w:webHidden/>
               </w:rPr>
-              <w:t>4</w:t>
+              <w:t>5</w:t>
             </w:r>
             <w:r>
               <w:rPr>
@@ -1325,14 +1652,14 @@
               <w:sz w:val="22"/>
             </w:rPr>
           </w:pPr>
-          <w:hyperlink w:anchor="_Toc92788785" w:history="1">
+          <w:hyperlink w:anchor="_Toc92914646" w:history="1">
             <w:r>
               <w:rPr>
                 <w:rStyle w:val="Hyperlink"/>
                 <w:noProof/>
                 <w:lang w:val="sr-Latn-RS"/>
               </w:rPr>
-              <w:t>2.2.3</w:t>
+              <w:t>2.3.3</w:t>
             </w:r>
             <w:r>
               <w:rPr>
@@ -1348,7 +1675,7 @@
                 <w:noProof/>
                 <w:lang w:val="sr-Latn-RS"/>
               </w:rPr>
-              <w:t>Šeme</w:t>
+              <w:t>Zadaci</w:t>
             </w:r>
             <w:r>
               <w:rPr>
@@ -1369,7 +1696,7 @@
                 <w:noProof/>
                 <w:webHidden/>
               </w:rPr>
-              <w:instrText xml:space="preserve"> PAGEREF _Toc92788785 \h </w:instrText>
+              <w:instrText xml:space="preserve"> PAGEREF _Toc92914646 \h </w:instrText>
             </w:r>
             <w:r>
               <w:rPr>
@@ -1389,7 +1716,7 @@
                 <w:noProof/>
                 <w:webHidden/>
               </w:rPr>
-              <w:t>4</w:t>
+              <w:t>6</w:t>
             </w:r>
             <w:r>
               <w:rPr>
@@ -1413,14 +1740,14 @@
               <w:sz w:val="22"/>
             </w:rPr>
           </w:pPr>
-          <w:hyperlink w:anchor="_Toc92788786" w:history="1">
+          <w:hyperlink w:anchor="_Toc92914647" w:history="1">
             <w:r>
               <w:rPr>
                 <w:rStyle w:val="Hyperlink"/>
                 <w:noProof/>
                 <w:lang w:val="sr-Latn-RS"/>
               </w:rPr>
-              <w:t>2.2.4</w:t>
+              <w:t>2.3.4</w:t>
             </w:r>
             <w:r>
               <w:rPr>
@@ -1433,10 +1760,19 @@
             <w:r>
               <w:rPr>
                 <w:rStyle w:val="Hyperlink"/>
+                <w:i/>
                 <w:noProof/>
                 <w:lang w:val="sr-Latn-RS"/>
               </w:rPr>
-              <w:t>Tabele</w:t>
+              <w:t>Split</w:t>
+            </w:r>
+            <w:r>
+              <w:rPr>
+                <w:rStyle w:val="Hyperlink"/>
+                <w:noProof/>
+                <w:lang w:val="sr-Latn-RS"/>
+              </w:rPr>
+              <w:t>-ovi</w:t>
             </w:r>
             <w:r>
               <w:rPr>
@@ -1457,7 +1793,7 @@
                 <w:noProof/>
                 <w:webHidden/>
               </w:rPr>
-              <w:instrText xml:space="preserve"> PAGEREF _Toc92788786 \h </w:instrText>
+              <w:instrText xml:space="preserve"> PAGEREF _Toc92914647 \h </w:instrText>
             </w:r>
             <w:r>
               <w:rPr>
@@ -1477,7 +1813,199 @@
                 <w:noProof/>
                 <w:webHidden/>
               </w:rPr>
-              <w:t>5</w:t>
+              <w:t>6</w:t>
+            </w:r>
+            <w:r>
+              <w:rPr>
+                <w:noProof/>
+                <w:webHidden/>
+              </w:rPr>
+              <w:fldChar w:fldCharType="end"/>
+            </w:r>
+          </w:hyperlink>
+        </w:p>
+        <w:p>
+          <w:pPr>
+            <w:pStyle w:val="TOC3"/>
+            <w:tabs>
+              <w:tab w:val="left" w:pos="1320"/>
+              <w:tab w:val="right" w:leader="dot" w:pos="9350"/>
+            </w:tabs>
+            <w:rPr>
+              <w:rFonts w:asciiTheme="minorHAnsi" w:eastAsiaTheme="minorEastAsia" w:hAnsiTheme="minorHAnsi"/>
+              <w:noProof/>
+              <w:sz w:val="22"/>
+            </w:rPr>
+          </w:pPr>
+          <w:hyperlink w:anchor="_Toc92914648" w:history="1">
+            <w:r>
+              <w:rPr>
+                <w:rStyle w:val="Hyperlink"/>
+                <w:noProof/>
+                <w:lang w:val="sr-Latn-RS"/>
+              </w:rPr>
+              <w:t>2.3.5</w:t>
+            </w:r>
+            <w:r>
+              <w:rPr>
+                <w:rFonts w:asciiTheme="minorHAnsi" w:eastAsiaTheme="minorEastAsia" w:hAnsiTheme="minorHAnsi"/>
+                <w:noProof/>
+                <w:sz w:val="22"/>
+              </w:rPr>
+              <w:tab/>
+            </w:r>
+            <w:r>
+              <w:rPr>
+                <w:rStyle w:val="Hyperlink"/>
+                <w:noProof/>
+                <w:lang w:val="sr-Latn-RS"/>
+              </w:rPr>
+              <w:t>Drajveri i operatori</w:t>
+            </w:r>
+            <w:r>
+              <w:rPr>
+                <w:noProof/>
+                <w:webHidden/>
+              </w:rPr>
+              <w:tab/>
+            </w:r>
+            <w:r>
+              <w:rPr>
+                <w:noProof/>
+                <w:webHidden/>
+              </w:rPr>
+              <w:fldChar w:fldCharType="begin"/>
+            </w:r>
+            <w:r>
+              <w:rPr>
+                <w:noProof/>
+                <w:webHidden/>
+              </w:rPr>
+              <w:instrText xml:space="preserve"> PAGEREF _Toc92914648 \h </w:instrText>
+            </w:r>
+            <w:r>
+              <w:rPr>
+                <w:noProof/>
+                <w:webHidden/>
+              </w:rPr>
+            </w:r>
+            <w:r>
+              <w:rPr>
+                <w:noProof/>
+                <w:webHidden/>
+              </w:rPr>
+              <w:fldChar w:fldCharType="separate"/>
+            </w:r>
+            <w:r>
+              <w:rPr>
+                <w:noProof/>
+                <w:webHidden/>
+              </w:rPr>
+              <w:t>7</w:t>
+            </w:r>
+            <w:r>
+              <w:rPr>
+                <w:noProof/>
+                <w:webHidden/>
+              </w:rPr>
+              <w:fldChar w:fldCharType="end"/>
+            </w:r>
+          </w:hyperlink>
+        </w:p>
+        <w:p>
+          <w:pPr>
+            <w:pStyle w:val="TOC1"/>
+            <w:tabs>
+              <w:tab w:val="left" w:pos="480"/>
+            </w:tabs>
+            <w:rPr>
+              <w:rFonts w:asciiTheme="minorHAnsi" w:eastAsiaTheme="minorEastAsia" w:hAnsiTheme="minorHAnsi"/>
+              <w:noProof/>
+              <w:sz w:val="22"/>
+            </w:rPr>
+          </w:pPr>
+          <w:hyperlink w:anchor="_Toc92914649" w:history="1">
+            <w:r>
+              <w:rPr>
+                <w:rStyle w:val="Hyperlink"/>
+                <w:noProof/>
+                <w:lang w:val="sr-Latn-RS"/>
+              </w:rPr>
+              <w:t>3</w:t>
+            </w:r>
+            <w:r>
+              <w:rPr>
+                <w:rFonts w:asciiTheme="minorHAnsi" w:eastAsiaTheme="minorEastAsia" w:hAnsiTheme="minorHAnsi"/>
+                <w:noProof/>
+                <w:sz w:val="22"/>
+              </w:rPr>
+              <w:tab/>
+            </w:r>
+            <w:r>
+              <w:rPr>
+                <w:rStyle w:val="Hyperlink"/>
+                <w:noProof/>
+                <w:lang w:val="sr-Latn-RS"/>
+              </w:rPr>
+              <w:t xml:space="preserve">Praktični primeri primene </w:t>
+            </w:r>
+            <w:r>
+              <w:rPr>
+                <w:rStyle w:val="Hyperlink"/>
+                <w:i/>
+                <w:noProof/>
+                <w:lang w:val="sr-Latn-RS"/>
+              </w:rPr>
+              <w:t>Trino</w:t>
+            </w:r>
+            <w:r>
+              <w:rPr>
+                <w:rStyle w:val="Hyperlink"/>
+                <w:noProof/>
+                <w:lang w:val="sr-Latn-RS"/>
+              </w:rPr>
+              <w:t>-a</w:t>
+            </w:r>
+            <w:r>
+              <w:rPr>
+                <w:noProof/>
+                <w:webHidden/>
+              </w:rPr>
+              <w:tab/>
+            </w:r>
+            <w:r>
+              <w:rPr>
+                <w:noProof/>
+                <w:webHidden/>
+              </w:rPr>
+              <w:fldChar w:fldCharType="begin"/>
+            </w:r>
+            <w:r>
+              <w:rPr>
+                <w:noProof/>
+                <w:webHidden/>
+              </w:rPr>
+              <w:instrText xml:space="preserve"> PAGEREF _Toc92914649 \h </w:instrText>
+            </w:r>
+            <w:r>
+              <w:rPr>
+                <w:noProof/>
+                <w:webHidden/>
+              </w:rPr>
+            </w:r>
+            <w:r>
+              <w:rPr>
+                <w:noProof/>
+                <w:webHidden/>
+              </w:rPr>
+              <w:fldChar w:fldCharType="separate"/>
+            </w:r>
+            <w:r>
+              <w:rPr>
+                <w:noProof/>
+                <w:webHidden/>
+              </w:rPr>
+              <w:t>9</w:t>
             </w:r>
             <w:r>
               <w:rPr>
@@ -1501,14 +2029,14 @@
               <w:sz w:val="22"/>
             </w:rPr>
           </w:pPr>
-          <w:hyperlink w:anchor="_Toc92788787" w:history="1">
+          <w:hyperlink w:anchor="_Toc92914650" w:history="1">
             <w:r>
               <w:rPr>
                 <w:rStyle w:val="Hyperlink"/>
                 <w:noProof/>
                 <w:lang w:val="sr-Latn-RS"/>
               </w:rPr>
-              <w:t>2.3</w:t>
+              <w:t>3.1</w:t>
             </w:r>
             <w:r>
               <w:rPr>
@@ -1524,7 +2052,7 @@
                 <w:noProof/>
                 <w:lang w:val="sr-Latn-RS"/>
               </w:rPr>
-              <w:t>Model izvršavanja upita</w:t>
+              <w:t>Katalozi</w:t>
             </w:r>
             <w:r>
               <w:rPr>
@@ -1545,7 +2073,7 @@
                 <w:noProof/>
                 <w:webHidden/>
               </w:rPr>
-              <w:instrText xml:space="preserve"> PAGEREF _Toc92788787 \h </w:instrText>
+              <w:instrText xml:space="preserve"> PAGEREF _Toc92914650 \h </w:instrText>
             </w:r>
             <w:r>
               <w:rPr>
@@ -1565,7 +2093,7 @@
                 <w:noProof/>
                 <w:webHidden/>
               </w:rPr>
-              <w:t>5</w:t>
+              <w:t>9</w:t>
             </w:r>
             <w:r>
               <w:rPr>
@@ -1589,14 +2117,14 @@
               <w:sz w:val="22"/>
             </w:rPr>
           </w:pPr>
-          <w:hyperlink w:anchor="_Toc92788788" w:history="1">
+          <w:hyperlink w:anchor="_Toc92914651" w:history="1">
             <w:r>
               <w:rPr>
                 <w:rStyle w:val="Hyperlink"/>
                 <w:noProof/>
                 <w:lang w:val="sr-Latn-RS"/>
               </w:rPr>
-              <w:t>2.3.1</w:t>
+              <w:t>3.1.1</w:t>
             </w:r>
             <w:r>
               <w:rPr>
@@ -1612,7 +2140,16 @@
                 <w:noProof/>
                 <w:lang w:val="sr-Latn-RS"/>
               </w:rPr>
-              <w:t>Plan upita</w:t>
+              <w:t xml:space="preserve">Katalog za </w:t>
+            </w:r>
+            <w:r>
+              <w:rPr>
+                <w:rStyle w:val="Hyperlink"/>
+                <w:i/>
+                <w:noProof/>
+                <w:lang w:val="sr-Latn-RS"/>
+              </w:rPr>
+              <w:t>MySQL</w:t>
             </w:r>
             <w:r>
               <w:rPr>
@@ -1633,7 +2170,7 @@
                 <w:noProof/>
                 <w:webHidden/>
               </w:rPr>
-              <w:instrText xml:space="preserve"> PAGEREF _Toc92788788 \h </w:instrText>
+              <w:instrText xml:space="preserve"> PAGEREF _Toc92914651 \h </w:instrText>
             </w:r>
             <w:r>
               <w:rPr>
@@ -1653,7 +2190,7 @@
                 <w:noProof/>
                 <w:webHidden/>
               </w:rPr>
-              <w:t>5</w:t>
+              <w:t>9</w:t>
             </w:r>
             <w:r>
               <w:rPr>
@@ -1677,14 +2214,14 @@
               <w:sz w:val="22"/>
             </w:rPr>
           </w:pPr>
-          <w:hyperlink w:anchor="_Toc92788789" w:history="1">
+          <w:hyperlink w:anchor="_Toc92914652" w:history="1">
             <w:r>
               <w:rPr>
                 <w:rStyle w:val="Hyperlink"/>
                 <w:noProof/>
                 <w:lang w:val="sr-Latn-RS"/>
               </w:rPr>
-              <w:t>2.3.2</w:t>
+              <w:t>3.1.2</w:t>
             </w:r>
             <w:r>
               <w:rPr>
@@ -1700,7 +2237,16 @@
                 <w:noProof/>
                 <w:lang w:val="sr-Latn-RS"/>
               </w:rPr>
-              <w:t>Faze izvršavanja i fragmenti plana</w:t>
+              <w:t xml:space="preserve">Katalog za </w:t>
+            </w:r>
+            <w:r>
+              <w:rPr>
+                <w:rStyle w:val="Hyperlink"/>
+                <w:i/>
+                <w:noProof/>
+                <w:lang w:val="sr-Latn-RS"/>
+              </w:rPr>
+              <w:t>Apache Hive</w:t>
             </w:r>
             <w:r>
               <w:rPr>
@@ -1721,7 +2267,7 @@
                 <w:noProof/>
                 <w:webHidden/>
               </w:rPr>
-              <w:instrText xml:space="preserve"> PAGEREF _Toc92788789 \h </w:instrText>
+              <w:instrText xml:space="preserve"> PAGEREF _Toc92914652 \h </w:instrText>
             </w:r>
             <w:r>
               <w:rPr>
@@ -1741,7 +2287,95 @@
                 <w:noProof/>
                 <w:webHidden/>
               </w:rPr>
-              <w:t>5</w:t>
+              <w:t>10</w:t>
+            </w:r>
+            <w:r>
+              <w:rPr>
+                <w:noProof/>
+                <w:webHidden/>
+              </w:rPr>
+              <w:fldChar w:fldCharType="end"/>
+            </w:r>
+          </w:hyperlink>
+        </w:p>
+        <w:p>
+          <w:pPr>
+            <w:pStyle w:val="TOC2"/>
+            <w:tabs>
+              <w:tab w:val="left" w:pos="880"/>
+              <w:tab w:val="right" w:leader="dot" w:pos="9350"/>
+            </w:tabs>
+            <w:rPr>
+              <w:rFonts w:asciiTheme="minorHAnsi" w:eastAsiaTheme="minorEastAsia" w:hAnsiTheme="minorHAnsi"/>
+              <w:noProof/>
+              <w:sz w:val="22"/>
+            </w:rPr>
+          </w:pPr>
+          <w:hyperlink w:anchor="_Toc92914653" w:history="1">
+            <w:r>
+              <w:rPr>
+                <w:rStyle w:val="Hyperlink"/>
+                <w:noProof/>
+                <w:lang w:val="sr-Latn-RS"/>
+              </w:rPr>
+              <w:t>3.2</w:t>
+            </w:r>
+            <w:r>
+              <w:rPr>
+                <w:rFonts w:asciiTheme="minorHAnsi" w:eastAsiaTheme="minorEastAsia" w:hAnsiTheme="minorHAnsi"/>
+                <w:noProof/>
+                <w:sz w:val="22"/>
+              </w:rPr>
+              <w:tab/>
+            </w:r>
+            <w:r>
+              <w:rPr>
+                <w:rStyle w:val="Hyperlink"/>
+                <w:noProof/>
+                <w:lang w:val="sr-Latn-RS"/>
+              </w:rPr>
+              <w:t>Konfiguracija instance</w:t>
+            </w:r>
+            <w:r>
+              <w:rPr>
+                <w:noProof/>
+                <w:webHidden/>
+              </w:rPr>
+              <w:tab/>
+            </w:r>
+            <w:r>
+              <w:rPr>
+                <w:noProof/>
+                <w:webHidden/>
+              </w:rPr>
+              <w:fldChar w:fldCharType="begin"/>
+            </w:r>
+            <w:r>
+              <w:rPr>
+                <w:noProof/>
+                <w:webHidden/>
+              </w:rPr>
+              <w:instrText xml:space="preserve"> PAGEREF _Toc92914653 \h </w:instrText>
+            </w:r>
+            <w:r>
+              <w:rPr>
+                <w:noProof/>
+                <w:webHidden/>
+              </w:rPr>
+            </w:r>
+            <w:r>
+              <w:rPr>
+                <w:noProof/>
+                <w:webHidden/>
+              </w:rPr>
+              <w:fldChar w:fldCharType="separate"/>
+            </w:r>
+            <w:r>
+              <w:rPr>
+                <w:noProof/>
+                <w:webHidden/>
+              </w:rPr>
+              <w:t>10</w:t>
             </w:r>
             <w:r>
               <w:rPr>
@@ -1765,14 +2399,14 @@
               <w:sz w:val="22"/>
             </w:rPr>
           </w:pPr>
-          <w:hyperlink w:anchor="_Toc92788790" w:history="1">
+          <w:hyperlink w:anchor="_Toc92914654" w:history="1">
             <w:r>
               <w:rPr>
                 <w:rStyle w:val="Hyperlink"/>
                 <w:noProof/>
                 <w:lang w:val="sr-Latn-RS"/>
               </w:rPr>
-              <w:t>2.3.3</w:t>
+              <w:t>3.2.1</w:t>
             </w:r>
             <w:r>
               <w:rPr>
@@ -1788,7 +2422,7 @@
                 <w:noProof/>
                 <w:lang w:val="sr-Latn-RS"/>
               </w:rPr>
-              <w:t>Zadaci</w:t>
+              <w:t>Konfiguracija čvora</w:t>
             </w:r>
             <w:r>
               <w:rPr>
@@ -1809,7 +2443,7 @@
                 <w:noProof/>
                 <w:webHidden/>
               </w:rPr>
-              <w:instrText xml:space="preserve"> PAGEREF _Toc92788790 \h </w:instrText>
+              <w:instrText xml:space="preserve"> PAGEREF _Toc92914654 \h </w:instrText>
             </w:r>
             <w:r>
               <w:rPr>
@@ -1829,7 +2463,7 @@
                 <w:noProof/>
                 <w:webHidden/>
               </w:rPr>
-              <w:t>6</w:t>
+              <w:t>10</w:t>
             </w:r>
             <w:r>
               <w:rPr>
@@ -1853,14 +2487,102 @@
               <w:sz w:val="22"/>
             </w:rPr>
           </w:pPr>
-          <w:hyperlink w:anchor="_Toc92788791" w:history="1">
+          <w:hyperlink w:anchor="_Toc92914655" w:history="1">
             <w:r>
               <w:rPr>
                 <w:rStyle w:val="Hyperlink"/>
                 <w:noProof/>
                 <w:lang w:val="sr-Latn-RS"/>
               </w:rPr>
-              <w:t>2.3.4</w:t>
+              <w:t>3.2.2</w:t>
+            </w:r>
+            <w:r>
+              <w:rPr>
+                <w:rFonts w:asciiTheme="minorHAnsi" w:eastAsiaTheme="minorEastAsia" w:hAnsiTheme="minorHAnsi"/>
+                <w:noProof/>
+                <w:sz w:val="22"/>
+              </w:rPr>
+              <w:tab/>
+            </w:r>
+            <w:r>
+              <w:rPr>
+                <w:rStyle w:val="Hyperlink"/>
+                <w:noProof/>
+                <w:lang w:val="sr-Latn-RS"/>
+              </w:rPr>
+              <w:t>Konfiguracija servera</w:t>
+            </w:r>
+            <w:r>
+              <w:rPr>
+                <w:noProof/>
+                <w:webHidden/>
+              </w:rPr>
+              <w:tab/>
+            </w:r>
+            <w:r>
+              <w:rPr>
+                <w:noProof/>
+                <w:webHidden/>
+              </w:rPr>
+              <w:fldChar w:fldCharType="begin"/>
+            </w:r>
+            <w:r>
+              <w:rPr>
+                <w:noProof/>
+                <w:webHidden/>
+              </w:rPr>
+              <w:instrText xml:space="preserve"> PAGEREF _Toc92914655 \h </w:instrText>
+            </w:r>
+            <w:r>
+              <w:rPr>
+                <w:noProof/>
+                <w:webHidden/>
+              </w:rPr>
+            </w:r>
+            <w:r>
+              <w:rPr>
+                <w:noProof/>
+                <w:webHidden/>
+              </w:rPr>
+              <w:fldChar w:fldCharType="separate"/>
+            </w:r>
+            <w:r>
+              <w:rPr>
+                <w:noProof/>
+                <w:webHidden/>
+              </w:rPr>
+              <w:t>11</w:t>
+            </w:r>
+            <w:r>
+              <w:rPr>
+                <w:noProof/>
+                <w:webHidden/>
+              </w:rPr>
+              <w:fldChar w:fldCharType="end"/>
+            </w:r>
+          </w:hyperlink>
+        </w:p>
+        <w:p>
+          <w:pPr>
+            <w:pStyle w:val="TOC2"/>
+            <w:tabs>
+              <w:tab w:val="left" w:pos="880"/>
+              <w:tab w:val="right" w:leader="dot" w:pos="9350"/>
+            </w:tabs>
+            <w:rPr>
+              <w:rFonts w:asciiTheme="minorHAnsi" w:eastAsiaTheme="minorEastAsia" w:hAnsiTheme="minorHAnsi"/>
+              <w:noProof/>
+              <w:sz w:val="22"/>
+            </w:rPr>
+          </w:pPr>
+          <w:hyperlink w:anchor="_Toc92914656" w:history="1">
+            <w:r>
+              <w:rPr>
+                <w:rStyle w:val="Hyperlink"/>
+                <w:noProof/>
+                <w:lang w:val="sr-Latn-RS"/>
+              </w:rPr>
+              <w:t>3.3</w:t>
             </w:r>
             <w:r>
               <w:rPr>
@@ -1877,7 +2599,7 @@
                 <w:noProof/>
                 <w:lang w:val="sr-Latn-RS"/>
               </w:rPr>
-              <w:t>Split</w:t>
+              <w:t xml:space="preserve">Docker-compose </w:t>
             </w:r>
             <w:r>
               <w:rPr>
@@ -1885,7 +2607,7 @@
                 <w:noProof/>
                 <w:lang w:val="sr-Latn-RS"/>
               </w:rPr>
-              <w:t>-ovi</w:t>
+              <w:t>fajl</w:t>
             </w:r>
             <w:r>
               <w:rPr>
@@ -1906,7 +2628,7 @@
                 <w:noProof/>
                 <w:webHidden/>
               </w:rPr>
-              <w:instrText xml:space="preserve"> PAGEREF _Toc92788791 \h </w:instrText>
+              <w:instrText xml:space="preserve"> PAGEREF _Toc92914656 \h </w:instrText>
             </w:r>
             <w:r>
               <w:rPr>
@@ -1926,7 +2648,7 @@
                 <w:noProof/>
                 <w:webHidden/>
               </w:rPr>
-              <w:t>6</w:t>
+              <w:t>11</w:t>
             </w:r>
             <w:r>
               <w:rPr>
@@ -1950,14 +2672,14 @@
               <w:sz w:val="22"/>
             </w:rPr>
           </w:pPr>
-          <w:hyperlink w:anchor="_Toc92788792" w:history="1">
+          <w:hyperlink w:anchor="_Toc92914657" w:history="1">
             <w:r>
               <w:rPr>
                 <w:rStyle w:val="Hyperlink"/>
                 <w:noProof/>
                 <w:lang w:val="sr-Latn-RS"/>
               </w:rPr>
-              <w:t>2.3.5</w:t>
+              <w:t>3.3.1</w:t>
             </w:r>
             <w:r>
               <w:rPr>
@@ -1973,7 +2695,16 @@
                 <w:noProof/>
                 <w:lang w:val="sr-Latn-RS"/>
               </w:rPr>
-              <w:t>Drajveri i operatori</w:t>
+              <w:t xml:space="preserve">Servis za </w:t>
+            </w:r>
+            <w:r>
+              <w:rPr>
+                <w:rStyle w:val="Hyperlink"/>
+                <w:i/>
+                <w:noProof/>
+                <w:lang w:val="sr-Latn-RS"/>
+              </w:rPr>
+              <w:t>Trino</w:t>
             </w:r>
             <w:r>
               <w:rPr>
@@ -1994,7 +2725,7 @@
                 <w:noProof/>
                 <w:webHidden/>
               </w:rPr>
-              <w:instrText xml:space="preserve"> PAGEREF _Toc92788792 \h </w:instrText>
+              <w:instrText xml:space="preserve"> PAGEREF _Toc92914657 \h </w:instrText>
             </w:r>
             <w:r>
               <w:rPr>
@@ -2014,7 +2745,7 @@
                 <w:noProof/>
                 <w:webHidden/>
               </w:rPr>
-              <w:t>7</w:t>
+              <w:t>11</w:t>
             </w:r>
             <w:r>
               <w:rPr>
@@ -2027,9 +2758,9 @@
         </w:p>
         <w:p>
           <w:pPr>
-            <w:pStyle w:val="TOC1"/>
+            <w:pStyle w:val="TOC3"/>
             <w:tabs>
-              <w:tab w:val="left" w:pos="480"/>
+              <w:tab w:val="left" w:pos="1320"/>
               <w:tab w:val="right" w:leader="dot" w:pos="9350"/>
             </w:tabs>
             <w:rPr>
@@ -2038,14 +2769,14 @@
               <w:sz w:val="22"/>
             </w:rPr>
           </w:pPr>
-          <w:hyperlink w:anchor="_Toc92788793" w:history="1">
+          <w:hyperlink w:anchor="_Toc92914658" w:history="1">
             <w:r>
               <w:rPr>
                 <w:rStyle w:val="Hyperlink"/>
                 <w:noProof/>
                 <w:lang w:val="sr-Latn-RS"/>
               </w:rPr>
-              <w:t>3</w:t>
+              <w:t>3.3.2</w:t>
             </w:r>
             <w:r>
               <w:rPr>
@@ -2061,7 +2792,7 @@
                 <w:noProof/>
                 <w:lang w:val="sr-Latn-RS"/>
               </w:rPr>
-              <w:t xml:space="preserve">Praktični primeri primene </w:t>
+              <w:t xml:space="preserve">Servis za </w:t>
             </w:r>
             <w:r>
               <w:rPr>
@@ -2070,25 +2801,114 @@
                 <w:noProof/>
                 <w:lang w:val="sr-Latn-RS"/>
               </w:rPr>
-              <w:t>Trino</w:t>
-            </w:r>
+              <w:t>Hive</w:t>
+            </w:r>
+            <w:r>
+              <w:rPr>
+                <w:noProof/>
+                <w:webHidden/>
+              </w:rPr>
+              <w:tab/>
+            </w:r>
+            <w:r>
+              <w:rPr>
+                <w:noProof/>
+                <w:webHidden/>
+              </w:rPr>
+              <w:fldChar w:fldCharType="begin"/>
+            </w:r>
+            <w:r>
+              <w:rPr>
+                <w:noProof/>
+                <w:webHidden/>
+              </w:rPr>
+              <w:instrText xml:space="preserve"> PAGEREF _Toc92914658 \h </w:instrText>
+            </w:r>
+            <w:r>
+              <w:rPr>
+                <w:noProof/>
+                <w:webHidden/>
+              </w:rPr>
+            </w:r>
+            <w:r>
+              <w:rPr>
+                <w:noProof/>
+                <w:webHidden/>
+              </w:rPr>
+              <w:fldChar w:fldCharType="separate"/>
+            </w:r>
+            <w:r>
+              <w:rPr>
+                <w:noProof/>
+                <w:webHidden/>
+              </w:rPr>
+              <w:t>12</w:t>
+            </w:r>
+            <w:r>
+              <w:rPr>
+                <w:noProof/>
+                <w:webHidden/>
+              </w:rPr>
+              <w:fldChar w:fldCharType="end"/>
+            </w:r>
+          </w:hyperlink>
+        </w:p>
+        <w:p>
+          <w:pPr>
+            <w:pStyle w:val="TOC3"/>
+            <w:tabs>
+              <w:tab w:val="left" w:pos="1320"/>
+              <w:tab w:val="right" w:leader="dot" w:pos="9350"/>
+            </w:tabs>
+            <w:rPr>
+              <w:rFonts w:asciiTheme="minorHAnsi" w:eastAsiaTheme="minorEastAsia" w:hAnsiTheme="minorHAnsi"/>
+              <w:noProof/>
+              <w:sz w:val="22"/>
+            </w:rPr>
+          </w:pPr>
+          <w:hyperlink w:anchor="_Toc92914659" w:history="1">
             <w:r>
               <w:rPr>
                 <w:rStyle w:val="Hyperlink"/>
                 <w:noProof/>
                 <w:lang w:val="sr-Latn-RS"/>
               </w:rPr>
-              <w:t>-a</w:t>
-            </w:r>
-            <w:r>
-              <w:rPr>
-                <w:noProof/>
-                <w:webHidden/>
+              <w:t>3.3.3</w:t>
+            </w:r>
+            <w:r>
+              <w:rPr>
+                <w:rFonts w:asciiTheme="minorHAnsi" w:eastAsiaTheme="minorEastAsia" w:hAnsiTheme="minorHAnsi"/>
+                <w:noProof/>
+                <w:sz w:val="22"/>
               </w:rPr>
               <w:tab/>
             </w:r>
             <w:r>
               <w:rPr>
+                <w:rStyle w:val="Hyperlink"/>
+                <w:noProof/>
+                <w:lang w:val="sr-Latn-RS"/>
+              </w:rPr>
+              <w:t xml:space="preserve">Servis za </w:t>
+            </w:r>
+            <w:r>
+              <w:rPr>
+                <w:rStyle w:val="Hyperlink"/>
+                <w:i/>
+                <w:noProof/>
+                <w:lang w:val="sr-Latn-RS"/>
+              </w:rPr>
+              <w:t>MySQL</w:t>
+            </w:r>
+            <w:r>
+              <w:rPr>
+                <w:noProof/>
+                <w:webHidden/>
+              </w:rPr>
+              <w:tab/>
+            </w:r>
+            <w:r>
+              <w:rPr>
                 <w:noProof/>
                 <w:webHidden/>
               </w:rPr>
@@ -2099,7 +2919,7 @@
                 <w:noProof/>
                 <w:webHidden/>
               </w:rPr>
-              <w:instrText xml:space="preserve"> PAGEREF _Toc92788793 \h </w:instrText>
+              <w:instrText xml:space="preserve"> PAGEREF _Toc92914659 \h </w:instrText>
             </w:r>
             <w:r>
               <w:rPr>
@@ -2119,7 +2939,7 @@
                 <w:noProof/>
                 <w:webHidden/>
               </w:rPr>
-              <w:t>9</w:t>
+              <w:t>12</w:t>
             </w:r>
             <w:r>
               <w:rPr>
@@ -2143,14 +2963,14 @@
               <w:sz w:val="22"/>
             </w:rPr>
           </w:pPr>
-          <w:hyperlink w:anchor="_Toc92788794" w:history="1">
+          <w:hyperlink w:anchor="_Toc92914660" w:history="1">
             <w:r>
               <w:rPr>
                 <w:rStyle w:val="Hyperlink"/>
                 <w:noProof/>
                 <w:lang w:val="sr-Latn-RS"/>
               </w:rPr>
-              <w:t>3.1</w:t>
+              <w:t>3.4</w:t>
             </w:r>
             <w:r>
               <w:rPr>
@@ -2166,7 +2986,7 @@
                 <w:noProof/>
                 <w:lang w:val="sr-Latn-RS"/>
               </w:rPr>
-              <w:t>Katalozi</w:t>
+              <w:t>Pokretanje primera i izvršavanje upita</w:t>
             </w:r>
             <w:r>
               <w:rPr>
@@ -2187,7 +3007,7 @@
                 <w:noProof/>
                 <w:webHidden/>
               </w:rPr>
-              <w:instrText xml:space="preserve"> PAGEREF _Toc92788794 \h </w:instrText>
+              <w:instrText xml:space="preserve"> PAGEREF _Toc92914660 \h </w:instrText>
             </w:r>
             <w:r>
               <w:rPr>
@@ -2207,7 +3027,7 @@
                 <w:noProof/>
                 <w:webHidden/>
               </w:rPr>
-              <w:t>9</w:t>
+              <w:t>12</w:t>
             </w:r>
             <w:r>
               <w:rPr>
@@ -2220,10 +3040,9 @@
         </w:p>
         <w:p>
           <w:pPr>
-            <w:pStyle w:val="TOC3"/>
+            <w:pStyle w:val="TOC1"/>
             <w:tabs>
-              <w:tab w:val="left" w:pos="1320"/>
-              <w:tab w:val="right" w:leader="dot" w:pos="9350"/>
+              <w:tab w:val="left" w:pos="480"/>
             </w:tabs>
             <w:rPr>
               <w:rFonts w:asciiTheme="minorHAnsi" w:eastAsiaTheme="minorEastAsia" w:hAnsiTheme="minorHAnsi"/>
@@ -2231,14 +3050,14 @@
               <w:sz w:val="22"/>
             </w:rPr>
           </w:pPr>
-          <w:hyperlink w:anchor="_Toc92788795" w:history="1">
+          <w:hyperlink w:anchor="_Toc92914661" w:history="1">
             <w:r>
               <w:rPr>
                 <w:rStyle w:val="Hyperlink"/>
                 <w:noProof/>
                 <w:lang w:val="sr-Latn-RS"/>
               </w:rPr>
-              <w:t>3.1.1</w:t>
+              <w:t>4</w:t>
             </w:r>
             <w:r>
               <w:rPr>
@@ -2247,14 +3066,6 @@
                 <w:sz w:val="22"/>
               </w:rPr>
               <w:tab/>
-            </w:r>
-            <w:r>
-              <w:rPr>
-                <w:rStyle w:val="Hyperlink"/>
-                <w:noProof/>
-                <w:lang w:val="sr-Latn-RS"/>
-              </w:rPr>
-              <w:t xml:space="preserve">Katalog za </w:t>
             </w:r>
             <w:r>
               <w:rPr>
@@ -2263,7 +3074,15 @@
                 <w:noProof/>
                 <w:lang w:val="sr-Latn-RS"/>
               </w:rPr>
-              <w:t>MySQL</w:t>
+              <w:t>Presto</w:t>
+            </w:r>
+            <w:r>
+              <w:rPr>
+                <w:rStyle w:val="Hyperlink"/>
+                <w:noProof/>
+                <w:lang w:val="sr-Latn-RS"/>
+              </w:rPr>
+              <w:t xml:space="preserve"> performanse</w:t>
             </w:r>
             <w:r>
               <w:rPr>
@@ -2284,7 +3103,7 @@
                 <w:noProof/>
                 <w:webHidden/>
               </w:rPr>
-              <w:instrText xml:space="preserve"> PAGEREF _Toc92788795 \h </w:instrText>
+              <w:instrText xml:space="preserve"> PAGEREF _Toc92914661 \h </w:instrText>
             </w:r>
             <w:r>
               <w:rPr>
@@ -2304,104 +3123,7 @@
                 <w:noProof/>
                 <w:webHidden/>
               </w:rPr>
-              <w:t>9</w:t>
-            </w:r>
-            <w:r>
-              <w:rPr>
-                <w:noProof/>
-                <w:webHidden/>
-              </w:rPr>
-              <w:fldChar w:fldCharType="end"/>
-            </w:r>
-          </w:hyperlink>
-        </w:p>
-        <w:p>
-          <w:pPr>
-            <w:pStyle w:val="TOC3"/>
-            <w:tabs>
-              <w:tab w:val="left" w:pos="1320"/>
-              <w:tab w:val="right" w:leader="dot" w:pos="9350"/>
-            </w:tabs>
-            <w:rPr>
-              <w:rFonts w:asciiTheme="minorHAnsi" w:eastAsiaTheme="minorEastAsia" w:hAnsiTheme="minorHAnsi"/>
-              <w:noProof/>
-              <w:sz w:val="22"/>
-            </w:rPr>
-          </w:pPr>
-          <w:hyperlink w:anchor="_Toc92788796" w:history="1">
-            <w:r>
-              <w:rPr>
-                <w:rStyle w:val="Hyperlink"/>
-                <w:noProof/>
-                <w:lang w:val="sr-Latn-RS"/>
-              </w:rPr>
-              <w:t>3.1.2</w:t>
-            </w:r>
-            <w:r>
-              <w:rPr>
-                <w:rFonts w:asciiTheme="minorHAnsi" w:eastAsiaTheme="minorEastAsia" w:hAnsiTheme="minorHAnsi"/>
-                <w:noProof/>
-                <w:sz w:val="22"/>
-              </w:rPr>
-              <w:tab/>
-            </w:r>
-            <w:r>
-              <w:rPr>
-                <w:rStyle w:val="Hyperlink"/>
-                <w:noProof/>
-                <w:lang w:val="sr-Latn-RS"/>
-              </w:rPr>
-              <w:t xml:space="preserve">Katalog za </w:t>
-            </w:r>
-            <w:r>
-              <w:rPr>
-                <w:rStyle w:val="Hyperlink"/>
-                <w:i/>
-                <w:noProof/>
-                <w:lang w:val="sr-Latn-RS"/>
-              </w:rPr>
-              <w:t>Apache Hive</w:t>
-            </w:r>
-            <w:r>
-              <w:rPr>
-                <w:noProof/>
-                <w:webHidden/>
-              </w:rPr>
-              <w:tab/>
-            </w:r>
-            <w:r>
-              <w:rPr>
-                <w:noProof/>
-                <w:webHidden/>
-              </w:rPr>
-              <w:fldChar w:fldCharType="begin"/>
-            </w:r>
-            <w:r>
-              <w:rPr>
-                <w:noProof/>
-                <w:webHidden/>
-              </w:rPr>
-              <w:instrText xml:space="preserve"> PAGEREF _Toc92788796 \h </w:instrText>
-            </w:r>
-            <w:r>
-              <w:rPr>
-                <w:noProof/>
-                <w:webHidden/>
-              </w:rPr>
-            </w:r>
-            <w:r>
-              <w:rPr>
-                <w:noProof/>
-                <w:webHidden/>
-              </w:rPr>
-              <w:fldChar w:fldCharType="separate"/>
-            </w:r>
-            <w:r>
-              <w:rPr>
-                <w:noProof/>
-                <w:webHidden/>
-              </w:rPr>
-              <w:t>10</w:t>
+              <w:t>14</w:t>
             </w:r>
             <w:r>
               <w:rPr>
@@ -2425,14 +3147,14 @@
               <w:sz w:val="22"/>
             </w:rPr>
           </w:pPr>
-          <w:hyperlink w:anchor="_Toc92788797" w:history="1">
+          <w:hyperlink w:anchor="_Toc92914662" w:history="1">
             <w:r>
               <w:rPr>
                 <w:rStyle w:val="Hyperlink"/>
                 <w:noProof/>
                 <w:lang w:val="sr-Latn-RS"/>
               </w:rPr>
-              <w:t>3.2</w:t>
+              <w:t>4.1</w:t>
             </w:r>
             <w:r>
               <w:rPr>
@@ -2445,10 +3167,28 @@
             <w:r>
               <w:rPr>
                 <w:rStyle w:val="Hyperlink"/>
+                <w:i/>
                 <w:noProof/>
                 <w:lang w:val="sr-Latn-RS"/>
               </w:rPr>
-              <w:t>Konfiguracija instance</w:t>
+              <w:t>Apache Hive, Apache Spark</w:t>
+            </w:r>
+            <w:r>
+              <w:rPr>
+                <w:rStyle w:val="Hyperlink"/>
+                <w:noProof/>
+                <w:lang w:val="sr-Latn-RS"/>
+              </w:rPr>
+              <w:t xml:space="preserve"> i </w:t>
+            </w:r>
+            <w:r>
+              <w:rPr>
+                <w:rStyle w:val="Hyperlink"/>
+                <w:i/>
+                <w:noProof/>
+                <w:lang w:val="sr-Latn-RS"/>
+              </w:rPr>
+              <w:t>Presto</w:t>
             </w:r>
             <w:r>
               <w:rPr>
@@ -2469,7 +3209,7 @@
                 <w:noProof/>
                 <w:webHidden/>
               </w:rPr>
-              <w:instrText xml:space="preserve"> PAGEREF _Toc92788797 \h </w:instrText>
+              <w:instrText xml:space="preserve"> PAGEREF _Toc92914662 \h </w:instrText>
             </w:r>
             <w:r>
               <w:rPr>
@@ -2489,183 +3229,7 @@
                 <w:noProof/>
                 <w:webHidden/>
               </w:rPr>
-              <w:t>10</w:t>
-            </w:r>
-            <w:r>
-              <w:rPr>
-                <w:noProof/>
-                <w:webHidden/>
-              </w:rPr>
-              <w:fldChar w:fldCharType="end"/>
-            </w:r>
-          </w:hyperlink>
-        </w:p>
-        <w:p>
-          <w:pPr>
-            <w:pStyle w:val="TOC3"/>
-            <w:tabs>
-              <w:tab w:val="left" w:pos="1320"/>
-              <w:tab w:val="right" w:leader="dot" w:pos="9350"/>
-            </w:tabs>
-            <w:rPr>
-              <w:rFonts w:asciiTheme="minorHAnsi" w:eastAsiaTheme="minorEastAsia" w:hAnsiTheme="minorHAnsi"/>
-              <w:noProof/>
-              <w:sz w:val="22"/>
-            </w:rPr>
-          </w:pPr>
-          <w:hyperlink w:anchor="_Toc92788798" w:history="1">
-            <w:r>
-              <w:rPr>
-                <w:rStyle w:val="Hyperlink"/>
-                <w:noProof/>
-                <w:lang w:val="sr-Latn-RS"/>
-              </w:rPr>
-              <w:t>3.2.1</w:t>
-            </w:r>
-            <w:r>
-              <w:rPr>
-                <w:rFonts w:asciiTheme="minorHAnsi" w:eastAsiaTheme="minorEastAsia" w:hAnsiTheme="minorHAnsi"/>
-                <w:noProof/>
-                <w:sz w:val="22"/>
-              </w:rPr>
-              <w:tab/>
-            </w:r>
-            <w:r>
-              <w:rPr>
-                <w:rStyle w:val="Hyperlink"/>
-                <w:noProof/>
-                <w:lang w:val="sr-Latn-RS"/>
-              </w:rPr>
-              <w:t>Konfiguracija čvora</w:t>
-            </w:r>
-            <w:r>
-              <w:rPr>
-                <w:noProof/>
-                <w:webHidden/>
-              </w:rPr>
-              <w:tab/>
-            </w:r>
-            <w:r>
-              <w:rPr>
-                <w:noProof/>
-                <w:webHidden/>
-              </w:rPr>
-              <w:fldChar w:fldCharType="begin"/>
-            </w:r>
-            <w:r>
-              <w:rPr>
-                <w:noProof/>
-                <w:webHidden/>
-              </w:rPr>
-              <w:instrText xml:space="preserve"> PAGEREF _Toc92788798 \h </w:instrText>
-            </w:r>
-            <w:r>
-              <w:rPr>
-                <w:noProof/>
-                <w:webHidden/>
-              </w:rPr>
-            </w:r>
-            <w:r>
-              <w:rPr>
-                <w:noProof/>
-                <w:webHidden/>
-              </w:rPr>
-              <w:fldChar w:fldCharType="separate"/>
-            </w:r>
-            <w:r>
-              <w:rPr>
-                <w:noProof/>
-                <w:webHidden/>
-              </w:rPr>
-              <w:t>10</w:t>
-            </w:r>
-            <w:r>
-              <w:rPr>
-                <w:noProof/>
-                <w:webHidden/>
-              </w:rPr>
-              <w:fldChar w:fldCharType="end"/>
-            </w:r>
-          </w:hyperlink>
-        </w:p>
-        <w:p>
-          <w:pPr>
-            <w:pStyle w:val="TOC3"/>
-            <w:tabs>
-              <w:tab w:val="left" w:pos="1320"/>
-              <w:tab w:val="right" w:leader="dot" w:pos="9350"/>
-            </w:tabs>
-            <w:rPr>
-              <w:rFonts w:asciiTheme="minorHAnsi" w:eastAsiaTheme="minorEastAsia" w:hAnsiTheme="minorHAnsi"/>
-              <w:noProof/>
-              <w:sz w:val="22"/>
-            </w:rPr>
-          </w:pPr>
-          <w:hyperlink w:anchor="_Toc92788799" w:history="1">
-            <w:r>
-              <w:rPr>
-                <w:rStyle w:val="Hyperlink"/>
-                <w:noProof/>
-                <w:lang w:val="sr-Latn-RS"/>
-              </w:rPr>
-              <w:t>3.2.2</w:t>
-            </w:r>
-            <w:r>
-              <w:rPr>
-                <w:rFonts w:asciiTheme="minorHAnsi" w:eastAsiaTheme="minorEastAsia" w:hAnsiTheme="minorHAnsi"/>
-                <w:noProof/>
-                <w:sz w:val="22"/>
-              </w:rPr>
-              <w:tab/>
-            </w:r>
-            <w:r>
-              <w:rPr>
-                <w:rStyle w:val="Hyperlink"/>
-                <w:noProof/>
-                <w:lang w:val="sr-Latn-RS"/>
-              </w:rPr>
-              <w:t>Konfiguracija servera</w:t>
-            </w:r>
-            <w:r>
-              <w:rPr>
-                <w:noProof/>
-                <w:webHidden/>
-              </w:rPr>
-              <w:tab/>
-            </w:r>
-            <w:r>
-              <w:rPr>
-                <w:noProof/>
-                <w:webHidden/>
-              </w:rPr>
-              <w:fldChar w:fldCharType="begin"/>
-            </w:r>
-            <w:r>
-              <w:rPr>
-                <w:noProof/>
-                <w:webHidden/>
-              </w:rPr>
-              <w:instrText xml:space="preserve"> PAGEREF _Toc92788799 \h </w:instrText>
-            </w:r>
-            <w:r>
-              <w:rPr>
-                <w:noProof/>
-                <w:webHidden/>
-              </w:rPr>
-            </w:r>
-            <w:r>
-              <w:rPr>
-                <w:noProof/>
-                <w:webHidden/>
-              </w:rPr>
-              <w:fldChar w:fldCharType="separate"/>
-            </w:r>
-            <w:r>
-              <w:rPr>
-                <w:noProof/>
-                <w:webHidden/>
-              </w:rPr>
-              <w:t>11</w:t>
+              <w:t>14</w:t>
             </w:r>
             <w:r>
               <w:rPr>
@@ -2689,14 +3253,14 @@
               <w:sz w:val="22"/>
             </w:rPr>
           </w:pPr>
-          <w:hyperlink w:anchor="_Toc92788800" w:history="1">
+          <w:hyperlink w:anchor="_Toc92914663" w:history="1">
             <w:r>
               <w:rPr>
                 <w:rStyle w:val="Hyperlink"/>
                 <w:noProof/>
                 <w:lang w:val="sr-Latn-RS"/>
               </w:rPr>
-              <w:t>3.3</w:t>
+              <w:t>4.2</w:t>
             </w:r>
             <w:r>
               <w:rPr>
@@ -2713,7 +3277,7 @@
                 <w:noProof/>
                 <w:lang w:val="sr-Latn-RS"/>
               </w:rPr>
-              <w:t xml:space="preserve">Docker-compose </w:t>
+              <w:t>Apache Spark</w:t>
             </w:r>
             <w:r>
               <w:rPr>
@@ -2721,95 +3285,7 @@
                 <w:noProof/>
                 <w:lang w:val="sr-Latn-RS"/>
               </w:rPr>
-              <w:t>fajl</w:t>
-            </w:r>
-            <w:r>
-              <w:rPr>
-                <w:noProof/>
-                <w:webHidden/>
-              </w:rPr>
-              <w:tab/>
-            </w:r>
-            <w:r>
-              <w:rPr>
-                <w:noProof/>
-                <w:webHidden/>
-              </w:rPr>
-              <w:fldChar w:fldCharType="begin"/>
-            </w:r>
-            <w:r>
-              <w:rPr>
-                <w:noProof/>
-                <w:webHidden/>
-              </w:rPr>
-              <w:instrText xml:space="preserve"> PAGEREF _Toc92788800 \h </w:instrText>
-            </w:r>
-            <w:r>
-              <w:rPr>
-                <w:noProof/>
-                <w:webHidden/>
-              </w:rPr>
-            </w:r>
-            <w:r>
-              <w:rPr>
-                <w:noProof/>
-                <w:webHidden/>
-              </w:rPr>
-              <w:fldChar w:fldCharType="separate"/>
-            </w:r>
-            <w:r>
-              <w:rPr>
-                <w:noProof/>
-                <w:webHidden/>
-              </w:rPr>
-              <w:t>11</w:t>
-            </w:r>
-            <w:r>
-              <w:rPr>
-                <w:noProof/>
-                <w:webHidden/>
-              </w:rPr>
-              <w:fldChar w:fldCharType="end"/>
-            </w:r>
-          </w:hyperlink>
-        </w:p>
-        <w:p>
-          <w:pPr>
-            <w:pStyle w:val="TOC3"/>
-            <w:tabs>
-              <w:tab w:val="left" w:pos="1320"/>
-              <w:tab w:val="right" w:leader="dot" w:pos="9350"/>
-            </w:tabs>
-            <w:rPr>
-              <w:rFonts w:asciiTheme="minorHAnsi" w:eastAsiaTheme="minorEastAsia" w:hAnsiTheme="minorHAnsi"/>
-              <w:noProof/>
-              <w:sz w:val="22"/>
-            </w:rPr>
-          </w:pPr>
-          <w:hyperlink w:anchor="_Toc92788801" w:history="1">
-            <w:r>
-              <w:rPr>
-                <w:rStyle w:val="Hyperlink"/>
-                <w:noProof/>
-                <w:lang w:val="sr-Latn-RS"/>
-              </w:rPr>
-              <w:t>3.3.1</w:t>
-            </w:r>
-            <w:r>
-              <w:rPr>
-                <w:rFonts w:asciiTheme="minorHAnsi" w:eastAsiaTheme="minorEastAsia" w:hAnsiTheme="minorHAnsi"/>
-                <w:noProof/>
-                <w:sz w:val="22"/>
-              </w:rPr>
-              <w:tab/>
-            </w:r>
-            <w:r>
-              <w:rPr>
-                <w:rStyle w:val="Hyperlink"/>
-                <w:noProof/>
-                <w:lang w:val="sr-Latn-RS"/>
-              </w:rPr>
-              <w:t xml:space="preserve">Servis za </w:t>
+              <w:t xml:space="preserve">, </w:t>
             </w:r>
             <w:r>
               <w:rPr>
@@ -2818,95 +3294,15 @@
                 <w:noProof/>
                 <w:lang w:val="sr-Latn-RS"/>
               </w:rPr>
-              <w:t>Trino</w:t>
-            </w:r>
-            <w:r>
-              <w:rPr>
-                <w:noProof/>
-                <w:webHidden/>
-              </w:rPr>
-              <w:tab/>
-            </w:r>
-            <w:r>
-              <w:rPr>
-                <w:noProof/>
-                <w:webHidden/>
-              </w:rPr>
-              <w:fldChar w:fldCharType="begin"/>
-            </w:r>
-            <w:r>
-              <w:rPr>
-                <w:noProof/>
-                <w:webHidden/>
-              </w:rPr>
-              <w:instrText xml:space="preserve"> PAGEREF _Toc92788801 \h </w:instrText>
-            </w:r>
-            <w:r>
-              <w:rPr>
-                <w:noProof/>
-                <w:webHidden/>
-              </w:rPr>
-            </w:r>
-            <w:r>
-              <w:rPr>
-                <w:noProof/>
-                <w:webHidden/>
-              </w:rPr>
-              <w:fldChar w:fldCharType="separate"/>
-            </w:r>
-            <w:r>
-              <w:rPr>
-                <w:noProof/>
-                <w:webHidden/>
-              </w:rPr>
-              <w:t>11</w:t>
-            </w:r>
-            <w:r>
-              <w:rPr>
-                <w:noProof/>
-                <w:webHidden/>
-              </w:rPr>
-              <w:fldChar w:fldCharType="end"/>
-            </w:r>
-          </w:hyperlink>
-        </w:p>
-        <w:p>
-          <w:pPr>
-            <w:pStyle w:val="TOC3"/>
-            <w:tabs>
-              <w:tab w:val="left" w:pos="1320"/>
-              <w:tab w:val="right" w:leader="dot" w:pos="9350"/>
-            </w:tabs>
-            <w:rPr>
-              <w:rFonts w:asciiTheme="minorHAnsi" w:eastAsiaTheme="minorEastAsia" w:hAnsiTheme="minorHAnsi"/>
-              <w:noProof/>
-              <w:sz w:val="22"/>
-            </w:rPr>
-          </w:pPr>
-          <w:hyperlink w:anchor="_Toc92788802" w:history="1">
+              <w:t xml:space="preserve">Presto </w:t>
+            </w:r>
             <w:r>
               <w:rPr>
                 <w:rStyle w:val="Hyperlink"/>
                 <w:noProof/>
                 <w:lang w:val="sr-Latn-RS"/>
               </w:rPr>
-              <w:t>3.3.2</w:t>
-            </w:r>
-            <w:r>
-              <w:rPr>
-                <w:rFonts w:asciiTheme="minorHAnsi" w:eastAsiaTheme="minorEastAsia" w:hAnsiTheme="minorHAnsi"/>
-                <w:noProof/>
-                <w:sz w:val="22"/>
-              </w:rPr>
-              <w:tab/>
-            </w:r>
-            <w:r>
-              <w:rPr>
-                <w:rStyle w:val="Hyperlink"/>
-                <w:noProof/>
-                <w:lang w:val="sr-Latn-RS"/>
-              </w:rPr>
-              <w:t xml:space="preserve">Servis za </w:t>
+              <w:t xml:space="preserve">i različite verzije </w:t>
             </w:r>
             <w:r>
               <w:rPr>
@@ -2915,7 +3311,15 @@
                 <w:noProof/>
                 <w:lang w:val="sr-Latn-RS"/>
               </w:rPr>
-              <w:t>Hive</w:t>
+              <w:t>Apache Hive</w:t>
+            </w:r>
+            <w:r>
+              <w:rPr>
+                <w:rStyle w:val="Hyperlink"/>
+                <w:noProof/>
+                <w:lang w:val="sr-Latn-RS"/>
+              </w:rPr>
+              <w:t>-a</w:t>
             </w:r>
             <w:r>
               <w:rPr>
@@ -2936,7 +3340,7 @@
                 <w:noProof/>
                 <w:webHidden/>
               </w:rPr>
-              <w:instrText xml:space="preserve"> PAGEREF _Toc92788802 \h </w:instrText>
+              <w:instrText xml:space="preserve"> PAGEREF _Toc92914663 \h </w:instrText>
             </w:r>
             <w:r>
               <w:rPr>
@@ -2956,192 +3360,7 @@
                 <w:noProof/>
                 <w:webHidden/>
               </w:rPr>
-              <w:t>12</w:t>
-            </w:r>
-            <w:r>
-              <w:rPr>
-                <w:noProof/>
-                <w:webHidden/>
-              </w:rPr>
-              <w:fldChar w:fldCharType="end"/>
-            </w:r>
-          </w:hyperlink>
-        </w:p>
-        <w:p>
-          <w:pPr>
-            <w:pStyle w:val="TOC3"/>
-            <w:tabs>
-              <w:tab w:val="left" w:pos="1320"/>
-              <w:tab w:val="right" w:leader="dot" w:pos="9350"/>
-            </w:tabs>
-            <w:rPr>
-              <w:rFonts w:asciiTheme="minorHAnsi" w:eastAsiaTheme="minorEastAsia" w:hAnsiTheme="minorHAnsi"/>
-              <w:noProof/>
-              <w:sz w:val="22"/>
-            </w:rPr>
-          </w:pPr>
-          <w:hyperlink w:anchor="_Toc92788803" w:history="1">
-            <w:r>
-              <w:rPr>
-                <w:rStyle w:val="Hyperlink"/>
-                <w:noProof/>
-                <w:lang w:val="sr-Latn-RS"/>
-              </w:rPr>
-              <w:t>3.3.3</w:t>
-            </w:r>
-            <w:r>
-              <w:rPr>
-                <w:rFonts w:asciiTheme="minorHAnsi" w:eastAsiaTheme="minorEastAsia" w:hAnsiTheme="minorHAnsi"/>
-                <w:noProof/>
-                <w:sz w:val="22"/>
-              </w:rPr>
-              <w:tab/>
-            </w:r>
-            <w:r>
-              <w:rPr>
-                <w:rStyle w:val="Hyperlink"/>
-                <w:noProof/>
-                <w:lang w:val="sr-Latn-RS"/>
-              </w:rPr>
-              <w:t xml:space="preserve">Servis za </w:t>
-            </w:r>
-            <w:r>
-              <w:rPr>
-                <w:rStyle w:val="Hyperlink"/>
-                <w:i/>
-                <w:noProof/>
-                <w:lang w:val="sr-Latn-RS"/>
-              </w:rPr>
-              <w:t>MySQL</w:t>
-            </w:r>
-            <w:r>
-              <w:rPr>
-                <w:noProof/>
-                <w:webHidden/>
-              </w:rPr>
-              <w:tab/>
-            </w:r>
-            <w:r>
-              <w:rPr>
-                <w:noProof/>
-                <w:webHidden/>
-              </w:rPr>
-              <w:fldChar w:fldCharType="begin"/>
-            </w:r>
-            <w:r>
-              <w:rPr>
-                <w:noProof/>
-                <w:webHidden/>
-              </w:rPr>
-              <w:instrText xml:space="preserve"> PAGEREF _Toc92788803 \h </w:instrText>
-            </w:r>
-            <w:r>
-              <w:rPr>
-                <w:noProof/>
-                <w:webHidden/>
-              </w:rPr>
-            </w:r>
-            <w:r>
-              <w:rPr>
-                <w:noProof/>
-                <w:webHidden/>
-              </w:rPr>
-              <w:fldChar w:fldCharType="separate"/>
-            </w:r>
-            <w:r>
-              <w:rPr>
-                <w:noProof/>
-                <w:webHidden/>
-              </w:rPr>
-              <w:t>12</w:t>
-            </w:r>
-            <w:r>
-              <w:rPr>
-                <w:noProof/>
-                <w:webHidden/>
-              </w:rPr>
-              <w:fldChar w:fldCharType="end"/>
-            </w:r>
-          </w:hyperlink>
-        </w:p>
-        <w:p>
-          <w:pPr>
-            <w:pStyle w:val="TOC2"/>
-            <w:tabs>
-              <w:tab w:val="left" w:pos="880"/>
-              <w:tab w:val="right" w:leader="dot" w:pos="9350"/>
-            </w:tabs>
-            <w:rPr>
-              <w:rFonts w:asciiTheme="minorHAnsi" w:eastAsiaTheme="minorEastAsia" w:hAnsiTheme="minorHAnsi"/>
-              <w:noProof/>
-              <w:sz w:val="22"/>
-            </w:rPr>
-          </w:pPr>
-          <w:hyperlink w:anchor="_Toc92788804" w:history="1">
-            <w:r>
-              <w:rPr>
-                <w:rStyle w:val="Hyperlink"/>
-                <w:noProof/>
-                <w:lang w:val="sr-Latn-RS"/>
-              </w:rPr>
-              <w:t>3.4</w:t>
-            </w:r>
-            <w:r>
-              <w:rPr>
-                <w:rFonts w:asciiTheme="minorHAnsi" w:eastAsiaTheme="minorEastAsia" w:hAnsiTheme="minorHAnsi"/>
-                <w:noProof/>
-                <w:sz w:val="22"/>
-              </w:rPr>
-              <w:tab/>
-            </w:r>
-            <w:r>
-              <w:rPr>
-                <w:rStyle w:val="Hyperlink"/>
-                <w:noProof/>
-                <w:lang w:val="sr-Latn-RS"/>
-              </w:rPr>
-              <w:t>Pokretanje primera i izvršavanje upita</w:t>
-            </w:r>
-            <w:r>
-              <w:rPr>
-                <w:noProof/>
-                <w:webHidden/>
-              </w:rPr>
-              <w:tab/>
-            </w:r>
-            <w:r>
-              <w:rPr>
-                <w:noProof/>
-                <w:webHidden/>
-              </w:rPr>
-              <w:fldChar w:fldCharType="begin"/>
-            </w:r>
-            <w:r>
-              <w:rPr>
-                <w:noProof/>
-                <w:webHidden/>
-              </w:rPr>
-              <w:instrText xml:space="preserve"> PAGEREF _Toc92788804 \h </w:instrText>
-            </w:r>
-            <w:r>
-              <w:rPr>
-                <w:noProof/>
-                <w:webHidden/>
-              </w:rPr>
-            </w:r>
-            <w:r>
-              <w:rPr>
-                <w:noProof/>
-                <w:webHidden/>
-              </w:rPr>
-              <w:fldChar w:fldCharType="separate"/>
-            </w:r>
-            <w:r>
-              <w:rPr>
-                <w:noProof/>
-                <w:webHidden/>
-              </w:rPr>
-              <w:t>12</w:t>
+              <w:t>15</w:t>
             </w:r>
             <w:r>
               <w:rPr>
@@ -3157,7 +3376,6 @@
             <w:pStyle w:val="TOC1"/>
             <w:tabs>
               <w:tab w:val="left" w:pos="480"/>
-              <w:tab w:val="right" w:leader="dot" w:pos="9350"/>
             </w:tabs>
             <w:rPr>
               <w:rFonts w:asciiTheme="minorHAnsi" w:eastAsiaTheme="minorEastAsia" w:hAnsiTheme="minorHAnsi"/>
@@ -3165,14 +3383,14 @@
               <w:sz w:val="22"/>
             </w:rPr>
           </w:pPr>
-          <w:hyperlink w:anchor="_Toc92788805" w:history="1">
+          <w:hyperlink w:anchor="_Toc92914664" w:history="1">
             <w:r>
               <w:rPr>
                 <w:rStyle w:val="Hyperlink"/>
                 <w:noProof/>
                 <w:lang w:val="sr-Latn-RS"/>
               </w:rPr>
-              <w:t>4</w:t>
+              <w:t>5</w:t>
             </w:r>
             <w:r>
               <w:rPr>
@@ -3209,7 +3427,7 @@
                 <w:noProof/>
                 <w:webHidden/>
               </w:rPr>
-              <w:instrText xml:space="preserve"> PAGEREF _Toc92788805 \h </w:instrText>
+              <w:instrText xml:space="preserve"> PAGEREF _Toc92914664 \h </w:instrText>
             </w:r>
             <w:r>
               <w:rPr>
@@ -3229,7 +3447,7 @@
                 <w:noProof/>
                 <w:webHidden/>
               </w:rPr>
-              <w:t>14</w:t>
+              <w:t>18</w:t>
             </w:r>
             <w:r>
               <w:rPr>
@@ -3245,7 +3463,6 @@
             <w:pStyle w:val="TOC1"/>
             <w:tabs>
               <w:tab w:val="left" w:pos="480"/>
-              <w:tab w:val="right" w:leader="dot" w:pos="9350"/>
             </w:tabs>
             <w:rPr>
               <w:rFonts w:asciiTheme="minorHAnsi" w:eastAsiaTheme="minorEastAsia" w:hAnsiTheme="minorHAnsi"/>
@@ -3253,14 +3470,14 @@
               <w:sz w:val="22"/>
             </w:rPr>
           </w:pPr>
-          <w:hyperlink w:anchor="_Toc92788806" w:history="1">
+          <w:hyperlink w:anchor="_Toc92914665" w:history="1">
             <w:r>
               <w:rPr>
                 <w:rStyle w:val="Hyperlink"/>
                 <w:noProof/>
                 <w:lang w:val="sr-Latn-RS"/>
               </w:rPr>
-              <w:t>5</w:t>
+              <w:t>6</w:t>
             </w:r>
             <w:r>
               <w:rPr>
@@ -3297,7 +3514,7 @@
                 <w:noProof/>
                 <w:webHidden/>
               </w:rPr>
-              <w:instrText xml:space="preserve"> PAGEREF _Toc92788806 \h </w:instrText>
+              <w:instrText xml:space="preserve"> PAGEREF _Toc92914665 \h </w:instrText>
             </w:r>
             <w:r>
               <w:rPr>
@@ -3317,7 +3534,7 @@
                 <w:noProof/>
                 <w:webHidden/>
               </w:rPr>
-              <w:t>15</w:t>
+              <w:t>19</w:t>
             </w:r>
             <w:r>
               <w:rPr>
@@ -3376,7 +3593,7 @@
           <w:lang w:val="sr-Latn-RS"/>
         </w:rPr>
       </w:pPr>
-      <w:bookmarkStart w:id="3" w:name="_Toc92788776"/>
+      <w:bookmarkStart w:id="6" w:name="_Toc92914633"/>
       <w:r>
         <w:rPr>
           <w:lang w:val="sr-Latn-RS"/>
@@ -3384,7 +3601,7 @@
         <w:lastRenderedPageBreak/>
         <w:t>Uvod</w:t>
       </w:r>
-      <w:bookmarkEnd w:id="3"/>
+      <w:bookmarkEnd w:id="6"/>
     </w:p>
     <w:p>
       <w:pPr>
@@ -3673,7 +3890,19 @@
         <w:rPr>
           <w:lang w:val="sr-Latn-RS"/>
         </w:rPr>
-        <w:t xml:space="preserve">-u - Martin Tavareso, Dein Sandstrom, Dejvid Filips i Erik Hvang, razvili su tehnologiju pod nazivom </w:t>
+        <w:t xml:space="preserve">-u </w:t>
+      </w:r>
+      <w:r>
+        <w:rPr>
+          <w:lang w:val="sr-Latn-RS"/>
+        </w:rPr>
+        <w:t>–</w:t>
+      </w:r>
+      <w:r>
+        <w:rPr>
+          <w:lang w:val="sr-Latn-RS"/>
+        </w:rPr>
+        <w:t xml:space="preserve"> Martin Tavareso, Dein Sandstrom, Dejvid Filips i Erik Hvang, razvili su tehnologiju pod nazivom </w:t>
       </w:r>
       <w:r>
         <w:rPr>
@@ -3871,6 +4100,31 @@
         </w:rPr>
         <w:t>.</w:t>
       </w:r>
+      <w:r>
+        <w:rPr>
+          <w:lang w:val="sr-Latn-RS"/>
+        </w:rPr>
+        <w:t xml:space="preserve"> </w:t>
+      </w:r>
+      <w:r>
+        <w:rPr>
+          <w:lang w:val="sr-Latn-RS"/>
+        </w:rPr>
+        <w:t xml:space="preserve">U znak poštovanja prema četvorici pokretača razvoja, u nastavku će se za ovu tehnologiju koristiti isključivo naziv </w:t>
+      </w:r>
+      <w:r>
+        <w:rPr>
+          <w:i/>
+          <w:lang w:val="sr-Latn-RS"/>
+        </w:rPr>
+        <w:t>Trino</w:t>
+      </w:r>
+      <w:r>
+        <w:rPr>
+          <w:lang w:val="sr-Latn-RS"/>
+        </w:rPr>
+        <w:t>.</w:t>
+      </w:r>
     </w:p>
     <w:p>
       <w:pPr>
@@ -3883,7 +4137,7 @@
           <w:lang w:val="sr-Latn-RS"/>
         </w:rPr>
         <w:tab/>
-        <w:t xml:space="preserve">U znak poštovanja prema četvorici pokretača razvoja, u nastavku će se za ovu tehnologiju koristiti isključivo naziv </w:t>
+        <w:t xml:space="preserve">Ovaj rad bavi se opisivanjem </w:t>
       </w:r>
       <w:r>
         <w:rPr>
@@ -3896,204 +4150,175 @@
         <w:rPr>
           <w:lang w:val="sr-Latn-RS"/>
         </w:rPr>
-        <w:t>.</w:t>
+        <w:t xml:space="preserve"> tehnologije, kako iz teorijskog, tako i iz praktičnog ugla. U poglavlju </w:t>
+      </w:r>
+      <w:r>
+        <w:rPr>
+          <w:lang w:val="sr-Latn-RS"/>
+        </w:rPr>
+        <w:fldChar w:fldCharType="begin"/>
+      </w:r>
+      <w:r>
+        <w:rPr>
+          <w:lang w:val="sr-Latn-RS"/>
+        </w:rPr>
+        <w:instrText xml:space="preserve"> REF _Ref92908935 \w \h </w:instrText>
+      </w:r>
+      <w:r>
+        <w:rPr>
+          <w:lang w:val="sr-Latn-RS"/>
+        </w:rPr>
+      </w:r>
+      <w:r>
+        <w:rPr>
+          <w:lang w:val="sr-Latn-RS"/>
+        </w:rPr>
+        <w:fldChar w:fldCharType="separate"/>
+      </w:r>
+      <w:r>
+        <w:rPr>
+          <w:lang w:val="sr-Latn-RS"/>
+        </w:rPr>
+        <w:t>2</w:t>
+      </w:r>
+      <w:r>
+        <w:rPr>
+          <w:lang w:val="sr-Latn-RS"/>
+        </w:rPr>
+        <w:fldChar w:fldCharType="end"/>
+      </w:r>
+      <w:r>
+        <w:rPr>
+          <w:lang w:val="sr-Latn-RS"/>
+        </w:rPr>
+        <w:t xml:space="preserve"> dat je pregled osnovnih principa rada i najvažnijih koncepata u </w:t>
+      </w:r>
+      <w:r>
+        <w:rPr>
+          <w:i/>
+          <w:lang w:val="sr-Latn-RS"/>
+        </w:rPr>
+        <w:t>Trino</w:t>
+      </w:r>
+      <w:r>
+        <w:rPr>
+          <w:lang w:val="sr-Latn-RS"/>
+        </w:rPr>
+        <w:t xml:space="preserve">-u. Nakon toga, u poglavlju </w:t>
+      </w:r>
+      <w:r>
+        <w:rPr>
+          <w:lang w:val="sr-Latn-RS"/>
+        </w:rPr>
+        <w:fldChar w:fldCharType="begin"/>
+      </w:r>
+      <w:r>
+        <w:rPr>
+          <w:lang w:val="sr-Latn-RS"/>
+        </w:rPr>
+        <w:instrText xml:space="preserve"> REF _Ref92908999 \w \h </w:instrText>
+      </w:r>
+      <w:r>
+        <w:rPr>
+          <w:lang w:val="sr-Latn-RS"/>
+        </w:rPr>
+      </w:r>
+      <w:r>
+        <w:rPr>
+          <w:lang w:val="sr-Latn-RS"/>
+        </w:rPr>
+        <w:fldChar w:fldCharType="separate"/>
+      </w:r>
+      <w:r>
+        <w:rPr>
+          <w:lang w:val="sr-Latn-RS"/>
+        </w:rPr>
+        <w:t>3</w:t>
+      </w:r>
+      <w:r>
+        <w:rPr>
+          <w:lang w:val="sr-Latn-RS"/>
+        </w:rPr>
+        <w:fldChar w:fldCharType="end"/>
+      </w:r>
+      <w:r>
+        <w:rPr>
+          <w:lang w:val="sr-Latn-RS"/>
+        </w:rPr>
+        <w:t xml:space="preserve">, dat je praktičan primer korišćenja </w:t>
+      </w:r>
+      <w:r>
+        <w:rPr>
+          <w:i/>
+          <w:lang w:val="sr-Latn-RS"/>
+        </w:rPr>
+        <w:t>Trino</w:t>
+      </w:r>
+      <w:r>
+        <w:rPr>
+          <w:lang w:val="sr-Latn-RS"/>
+        </w:rPr>
+        <w:t xml:space="preserve">-a za rad sa dva izvora podataka. U poglavlju </w:t>
+      </w:r>
+      <w:r>
+        <w:rPr>
+          <w:lang w:val="sr-Latn-RS"/>
+        </w:rPr>
+        <w:fldChar w:fldCharType="begin"/>
+      </w:r>
+      <w:r>
+        <w:rPr>
+          <w:lang w:val="sr-Latn-RS"/>
+        </w:rPr>
+        <w:instrText xml:space="preserve"> REF _Ref92909043 \w \h </w:instrText>
+      </w:r>
+      <w:r>
+        <w:rPr>
+          <w:lang w:val="sr-Latn-RS"/>
+        </w:rPr>
+      </w:r>
+      <w:r>
+        <w:rPr>
+          <w:lang w:val="sr-Latn-RS"/>
+        </w:rPr>
+        <w:fldChar w:fldCharType="separate"/>
+      </w:r>
+      <w:r>
+        <w:rPr>
+          <w:lang w:val="sr-Latn-RS"/>
+        </w:rPr>
+        <w:t>4</w:t>
+      </w:r>
+      <w:r>
+        <w:rPr>
+          <w:lang w:val="sr-Latn-RS"/>
+        </w:rPr>
+        <w:fldChar w:fldCharType="end"/>
+      </w:r>
+      <w:r>
+        <w:rPr>
+          <w:lang w:val="sr-Latn-RS"/>
+        </w:rPr>
+        <w:t xml:space="preserve"> izvršen je pregled performansi ove tehnologije.</w:t>
+      </w:r>
+      <w:r>
+        <w:rPr>
+          <w:lang w:val="sr-Latn-RS"/>
+        </w:rPr>
+        <w:br w:type="page"/>
       </w:r>
     </w:p>
     <w:p>
       <w:pPr>
-        <w:rPr>
-          <w:lang w:val="sr-Latn-RS"/>
-        </w:rPr>
-      </w:pPr>
-      <w:r>
-        <w:rPr>
-          <w:lang w:val="sr-Latn-RS"/>
-        </w:rPr>
-        <w:tab/>
-        <w:t xml:space="preserve">Ovaj rad bavi se opisivanjem </w:t>
-      </w:r>
-      <w:r>
-        <w:rPr>
-          <w:i/>
-          <w:lang w:val="sr-Latn-RS"/>
-        </w:rPr>
-        <w:t>Trino</w:t>
-      </w:r>
-      <w:r>
-        <w:rPr>
-          <w:lang w:val="sr-Latn-RS"/>
-        </w:rPr>
-        <w:t xml:space="preserve"> tehnologije, kako iz teorijskog, tako i iz praktičnog ugla. U poglavlju </w:t>
-      </w:r>
-      <w:r>
-        <w:rPr>
-          <w:lang w:val="sr-Latn-RS"/>
-        </w:rPr>
-        <w:fldChar w:fldCharType="begin"/>
-      </w:r>
-      <w:r>
-        <w:rPr>
-          <w:lang w:val="sr-Latn-RS"/>
-        </w:rPr>
-        <w:instrText xml:space="preserve"> REF _Ref92908935 \w \h </w:instrText>
-      </w:r>
-      <w:r>
-        <w:rPr>
-          <w:lang w:val="sr-Latn-RS"/>
-        </w:rPr>
-      </w:r>
-      <w:r>
-        <w:rPr>
-          <w:lang w:val="sr-Latn-RS"/>
-        </w:rPr>
-        <w:fldChar w:fldCharType="separate"/>
-      </w:r>
-      <w:r>
-        <w:rPr>
-          <w:lang w:val="sr-Latn-RS"/>
-        </w:rPr>
-        <w:t>2</w:t>
-      </w:r>
-      <w:r>
-        <w:rPr>
-          <w:lang w:val="sr-Latn-RS"/>
-        </w:rPr>
-        <w:fldChar w:fldCharType="end"/>
-      </w:r>
-      <w:r>
-        <w:rPr>
-          <w:lang w:val="sr-Latn-RS"/>
-        </w:rPr>
-        <w:t xml:space="preserve"> dat je pregled osnovnih principa rada i najvažnijih koncepata u </w:t>
-      </w:r>
-      <w:r>
-        <w:rPr>
-          <w:i/>
-          <w:lang w:val="sr-Latn-RS"/>
-        </w:rPr>
-        <w:t>Trino</w:t>
-      </w:r>
-      <w:r>
-        <w:rPr>
-          <w:lang w:val="sr-Latn-RS"/>
-        </w:rPr>
-        <w:t xml:space="preserve">-u. Nakon toga, u poglavlju </w:t>
-      </w:r>
-      <w:r>
-        <w:rPr>
-          <w:lang w:val="sr-Latn-RS"/>
-        </w:rPr>
-        <w:fldChar w:fldCharType="begin"/>
-      </w:r>
-      <w:r>
-        <w:rPr>
-          <w:lang w:val="sr-Latn-RS"/>
-        </w:rPr>
-        <w:instrText xml:space="preserve"> REF _Ref92908999 \w \h </w:instrText>
-      </w:r>
-      <w:r>
-        <w:rPr>
-          <w:lang w:val="sr-Latn-RS"/>
-        </w:rPr>
-      </w:r>
-      <w:r>
-        <w:rPr>
-          <w:lang w:val="sr-Latn-RS"/>
-        </w:rPr>
-        <w:fldChar w:fldCharType="separate"/>
-      </w:r>
-      <w:r>
-        <w:rPr>
-          <w:lang w:val="sr-Latn-RS"/>
-        </w:rPr>
-        <w:t>3</w:t>
-      </w:r>
-      <w:r>
-        <w:rPr>
-          <w:lang w:val="sr-Latn-RS"/>
-        </w:rPr>
-        <w:fldChar w:fldCharType="end"/>
-      </w:r>
-      <w:r>
-        <w:rPr>
-          <w:lang w:val="sr-Latn-RS"/>
-        </w:rPr>
-        <w:t xml:space="preserve">, dat je praktičan primer korišćenja </w:t>
-      </w:r>
-      <w:r>
-        <w:rPr>
-          <w:i/>
-          <w:lang w:val="sr-Latn-RS"/>
-        </w:rPr>
-        <w:t>Trino</w:t>
-      </w:r>
-      <w:r>
-        <w:rPr>
-          <w:lang w:val="sr-Latn-RS"/>
-        </w:rPr>
-        <w:t xml:space="preserve">-a za rad sa dva izvora podataka. U poglavlju </w:t>
-      </w:r>
-      <w:r>
-        <w:rPr>
-          <w:lang w:val="sr-Latn-RS"/>
-        </w:rPr>
-        <w:fldChar w:fldCharType="begin"/>
-      </w:r>
-      <w:r>
-        <w:rPr>
-          <w:lang w:val="sr-Latn-RS"/>
-        </w:rPr>
-        <w:instrText xml:space="preserve"> REF _Ref92909043 \w \h </w:instrText>
-      </w:r>
-      <w:r>
-        <w:rPr>
-          <w:lang w:val="sr-Latn-RS"/>
-        </w:rPr>
-      </w:r>
-      <w:r>
-        <w:rPr>
-          <w:lang w:val="sr-Latn-RS"/>
-        </w:rPr>
-        <w:fldChar w:fldCharType="separate"/>
-      </w:r>
-      <w:r>
-        <w:rPr>
-          <w:lang w:val="sr-Latn-RS"/>
-        </w:rPr>
-        <w:t>4</w:t>
-      </w:r>
-      <w:r>
-        <w:rPr>
-          <w:lang w:val="sr-Latn-RS"/>
-        </w:rPr>
-        <w:fldChar w:fldCharType="end"/>
-      </w:r>
-      <w:r>
-        <w:rPr>
-          <w:lang w:val="sr-Latn-RS"/>
-        </w:rPr>
-        <w:t xml:space="preserve"> izvršen je pregled performansi ove tehnologije.</w:t>
-      </w:r>
-      <w:bookmarkStart w:id="4" w:name="_GoBack"/>
-      <w:bookmarkEnd w:id="4"/>
-      <w:r>
-        <w:rPr>
-          <w:lang w:val="sr-Latn-RS"/>
-        </w:rPr>
-        <w:br w:type="page"/>
-      </w:r>
-    </w:p>
-    <w:p>
-      <w:pPr>
         <w:pStyle w:val="Heading1"/>
         <w:rPr>
           <w:lang w:val="sr-Latn-RS"/>
         </w:rPr>
       </w:pPr>
-      <w:bookmarkStart w:id="5" w:name="_Toc92788778"/>
-      <w:bookmarkStart w:id="6" w:name="_Ref92877973"/>
-      <w:bookmarkStart w:id="7" w:name="_Ref92877984"/>
-      <w:bookmarkStart w:id="8" w:name="_Ref92908935"/>
+      <w:bookmarkStart w:id="7" w:name="_Ref92877973"/>
+      <w:bookmarkStart w:id="8" w:name="_Ref92877984"/>
+      <w:bookmarkStart w:id="9" w:name="_Ref92908935"/>
+      <w:bookmarkStart w:id="10" w:name="_Toc92914634"/>
       <w:r>
         <w:rPr>
           <w:lang w:val="sr-Latn-RS"/>
@@ -4120,10 +4345,10 @@
         </w:rPr>
         <w:t xml:space="preserve"> tehnologije</w:t>
       </w:r>
-      <w:bookmarkEnd w:id="5"/>
-      <w:bookmarkEnd w:id="6"/>
       <w:bookmarkEnd w:id="7"/>
       <w:bookmarkEnd w:id="8"/>
+      <w:bookmarkEnd w:id="9"/>
+      <w:bookmarkEnd w:id="10"/>
     </w:p>
     <w:p>
       <w:pPr>
@@ -4838,102 +5063,13 @@
           <w:lang w:val="sr-Latn-RS"/>
         </w:rPr>
       </w:pPr>
-      <w:bookmarkStart w:id="9" w:name="_Toc92788779"/>
+      <w:bookmarkStart w:id="11" w:name="_Toc92914635"/>
       <w:r>
         <w:rPr>
           <w:lang w:val="sr-Latn-RS"/>
         </w:rPr>
         <w:t>Tipovi servera</w:t>
       </w:r>
-      <w:bookmarkEnd w:id="9"/>
-    </w:p>
-    <w:p>
-      <w:pPr>
-        <w:rPr>
-          <w:lang w:val="sr-Latn-RS"/>
-        </w:rPr>
-      </w:pPr>
-      <w:r>
-        <w:rPr>
-          <w:lang w:val="sr-Latn-RS"/>
-        </w:rPr>
-        <w:tab/>
-      </w:r>
-      <w:r>
-        <w:rPr>
-          <w:i/>
-          <w:lang w:val="sr-Latn-RS"/>
-        </w:rPr>
-        <w:t>Trino</w:t>
-      </w:r>
-      <w:r>
-        <w:rPr>
-          <w:lang w:val="sr-Latn-RS"/>
-        </w:rPr>
-        <w:t xml:space="preserve"> klaster sastoji se od servera koordinatora (eng. </w:t>
-      </w:r>
-      <w:r>
-        <w:rPr>
-          <w:i/>
-          <w:lang w:val="sr-Latn-RS"/>
-        </w:rPr>
-        <w:t>coordinators</w:t>
-      </w:r>
-      <w:r>
-        <w:rPr>
-          <w:lang w:val="sr-Latn-RS"/>
-        </w:rPr>
-        <w:t xml:space="preserve">) i servera radnika (eng. </w:t>
-      </w:r>
-      <w:r>
-        <w:rPr>
-          <w:i/>
-          <w:lang w:val="sr-Latn-RS"/>
-        </w:rPr>
-        <w:t>workers</w:t>
-      </w:r>
-      <w:r>
-        <w:rPr>
-          <w:lang w:val="sr-Latn-RS"/>
-        </w:rPr>
-        <w:t xml:space="preserve">). U klasteru se uvek mora nalaziti jedan koordinator, uz jednog ili više radnika, a moguće je da jedna </w:t>
-      </w:r>
-      <w:r>
-        <w:rPr>
-          <w:i/>
-          <w:lang w:val="sr-Latn-RS"/>
-        </w:rPr>
-        <w:t>Trino</w:t>
-      </w:r>
-      <w:r>
-        <w:rPr>
-          <w:lang w:val="sr-Latn-RS"/>
-        </w:rPr>
-        <w:t xml:space="preserve"> instanca igra ulogu i koordinatora i radn</w:t>
-      </w:r>
-      <w:r>
-        <w:rPr>
-          <w:lang w:val="sr-Latn-RS"/>
-        </w:rPr>
-        <w:t>ika (najčešće u razvojnoj fazi).</w:t>
-      </w:r>
-    </w:p>
-    <w:p>
-      <w:pPr>
-        <w:pStyle w:val="Heading3"/>
-        <w:rPr>
-          <w:lang w:val="sr-Latn-RS"/>
-        </w:rPr>
-      </w:pPr>
-      <w:bookmarkStart w:id="10" w:name="_Ref92555813"/>
-      <w:bookmarkStart w:id="11" w:name="_Toc92788780"/>
-      <w:r>
-        <w:rPr>
-          <w:lang w:val="sr-Latn-RS"/>
-        </w:rPr>
-        <w:t>Koordinator</w:t>
-      </w:r>
-      <w:bookmarkEnd w:id="10"/>
       <w:bookmarkEnd w:id="11"/>
     </w:p>
     <w:p>
@@ -4950,6 +5086,95 @@
       </w:r>
       <w:r>
         <w:rPr>
+          <w:i/>
+          <w:lang w:val="sr-Latn-RS"/>
+        </w:rPr>
+        <w:t>Trino</w:t>
+      </w:r>
+      <w:r>
+        <w:rPr>
+          <w:lang w:val="sr-Latn-RS"/>
+        </w:rPr>
+        <w:t xml:space="preserve"> klaster sastoji se od servera koordinatora (eng. </w:t>
+      </w:r>
+      <w:r>
+        <w:rPr>
+          <w:i/>
+          <w:lang w:val="sr-Latn-RS"/>
+        </w:rPr>
+        <w:t>coordinators</w:t>
+      </w:r>
+      <w:r>
+        <w:rPr>
+          <w:lang w:val="sr-Latn-RS"/>
+        </w:rPr>
+        <w:t xml:space="preserve">) i servera radnika (eng. </w:t>
+      </w:r>
+      <w:r>
+        <w:rPr>
+          <w:i/>
+          <w:lang w:val="sr-Latn-RS"/>
+        </w:rPr>
+        <w:t>workers</w:t>
+      </w:r>
+      <w:r>
+        <w:rPr>
+          <w:lang w:val="sr-Latn-RS"/>
+        </w:rPr>
+        <w:t xml:space="preserve">). U klasteru se uvek mora nalaziti jedan koordinator, uz jednog ili više radnika, a moguće je da jedna </w:t>
+      </w:r>
+      <w:r>
+        <w:rPr>
+          <w:i/>
+          <w:lang w:val="sr-Latn-RS"/>
+        </w:rPr>
+        <w:t>Trino</w:t>
+      </w:r>
+      <w:r>
+        <w:rPr>
+          <w:lang w:val="sr-Latn-RS"/>
+        </w:rPr>
+        <w:t xml:space="preserve"> instanca igra ulogu i koordinatora i radn</w:t>
+      </w:r>
+      <w:r>
+        <w:rPr>
+          <w:lang w:val="sr-Latn-RS"/>
+        </w:rPr>
+        <w:t>ika (najčešće u razvojnoj fazi).</w:t>
+      </w:r>
+    </w:p>
+    <w:p>
+      <w:pPr>
+        <w:pStyle w:val="Heading3"/>
+        <w:rPr>
+          <w:lang w:val="sr-Latn-RS"/>
+        </w:rPr>
+      </w:pPr>
+      <w:bookmarkStart w:id="12" w:name="_Ref92555813"/>
+      <w:bookmarkStart w:id="13" w:name="_Toc92914636"/>
+      <w:r>
+        <w:rPr>
+          <w:lang w:val="sr-Latn-RS"/>
+        </w:rPr>
+        <w:t>Koordinator</w:t>
+      </w:r>
+      <w:bookmarkEnd w:id="12"/>
+      <w:bookmarkEnd w:id="13"/>
+    </w:p>
+    <w:p>
+      <w:pPr>
+        <w:rPr>
+          <w:lang w:val="sr-Latn-RS"/>
+        </w:rPr>
+      </w:pPr>
+      <w:r>
+        <w:rPr>
+          <w:lang w:val="sr-Latn-RS"/>
+        </w:rPr>
+        <w:tab/>
+      </w:r>
+      <w:r>
+        <w:rPr>
           <w:lang w:val="sr-Latn-RS"/>
         </w:rPr>
         <w:t xml:space="preserve">Koordinator predstavlja „glavni“ </w:t>
@@ -5063,7 +5288,7 @@
           <w:lang w:val="sr-Latn-RS"/>
         </w:rPr>
       </w:pPr>
-      <w:bookmarkStart w:id="12" w:name="_Toc92788781"/>
+      <w:bookmarkStart w:id="14" w:name="_Toc92914637"/>
       <w:r>
         <w:rPr>
           <w:lang w:val="sr-Latn-RS"/>
@@ -5076,7 +5301,7 @@
         </w:rPr>
         <w:t xml:space="preserve"> čvorovi</w:t>
       </w:r>
-      <w:bookmarkEnd w:id="12"/>
+      <w:bookmarkEnd w:id="14"/>
     </w:p>
     <w:p>
       <w:pPr>
@@ -5359,14 +5584,14 @@
           <w:lang w:val="sr-Latn-RS"/>
         </w:rPr>
       </w:pPr>
-      <w:bookmarkStart w:id="13" w:name="_Toc92788782"/>
+      <w:bookmarkStart w:id="15" w:name="_Toc92914638"/>
       <w:r>
         <w:rPr>
           <w:lang w:val="sr-Latn-RS"/>
         </w:rPr>
         <w:t>Apstrakcija i pristup izvorima podataka</w:t>
       </w:r>
-      <w:bookmarkEnd w:id="13"/>
+      <w:bookmarkEnd w:id="15"/>
     </w:p>
     <w:p>
       <w:pPr>
@@ -5415,14 +5640,14 @@
           <w:lang w:val="sr-Latn-RS"/>
         </w:rPr>
       </w:pPr>
-      <w:bookmarkStart w:id="14" w:name="_Toc92788783"/>
+      <w:bookmarkStart w:id="16" w:name="_Toc92914639"/>
       <w:r>
         <w:rPr>
           <w:lang w:val="sr-Latn-RS"/>
         </w:rPr>
         <w:t>Konektori</w:t>
       </w:r>
-      <w:bookmarkEnd w:id="14"/>
+      <w:bookmarkEnd w:id="16"/>
     </w:p>
     <w:p>
       <w:pPr>
@@ -5859,16 +6084,16 @@
           <w:lang w:val="sr-Latn-RS"/>
         </w:rPr>
       </w:pPr>
-      <w:bookmarkStart w:id="15" w:name="_Ref92656838"/>
-      <w:bookmarkStart w:id="16" w:name="_Toc92788784"/>
+      <w:bookmarkStart w:id="17" w:name="_Ref92656838"/>
+      <w:bookmarkStart w:id="18" w:name="_Toc92914640"/>
       <w:r>
         <w:rPr>
           <w:lang w:val="sr-Latn-RS"/>
         </w:rPr>
         <w:t>Katalozi</w:t>
       </w:r>
-      <w:bookmarkEnd w:id="15"/>
-      <w:bookmarkEnd w:id="16"/>
+      <w:bookmarkEnd w:id="17"/>
+      <w:bookmarkEnd w:id="18"/>
     </w:p>
     <w:p>
       <w:pPr>
@@ -5906,13 +6131,83 @@
         <w:rPr>
           <w:lang w:val="sr-Latn-RS"/>
         </w:rPr>
-        <w:t xml:space="preserve"> klaster koristiti. Jedan katalog predstavljen je pomoću konfiguracionog fajla koji sadrži važne informacije, a kao najvažniju sadrži naziv konektora koji će se koristiti za pristup podacima iz izvora na koji se taj </w:t>
+        <w:t xml:space="preserve"> klaster koristiti. Jedan katalog predstavljen je pomoću konfiguracionog fajla koji sadrži važn</w:t>
+      </w:r>
+      <w:r>
+        <w:rPr>
+          <w:lang w:val="sr-Latn-RS"/>
+        </w:rPr>
+        <w:t>a svojstva kataloga, a kao najvažniji</w:t>
+      </w:r>
+      <w:r>
+        <w:rPr>
+          <w:lang w:val="sr-Latn-RS"/>
+        </w:rPr>
+        <w:t xml:space="preserve"> sadrži naziv konektora koji će se koristiti za pristup podacima iz izvora na koji se taj </w:t>
       </w:r>
       <w:r>
         <w:rPr>
           <w:lang w:val="sr-Latn-RS"/>
         </w:rPr>
         <w:t>katalog odnosi.</w:t>
+      </w:r>
+      <w:r>
+        <w:rPr>
+          <w:lang w:val="sr-Latn-RS"/>
+        </w:rPr>
+        <w:t xml:space="preserve"> Ovaj fajl nosi ekstenziju </w:t>
+      </w:r>
+      <w:r>
+        <w:rPr>
+          <w:i/>
+          <w:lang w:val="sr-Latn-RS"/>
+        </w:rPr>
+        <w:t>.properties</w:t>
+      </w:r>
+      <w:r>
+        <w:rPr>
+          <w:lang w:val="sr-Latn-RS"/>
+        </w:rPr>
+        <w:t xml:space="preserve">, i zapisi u njemu su oblike </w:t>
+      </w:r>
+      <w:r>
+        <w:rPr>
+          <w:i/>
+          <w:lang w:val="sr-Latn-RS"/>
+        </w:rPr>
+        <w:t>key=value</w:t>
+      </w:r>
+      <w:r>
+        <w:rPr>
+          <w:lang w:val="sr-Latn-RS"/>
+        </w:rPr>
+        <w:t xml:space="preserve">, gde je </w:t>
+      </w:r>
+      <w:r>
+        <w:rPr>
+          <w:i/>
+          <w:lang w:val="sr-Latn-RS"/>
+        </w:rPr>
+        <w:t>key</w:t>
+      </w:r>
+      <w:r>
+        <w:rPr>
+          <w:lang w:val="sr-Latn-RS"/>
+        </w:rPr>
+        <w:t xml:space="preserve"> naziv svojstva koje se definiše, a </w:t>
+      </w:r>
+      <w:r>
+        <w:rPr>
+          <w:i/>
+          <w:lang w:val="sr-Latn-RS"/>
+        </w:rPr>
+        <w:t>value</w:t>
+      </w:r>
+      <w:r>
+        <w:rPr>
+          <w:lang w:val="sr-Latn-RS"/>
+        </w:rPr>
+        <w:t xml:space="preserve"> njegova vrednost.</w:t>
       </w:r>
     </w:p>
     <w:p>
@@ -6123,20 +6418,7 @@
           <w:lang w:val="sr-Latn-RS"/>
         </w:rPr>
         <w:tab/>
-        <w:t xml:space="preserve">Konfiguracioni fajlovi kataloga imaju </w:t>
-      </w:r>
-      <w:r>
-        <w:rPr>
-          <w:i/>
-          <w:lang w:val="sr-Latn-RS"/>
-        </w:rPr>
-        <w:t>.properties</w:t>
-      </w:r>
-      <w:r>
-        <w:rPr>
-          <w:lang w:val="sr-Latn-RS"/>
-        </w:rPr>
-        <w:t xml:space="preserve"> ekstenziju. Naziv kataloga definisan je onime što prethodi ovoj ekstenziji (npr. ukoliko je fajl sa slike 2.2 nazvan </w:t>
+        <w:t xml:space="preserve">Naziv kataloga definisan je onime što prethodi ovoj ekstenziji (npr. ukoliko je fajl sa slike 2.2 nazvan </w:t>
       </w:r>
       <w:r>
         <w:rPr>
@@ -6376,167 +6658,12 @@
           <w:lang w:val="sr-Latn-RS"/>
         </w:rPr>
       </w:pPr>
-      <w:bookmarkStart w:id="17" w:name="_Toc92788785"/>
+      <w:bookmarkStart w:id="19" w:name="_Toc92914641"/>
       <w:r>
         <w:rPr>
           <w:lang w:val="sr-Latn-RS"/>
         </w:rPr>
         <w:t>Šeme</w:t>
-      </w:r>
-      <w:bookmarkEnd w:id="17"/>
-    </w:p>
-    <w:p>
-      <w:pPr>
-        <w:rPr>
-          <w:lang w:val="sr-Latn-RS"/>
-        </w:rPr>
-      </w:pPr>
-      <w:r>
-        <w:rPr>
-          <w:lang w:val="sr-Latn-RS"/>
-        </w:rPr>
-        <w:tab/>
-        <w:t xml:space="preserve">Šema predstavlja skup određenog broja tabela iz konkretnog izvora podataka. Svaka šema mora da pripada katalogu, tako da naziv kataloga i naziv šeme jedinstveno određuju skup </w:t>
-      </w:r>
-      <w:r>
-        <w:rPr>
-          <w:lang w:val="sr-Latn-RS"/>
-        </w:rPr>
-        <w:lastRenderedPageBreak/>
-        <w:t xml:space="preserve">tabela. Koncept šeme </w:t>
-      </w:r>
-      <w:r>
-        <w:rPr>
-          <w:lang w:val="sr-Latn-RS"/>
-        </w:rPr>
-        <w:t>odgovara konceptu baze</w:t>
-      </w:r>
-      <w:r>
-        <w:rPr>
-          <w:lang w:val="sr-Latn-RS"/>
-        </w:rPr>
-        <w:t xml:space="preserve"> u relacionim bazama, a i</w:t>
-      </w:r>
-      <w:r>
-        <w:rPr>
-          <w:lang w:val="sr-Latn-RS"/>
-        </w:rPr>
-        <w:t>ma pandan i</w:t>
-      </w:r>
-      <w:r>
-        <w:rPr>
-          <w:lang w:val="sr-Latn-RS"/>
-        </w:rPr>
-        <w:t xml:space="preserve"> u nekim drugim tehnologijama za čuvanje podataka, kao što je </w:t>
-      </w:r>
-      <w:r>
-        <w:rPr>
-          <w:i/>
-          <w:lang w:val="sr-Latn-RS"/>
-        </w:rPr>
-        <w:t>Hive</w:t>
-      </w:r>
-      <w:r>
-        <w:rPr>
-          <w:lang w:val="sr-Latn-RS"/>
-        </w:rPr>
-        <w:t xml:space="preserve">. Preslikavanje </w:t>
-      </w:r>
-      <w:r>
-        <w:rPr>
-          <w:lang w:val="sr-Latn-RS"/>
-        </w:rPr>
-        <w:t xml:space="preserve">na </w:t>
-      </w:r>
-      <w:r>
-        <w:rPr>
-          <w:i/>
-          <w:lang w:val="sr-Latn-RS"/>
-        </w:rPr>
-        <w:t xml:space="preserve">Trino </w:t>
-      </w:r>
-      <w:r>
-        <w:rPr>
-          <w:lang w:val="sr-Latn-RS"/>
-        </w:rPr>
-        <w:t xml:space="preserve">šemu </w:t>
-      </w:r>
-      <w:r>
-        <w:rPr>
-          <w:lang w:val="sr-Latn-RS"/>
-        </w:rPr>
-        <w:t>u ovakvim izvorima podataka trivijalno. Kreiranje šema u izvorima gde taj koncept ne postoji zavisi od implementacije konektora i načina na koji programeri koji konektor razvijaju odluče da organizuju podatke, koji su prethodno već organizovani u tabele.</w:t>
-      </w:r>
-    </w:p>
-    <w:p>
-      <w:pPr>
-        <w:pStyle w:val="Heading3"/>
-        <w:rPr>
-          <w:lang w:val="sr-Latn-RS"/>
-        </w:rPr>
-      </w:pPr>
-      <w:bookmarkStart w:id="18" w:name="_Toc92788786"/>
-      <w:r>
-        <w:rPr>
-          <w:lang w:val="sr-Latn-RS"/>
-        </w:rPr>
-        <w:t>Tabele</w:t>
-      </w:r>
-      <w:bookmarkEnd w:id="18"/>
-    </w:p>
-    <w:p>
-      <w:pPr>
-        <w:rPr>
-          <w:lang w:val="sr-Latn-RS"/>
-        </w:rPr>
-      </w:pPr>
-      <w:r>
-        <w:rPr>
-          <w:lang w:val="sr-Latn-RS"/>
-        </w:rPr>
-        <w:tab/>
-        <w:t xml:space="preserve">Tabele u </w:t>
-      </w:r>
-      <w:r>
-        <w:rPr>
-          <w:i/>
-          <w:lang w:val="sr-Latn-RS"/>
-        </w:rPr>
-        <w:t>Trino</w:t>
-      </w:r>
-      <w:r>
-        <w:rPr>
-          <w:lang w:val="sr-Latn-RS"/>
-        </w:rPr>
-        <w:t xml:space="preserve">-u predstavljaju isti koncept kao i tabele u klasičnim relacionim bazama – vrste podeljene na polja definisana kolonama tabele. Kolone i ovde imaju naziv i tip. Kao i kada je šema u pitanju, preslikavanje između tabele iz izvora podataka i tabele iz </w:t>
-      </w:r>
-      <w:r>
-        <w:rPr>
-          <w:i/>
-          <w:lang w:val="sr-Latn-RS"/>
-        </w:rPr>
-        <w:t>Trino</w:t>
-      </w:r>
-      <w:r>
-        <w:rPr>
-          <w:lang w:val="sr-Latn-RS"/>
-        </w:rPr>
-        <w:t>-a zavisi od implementacije konektora, a može biti trivijalno ukoliko su podaci u samom izvoru prirodno organizovani u tabele.</w:t>
-      </w:r>
-    </w:p>
-    <w:p>
-      <w:pPr>
-        <w:pStyle w:val="Heading2"/>
-        <w:rPr>
-          <w:lang w:val="sr-Latn-RS"/>
-        </w:rPr>
-      </w:pPr>
-      <w:bookmarkStart w:id="19" w:name="_Toc92788787"/>
-      <w:r>
-        <w:rPr>
-          <w:lang w:val="sr-Latn-RS"/>
-        </w:rPr>
-        <w:t>Model izvršavanja upita</w:t>
       </w:r>
       <w:bookmarkEnd w:id="19"/>
     </w:p>
@@ -6551,20 +6678,76 @@
           <w:lang w:val="sr-Latn-RS"/>
         </w:rPr>
         <w:tab/>
-        <w:t xml:space="preserve">Kao i sa izvorima podataka, </w:t>
-      </w:r>
-      <w:r>
-        <w:rPr>
-          <w:i/>
-          <w:lang w:val="sr-Latn-RS"/>
-        </w:rPr>
-        <w:t>Trino</w:t>
-      </w:r>
-      <w:r>
-        <w:rPr>
-          <w:lang w:val="sr-Latn-RS"/>
-        </w:rPr>
-        <w:t xml:space="preserve"> definiše i nekoliko apstraktnih pojmova koji omogućavaju bolje razumevanje i veću kontrolu nad izvršavanjem upita. </w:t>
+        <w:t xml:space="preserve">Šema predstavlja skup određenog broja tabela iz konkretnog izvora podataka. Svaka šema mora da pripada katalogu, tako da naziv kataloga i naziv šeme jedinstveno određuju skup </w:t>
+      </w:r>
+      <w:r>
+        <w:rPr>
+          <w:lang w:val="sr-Latn-RS"/>
+        </w:rPr>
+        <w:lastRenderedPageBreak/>
+        <w:t xml:space="preserve">tabela. Koncept šeme </w:t>
+      </w:r>
+      <w:r>
+        <w:rPr>
+          <w:lang w:val="sr-Latn-RS"/>
+        </w:rPr>
+        <w:t>odgovara konceptu baze</w:t>
+      </w:r>
+      <w:r>
+        <w:rPr>
+          <w:lang w:val="sr-Latn-RS"/>
+        </w:rPr>
+        <w:t xml:space="preserve"> u relacionim bazama, a i</w:t>
+      </w:r>
+      <w:r>
+        <w:rPr>
+          <w:lang w:val="sr-Latn-RS"/>
+        </w:rPr>
+        <w:t>ma pandan i</w:t>
+      </w:r>
+      <w:r>
+        <w:rPr>
+          <w:lang w:val="sr-Latn-RS"/>
+        </w:rPr>
+        <w:t xml:space="preserve"> u nekim drugim tehnologijama za čuvanje podataka, kao što je </w:t>
+      </w:r>
+      <w:r>
+        <w:rPr>
+          <w:i/>
+          <w:lang w:val="sr-Latn-RS"/>
+        </w:rPr>
+        <w:t>Hive</w:t>
+      </w:r>
+      <w:r>
+        <w:rPr>
+          <w:lang w:val="sr-Latn-RS"/>
+        </w:rPr>
+        <w:t xml:space="preserve">. Preslikavanje </w:t>
+      </w:r>
+      <w:r>
+        <w:rPr>
+          <w:lang w:val="sr-Latn-RS"/>
+        </w:rPr>
+        <w:t xml:space="preserve">na </w:t>
+      </w:r>
+      <w:r>
+        <w:rPr>
+          <w:i/>
+          <w:lang w:val="sr-Latn-RS"/>
+        </w:rPr>
+        <w:t xml:space="preserve">Trino </w:t>
+      </w:r>
+      <w:r>
+        <w:rPr>
+          <w:lang w:val="sr-Latn-RS"/>
+        </w:rPr>
+        <w:t xml:space="preserve">šemu </w:t>
+      </w:r>
+      <w:r>
+        <w:rPr>
+          <w:lang w:val="sr-Latn-RS"/>
+        </w:rPr>
+        <w:t>u ovakvim izvorima podataka trivijalno. Kreiranje šema u izvorima gde taj koncept ne postoji zavisi od implementacije konektora i načina na koji programeri koji konektor razvijaju odluče da organizuju podatke, koji su prethodno već organizovani u tabele.</w:t>
       </w:r>
     </w:p>
     <w:p>
@@ -6574,14 +6757,113 @@
           <w:lang w:val="sr-Latn-RS"/>
         </w:rPr>
       </w:pPr>
-      <w:bookmarkStart w:id="20" w:name="_Toc92788788"/>
+      <w:bookmarkStart w:id="20" w:name="_Toc92914642"/>
+      <w:r>
+        <w:rPr>
+          <w:lang w:val="sr-Latn-RS"/>
+        </w:rPr>
+        <w:t>Tabele</w:t>
+      </w:r>
+      <w:bookmarkEnd w:id="20"/>
+    </w:p>
+    <w:p>
+      <w:pPr>
+        <w:rPr>
+          <w:lang w:val="sr-Latn-RS"/>
+        </w:rPr>
+      </w:pPr>
+      <w:r>
+        <w:rPr>
+          <w:lang w:val="sr-Latn-RS"/>
+        </w:rPr>
+        <w:tab/>
+        <w:t xml:space="preserve">Tabele u </w:t>
+      </w:r>
+      <w:r>
+        <w:rPr>
+          <w:i/>
+          <w:lang w:val="sr-Latn-RS"/>
+        </w:rPr>
+        <w:t>Trino</w:t>
+      </w:r>
+      <w:r>
+        <w:rPr>
+          <w:lang w:val="sr-Latn-RS"/>
+        </w:rPr>
+        <w:t xml:space="preserve">-u predstavljaju isti koncept kao i tabele u klasičnim relacionim bazama – vrste podeljene na polja definisana kolonama tabele. Kolone i ovde imaju naziv i tip. Kao i kada je šema u pitanju, preslikavanje između tabele iz izvora podataka i tabele iz </w:t>
+      </w:r>
+      <w:r>
+        <w:rPr>
+          <w:i/>
+          <w:lang w:val="sr-Latn-RS"/>
+        </w:rPr>
+        <w:t>Trino</w:t>
+      </w:r>
+      <w:r>
+        <w:rPr>
+          <w:lang w:val="sr-Latn-RS"/>
+        </w:rPr>
+        <w:t>-a zavisi od implementacije konektora, a može biti trivijalno ukoliko su podaci u samom izvoru prirodno organizovani u tabele.</w:t>
+      </w:r>
+    </w:p>
+    <w:p>
+      <w:pPr>
+        <w:pStyle w:val="Heading2"/>
+        <w:rPr>
+          <w:lang w:val="sr-Latn-RS"/>
+        </w:rPr>
+      </w:pPr>
+      <w:bookmarkStart w:id="21" w:name="_Toc92914643"/>
+      <w:r>
+        <w:rPr>
+          <w:lang w:val="sr-Latn-RS"/>
+        </w:rPr>
+        <w:t>Model izvršavanja upita</w:t>
+      </w:r>
+      <w:bookmarkEnd w:id="21"/>
+    </w:p>
+    <w:p>
+      <w:pPr>
+        <w:rPr>
+          <w:lang w:val="sr-Latn-RS"/>
+        </w:rPr>
+      </w:pPr>
+      <w:r>
+        <w:rPr>
+          <w:lang w:val="sr-Latn-RS"/>
+        </w:rPr>
+        <w:tab/>
+        <w:t xml:space="preserve">Kao i sa izvorima podataka, </w:t>
+      </w:r>
+      <w:r>
+        <w:rPr>
+          <w:i/>
+          <w:lang w:val="sr-Latn-RS"/>
+        </w:rPr>
+        <w:t>Trino</w:t>
+      </w:r>
+      <w:r>
+        <w:rPr>
+          <w:lang w:val="sr-Latn-RS"/>
+        </w:rPr>
+        <w:t xml:space="preserve"> definiše i nekoliko apstraktnih pojmova koji omogućavaju bolje razumevanje i veću kontrolu nad izvršavanjem upita. </w:t>
+      </w:r>
+    </w:p>
+    <w:p>
+      <w:pPr>
+        <w:pStyle w:val="Heading3"/>
+        <w:rPr>
+          <w:lang w:val="sr-Latn-RS"/>
+        </w:rPr>
+      </w:pPr>
+      <w:bookmarkStart w:id="22" w:name="_Toc92914644"/>
       <w:r>
         <w:rPr>
           <w:lang w:val="sr-Latn-RS"/>
         </w:rPr>
         <w:t>Plan upita</w:t>
       </w:r>
-      <w:bookmarkEnd w:id="20"/>
+      <w:bookmarkEnd w:id="22"/>
     </w:p>
     <w:p>
       <w:pPr>
@@ -6939,14 +7221,14 @@
           <w:lang w:val="sr-Latn-RS"/>
         </w:rPr>
       </w:pPr>
-      <w:bookmarkStart w:id="21" w:name="_Toc92788789"/>
+      <w:bookmarkStart w:id="23" w:name="_Toc92914645"/>
       <w:r>
         <w:rPr>
           <w:lang w:val="sr-Latn-RS"/>
         </w:rPr>
         <w:t>Faze izvršavanja i fragmenti plana</w:t>
       </w:r>
-      <w:bookmarkEnd w:id="21"/>
+      <w:bookmarkEnd w:id="23"/>
     </w:p>
     <w:p>
       <w:pPr>
@@ -7189,14 +7471,14 @@
           <w:lang w:val="sr-Latn-RS"/>
         </w:rPr>
       </w:pPr>
-      <w:bookmarkStart w:id="22" w:name="_Toc92788790"/>
+      <w:bookmarkStart w:id="24" w:name="_Toc92914646"/>
       <w:r>
         <w:rPr>
           <w:lang w:val="sr-Latn-RS"/>
         </w:rPr>
         <w:t>Zadaci</w:t>
       </w:r>
-      <w:bookmarkEnd w:id="22"/>
+      <w:bookmarkEnd w:id="24"/>
     </w:p>
     <w:p>
       <w:pPr>
@@ -7401,7 +7683,7 @@
           <w:lang w:val="sr-Latn-RS"/>
         </w:rPr>
       </w:pPr>
-      <w:bookmarkStart w:id="23" w:name="_Toc92788791"/>
+      <w:bookmarkStart w:id="25" w:name="_Toc92914647"/>
       <w:r>
         <w:rPr>
           <w:i/>
@@ -7422,7 +7704,7 @@
         </w:rPr>
         <w:footnoteReference w:id="3"/>
       </w:r>
-      <w:bookmarkEnd w:id="23"/>
+      <w:bookmarkEnd w:id="25"/>
     </w:p>
     <w:p>
       <w:pPr>
@@ -7922,14 +8204,14 @@
           <w:lang w:val="sr-Latn-RS"/>
         </w:rPr>
       </w:pPr>
-      <w:bookmarkStart w:id="24" w:name="_Toc92788792"/>
+      <w:bookmarkStart w:id="26" w:name="_Toc92914648"/>
       <w:r>
         <w:rPr>
           <w:lang w:val="sr-Latn-RS"/>
         </w:rPr>
         <w:t>Drajveri i operatori</w:t>
       </w:r>
-      <w:bookmarkEnd w:id="24"/>
+      <w:bookmarkEnd w:id="26"/>
     </w:p>
     <w:p>
       <w:pPr>
@@ -8695,8 +8977,8 @@
           <w:lang w:val="sr-Latn-RS"/>
         </w:rPr>
       </w:pPr>
-      <w:bookmarkStart w:id="25" w:name="_Toc92788793"/>
-      <w:bookmarkStart w:id="26" w:name="_Ref92908999"/>
+      <w:bookmarkStart w:id="27" w:name="_Ref92908999"/>
+      <w:bookmarkStart w:id="28" w:name="_Toc92914649"/>
       <w:r>
         <w:rPr>
           <w:lang w:val="sr-Latn-RS"/>
@@ -8717,8 +8999,8 @@
         </w:rPr>
         <w:t>-a</w:t>
       </w:r>
-      <w:bookmarkEnd w:id="25"/>
-      <w:bookmarkEnd w:id="26"/>
+      <w:bookmarkEnd w:id="27"/>
+      <w:bookmarkEnd w:id="28"/>
     </w:p>
     <w:p>
       <w:pPr>
@@ -9183,14 +9465,14 @@
           <w:lang w:val="sr-Latn-RS"/>
         </w:rPr>
       </w:pPr>
-      <w:bookmarkStart w:id="27" w:name="_Toc92788794"/>
+      <w:bookmarkStart w:id="29" w:name="_Toc92914650"/>
       <w:r>
         <w:rPr>
           <w:lang w:val="sr-Latn-RS"/>
         </w:rPr>
         <w:t>Katalozi</w:t>
       </w:r>
-      <w:bookmarkEnd w:id="27"/>
+      <w:bookmarkEnd w:id="29"/>
     </w:p>
     <w:p>
       <w:pPr>
@@ -9544,7 +9826,7 @@
           <w:lang w:val="sr-Latn-RS"/>
         </w:rPr>
       </w:pPr>
-      <w:bookmarkStart w:id="28" w:name="_Toc92788795"/>
+      <w:bookmarkStart w:id="30" w:name="_Toc92914651"/>
       <w:r>
         <w:rPr>
           <w:lang w:val="sr-Latn-RS"/>
@@ -9558,7 +9840,7 @@
         </w:rPr>
         <w:t>MySQL</w:t>
       </w:r>
-      <w:bookmarkEnd w:id="28"/>
+      <w:bookmarkEnd w:id="30"/>
     </w:p>
     <w:p>
       <w:pPr>
@@ -9833,7 +10115,7 @@
                 <w:szCs w:val="22"/>
                 <w:lang w:val="sr-Latn-RS"/>
               </w:rPr>
-              <w:t>11</w:t>
+              <w:t>10</w:t>
             </w:r>
           </w:hyperlink>
           <w:r>
@@ -9976,7 +10258,7 @@
           <w:lang w:val="sr-Latn-RS"/>
         </w:rPr>
       </w:pPr>
-      <w:bookmarkStart w:id="29" w:name="_Toc92788796"/>
+      <w:bookmarkStart w:id="31" w:name="_Toc92914652"/>
       <w:r>
         <w:rPr>
           <w:lang w:val="sr-Latn-RS"/>
@@ -9991,7 +10273,7 @@
         </w:rPr>
         <w:t>Apache Hive</w:t>
       </w:r>
-      <w:bookmarkEnd w:id="29"/>
+      <w:bookmarkEnd w:id="31"/>
     </w:p>
     <w:p>
       <w:pPr>
@@ -10076,7 +10358,7 @@
                 <w:szCs w:val="22"/>
                 <w:lang w:val="sr-Latn-RS"/>
               </w:rPr>
-              <w:t>10</w:t>
+              <w:t>11</w:t>
             </w:r>
           </w:hyperlink>
           <w:r>
@@ -10658,14 +10940,14 @@
           <w:lang w:val="sr-Latn-RS"/>
         </w:rPr>
       </w:pPr>
-      <w:bookmarkStart w:id="30" w:name="_Toc92788797"/>
+      <w:bookmarkStart w:id="32" w:name="_Toc92914653"/>
       <w:r>
         <w:rPr>
           <w:lang w:val="sr-Latn-RS"/>
         </w:rPr>
         <w:t>Konfiguracija instance</w:t>
       </w:r>
-      <w:bookmarkEnd w:id="30"/>
+      <w:bookmarkEnd w:id="32"/>
     </w:p>
     <w:p>
       <w:pPr>
@@ -10700,14 +10982,14 @@
           <w:lang w:val="sr-Latn-RS"/>
         </w:rPr>
       </w:pPr>
-      <w:bookmarkStart w:id="31" w:name="_Toc92788798"/>
+      <w:bookmarkStart w:id="33" w:name="_Toc92914654"/>
       <w:r>
         <w:rPr>
           <w:lang w:val="sr-Latn-RS"/>
         </w:rPr>
         <w:t>Konfiguracija čvora</w:t>
       </w:r>
-      <w:bookmarkEnd w:id="31"/>
+      <w:bookmarkEnd w:id="33"/>
     </w:p>
     <w:p>
       <w:pPr>
@@ -10960,14 +11242,14 @@
           <w:lang w:val="sr-Latn-RS"/>
         </w:rPr>
       </w:pPr>
-      <w:bookmarkStart w:id="32" w:name="_Toc92788799"/>
+      <w:bookmarkStart w:id="34" w:name="_Toc92914655"/>
       <w:r>
         <w:rPr>
           <w:lang w:val="sr-Latn-RS"/>
         </w:rPr>
         <w:t>Konfiguracija servera</w:t>
       </w:r>
-      <w:bookmarkEnd w:id="32"/>
+      <w:bookmarkEnd w:id="34"/>
     </w:p>
     <w:p>
       <w:pPr>
@@ -11231,7 +11513,7 @@
           <w:lang w:val="sr-Latn-RS"/>
         </w:rPr>
       </w:pPr>
-      <w:bookmarkStart w:id="33" w:name="_Toc92788800"/>
+      <w:bookmarkStart w:id="35" w:name="_Toc92914656"/>
       <w:r>
         <w:rPr>
           <w:i/>
@@ -11245,7 +11527,7 @@
         </w:rPr>
         <w:t>fajl</w:t>
       </w:r>
-      <w:bookmarkEnd w:id="33"/>
+      <w:bookmarkEnd w:id="35"/>
     </w:p>
     <w:p>
       <w:pPr>
@@ -11426,7 +11708,7 @@
           <w:lang w:val="sr-Latn-RS"/>
         </w:rPr>
       </w:pPr>
-      <w:bookmarkStart w:id="34" w:name="_Toc92788801"/>
+      <w:bookmarkStart w:id="36" w:name="_Toc92914657"/>
       <w:r>
         <w:rPr>
           <w:lang w:val="sr-Latn-RS"/>
@@ -11440,7 +11722,7 @@
         </w:rPr>
         <w:t>Trino</w:t>
       </w:r>
-      <w:bookmarkEnd w:id="34"/>
+      <w:bookmarkEnd w:id="36"/>
     </w:p>
     <w:p>
       <w:pPr>
@@ -11586,7 +11868,7 @@
           <w:lang w:val="sr-Latn-RS"/>
         </w:rPr>
       </w:pPr>
-      <w:bookmarkStart w:id="35" w:name="_Toc92788802"/>
+      <w:bookmarkStart w:id="37" w:name="_Toc92914658"/>
       <w:r>
         <w:rPr>
           <w:lang w:val="sr-Latn-RS"/>
@@ -11601,7 +11883,7 @@
         </w:rPr>
         <w:t>Hive</w:t>
       </w:r>
-      <w:bookmarkEnd w:id="35"/>
+      <w:bookmarkEnd w:id="37"/>
     </w:p>
     <w:p>
       <w:pPr>
@@ -11720,8 +12002,8 @@
           <w:lang w:val="sr-Latn-RS"/>
         </w:rPr>
       </w:pPr>
-      <w:bookmarkStart w:id="36" w:name="_Ref92673059"/>
-      <w:bookmarkStart w:id="37" w:name="_Toc92788803"/>
+      <w:bookmarkStart w:id="38" w:name="_Ref92673059"/>
+      <w:bookmarkStart w:id="39" w:name="_Toc92914659"/>
       <w:r>
         <w:rPr>
           <w:lang w:val="sr-Latn-RS"/>
@@ -11735,8 +12017,8 @@
         </w:rPr>
         <w:t>MySQL</w:t>
       </w:r>
-      <w:bookmarkEnd w:id="36"/>
-      <w:bookmarkEnd w:id="37"/>
+      <w:bookmarkEnd w:id="38"/>
+      <w:bookmarkEnd w:id="39"/>
     </w:p>
     <w:p>
       <w:pPr>
@@ -11887,14 +12169,14 @@
           <w:lang w:val="sr-Latn-RS"/>
         </w:rPr>
       </w:pPr>
-      <w:bookmarkStart w:id="38" w:name="_Toc92788804"/>
+      <w:bookmarkStart w:id="40" w:name="_Toc92914660"/>
       <w:r>
         <w:rPr>
           <w:lang w:val="sr-Latn-RS"/>
         </w:rPr>
         <w:t>Pokretanje primera i izvršavanje upita</w:t>
       </w:r>
-      <w:bookmarkEnd w:id="38"/>
+      <w:bookmarkEnd w:id="40"/>
     </w:p>
     <w:p>
       <w:pPr>
@@ -12872,7 +13154,8 @@
           <w:lang w:val="sr-Latn-RS"/>
         </w:rPr>
       </w:pPr>
-      <w:bookmarkStart w:id="39" w:name="_Ref92909043"/>
+      <w:bookmarkStart w:id="41" w:name="_Ref92909043"/>
+      <w:bookmarkStart w:id="42" w:name="_Toc92914661"/>
       <w:r>
         <w:rPr>
           <w:i/>
@@ -12887,7 +13170,8 @@
         </w:rPr>
         <w:t xml:space="preserve"> performanse</w:t>
       </w:r>
-      <w:bookmarkEnd w:id="39"/>
+      <w:bookmarkEnd w:id="41"/>
+      <w:bookmarkEnd w:id="42"/>
     </w:p>
     <w:p>
       <w:pPr>
@@ -13209,6 +13493,7 @@
           <w:lang w:val="sr-Latn-RS"/>
         </w:rPr>
       </w:pPr>
+      <w:bookmarkStart w:id="43" w:name="_Toc92914662"/>
       <w:r>
         <w:rPr>
           <w:i/>
@@ -13236,6 +13521,7 @@
         </w:rPr>
         <w:t>Presto</w:t>
       </w:r>
+      <w:bookmarkEnd w:id="43"/>
     </w:p>
     <w:p>
       <w:pPr>
@@ -13935,6 +14221,7 @@
           <w:lang w:val="sr-Latn-RS"/>
         </w:rPr>
       </w:pPr>
+      <w:bookmarkStart w:id="44" w:name="_Toc92914663"/>
       <w:r>
         <w:rPr>
           <w:i/>
@@ -13974,6 +14261,7 @@
         </w:rPr>
         <w:t>-a</w:t>
       </w:r>
+      <w:bookmarkEnd w:id="44"/>
     </w:p>
     <w:p>
       <w:pPr>
@@ -15124,7 +15412,7 @@
           <w:lang w:val="sr-Latn-RS"/>
         </w:rPr>
       </w:pPr>
-      <w:bookmarkStart w:id="40" w:name="_Toc92788805"/>
+      <w:bookmarkStart w:id="45" w:name="_Toc92914664"/>
       <w:r>
         <w:rPr>
           <w:lang w:val="sr-Latn-RS"/>
@@ -15132,7 +15420,7 @@
         <w:lastRenderedPageBreak/>
         <w:t>Zaključak</w:t>
       </w:r>
-      <w:bookmarkEnd w:id="40"/>
+      <w:bookmarkEnd w:id="45"/>
     </w:p>
     <w:p>
       <w:pPr>
@@ -15264,7 +15552,7 @@
         <w:br w:type="page"/>
       </w:r>
     </w:p>
-    <w:bookmarkStart w:id="41" w:name="_Toc92788806" w:displacedByCustomXml="next"/>
+    <w:bookmarkStart w:id="46" w:name="_Toc92914665" w:displacedByCustomXml="next"/>
     <w:sdt>
       <w:sdtPr>
         <w:rPr>
@@ -15294,7 +15582,7 @@
             </w:rPr>
             <w:t>Literatura</w:t>
           </w:r>
-          <w:bookmarkEnd w:id="41"/>
+          <w:bookmarkEnd w:id="46"/>
         </w:p>
         <w:sdt>
           <w:sdtPr>
@@ -15912,7 +16200,7 @@
                       <w:rPr>
                         <w:noProof/>
                       </w:rPr>
-                      <w:t xml:space="preserve">Docker Documentation. [Online]. </w:t>
+                      <w:t xml:space="preserve">Trino. [Online]. </w:t>
                     </w:r>
                     <w:hyperlink r:id="rId43" w:history="1">
                       <w:r>
@@ -15920,7 +16208,7 @@
                           <w:rStyle w:val="Hyperlink"/>
                           <w:noProof/>
                         </w:rPr>
-                        <w:t>https://docs.docker.com/storage/bind-mounts/</w:t>
+                        <w:t>https://trino.io/docs/current/connector/mysql.html</w:t>
                       </w:r>
                     </w:hyperlink>
                   </w:p>
@@ -15969,7 +16257,7 @@
                       <w:rPr>
                         <w:noProof/>
                       </w:rPr>
-                      <w:t xml:space="preserve">Trino. [Online]. </w:t>
+                      <w:t xml:space="preserve">Docker Documentation. [Online]. </w:t>
                     </w:r>
                     <w:hyperlink r:id="rId44" w:history="1">
                       <w:r>
@@ -15977,7 +16265,7 @@
                           <w:rStyle w:val="Hyperlink"/>
                           <w:noProof/>
                         </w:rPr>
-                        <w:t>https://trino.io/docs/current/connector/mysql.html</w:t>
+                        <w:t>https://docs.docker.com/storage/bind-mounts/</w:t>
                       </w:r>
                     </w:hyperlink>
                   </w:p>
@@ -16140,7 +16428,7 @@
                       <w:rPr>
                         <w:noProof/>
                       </w:rPr>
-                      <w:t xml:space="preserve">Wikipedia. [Online]. </w:t>
+                      <w:t xml:space="preserve">(2019, July) All Big Data Things. [Online]. </w:t>
                     </w:r>
                     <w:hyperlink r:id="rId47" w:history="1">
                       <w:r>
@@ -16148,7 +16436,7 @@
                           <w:rStyle w:val="Hyperlink"/>
                           <w:noProof/>
                         </w:rPr>
-                        <w:t>https://en.wikipedia.org/wiki/Hash_join</w:t>
+                        <w:t>https://allbigdatathings.blogspot.com/2019/07/hive-vs-spark-vs-presto-sql-performance.html</w:t>
                       </w:r>
                     </w:hyperlink>
                   </w:p>
@@ -16197,7 +16485,7 @@
                       <w:rPr>
                         <w:noProof/>
                       </w:rPr>
-                      <w:t xml:space="preserve">E. Orr. (2021, August) Lakefs.io. [Online]. </w:t>
+                      <w:t xml:space="preserve">(2018, October) Data Monad. [Online]. </w:t>
                     </w:r>
                     <w:hyperlink r:id="rId48" w:history="1">
                       <w:r>
@@ -16205,7 +16493,7 @@
                           <w:rStyle w:val="Hyperlink"/>
                           <w:noProof/>
                         </w:rPr>
-                        <w:t>https://lakefs.io/hive-metastore-why-its-still-here-and-what-can-replace-it/</w:t>
+                        <w:t>https://www.datamonad.com/post/2018-10-30-performance-evaluation-0.4/</w:t>
                       </w:r>
                     </w:hyperlink>
                   </w:p>
@@ -16254,7 +16542,7 @@
                       <w:rPr>
                         <w:noProof/>
                       </w:rPr>
-                      <w:t xml:space="preserve">(2019, July) All Big Data Things. [Online]. </w:t>
+                      <w:t xml:space="preserve">TPC. [Online]. </w:t>
                     </w:r>
                     <w:hyperlink r:id="rId49" w:history="1">
                       <w:r>
@@ -16262,7 +16550,121 @@
                           <w:rStyle w:val="Hyperlink"/>
                           <w:noProof/>
                         </w:rPr>
-                        <w:t>https://allbigdatathings.blogspot.com/2019/07/hive-vs-spark-vs-presto-sql-performance.html</w:t>
+                        <w:t>http://www.tpc.org/tpcds/</w:t>
+                      </w:r>
+                    </w:hyperlink>
+                  </w:p>
+                </w:tc>
+              </w:tr>
+              <w:tr>
+                <w:trPr>
+                  <w:tblCellSpacing w:w="15" w:type="dxa"/>
+                </w:trPr>
+                <w:tc>
+                  <w:tcPr>
+                    <w:tcW w:w="0" w:type="auto"/>
+                    <w:hideMark/>
+                  </w:tcPr>
+                  <w:p>
+                    <w:pPr>
+                      <w:pStyle w:val="Bibliography"/>
+                      <w:jc w:val="right"/>
+                      <w:rPr>
+                        <w:rFonts w:eastAsiaTheme="minorEastAsia"/>
+                        <w:noProof/>
+                      </w:rPr>
+                    </w:pPr>
+                    <w:r>
+                      <w:rPr>
+                        <w:noProof/>
+                      </w:rPr>
+                      <w:t>[17]</w:t>
+                    </w:r>
+                  </w:p>
+                </w:tc>
+                <w:tc>
+                  <w:tcPr>
+                    <w:tcW w:w="0" w:type="auto"/>
+                    <w:hideMark/>
+                  </w:tcPr>
+                  <w:p>
+                    <w:pPr>
+                      <w:pStyle w:val="Bibliography"/>
+                      <w:rPr>
+                        <w:rFonts w:eastAsiaTheme="minorEastAsia"/>
+                        <w:noProof/>
+                      </w:rPr>
+                    </w:pPr>
+                    <w:r>
+                      <w:rPr>
+                        <w:noProof/>
+                      </w:rPr>
+                      <w:t xml:space="preserve">Wikipedia. [Online]. </w:t>
+                    </w:r>
+                    <w:hyperlink r:id="rId50" w:history="1">
+                      <w:r>
+                        <w:rPr>
+                          <w:rStyle w:val="Hyperlink"/>
+                          <w:noProof/>
+                        </w:rPr>
+                        <w:t>https://en.wikipedia.org/wiki/Hash_join</w:t>
+                      </w:r>
+                    </w:hyperlink>
+                  </w:p>
+                </w:tc>
+              </w:tr>
+              <w:tr>
+                <w:trPr>
+                  <w:tblCellSpacing w:w="15" w:type="dxa"/>
+                </w:trPr>
+                <w:tc>
+                  <w:tcPr>
+                    <w:tcW w:w="0" w:type="auto"/>
+                    <w:hideMark/>
+                  </w:tcPr>
+                  <w:p>
+                    <w:pPr>
+                      <w:pStyle w:val="Bibliography"/>
+                      <w:jc w:val="right"/>
+                      <w:rPr>
+                        <w:rFonts w:eastAsiaTheme="minorEastAsia"/>
+                        <w:noProof/>
+                      </w:rPr>
+                    </w:pPr>
+                    <w:r>
+                      <w:rPr>
+                        <w:noProof/>
+                      </w:rPr>
+                      <w:t>[18]</w:t>
+                    </w:r>
+                  </w:p>
+                </w:tc>
+                <w:tc>
+                  <w:tcPr>
+                    <w:tcW w:w="0" w:type="auto"/>
+                    <w:hideMark/>
+                  </w:tcPr>
+                  <w:p>
+                    <w:pPr>
+                      <w:pStyle w:val="Bibliography"/>
+                      <w:rPr>
+                        <w:rFonts w:eastAsiaTheme="minorEastAsia"/>
+                        <w:noProof/>
+                      </w:rPr>
+                    </w:pPr>
+                    <w:r>
+                      <w:rPr>
+                        <w:noProof/>
+                      </w:rPr>
+                      <w:t xml:space="preserve">E. Orr. (2021, August) Lakefs.io. [Online]. </w:t>
+                    </w:r>
+                    <w:hyperlink r:id="rId51" w:history="1">
+                      <w:r>
+                        <w:rPr>
+                          <w:rStyle w:val="Hyperlink"/>
+                          <w:noProof/>
+                        </w:rPr>
+                        <w:t>https://lakefs.io/hive-metastore-why-its-still-here-and-what-can-replace-it/</w:t>
                       </w:r>
                     </w:hyperlink>
                   </w:p>
@@ -16308,7 +16710,7 @@
       </w:pPr>
     </w:p>
     <w:sectPr>
-      <w:footerReference w:type="default" r:id="rId50"/>
+      <w:footerReference w:type="default" r:id="rId52"/>
       <w:pgSz w:w="12240" w:h="15840"/>
       <w:pgMar w:top="1440" w:right="1440" w:bottom="1440" w:left="1440" w:header="720" w:footer="720" w:gutter="0"/>
       <w:pgNumType w:start="1"/>
@@ -16394,7 +16796,7 @@
           <w:rPr>
             <w:noProof/>
           </w:rPr>
-          <w:t>1</w:t>
+          <w:t>19</w:t>
         </w:r>
         <w:r>
           <w:rPr>
@@ -16752,7 +17154,13 @@
         <w:rPr>
           <w:lang w:val="sr-Latn-RS"/>
         </w:rPr>
-        <w:t xml:space="preserve">; više o ovome na </w:t>
+        <w:t xml:space="preserve">; više </w:t>
+      </w:r>
+      <w:r>
+        <w:rPr>
+          <w:lang w:val="sr-Latn-RS"/>
+        </w:rPr>
+        <w:t xml:space="preserve">o ovome na </w:t>
       </w:r>
       <w:sdt>
         <w:sdtPr>
@@ -16798,7 +17206,7 @@
                 <w:szCs w:val="20"/>
                 <w:lang w:val="sr-Latn-RS"/>
               </w:rPr>
-              <w:t>14</w:t>
+              <w:t>17</w:t>
             </w:r>
           </w:hyperlink>
           <w:r>
@@ -16889,7 +17297,13 @@
         <w:rPr>
           <w:lang w:val="sr-Latn-RS"/>
         </w:rPr>
-        <w:t xml:space="preserve">Više o </w:t>
+        <w:t xml:space="preserve">Više </w:t>
+      </w:r>
+      <w:r>
+        <w:rPr>
+          <w:lang w:val="sr-Latn-RS"/>
+        </w:rPr>
+        <w:t xml:space="preserve">o </w:t>
       </w:r>
       <w:r>
         <w:rPr>
@@ -16938,40 +17352,19 @@
             </w:rPr>
             <w:t>[</w:t>
           </w:r>
-          <w:r>
-            <w:fldChar w:fldCharType="begin"/>
-          </w:r>
-          <w:r>
-            <w:rPr>
-              <w:lang w:val="it-IT"/>
-            </w:rPr>
-            <w:instrText xml:space="preserve"> HYPERLINK \l "DocBindMount" </w:instrText>
-          </w:r>
-          <w:r>
-            <w:fldChar w:fldCharType="separate"/>
-          </w:r>
-          <w:r>
-            <w:rPr>
-              <w:rStyle w:val="BalloonTextChar"/>
-              <w:rFonts w:ascii="Times New Roman" w:hAnsi="Times New Roman" w:cstheme="minorBidi"/>
-              <w:noProof/>
-              <w:sz w:val="20"/>
-              <w:szCs w:val="20"/>
-              <w:lang w:val="sr-Latn-RS"/>
-            </w:rPr>
-            <w:t>10</w:t>
-          </w:r>
-          <w:r>
-            <w:rPr>
-              <w:rStyle w:val="BalloonTextChar"/>
-              <w:rFonts w:ascii="Times New Roman" w:hAnsi="Times New Roman" w:cstheme="minorBidi"/>
-              <w:noProof/>
-              <w:sz w:val="20"/>
-              <w:szCs w:val="20"/>
-              <w:lang w:val="sr-Latn-RS"/>
-            </w:rPr>
-            <w:fldChar w:fldCharType="end"/>
-          </w:r>
+          <w:hyperlink w:anchor="DocBindMount" w:history="1">
+            <w:r>
+              <w:rPr>
+                <w:rStyle w:val="BalloonTextChar"/>
+                <w:rFonts w:ascii="Times New Roman" w:hAnsi="Times New Roman" w:cstheme="minorBidi"/>
+                <w:noProof/>
+                <w:sz w:val="20"/>
+                <w:szCs w:val="20"/>
+                <w:lang w:val="sr-Latn-RS"/>
+              </w:rPr>
+              <w:t>11</w:t>
+            </w:r>
+          </w:hyperlink>
           <w:r>
             <w:rPr>
               <w:noProof/>
@@ -17068,40 +17461,19 @@
             </w:rPr>
             <w:t>[</w:t>
           </w:r>
-          <w:r>
-            <w:fldChar w:fldCharType="begin"/>
-          </w:r>
-          <w:r>
-            <w:rPr>
-              <w:lang w:val="it-IT"/>
-            </w:rPr>
-            <w:instrText xml:space="preserve"> HYPERLINK \l "Orr21" </w:instrText>
-          </w:r>
-          <w:r>
-            <w:fldChar w:fldCharType="separate"/>
-          </w:r>
-          <w:r>
-            <w:rPr>
-              <w:rStyle w:val="BalloonTextChar"/>
-              <w:rFonts w:ascii="Times New Roman" w:hAnsi="Times New Roman" w:cstheme="minorBidi"/>
-              <w:noProof/>
-              <w:sz w:val="20"/>
-              <w:szCs w:val="20"/>
-              <w:lang w:val="sr-Latn-RS"/>
-            </w:rPr>
-            <w:t>15</w:t>
-          </w:r>
-          <w:r>
-            <w:rPr>
-              <w:rStyle w:val="BalloonTextChar"/>
-              <w:rFonts w:ascii="Times New Roman" w:hAnsi="Times New Roman" w:cstheme="minorBidi"/>
-              <w:noProof/>
-              <w:sz w:val="20"/>
-              <w:szCs w:val="20"/>
-              <w:lang w:val="sr-Latn-RS"/>
-            </w:rPr>
-            <w:fldChar w:fldCharType="end"/>
-          </w:r>
+          <w:hyperlink w:anchor="Orr21" w:history="1">
+            <w:r>
+              <w:rPr>
+                <w:rStyle w:val="BalloonTextChar"/>
+                <w:rFonts w:ascii="Times New Roman" w:hAnsi="Times New Roman" w:cstheme="minorBidi"/>
+                <w:noProof/>
+                <w:sz w:val="20"/>
+                <w:szCs w:val="20"/>
+                <w:lang w:val="sr-Latn-RS"/>
+              </w:rPr>
+              <w:t>18</w:t>
+            </w:r>
+          </w:hyperlink>
           <w:r>
             <w:rPr>
               <w:noProof/>
@@ -18107,8 +18479,11 @@
     <w:autoRedefine/>
     <w:uiPriority w:val="39"/>
     <w:unhideWhenUsed/>
-    <w:rsid w:val="00A80CC0"/>
+    <w:rsid w:val="00247C87"/>
     <w:pPr>
+      <w:tabs>
+        <w:tab w:val="right" w:leader="dot" w:pos="9350"/>
+      </w:tabs>
       <w:spacing w:after="100"/>
     </w:pPr>
   </w:style>
@@ -18888,8 +19263,11 @@
     <w:autoRedefine/>
     <w:uiPriority w:val="39"/>
     <w:unhideWhenUsed/>
-    <w:rsid w:val="00A80CC0"/>
+    <w:rsid w:val="00247C87"/>
     <w:pPr>
+      <w:tabs>
+        <w:tab w:val="right" w:leader="dot" w:pos="9350"/>
+      </w:tabs>
       <w:spacing w:after="100"/>
     </w:pPr>
   </w:style>
@@ -19519,7 +19897,7 @@
 </file>
 
 <file path=customXml/itemProps1.xml><?xml version="1.0" encoding="utf-8"?>
-<ds:datastoreItem xmlns:ds="http://schemas.openxmlformats.org/officeDocument/2006/customXml" ds:itemID="{D75626A3-0627-4B97-98A3-9ACA559EF023}">
+<ds:datastoreItem xmlns:ds="http://schemas.openxmlformats.org/officeDocument/2006/customXml" ds:itemID="{7A07522E-19BA-445D-88FD-262608B98C89}">
   <ds:schemaRefs>
     <ds:schemaRef ds:uri="http://schemas.openxmlformats.org/officeDocument/2006/bibliography"/>
   </ds:schemaRefs>

--- a/Trino.docx
+++ b/Trino.docx
@@ -371,8 +371,6 @@
         </w:rPr>
         <w:t>Vladimir Dimitrieski</w:t>
       </w:r>
-      <w:bookmarkStart w:id="0" w:name="_GoBack"/>
-      <w:bookmarkEnd w:id="0"/>
     </w:p>
     <w:p>
       <w:pPr>
@@ -402,11 +400,12 @@
         </w:sectPr>
       </w:pPr>
     </w:p>
-    <w:bookmarkStart w:id="1" w:name="_Toc92914632" w:displacedByCustomXml="next"/>
-    <w:bookmarkStart w:id="2" w:name="_Toc92914598" w:displacedByCustomXml="next"/>
+    <w:bookmarkStart w:id="0" w:name="_Toc92914724" w:displacedByCustomXml="next"/>
+    <w:bookmarkStart w:id="1" w:name="_Toc92788775" w:displacedByCustomXml="next"/>
+    <w:bookmarkStart w:id="2" w:name="_Toc92673899" w:displacedByCustomXml="next"/>
     <w:bookmarkStart w:id="3" w:name="_Toc92674051" w:displacedByCustomXml="next"/>
-    <w:bookmarkStart w:id="4" w:name="_Toc92673899" w:displacedByCustomXml="next"/>
-    <w:bookmarkStart w:id="5" w:name="_Toc92788775" w:displacedByCustomXml="next"/>
+    <w:bookmarkStart w:id="4" w:name="_Toc92914598" w:displacedByCustomXml="next"/>
+    <w:bookmarkStart w:id="5" w:name="_Toc92914632" w:displacedByCustomXml="next"/>
     <w:sdt>
       <w:sdtPr>
         <w:rPr>
@@ -446,23 +445,18 @@
             </w:rPr>
             <w:t>Sadžaj</w:t>
           </w:r>
+          <w:bookmarkStart w:id="6" w:name="_GoBack"/>
           <w:bookmarkEnd w:id="5"/>
           <w:bookmarkEnd w:id="4"/>
           <w:bookmarkEnd w:id="3"/>
           <w:bookmarkEnd w:id="2"/>
           <w:bookmarkEnd w:id="1"/>
-        </w:p>
-        <w:p>
-          <w:pPr>
-            <w:pStyle w:val="TOC1"/>
-            <w:rPr>
-              <w:rFonts w:asciiTheme="minorHAnsi" w:eastAsiaTheme="minorEastAsia" w:hAnsiTheme="minorHAnsi"/>
-              <w:noProof/>
-              <w:sz w:val="22"/>
-            </w:rPr>
-          </w:pPr>
-          <w:r>
-            <w:rPr>
+          <w:bookmarkEnd w:id="0"/>
+          <w:bookmarkEnd w:id="6"/>
+          <w:r>
+            <w:rPr>
+              <w:b w:val="0"/>
+              <w:bCs w:val="0"/>
               <w:lang w:val="sr-Latn-RS"/>
             </w:rPr>
             <w:fldChar w:fldCharType="begin"/>
@@ -475,6 +469,8 @@
           </w:r>
           <w:r>
             <w:rPr>
+              <w:b w:val="0"/>
+              <w:bCs w:val="0"/>
               <w:lang w:val="sr-Latn-RS"/>
             </w:rPr>
             <w:fldChar w:fldCharType="separate"/>
@@ -492,7 +488,7 @@
               <w:sz w:val="22"/>
             </w:rPr>
           </w:pPr>
-          <w:hyperlink w:anchor="_Toc92914633" w:history="1">
+          <w:hyperlink w:anchor="_Toc92914725" w:history="1">
             <w:r>
               <w:rPr>
                 <w:rStyle w:val="Hyperlink"/>
@@ -536,7 +532,7 @@
                 <w:noProof/>
                 <w:webHidden/>
               </w:rPr>
-              <w:instrText xml:space="preserve"> PAGEREF _Toc92914633 \h </w:instrText>
+              <w:instrText xml:space="preserve"> PAGEREF _Toc92914725 \h </w:instrText>
             </w:r>
             <w:r>
               <w:rPr>
@@ -579,7 +575,7 @@
               <w:sz w:val="22"/>
             </w:rPr>
           </w:pPr>
-          <w:hyperlink w:anchor="_Toc92914634" w:history="1">
+          <w:hyperlink w:anchor="_Toc92914726" w:history="1">
             <w:r>
               <w:rPr>
                 <w:rStyle w:val="Hyperlink"/>
@@ -640,7 +636,7 @@
                 <w:noProof/>
                 <w:webHidden/>
               </w:rPr>
-              <w:instrText xml:space="preserve"> PAGEREF _Toc92914634 \h </w:instrText>
+              <w:instrText xml:space="preserve"> PAGEREF _Toc92914726 \h </w:instrText>
             </w:r>
             <w:r>
               <w:rPr>
@@ -684,7 +680,7 @@
               <w:sz w:val="22"/>
             </w:rPr>
           </w:pPr>
-          <w:hyperlink w:anchor="_Toc92914635" w:history="1">
+          <w:hyperlink w:anchor="_Toc92914727" w:history="1">
             <w:r>
               <w:rPr>
                 <w:rStyle w:val="Hyperlink"/>
@@ -728,7 +724,7 @@
                 <w:noProof/>
                 <w:webHidden/>
               </w:rPr>
-              <w:instrText xml:space="preserve"> PAGEREF _Toc92914635 \h </w:instrText>
+              <w:instrText xml:space="preserve"> PAGEREF _Toc92914727 \h </w:instrText>
             </w:r>
             <w:r>
               <w:rPr>
@@ -772,7 +768,7 @@
               <w:sz w:val="22"/>
             </w:rPr>
           </w:pPr>
-          <w:hyperlink w:anchor="_Toc92914636" w:history="1">
+          <w:hyperlink w:anchor="_Toc92914728" w:history="1">
             <w:r>
               <w:rPr>
                 <w:rStyle w:val="Hyperlink"/>
@@ -816,7 +812,7 @@
                 <w:noProof/>
                 <w:webHidden/>
               </w:rPr>
-              <w:instrText xml:space="preserve"> PAGEREF _Toc92914636 \h </w:instrText>
+              <w:instrText xml:space="preserve"> PAGEREF _Toc92914728 \h </w:instrText>
             </w:r>
             <w:r>
               <w:rPr>
@@ -860,7 +856,7 @@
               <w:sz w:val="22"/>
             </w:rPr>
           </w:pPr>
-          <w:hyperlink w:anchor="_Toc92914637" w:history="1">
+          <w:hyperlink w:anchor="_Toc92914729" w:history="1">
             <w:r>
               <w:rPr>
                 <w:rStyle w:val="Hyperlink"/>
@@ -904,7 +900,7 @@
                 <w:noProof/>
                 <w:webHidden/>
               </w:rPr>
-              <w:instrText xml:space="preserve"> PAGEREF _Toc92914637 \h </w:instrText>
+              <w:instrText xml:space="preserve"> PAGEREF _Toc92914729 \h </w:instrText>
             </w:r>
             <w:r>
               <w:rPr>
@@ -948,7 +944,7 @@
               <w:sz w:val="22"/>
             </w:rPr>
           </w:pPr>
-          <w:hyperlink w:anchor="_Toc92914638" w:history="1">
+          <w:hyperlink w:anchor="_Toc92914730" w:history="1">
             <w:r>
               <w:rPr>
                 <w:rStyle w:val="Hyperlink"/>
@@ -992,7 +988,7 @@
                 <w:noProof/>
                 <w:webHidden/>
               </w:rPr>
-              <w:instrText xml:space="preserve"> PAGEREF _Toc92914638 \h </w:instrText>
+              <w:instrText xml:space="preserve"> PAGEREF _Toc92914730 \h </w:instrText>
             </w:r>
             <w:r>
               <w:rPr>
@@ -1036,7 +1032,7 @@
               <w:sz w:val="22"/>
             </w:rPr>
           </w:pPr>
-          <w:hyperlink w:anchor="_Toc92914639" w:history="1">
+          <w:hyperlink w:anchor="_Toc92914731" w:history="1">
             <w:r>
               <w:rPr>
                 <w:rStyle w:val="Hyperlink"/>
@@ -1080,7 +1076,7 @@
                 <w:noProof/>
                 <w:webHidden/>
               </w:rPr>
-              <w:instrText xml:space="preserve"> PAGEREF _Toc92914639 \h </w:instrText>
+              <w:instrText xml:space="preserve"> PAGEREF _Toc92914731 \h </w:instrText>
             </w:r>
             <w:r>
               <w:rPr>
@@ -1124,7 +1120,7 @@
               <w:sz w:val="22"/>
             </w:rPr>
           </w:pPr>
-          <w:hyperlink w:anchor="_Toc92914640" w:history="1">
+          <w:hyperlink w:anchor="_Toc92914732" w:history="1">
             <w:r>
               <w:rPr>
                 <w:rStyle w:val="Hyperlink"/>
@@ -1168,7 +1164,7 @@
                 <w:noProof/>
                 <w:webHidden/>
               </w:rPr>
-              <w:instrText xml:space="preserve"> PAGEREF _Toc92914640 \h </w:instrText>
+              <w:instrText xml:space="preserve"> PAGEREF _Toc92914732 \h </w:instrText>
             </w:r>
             <w:r>
               <w:rPr>
@@ -1212,7 +1208,7 @@
               <w:sz w:val="22"/>
             </w:rPr>
           </w:pPr>
-          <w:hyperlink w:anchor="_Toc92914641" w:history="1">
+          <w:hyperlink w:anchor="_Toc92914733" w:history="1">
             <w:r>
               <w:rPr>
                 <w:rStyle w:val="Hyperlink"/>
@@ -1256,7 +1252,7 @@
                 <w:noProof/>
                 <w:webHidden/>
               </w:rPr>
-              <w:instrText xml:space="preserve"> PAGEREF _Toc92914641 \h </w:instrText>
+              <w:instrText xml:space="preserve"> PAGEREF _Toc92914733 \h </w:instrText>
             </w:r>
             <w:r>
               <w:rPr>
@@ -1300,7 +1296,7 @@
               <w:sz w:val="22"/>
             </w:rPr>
           </w:pPr>
-          <w:hyperlink w:anchor="_Toc92914642" w:history="1">
+          <w:hyperlink w:anchor="_Toc92914734" w:history="1">
             <w:r>
               <w:rPr>
                 <w:rStyle w:val="Hyperlink"/>
@@ -1344,7 +1340,7 @@
                 <w:noProof/>
                 <w:webHidden/>
               </w:rPr>
-              <w:instrText xml:space="preserve"> PAGEREF _Toc92914642 \h </w:instrText>
+              <w:instrText xml:space="preserve"> PAGEREF _Toc92914734 \h </w:instrText>
             </w:r>
             <w:r>
               <w:rPr>
@@ -1388,7 +1384,7 @@
               <w:sz w:val="22"/>
             </w:rPr>
           </w:pPr>
-          <w:hyperlink w:anchor="_Toc92914643" w:history="1">
+          <w:hyperlink w:anchor="_Toc92914735" w:history="1">
             <w:r>
               <w:rPr>
                 <w:rStyle w:val="Hyperlink"/>
@@ -1432,7 +1428,7 @@
                 <w:noProof/>
                 <w:webHidden/>
               </w:rPr>
-              <w:instrText xml:space="preserve"> PAGEREF _Toc92914643 \h </w:instrText>
+              <w:instrText xml:space="preserve"> PAGEREF _Toc92914735 \h </w:instrText>
             </w:r>
             <w:r>
               <w:rPr>
@@ -1476,7 +1472,7 @@
               <w:sz w:val="22"/>
             </w:rPr>
           </w:pPr>
-          <w:hyperlink w:anchor="_Toc92914644" w:history="1">
+          <w:hyperlink w:anchor="_Toc92914736" w:history="1">
             <w:r>
               <w:rPr>
                 <w:rStyle w:val="Hyperlink"/>
@@ -1520,7 +1516,7 @@
                 <w:noProof/>
                 <w:webHidden/>
               </w:rPr>
-              <w:instrText xml:space="preserve"> PAGEREF _Toc92914644 \h </w:instrText>
+              <w:instrText xml:space="preserve"> PAGEREF _Toc92914736 \h </w:instrText>
             </w:r>
             <w:r>
               <w:rPr>
@@ -1564,7 +1560,7 @@
               <w:sz w:val="22"/>
             </w:rPr>
           </w:pPr>
-          <w:hyperlink w:anchor="_Toc92914645" w:history="1">
+          <w:hyperlink w:anchor="_Toc92914737" w:history="1">
             <w:r>
               <w:rPr>
                 <w:rStyle w:val="Hyperlink"/>
@@ -1608,7 +1604,7 @@
                 <w:noProof/>
                 <w:webHidden/>
               </w:rPr>
-              <w:instrText xml:space="preserve"> PAGEREF _Toc92914645 \h </w:instrText>
+              <w:instrText xml:space="preserve"> PAGEREF _Toc92914737 \h </w:instrText>
             </w:r>
             <w:r>
               <w:rPr>
@@ -1652,7 +1648,7 @@
               <w:sz w:val="22"/>
             </w:rPr>
           </w:pPr>
-          <w:hyperlink w:anchor="_Toc92914646" w:history="1">
+          <w:hyperlink w:anchor="_Toc92914738" w:history="1">
             <w:r>
               <w:rPr>
                 <w:rStyle w:val="Hyperlink"/>
@@ -1696,7 +1692,7 @@
                 <w:noProof/>
                 <w:webHidden/>
               </w:rPr>
-              <w:instrText xml:space="preserve"> PAGEREF _Toc92914646 \h </w:instrText>
+              <w:instrText xml:space="preserve"> PAGEREF _Toc92914738 \h </w:instrText>
             </w:r>
             <w:r>
               <w:rPr>
@@ -1740,7 +1736,7 @@
               <w:sz w:val="22"/>
             </w:rPr>
           </w:pPr>
-          <w:hyperlink w:anchor="_Toc92914647" w:history="1">
+          <w:hyperlink w:anchor="_Toc92914739" w:history="1">
             <w:r>
               <w:rPr>
                 <w:rStyle w:val="Hyperlink"/>
@@ -1793,7 +1789,7 @@
                 <w:noProof/>
                 <w:webHidden/>
               </w:rPr>
-              <w:instrText xml:space="preserve"> PAGEREF _Toc92914647 \h </w:instrText>
+              <w:instrText xml:space="preserve"> PAGEREF _Toc92914739 \h </w:instrText>
             </w:r>
             <w:r>
               <w:rPr>
@@ -1837,7 +1833,7 @@
               <w:sz w:val="22"/>
             </w:rPr>
           </w:pPr>
-          <w:hyperlink w:anchor="_Toc92914648" w:history="1">
+          <w:hyperlink w:anchor="_Toc92914740" w:history="1">
             <w:r>
               <w:rPr>
                 <w:rStyle w:val="Hyperlink"/>
@@ -1881,7 +1877,7 @@
                 <w:noProof/>
                 <w:webHidden/>
               </w:rPr>
-              <w:instrText xml:space="preserve"> PAGEREF _Toc92914648 \h </w:instrText>
+              <w:instrText xml:space="preserve"> PAGEREF _Toc92914740 \h </w:instrText>
             </w:r>
             <w:r>
               <w:rPr>
@@ -1924,7 +1920,7 @@
               <w:sz w:val="22"/>
             </w:rPr>
           </w:pPr>
-          <w:hyperlink w:anchor="_Toc92914649" w:history="1">
+          <w:hyperlink w:anchor="_Toc92914741" w:history="1">
             <w:r>
               <w:rPr>
                 <w:rStyle w:val="Hyperlink"/>
@@ -1985,7 +1981,7 @@
                 <w:noProof/>
                 <w:webHidden/>
               </w:rPr>
-              <w:instrText xml:space="preserve"> PAGEREF _Toc92914649 \h </w:instrText>
+              <w:instrText xml:space="preserve"> PAGEREF _Toc92914741 \h </w:instrText>
             </w:r>
             <w:r>
               <w:rPr>
@@ -2029,7 +2025,7 @@
               <w:sz w:val="22"/>
             </w:rPr>
           </w:pPr>
-          <w:hyperlink w:anchor="_Toc92914650" w:history="1">
+          <w:hyperlink w:anchor="_Toc92914742" w:history="1">
             <w:r>
               <w:rPr>
                 <w:rStyle w:val="Hyperlink"/>
@@ -2073,7 +2069,7 @@
                 <w:noProof/>
                 <w:webHidden/>
               </w:rPr>
-              <w:instrText xml:space="preserve"> PAGEREF _Toc92914650 \h </w:instrText>
+              <w:instrText xml:space="preserve"> PAGEREF _Toc92914742 \h </w:instrText>
             </w:r>
             <w:r>
               <w:rPr>
@@ -2117,7 +2113,7 @@
               <w:sz w:val="22"/>
             </w:rPr>
           </w:pPr>
-          <w:hyperlink w:anchor="_Toc92914651" w:history="1">
+          <w:hyperlink w:anchor="_Toc92914743" w:history="1">
             <w:r>
               <w:rPr>
                 <w:rStyle w:val="Hyperlink"/>
@@ -2170,7 +2166,7 @@
                 <w:noProof/>
                 <w:webHidden/>
               </w:rPr>
-              <w:instrText xml:space="preserve"> PAGEREF _Toc92914651 \h </w:instrText>
+              <w:instrText xml:space="preserve"> PAGEREF _Toc92914743 \h </w:instrText>
             </w:r>
             <w:r>
               <w:rPr>
@@ -2214,7 +2210,7 @@
               <w:sz w:val="22"/>
             </w:rPr>
           </w:pPr>
-          <w:hyperlink w:anchor="_Toc92914652" w:history="1">
+          <w:hyperlink w:anchor="_Toc92914744" w:history="1">
             <w:r>
               <w:rPr>
                 <w:rStyle w:val="Hyperlink"/>
@@ -2267,7 +2263,7 @@
                 <w:noProof/>
                 <w:webHidden/>
               </w:rPr>
-              <w:instrText xml:space="preserve"> PAGEREF _Toc92914652 \h </w:instrText>
+              <w:instrText xml:space="preserve"> PAGEREF _Toc92914744 \h </w:instrText>
             </w:r>
             <w:r>
               <w:rPr>
@@ -2311,7 +2307,7 @@
               <w:sz w:val="22"/>
             </w:rPr>
           </w:pPr>
-          <w:hyperlink w:anchor="_Toc92914653" w:history="1">
+          <w:hyperlink w:anchor="_Toc92914745" w:history="1">
             <w:r>
               <w:rPr>
                 <w:rStyle w:val="Hyperlink"/>
@@ -2355,7 +2351,7 @@
                 <w:noProof/>
                 <w:webHidden/>
               </w:rPr>
-              <w:instrText xml:space="preserve"> PAGEREF _Toc92914653 \h </w:instrText>
+              <w:instrText xml:space="preserve"> PAGEREF _Toc92914745 \h </w:instrText>
             </w:r>
             <w:r>
               <w:rPr>
@@ -2399,7 +2395,7 @@
               <w:sz w:val="22"/>
             </w:rPr>
           </w:pPr>
-          <w:hyperlink w:anchor="_Toc92914654" w:history="1">
+          <w:hyperlink w:anchor="_Toc92914746" w:history="1">
             <w:r>
               <w:rPr>
                 <w:rStyle w:val="Hyperlink"/>
@@ -2443,7 +2439,7 @@
                 <w:noProof/>
                 <w:webHidden/>
               </w:rPr>
-              <w:instrText xml:space="preserve"> PAGEREF _Toc92914654 \h </w:instrText>
+              <w:instrText xml:space="preserve"> PAGEREF _Toc92914746 \h </w:instrText>
             </w:r>
             <w:r>
               <w:rPr>
@@ -2487,7 +2483,7 @@
               <w:sz w:val="22"/>
             </w:rPr>
           </w:pPr>
-          <w:hyperlink w:anchor="_Toc92914655" w:history="1">
+          <w:hyperlink w:anchor="_Toc92914747" w:history="1">
             <w:r>
               <w:rPr>
                 <w:rStyle w:val="Hyperlink"/>
@@ -2531,7 +2527,7 @@
                 <w:noProof/>
                 <w:webHidden/>
               </w:rPr>
-              <w:instrText xml:space="preserve"> PAGEREF _Toc92914655 \h </w:instrText>
+              <w:instrText xml:space="preserve"> PAGEREF _Toc92914747 \h </w:instrText>
             </w:r>
             <w:r>
               <w:rPr>
@@ -2575,7 +2571,7 @@
               <w:sz w:val="22"/>
             </w:rPr>
           </w:pPr>
-          <w:hyperlink w:anchor="_Toc92914656" w:history="1">
+          <w:hyperlink w:anchor="_Toc92914748" w:history="1">
             <w:r>
               <w:rPr>
                 <w:rStyle w:val="Hyperlink"/>
@@ -2628,7 +2624,7 @@
                 <w:noProof/>
                 <w:webHidden/>
               </w:rPr>
-              <w:instrText xml:space="preserve"> PAGEREF _Toc92914656 \h </w:instrText>
+              <w:instrText xml:space="preserve"> PAGEREF _Toc92914748 \h </w:instrText>
             </w:r>
             <w:r>
               <w:rPr>
@@ -2672,7 +2668,7 @@
               <w:sz w:val="22"/>
             </w:rPr>
           </w:pPr>
-          <w:hyperlink w:anchor="_Toc92914657" w:history="1">
+          <w:hyperlink w:anchor="_Toc92914749" w:history="1">
             <w:r>
               <w:rPr>
                 <w:rStyle w:val="Hyperlink"/>
@@ -2725,7 +2721,7 @@
                 <w:noProof/>
                 <w:webHidden/>
               </w:rPr>
-              <w:instrText xml:space="preserve"> PAGEREF _Toc92914657 \h </w:instrText>
+              <w:instrText xml:space="preserve"> PAGEREF _Toc92914749 \h </w:instrText>
             </w:r>
             <w:r>
               <w:rPr>
@@ -2769,7 +2765,7 @@
               <w:sz w:val="22"/>
             </w:rPr>
           </w:pPr>
-          <w:hyperlink w:anchor="_Toc92914658" w:history="1">
+          <w:hyperlink w:anchor="_Toc92914750" w:history="1">
             <w:r>
               <w:rPr>
                 <w:rStyle w:val="Hyperlink"/>
@@ -2822,7 +2818,7 @@
                 <w:noProof/>
                 <w:webHidden/>
               </w:rPr>
-              <w:instrText xml:space="preserve"> PAGEREF _Toc92914658 \h </w:instrText>
+              <w:instrText xml:space="preserve"> PAGEREF _Toc92914750 \h </w:instrText>
             </w:r>
             <w:r>
               <w:rPr>
@@ -2866,7 +2862,7 @@
               <w:sz w:val="22"/>
             </w:rPr>
           </w:pPr>
-          <w:hyperlink w:anchor="_Toc92914659" w:history="1">
+          <w:hyperlink w:anchor="_Toc92914751" w:history="1">
             <w:r>
               <w:rPr>
                 <w:rStyle w:val="Hyperlink"/>
@@ -2919,7 +2915,7 @@
                 <w:noProof/>
                 <w:webHidden/>
               </w:rPr>
-              <w:instrText xml:space="preserve"> PAGEREF _Toc92914659 \h </w:instrText>
+              <w:instrText xml:space="preserve"> PAGEREF _Toc92914751 \h </w:instrText>
             </w:r>
             <w:r>
               <w:rPr>
@@ -2963,7 +2959,7 @@
               <w:sz w:val="22"/>
             </w:rPr>
           </w:pPr>
-          <w:hyperlink w:anchor="_Toc92914660" w:history="1">
+          <w:hyperlink w:anchor="_Toc92914752" w:history="1">
             <w:r>
               <w:rPr>
                 <w:rStyle w:val="Hyperlink"/>
@@ -3007,7 +3003,7 @@
                 <w:noProof/>
                 <w:webHidden/>
               </w:rPr>
-              <w:instrText xml:space="preserve"> PAGEREF _Toc92914660 \h </w:instrText>
+              <w:instrText xml:space="preserve"> PAGEREF _Toc92914752 \h </w:instrText>
             </w:r>
             <w:r>
               <w:rPr>
@@ -3050,7 +3046,7 @@
               <w:sz w:val="22"/>
             </w:rPr>
           </w:pPr>
-          <w:hyperlink w:anchor="_Toc92914661" w:history="1">
+          <w:hyperlink w:anchor="_Toc92914753" w:history="1">
             <w:r>
               <w:rPr>
                 <w:rStyle w:val="Hyperlink"/>
@@ -3103,7 +3099,7 @@
                 <w:noProof/>
                 <w:webHidden/>
               </w:rPr>
-              <w:instrText xml:space="preserve"> PAGEREF _Toc92914661 \h </w:instrText>
+              <w:instrText xml:space="preserve"> PAGEREF _Toc92914753 \h </w:instrText>
             </w:r>
             <w:r>
               <w:rPr>
@@ -3147,7 +3143,7 @@
               <w:sz w:val="22"/>
             </w:rPr>
           </w:pPr>
-          <w:hyperlink w:anchor="_Toc92914662" w:history="1">
+          <w:hyperlink w:anchor="_Toc92914754" w:history="1">
             <w:r>
               <w:rPr>
                 <w:rStyle w:val="Hyperlink"/>
@@ -3209,7 +3205,7 @@
                 <w:noProof/>
                 <w:webHidden/>
               </w:rPr>
-              <w:instrText xml:space="preserve"> PAGEREF _Toc92914662 \h </w:instrText>
+              <w:instrText xml:space="preserve"> PAGEREF _Toc92914754 \h </w:instrText>
             </w:r>
             <w:r>
               <w:rPr>
@@ -3253,7 +3249,7 @@
               <w:sz w:val="22"/>
             </w:rPr>
           </w:pPr>
-          <w:hyperlink w:anchor="_Toc92914663" w:history="1">
+          <w:hyperlink w:anchor="_Toc92914755" w:history="1">
             <w:r>
               <w:rPr>
                 <w:rStyle w:val="Hyperlink"/>
@@ -3340,7 +3336,7 @@
                 <w:noProof/>
                 <w:webHidden/>
               </w:rPr>
-              <w:instrText xml:space="preserve"> PAGEREF _Toc92914663 \h </w:instrText>
+              <w:instrText xml:space="preserve"> PAGEREF _Toc92914755 \h </w:instrText>
             </w:r>
             <w:r>
               <w:rPr>
@@ -3383,7 +3379,7 @@
               <w:sz w:val="22"/>
             </w:rPr>
           </w:pPr>
-          <w:hyperlink w:anchor="_Toc92914664" w:history="1">
+          <w:hyperlink w:anchor="_Toc92914756" w:history="1">
             <w:r>
               <w:rPr>
                 <w:rStyle w:val="Hyperlink"/>
@@ -3427,7 +3423,7 @@
                 <w:noProof/>
                 <w:webHidden/>
               </w:rPr>
-              <w:instrText xml:space="preserve"> PAGEREF _Toc92914664 \h </w:instrText>
+              <w:instrText xml:space="preserve"> PAGEREF _Toc92914756 \h </w:instrText>
             </w:r>
             <w:r>
               <w:rPr>
@@ -3470,7 +3466,7 @@
               <w:sz w:val="22"/>
             </w:rPr>
           </w:pPr>
-          <w:hyperlink w:anchor="_Toc92914665" w:history="1">
+          <w:hyperlink w:anchor="_Toc92914757" w:history="1">
             <w:r>
               <w:rPr>
                 <w:rStyle w:val="Hyperlink"/>
@@ -3514,7 +3510,7 @@
                 <w:noProof/>
                 <w:webHidden/>
               </w:rPr>
-              <w:instrText xml:space="preserve"> PAGEREF _Toc92914665 \h </w:instrText>
+              <w:instrText xml:space="preserve"> PAGEREF _Toc92914757 \h </w:instrText>
             </w:r>
             <w:r>
               <w:rPr>
@@ -3593,7 +3589,7 @@
           <w:lang w:val="sr-Latn-RS"/>
         </w:rPr>
       </w:pPr>
-      <w:bookmarkStart w:id="6" w:name="_Toc92914633"/>
+      <w:bookmarkStart w:id="7" w:name="_Toc92914725"/>
       <w:r>
         <w:rPr>
           <w:lang w:val="sr-Latn-RS"/>
@@ -3601,7 +3597,7 @@
         <w:lastRenderedPageBreak/>
         <w:t>Uvod</w:t>
       </w:r>
-      <w:bookmarkEnd w:id="6"/>
+      <w:bookmarkEnd w:id="7"/>
     </w:p>
     <w:p>
       <w:pPr>
@@ -4315,10 +4311,10 @@
           <w:lang w:val="sr-Latn-RS"/>
         </w:rPr>
       </w:pPr>
-      <w:bookmarkStart w:id="7" w:name="_Ref92877973"/>
-      <w:bookmarkStart w:id="8" w:name="_Ref92877984"/>
-      <w:bookmarkStart w:id="9" w:name="_Ref92908935"/>
-      <w:bookmarkStart w:id="10" w:name="_Toc92914634"/>
+      <w:bookmarkStart w:id="8" w:name="_Ref92877973"/>
+      <w:bookmarkStart w:id="9" w:name="_Ref92877984"/>
+      <w:bookmarkStart w:id="10" w:name="_Ref92908935"/>
+      <w:bookmarkStart w:id="11" w:name="_Toc92914726"/>
       <w:r>
         <w:rPr>
           <w:lang w:val="sr-Latn-RS"/>
@@ -4345,10 +4341,10 @@
         </w:rPr>
         <w:t xml:space="preserve"> tehnologije</w:t>
       </w:r>
-      <w:bookmarkEnd w:id="7"/>
       <w:bookmarkEnd w:id="8"/>
       <w:bookmarkEnd w:id="9"/>
       <w:bookmarkEnd w:id="10"/>
+      <w:bookmarkEnd w:id="11"/>
     </w:p>
     <w:p>
       <w:pPr>
@@ -4371,6 +4367,7 @@
           <w:id w:val="-186140394"/>
           <w:citation/>
         </w:sdtPr>
+        <w:sdtEndPr/>
         <w:sdtContent>
           <w:r>
             <w:rPr>
@@ -4710,6 +4707,7 @@
           <w:id w:val="-1155981154"/>
           <w:citation/>
         </w:sdtPr>
+        <w:sdtEndPr/>
         <w:sdtContent>
           <w:r>
             <w:rPr>
@@ -4790,6 +4788,7 @@
           <w:id w:val="-1939436765"/>
           <w:citation/>
         </w:sdtPr>
+        <w:sdtEndPr/>
         <w:sdtContent>
           <w:r>
             <w:rPr>
@@ -4883,6 +4882,7 @@
           <w:id w:val="-423572399"/>
           <w:citation/>
         </w:sdtPr>
+        <w:sdtEndPr/>
         <w:sdtContent>
           <w:r>
             <w:rPr>
@@ -4964,6 +4964,7 @@
           <w:id w:val="-158087500"/>
           <w:citation/>
         </w:sdtPr>
+        <w:sdtEndPr/>
         <w:sdtContent>
           <w:r>
             <w:rPr>
@@ -5063,14 +5064,14 @@
           <w:lang w:val="sr-Latn-RS"/>
         </w:rPr>
       </w:pPr>
-      <w:bookmarkStart w:id="11" w:name="_Toc92914635"/>
+      <w:bookmarkStart w:id="12" w:name="_Toc92914727"/>
       <w:r>
         <w:rPr>
           <w:lang w:val="sr-Latn-RS"/>
         </w:rPr>
         <w:t>Tipovi servera</w:t>
       </w:r>
-      <w:bookmarkEnd w:id="11"/>
+      <w:bookmarkEnd w:id="12"/>
     </w:p>
     <w:p>
       <w:pPr>
@@ -5150,16 +5151,16 @@
           <w:lang w:val="sr-Latn-RS"/>
         </w:rPr>
       </w:pPr>
-      <w:bookmarkStart w:id="12" w:name="_Ref92555813"/>
-      <w:bookmarkStart w:id="13" w:name="_Toc92914636"/>
+      <w:bookmarkStart w:id="13" w:name="_Ref92555813"/>
+      <w:bookmarkStart w:id="14" w:name="_Toc92914728"/>
       <w:r>
         <w:rPr>
           <w:lang w:val="sr-Latn-RS"/>
         </w:rPr>
         <w:t>Koordinator</w:t>
       </w:r>
-      <w:bookmarkEnd w:id="12"/>
       <w:bookmarkEnd w:id="13"/>
+      <w:bookmarkEnd w:id="14"/>
     </w:p>
     <w:p>
       <w:pPr>
@@ -5288,7 +5289,7 @@
           <w:lang w:val="sr-Latn-RS"/>
         </w:rPr>
       </w:pPr>
-      <w:bookmarkStart w:id="14" w:name="_Toc92914637"/>
+      <w:bookmarkStart w:id="15" w:name="_Toc92914729"/>
       <w:r>
         <w:rPr>
           <w:lang w:val="sr-Latn-RS"/>
@@ -5301,7 +5302,7 @@
         </w:rPr>
         <w:t xml:space="preserve"> čvorovi</w:t>
       </w:r>
-      <w:bookmarkEnd w:id="14"/>
+      <w:bookmarkEnd w:id="15"/>
     </w:p>
     <w:p>
       <w:pPr>
@@ -5511,6 +5512,7 @@
           <w:id w:val="-1243876270"/>
           <w:citation/>
         </w:sdtPr>
+        <w:sdtEndPr/>
         <w:sdtContent>
           <w:r>
             <w:rPr>
@@ -5584,14 +5586,14 @@
           <w:lang w:val="sr-Latn-RS"/>
         </w:rPr>
       </w:pPr>
-      <w:bookmarkStart w:id="15" w:name="_Toc92914638"/>
+      <w:bookmarkStart w:id="16" w:name="_Toc92914730"/>
       <w:r>
         <w:rPr>
           <w:lang w:val="sr-Latn-RS"/>
         </w:rPr>
         <w:t>Apstrakcija i pristup izvorima podataka</w:t>
       </w:r>
-      <w:bookmarkEnd w:id="15"/>
+      <w:bookmarkEnd w:id="16"/>
     </w:p>
     <w:p>
       <w:pPr>
@@ -5640,14 +5642,14 @@
           <w:lang w:val="sr-Latn-RS"/>
         </w:rPr>
       </w:pPr>
-      <w:bookmarkStart w:id="16" w:name="_Toc92914639"/>
+      <w:bookmarkStart w:id="17" w:name="_Toc92914731"/>
       <w:r>
         <w:rPr>
           <w:lang w:val="sr-Latn-RS"/>
         </w:rPr>
         <w:t>Konektori</w:t>
       </w:r>
-      <w:bookmarkEnd w:id="16"/>
+      <w:bookmarkEnd w:id="17"/>
     </w:p>
     <w:p>
       <w:pPr>
@@ -5723,6 +5725,7 @@
           <w:id w:val="-159772766"/>
           <w:citation/>
         </w:sdtPr>
+        <w:sdtEndPr/>
         <w:sdtContent>
           <w:r>
             <w:rPr>
@@ -5922,6 +5925,7 @@
           <w:id w:val="-641038207"/>
           <w:citation/>
         </w:sdtPr>
+        <w:sdtEndPr/>
         <w:sdtContent>
           <w:r>
             <w:rPr>
@@ -6016,6 +6020,7 @@
           <w:id w:val="-829134897"/>
           <w:citation/>
         </w:sdtPr>
+        <w:sdtEndPr/>
         <w:sdtContent>
           <w:r>
             <w:rPr>
@@ -6084,16 +6089,16 @@
           <w:lang w:val="sr-Latn-RS"/>
         </w:rPr>
       </w:pPr>
-      <w:bookmarkStart w:id="17" w:name="_Ref92656838"/>
-      <w:bookmarkStart w:id="18" w:name="_Toc92914640"/>
+      <w:bookmarkStart w:id="18" w:name="_Ref92656838"/>
+      <w:bookmarkStart w:id="19" w:name="_Toc92914732"/>
       <w:r>
         <w:rPr>
           <w:lang w:val="sr-Latn-RS"/>
         </w:rPr>
         <w:t>Katalozi</w:t>
       </w:r>
-      <w:bookmarkEnd w:id="17"/>
       <w:bookmarkEnd w:id="18"/>
+      <w:bookmarkEnd w:id="19"/>
     </w:p>
     <w:p>
       <w:pPr>
@@ -6348,6 +6353,7 @@
           <w:id w:val="-843324975"/>
           <w:citation/>
         </w:sdtPr>
+        <w:sdtEndPr/>
         <w:sdtContent>
           <w:r>
             <w:rPr>
@@ -6480,6 +6486,7 @@
           <w:id w:val="-611510065"/>
           <w:citation/>
         </w:sdtPr>
+        <w:sdtEndPr/>
         <w:sdtContent>
           <w:r>
             <w:rPr>
@@ -6658,111 +6665,12 @@
           <w:lang w:val="sr-Latn-RS"/>
         </w:rPr>
       </w:pPr>
-      <w:bookmarkStart w:id="19" w:name="_Toc92914641"/>
+      <w:bookmarkStart w:id="20" w:name="_Toc92914733"/>
       <w:r>
         <w:rPr>
           <w:lang w:val="sr-Latn-RS"/>
         </w:rPr>
         <w:t>Šeme</w:t>
-      </w:r>
-      <w:bookmarkEnd w:id="19"/>
-    </w:p>
-    <w:p>
-      <w:pPr>
-        <w:rPr>
-          <w:lang w:val="sr-Latn-RS"/>
-        </w:rPr>
-      </w:pPr>
-      <w:r>
-        <w:rPr>
-          <w:lang w:val="sr-Latn-RS"/>
-        </w:rPr>
-        <w:tab/>
-        <w:t xml:space="preserve">Šema predstavlja skup određenog broja tabela iz konkretnog izvora podataka. Svaka šema mora da pripada katalogu, tako da naziv kataloga i naziv šeme jedinstveno određuju skup </w:t>
-      </w:r>
-      <w:r>
-        <w:rPr>
-          <w:lang w:val="sr-Latn-RS"/>
-        </w:rPr>
-        <w:lastRenderedPageBreak/>
-        <w:t xml:space="preserve">tabela. Koncept šeme </w:t>
-      </w:r>
-      <w:r>
-        <w:rPr>
-          <w:lang w:val="sr-Latn-RS"/>
-        </w:rPr>
-        <w:t>odgovara konceptu baze</w:t>
-      </w:r>
-      <w:r>
-        <w:rPr>
-          <w:lang w:val="sr-Latn-RS"/>
-        </w:rPr>
-        <w:t xml:space="preserve"> u relacionim bazama, a i</w:t>
-      </w:r>
-      <w:r>
-        <w:rPr>
-          <w:lang w:val="sr-Latn-RS"/>
-        </w:rPr>
-        <w:t>ma pandan i</w:t>
-      </w:r>
-      <w:r>
-        <w:rPr>
-          <w:lang w:val="sr-Latn-RS"/>
-        </w:rPr>
-        <w:t xml:space="preserve"> u nekim drugim tehnologijama za čuvanje podataka, kao što je </w:t>
-      </w:r>
-      <w:r>
-        <w:rPr>
-          <w:i/>
-          <w:lang w:val="sr-Latn-RS"/>
-        </w:rPr>
-        <w:t>Hive</w:t>
-      </w:r>
-      <w:r>
-        <w:rPr>
-          <w:lang w:val="sr-Latn-RS"/>
-        </w:rPr>
-        <w:t xml:space="preserve">. Preslikavanje </w:t>
-      </w:r>
-      <w:r>
-        <w:rPr>
-          <w:lang w:val="sr-Latn-RS"/>
-        </w:rPr>
-        <w:t xml:space="preserve">na </w:t>
-      </w:r>
-      <w:r>
-        <w:rPr>
-          <w:i/>
-          <w:lang w:val="sr-Latn-RS"/>
-        </w:rPr>
-        <w:t xml:space="preserve">Trino </w:t>
-      </w:r>
-      <w:r>
-        <w:rPr>
-          <w:lang w:val="sr-Latn-RS"/>
-        </w:rPr>
-        <w:t xml:space="preserve">šemu </w:t>
-      </w:r>
-      <w:r>
-        <w:rPr>
-          <w:lang w:val="sr-Latn-RS"/>
-        </w:rPr>
-        <w:t>u ovakvim izvorima podataka trivijalno. Kreiranje šema u izvorima gde taj koncept ne postoji zavisi od implementacije konektora i načina na koji programeri koji konektor razvijaju odluče da organizuju podatke, koji su prethodno već organizovani u tabele.</w:t>
-      </w:r>
-    </w:p>
-    <w:p>
-      <w:pPr>
-        <w:pStyle w:val="Heading3"/>
-        <w:rPr>
-          <w:lang w:val="sr-Latn-RS"/>
-        </w:rPr>
-      </w:pPr>
-      <w:bookmarkStart w:id="20" w:name="_Toc92914642"/>
-      <w:r>
-        <w:rPr>
-          <w:lang w:val="sr-Latn-RS"/>
-        </w:rPr>
-        <w:t>Tabele</w:t>
       </w:r>
       <w:bookmarkEnd w:id="20"/>
     </w:p>
@@ -6777,48 +6685,91 @@
           <w:lang w:val="sr-Latn-RS"/>
         </w:rPr>
         <w:tab/>
-        <w:t xml:space="preserve">Tabele u </w:t>
-      </w:r>
-      <w:r>
-        <w:rPr>
-          <w:i/>
-          <w:lang w:val="sr-Latn-RS"/>
-        </w:rPr>
-        <w:t>Trino</w:t>
-      </w:r>
-      <w:r>
-        <w:rPr>
-          <w:lang w:val="sr-Latn-RS"/>
-        </w:rPr>
-        <w:t xml:space="preserve">-u predstavljaju isti koncept kao i tabele u klasičnim relacionim bazama – vrste podeljene na polja definisana kolonama tabele. Kolone i ovde imaju naziv i tip. Kao i kada je šema u pitanju, preslikavanje između tabele iz izvora podataka i tabele iz </w:t>
-      </w:r>
-      <w:r>
-        <w:rPr>
-          <w:i/>
-          <w:lang w:val="sr-Latn-RS"/>
-        </w:rPr>
-        <w:t>Trino</w:t>
-      </w:r>
-      <w:r>
-        <w:rPr>
-          <w:lang w:val="sr-Latn-RS"/>
-        </w:rPr>
-        <w:t>-a zavisi od implementacije konektora, a može biti trivijalno ukoliko su podaci u samom izvoru prirodno organizovani u tabele.</w:t>
+        <w:t xml:space="preserve">Šema predstavlja skup određenog broja tabela iz konkretnog izvora podataka. Svaka šema mora da pripada katalogu, tako da naziv kataloga i naziv šeme jedinstveno određuju skup </w:t>
+      </w:r>
+      <w:r>
+        <w:rPr>
+          <w:lang w:val="sr-Latn-RS"/>
+        </w:rPr>
+        <w:lastRenderedPageBreak/>
+        <w:t xml:space="preserve">tabela. Koncept šeme </w:t>
+      </w:r>
+      <w:r>
+        <w:rPr>
+          <w:lang w:val="sr-Latn-RS"/>
+        </w:rPr>
+        <w:t>odgovara konceptu baze</w:t>
+      </w:r>
+      <w:r>
+        <w:rPr>
+          <w:lang w:val="sr-Latn-RS"/>
+        </w:rPr>
+        <w:t xml:space="preserve"> u relacionim bazama, a i</w:t>
+      </w:r>
+      <w:r>
+        <w:rPr>
+          <w:lang w:val="sr-Latn-RS"/>
+        </w:rPr>
+        <w:t>ma pandan i</w:t>
+      </w:r>
+      <w:r>
+        <w:rPr>
+          <w:lang w:val="sr-Latn-RS"/>
+        </w:rPr>
+        <w:t xml:space="preserve"> u nekim drugim tehnologijama za čuvanje podataka, kao što je </w:t>
+      </w:r>
+      <w:r>
+        <w:rPr>
+          <w:i/>
+          <w:lang w:val="sr-Latn-RS"/>
+        </w:rPr>
+        <w:t>Hive</w:t>
+      </w:r>
+      <w:r>
+        <w:rPr>
+          <w:lang w:val="sr-Latn-RS"/>
+        </w:rPr>
+        <w:t xml:space="preserve">. Preslikavanje </w:t>
+      </w:r>
+      <w:r>
+        <w:rPr>
+          <w:lang w:val="sr-Latn-RS"/>
+        </w:rPr>
+        <w:t xml:space="preserve">na </w:t>
+      </w:r>
+      <w:r>
+        <w:rPr>
+          <w:i/>
+          <w:lang w:val="sr-Latn-RS"/>
+        </w:rPr>
+        <w:t xml:space="preserve">Trino </w:t>
+      </w:r>
+      <w:r>
+        <w:rPr>
+          <w:lang w:val="sr-Latn-RS"/>
+        </w:rPr>
+        <w:t xml:space="preserve">šemu </w:t>
+      </w:r>
+      <w:r>
+        <w:rPr>
+          <w:lang w:val="sr-Latn-RS"/>
+        </w:rPr>
+        <w:t>u ovakvim izvorima podataka trivijalno. Kreiranje šema u izvorima gde taj koncept ne postoji zavisi od implementacije konektora i načina na koji programeri koji konektor razvijaju odluče da organizuju podatke, koji su prethodno već organizovani u tabele.</w:t>
       </w:r>
     </w:p>
     <w:p>
       <w:pPr>
-        <w:pStyle w:val="Heading2"/>
-        <w:rPr>
-          <w:lang w:val="sr-Latn-RS"/>
-        </w:rPr>
-      </w:pPr>
-      <w:bookmarkStart w:id="21" w:name="_Toc92914643"/>
-      <w:r>
-        <w:rPr>
-          <w:lang w:val="sr-Latn-RS"/>
-        </w:rPr>
-        <w:t>Model izvršavanja upita</w:t>
+        <w:pStyle w:val="Heading3"/>
+        <w:rPr>
+          <w:lang w:val="sr-Latn-RS"/>
+        </w:rPr>
+      </w:pPr>
+      <w:bookmarkStart w:id="21" w:name="_Toc92914734"/>
+      <w:r>
+        <w:rPr>
+          <w:lang w:val="sr-Latn-RS"/>
+        </w:rPr>
+        <w:t>Tabele</w:t>
       </w:r>
       <w:bookmarkEnd w:id="21"/>
     </w:p>
@@ -6833,7 +6784,7 @@
           <w:lang w:val="sr-Latn-RS"/>
         </w:rPr>
         <w:tab/>
-        <w:t xml:space="preserve">Kao i sa izvorima podataka, </w:t>
+        <w:t xml:space="preserve">Tabele u </w:t>
       </w:r>
       <w:r>
         <w:rPr>
@@ -6846,24 +6797,80 @@
         <w:rPr>
           <w:lang w:val="sr-Latn-RS"/>
         </w:rPr>
-        <w:t xml:space="preserve"> definiše i nekoliko apstraktnih pojmova koji omogućavaju bolje razumevanje i veću kontrolu nad izvršavanjem upita. </w:t>
+        <w:t xml:space="preserve">-u predstavljaju isti koncept kao i tabele u klasičnim relacionim bazama – vrste podeljene na polja definisana kolonama tabele. Kolone i ovde imaju naziv i tip. Kao i kada je šema u pitanju, preslikavanje između tabele iz izvora podataka i tabele iz </w:t>
+      </w:r>
+      <w:r>
+        <w:rPr>
+          <w:i/>
+          <w:lang w:val="sr-Latn-RS"/>
+        </w:rPr>
+        <w:t>Trino</w:t>
+      </w:r>
+      <w:r>
+        <w:rPr>
+          <w:lang w:val="sr-Latn-RS"/>
+        </w:rPr>
+        <w:t>-a zavisi od implementacije konektora, a može biti trivijalno ukoliko su podaci u samom izvoru prirodno organizovani u tabele.</w:t>
       </w:r>
     </w:p>
     <w:p>
       <w:pPr>
+        <w:pStyle w:val="Heading2"/>
+        <w:rPr>
+          <w:lang w:val="sr-Latn-RS"/>
+        </w:rPr>
+      </w:pPr>
+      <w:bookmarkStart w:id="22" w:name="_Toc92914735"/>
+      <w:r>
+        <w:rPr>
+          <w:lang w:val="sr-Latn-RS"/>
+        </w:rPr>
+        <w:t>Model izvršavanja upita</w:t>
+      </w:r>
+      <w:bookmarkEnd w:id="22"/>
+    </w:p>
+    <w:p>
+      <w:pPr>
+        <w:rPr>
+          <w:lang w:val="sr-Latn-RS"/>
+        </w:rPr>
+      </w:pPr>
+      <w:r>
+        <w:rPr>
+          <w:lang w:val="sr-Latn-RS"/>
+        </w:rPr>
+        <w:tab/>
+        <w:t xml:space="preserve">Kao i sa izvorima podataka, </w:t>
+      </w:r>
+      <w:r>
+        <w:rPr>
+          <w:i/>
+          <w:lang w:val="sr-Latn-RS"/>
+        </w:rPr>
+        <w:t>Trino</w:t>
+      </w:r>
+      <w:r>
+        <w:rPr>
+          <w:lang w:val="sr-Latn-RS"/>
+        </w:rPr>
+        <w:t xml:space="preserve"> definiše i nekoliko apstraktnih pojmova koji omogućavaju bolje razumevanje i veću kontrolu nad izvršavanjem upita. </w:t>
+      </w:r>
+    </w:p>
+    <w:p>
+      <w:pPr>
         <w:pStyle w:val="Heading3"/>
         <w:rPr>
           <w:lang w:val="sr-Latn-RS"/>
         </w:rPr>
       </w:pPr>
-      <w:bookmarkStart w:id="22" w:name="_Toc92914644"/>
+      <w:bookmarkStart w:id="23" w:name="_Toc92914736"/>
       <w:r>
         <w:rPr>
           <w:lang w:val="sr-Latn-RS"/>
         </w:rPr>
         <w:t>Plan upita</w:t>
       </w:r>
-      <w:bookmarkEnd w:id="22"/>
+      <w:bookmarkEnd w:id="23"/>
     </w:p>
     <w:p>
       <w:pPr>
@@ -6971,6 +6978,7 @@
           <w:id w:val="1635913329"/>
           <w:citation/>
         </w:sdtPr>
+        <w:sdtEndPr/>
         <w:sdtContent>
           <w:r>
             <w:rPr>
@@ -7155,6 +7163,7 @@
           <w:id w:val="-662161532"/>
           <w:citation/>
         </w:sdtPr>
+        <w:sdtEndPr/>
         <w:sdtContent>
           <w:r>
             <w:rPr>
@@ -7221,14 +7230,14 @@
           <w:lang w:val="sr-Latn-RS"/>
         </w:rPr>
       </w:pPr>
-      <w:bookmarkStart w:id="23" w:name="_Toc92914645"/>
+      <w:bookmarkStart w:id="24" w:name="_Toc92914737"/>
       <w:r>
         <w:rPr>
           <w:lang w:val="sr-Latn-RS"/>
         </w:rPr>
         <w:t>Faze izvršavanja i fragmenti plana</w:t>
       </w:r>
-      <w:bookmarkEnd w:id="23"/>
+      <w:bookmarkEnd w:id="24"/>
     </w:p>
     <w:p>
       <w:pPr>
@@ -7405,6 +7414,7 @@
           <w:id w:val="1376502934"/>
           <w:citation/>
         </w:sdtPr>
+        <w:sdtEndPr/>
         <w:sdtContent>
           <w:r>
             <w:rPr>
@@ -7471,14 +7481,14 @@
           <w:lang w:val="sr-Latn-RS"/>
         </w:rPr>
       </w:pPr>
-      <w:bookmarkStart w:id="24" w:name="_Toc92914646"/>
+      <w:bookmarkStart w:id="25" w:name="_Toc92914738"/>
       <w:r>
         <w:rPr>
           <w:lang w:val="sr-Latn-RS"/>
         </w:rPr>
         <w:t>Zadaci</w:t>
       </w:r>
-      <w:bookmarkEnd w:id="24"/>
+      <w:bookmarkEnd w:id="25"/>
     </w:p>
     <w:p>
       <w:pPr>
@@ -7617,6 +7627,7 @@
           <w:id w:val="-1728363452"/>
           <w:citation/>
         </w:sdtPr>
+        <w:sdtEndPr/>
         <w:sdtContent>
           <w:r>
             <w:rPr>
@@ -7683,7 +7694,7 @@
           <w:lang w:val="sr-Latn-RS"/>
         </w:rPr>
       </w:pPr>
-      <w:bookmarkStart w:id="25" w:name="_Toc92914647"/>
+      <w:bookmarkStart w:id="26" w:name="_Toc92914739"/>
       <w:r>
         <w:rPr>
           <w:i/>
@@ -7704,7 +7715,7 @@
         </w:rPr>
         <w:footnoteReference w:id="3"/>
       </w:r>
-      <w:bookmarkEnd w:id="25"/>
+      <w:bookmarkEnd w:id="26"/>
     </w:p>
     <w:p>
       <w:pPr>
@@ -7777,6 +7788,7 @@
           <w:id w:val="-1412696331"/>
           <w:citation/>
         </w:sdtPr>
+        <w:sdtEndPr/>
         <w:sdtContent>
           <w:r>
             <w:rPr>
@@ -8138,6 +8150,7 @@
           <w:id w:val="-472910994"/>
           <w:citation/>
         </w:sdtPr>
+        <w:sdtEndPr/>
         <w:sdtContent>
           <w:r>
             <w:rPr>
@@ -8204,14 +8217,14 @@
           <w:lang w:val="sr-Latn-RS"/>
         </w:rPr>
       </w:pPr>
-      <w:bookmarkStart w:id="26" w:name="_Toc92914648"/>
+      <w:bookmarkStart w:id="27" w:name="_Toc92914740"/>
       <w:r>
         <w:rPr>
           <w:lang w:val="sr-Latn-RS"/>
         </w:rPr>
         <w:t>Drajveri i operatori</w:t>
       </w:r>
-      <w:bookmarkEnd w:id="26"/>
+      <w:bookmarkEnd w:id="27"/>
     </w:p>
     <w:p>
       <w:pPr>
@@ -8414,6 +8427,7 @@
           <w:id w:val="-989410598"/>
           <w:citation/>
         </w:sdtPr>
+        <w:sdtEndPr/>
         <w:sdtContent>
           <w:r>
             <w:rPr>
@@ -8501,6 +8515,7 @@
           <w:id w:val="290944572"/>
           <w:citation/>
         </w:sdtPr>
+        <w:sdtEndPr/>
         <w:sdtContent>
           <w:r>
             <w:rPr>
@@ -8896,6 +8911,7 @@
           <w:id w:val="1244922831"/>
           <w:citation/>
         </w:sdtPr>
+        <w:sdtEndPr/>
         <w:sdtContent>
           <w:r>
             <w:rPr>
@@ -8977,8 +8993,8 @@
           <w:lang w:val="sr-Latn-RS"/>
         </w:rPr>
       </w:pPr>
-      <w:bookmarkStart w:id="27" w:name="_Ref92908999"/>
-      <w:bookmarkStart w:id="28" w:name="_Toc92914649"/>
+      <w:bookmarkStart w:id="28" w:name="_Ref92908999"/>
+      <w:bookmarkStart w:id="29" w:name="_Toc92914741"/>
       <w:r>
         <w:rPr>
           <w:lang w:val="sr-Latn-RS"/>
@@ -8999,8 +9015,8 @@
         </w:rPr>
         <w:t>-a</w:t>
       </w:r>
-      <w:bookmarkEnd w:id="27"/>
       <w:bookmarkEnd w:id="28"/>
+      <w:bookmarkEnd w:id="29"/>
     </w:p>
     <w:p>
       <w:pPr>
@@ -9107,6 +9123,7 @@
           <w:id w:val="-776404298"/>
           <w:citation/>
         </w:sdtPr>
+        <w:sdtEndPr/>
         <w:sdtContent>
           <w:r>
             <w:rPr>
@@ -9198,6 +9215,11 @@
           <w:id w:val="-303691362"/>
           <w:citation/>
         </w:sdtPr>
+        <w:sdtEndPr>
+          <w:rPr>
+            <w:rStyle w:val="Hyperlink"/>
+          </w:rPr>
+        </w:sdtEndPr>
         <w:sdtContent>
           <w:r>
             <w:rPr>
@@ -9391,6 +9413,11 @@
           <w:id w:val="556599374"/>
           <w:citation/>
         </w:sdtPr>
+        <w:sdtEndPr>
+          <w:rPr>
+            <w:rStyle w:val="Hyperlink"/>
+          </w:rPr>
+        </w:sdtEndPr>
         <w:sdtContent>
           <w:r>
             <w:rPr>
@@ -9465,14 +9492,14 @@
           <w:lang w:val="sr-Latn-RS"/>
         </w:rPr>
       </w:pPr>
-      <w:bookmarkStart w:id="29" w:name="_Toc92914650"/>
+      <w:bookmarkStart w:id="30" w:name="_Toc92914742"/>
       <w:r>
         <w:rPr>
           <w:lang w:val="sr-Latn-RS"/>
         </w:rPr>
         <w:t>Katalozi</w:t>
       </w:r>
-      <w:bookmarkEnd w:id="29"/>
+      <w:bookmarkEnd w:id="30"/>
     </w:p>
     <w:p>
       <w:pPr>
@@ -9555,6 +9582,7 @@
           <w:id w:val="-1467802508"/>
           <w:citation/>
         </w:sdtPr>
+        <w:sdtEndPr/>
         <w:sdtContent>
           <w:r>
             <w:rPr>
@@ -9826,7 +9854,7 @@
           <w:lang w:val="sr-Latn-RS"/>
         </w:rPr>
       </w:pPr>
-      <w:bookmarkStart w:id="30" w:name="_Toc92914651"/>
+      <w:bookmarkStart w:id="31" w:name="_Toc92914743"/>
       <w:r>
         <w:rPr>
           <w:lang w:val="sr-Latn-RS"/>
@@ -9840,7 +9868,7 @@
         </w:rPr>
         <w:t>MySQL</w:t>
       </w:r>
-      <w:bookmarkEnd w:id="30"/>
+      <w:bookmarkEnd w:id="31"/>
     </w:p>
     <w:p>
       <w:pPr>
@@ -9906,6 +9934,7 @@
           <w:id w:val="1269348713"/>
           <w:citation/>
         </w:sdtPr>
+        <w:sdtEndPr/>
         <w:sdtContent>
           <w:r>
             <w:rPr>
@@ -10079,6 +10108,7 @@
           <w:id w:val="-831533590"/>
           <w:citation/>
         </w:sdtPr>
+        <w:sdtEndPr/>
         <w:sdtContent>
           <w:r>
             <w:rPr>
@@ -10258,7 +10288,7 @@
           <w:lang w:val="sr-Latn-RS"/>
         </w:rPr>
       </w:pPr>
-      <w:bookmarkStart w:id="31" w:name="_Toc92914652"/>
+      <w:bookmarkStart w:id="32" w:name="_Toc92914744"/>
       <w:r>
         <w:rPr>
           <w:lang w:val="sr-Latn-RS"/>
@@ -10273,7 +10303,7 @@
         </w:rPr>
         <w:t>Apache Hive</w:t>
       </w:r>
-      <w:bookmarkEnd w:id="31"/>
+      <w:bookmarkEnd w:id="32"/>
     </w:p>
     <w:p>
       <w:pPr>
@@ -10322,6 +10352,7 @@
           <w:id w:val="-893807113"/>
           <w:citation/>
         </w:sdtPr>
+        <w:sdtEndPr/>
         <w:sdtContent>
           <w:r>
             <w:rPr>
@@ -10447,6 +10478,7 @@
           <w:id w:val="1908883153"/>
           <w:citation/>
         </w:sdtPr>
+        <w:sdtEndPr/>
         <w:sdtContent>
           <w:r>
             <w:rPr>
@@ -10555,6 +10587,7 @@
           <w:id w:val="1749536306"/>
           <w:citation/>
         </w:sdtPr>
+        <w:sdtEndPr/>
         <w:sdtContent>
           <w:r>
             <w:rPr>
@@ -10781,6 +10814,7 @@
           <w:id w:val="-1405834205"/>
           <w:citation/>
         </w:sdtPr>
+        <w:sdtEndPr/>
         <w:sdtContent>
           <w:r>
             <w:rPr>
@@ -10940,14 +10974,14 @@
           <w:lang w:val="sr-Latn-RS"/>
         </w:rPr>
       </w:pPr>
-      <w:bookmarkStart w:id="32" w:name="_Toc92914653"/>
+      <w:bookmarkStart w:id="33" w:name="_Toc92914745"/>
       <w:r>
         <w:rPr>
           <w:lang w:val="sr-Latn-RS"/>
         </w:rPr>
         <w:t>Konfiguracija instance</w:t>
       </w:r>
-      <w:bookmarkEnd w:id="32"/>
+      <w:bookmarkEnd w:id="33"/>
     </w:p>
     <w:p>
       <w:pPr>
@@ -10982,14 +11016,14 @@
           <w:lang w:val="sr-Latn-RS"/>
         </w:rPr>
       </w:pPr>
-      <w:bookmarkStart w:id="33" w:name="_Toc92914654"/>
+      <w:bookmarkStart w:id="34" w:name="_Toc92914746"/>
       <w:r>
         <w:rPr>
           <w:lang w:val="sr-Latn-RS"/>
         </w:rPr>
         <w:t>Konfiguracija čvora</w:t>
       </w:r>
-      <w:bookmarkEnd w:id="33"/>
+      <w:bookmarkEnd w:id="34"/>
     </w:p>
     <w:p>
       <w:pPr>
@@ -11025,6 +11059,7 @@
           <w:id w:val="-1692056873"/>
           <w:citation/>
         </w:sdtPr>
+        <w:sdtEndPr/>
         <w:sdtContent>
           <w:r>
             <w:rPr>
@@ -11242,14 +11277,14 @@
           <w:lang w:val="sr-Latn-RS"/>
         </w:rPr>
       </w:pPr>
-      <w:bookmarkStart w:id="34" w:name="_Toc92914655"/>
+      <w:bookmarkStart w:id="35" w:name="_Toc92914747"/>
       <w:r>
         <w:rPr>
           <w:lang w:val="sr-Latn-RS"/>
         </w:rPr>
         <w:t>Konfiguracija servera</w:t>
       </w:r>
-      <w:bookmarkEnd w:id="34"/>
+      <w:bookmarkEnd w:id="35"/>
     </w:p>
     <w:p>
       <w:pPr>
@@ -11285,6 +11320,7 @@
           <w:id w:val="-287739756"/>
           <w:citation/>
         </w:sdtPr>
+        <w:sdtEndPr/>
         <w:sdtContent>
           <w:r>
             <w:rPr>
@@ -11513,7 +11549,7 @@
           <w:lang w:val="sr-Latn-RS"/>
         </w:rPr>
       </w:pPr>
-      <w:bookmarkStart w:id="35" w:name="_Toc92914656"/>
+      <w:bookmarkStart w:id="36" w:name="_Toc92914748"/>
       <w:r>
         <w:rPr>
           <w:i/>
@@ -11527,7 +11563,7 @@
         </w:rPr>
         <w:t>fajl</w:t>
       </w:r>
-      <w:bookmarkEnd w:id="35"/>
+      <w:bookmarkEnd w:id="36"/>
     </w:p>
     <w:p>
       <w:pPr>
@@ -11583,6 +11619,7 @@
           <w:id w:val="-1975210810"/>
           <w:citation/>
         </w:sdtPr>
+        <w:sdtEndPr/>
         <w:sdtContent>
           <w:r>
             <w:rPr>
@@ -11708,7 +11745,7 @@
           <w:lang w:val="sr-Latn-RS"/>
         </w:rPr>
       </w:pPr>
-      <w:bookmarkStart w:id="36" w:name="_Toc92914657"/>
+      <w:bookmarkStart w:id="37" w:name="_Toc92914749"/>
       <w:r>
         <w:rPr>
           <w:lang w:val="sr-Latn-RS"/>
@@ -11722,7 +11759,7 @@
         </w:rPr>
         <w:t>Trino</w:t>
       </w:r>
-      <w:bookmarkEnd w:id="36"/>
+      <w:bookmarkEnd w:id="37"/>
     </w:p>
     <w:p>
       <w:pPr>
@@ -11868,7 +11905,7 @@
           <w:lang w:val="sr-Latn-RS"/>
         </w:rPr>
       </w:pPr>
-      <w:bookmarkStart w:id="37" w:name="_Toc92914658"/>
+      <w:bookmarkStart w:id="38" w:name="_Toc92914750"/>
       <w:r>
         <w:rPr>
           <w:lang w:val="sr-Latn-RS"/>
@@ -11883,7 +11920,7 @@
         </w:rPr>
         <w:t>Hive</w:t>
       </w:r>
-      <w:bookmarkEnd w:id="37"/>
+      <w:bookmarkEnd w:id="38"/>
     </w:p>
     <w:p>
       <w:pPr>
@@ -12002,8 +12039,8 @@
           <w:lang w:val="sr-Latn-RS"/>
         </w:rPr>
       </w:pPr>
-      <w:bookmarkStart w:id="38" w:name="_Ref92673059"/>
-      <w:bookmarkStart w:id="39" w:name="_Toc92914659"/>
+      <w:bookmarkStart w:id="39" w:name="_Ref92673059"/>
+      <w:bookmarkStart w:id="40" w:name="_Toc92914751"/>
       <w:r>
         <w:rPr>
           <w:lang w:val="sr-Latn-RS"/>
@@ -12017,8 +12054,8 @@
         </w:rPr>
         <w:t>MySQL</w:t>
       </w:r>
-      <w:bookmarkEnd w:id="38"/>
       <w:bookmarkEnd w:id="39"/>
+      <w:bookmarkEnd w:id="40"/>
     </w:p>
     <w:p>
       <w:pPr>
@@ -12169,14 +12206,14 @@
           <w:lang w:val="sr-Latn-RS"/>
         </w:rPr>
       </w:pPr>
-      <w:bookmarkStart w:id="40" w:name="_Toc92914660"/>
+      <w:bookmarkStart w:id="41" w:name="_Toc92914752"/>
       <w:r>
         <w:rPr>
           <w:lang w:val="sr-Latn-RS"/>
         </w:rPr>
         <w:t>Pokretanje primera i izvršavanje upita</w:t>
       </w:r>
-      <w:bookmarkEnd w:id="40"/>
+      <w:bookmarkEnd w:id="41"/>
     </w:p>
     <w:p>
       <w:pPr>
@@ -12224,6 +12261,7 @@
           <w:id w:val="-1876382773"/>
           <w:citation/>
         </w:sdtPr>
+        <w:sdtEndPr/>
         <w:sdtContent>
           <w:r>
             <w:rPr>
@@ -13154,8 +13192,8 @@
           <w:lang w:val="sr-Latn-RS"/>
         </w:rPr>
       </w:pPr>
-      <w:bookmarkStart w:id="41" w:name="_Ref92909043"/>
-      <w:bookmarkStart w:id="42" w:name="_Toc92914661"/>
+      <w:bookmarkStart w:id="42" w:name="_Ref92909043"/>
+      <w:bookmarkStart w:id="43" w:name="_Toc92914753"/>
       <w:r>
         <w:rPr>
           <w:i/>
@@ -13170,8 +13208,8 @@
         </w:rPr>
         <w:t xml:space="preserve"> performanse</w:t>
       </w:r>
-      <w:bookmarkEnd w:id="41"/>
       <w:bookmarkEnd w:id="42"/>
+      <w:bookmarkEnd w:id="43"/>
     </w:p>
     <w:p>
       <w:pPr>
@@ -13493,7 +13531,7 @@
           <w:lang w:val="sr-Latn-RS"/>
         </w:rPr>
       </w:pPr>
-      <w:bookmarkStart w:id="43" w:name="_Toc92914662"/>
+      <w:bookmarkStart w:id="44" w:name="_Toc92914754"/>
       <w:r>
         <w:rPr>
           <w:i/>
@@ -13521,7 +13559,7 @@
         </w:rPr>
         <w:t>Presto</w:t>
       </w:r>
-      <w:bookmarkEnd w:id="43"/>
+      <w:bookmarkEnd w:id="44"/>
     </w:p>
     <w:p>
       <w:pPr>
@@ -13595,6 +13633,7 @@
           <w:id w:val="-106515271"/>
           <w:citation/>
         </w:sdtPr>
+        <w:sdtEndPr/>
         <w:sdtContent>
           <w:r>
             <w:rPr>
@@ -13955,6 +13994,7 @@
           <w:id w:val="492533285"/>
           <w:citation/>
         </w:sdtPr>
+        <w:sdtEndPr/>
         <w:sdtContent>
           <w:r>
             <w:rPr>
@@ -14153,6 +14193,7 @@
           <w:id w:val="1954666348"/>
           <w:citation/>
         </w:sdtPr>
+        <w:sdtEndPr/>
         <w:sdtContent>
           <w:r>
             <w:rPr>
@@ -14221,7 +14262,7 @@
           <w:lang w:val="sr-Latn-RS"/>
         </w:rPr>
       </w:pPr>
-      <w:bookmarkStart w:id="44" w:name="_Toc92914663"/>
+      <w:bookmarkStart w:id="45" w:name="_Toc92914755"/>
       <w:r>
         <w:rPr>
           <w:i/>
@@ -14261,7 +14302,7 @@
         </w:rPr>
         <w:t>-a</w:t>
       </w:r>
-      <w:bookmarkEnd w:id="44"/>
+      <w:bookmarkEnd w:id="45"/>
     </w:p>
     <w:p>
       <w:pPr>
@@ -14284,6 +14325,7 @@
           <w:id w:val="-1823579168"/>
           <w:citation/>
         </w:sdtPr>
+        <w:sdtEndPr/>
         <w:sdtContent>
           <w:r>
             <w:rPr>
@@ -14464,6 +14506,7 @@
           <w:id w:val="866103407"/>
           <w:citation/>
         </w:sdtPr>
+        <w:sdtEndPr/>
         <w:sdtContent>
           <w:r>
             <w:rPr>
@@ -14642,6 +14685,7 @@
           <w:id w:val="-1367681446"/>
           <w:citation/>
         </w:sdtPr>
+        <w:sdtEndPr/>
         <w:sdtContent>
           <w:r>
             <w:rPr>
@@ -14800,6 +14844,7 @@
           <w:id w:val="520208736"/>
           <w:citation/>
         </w:sdtPr>
+        <w:sdtEndPr/>
         <w:sdtContent>
           <w:r>
             <w:rPr>
@@ -14906,6 +14951,7 @@
           <w:id w:val="1081489634"/>
           <w:citation/>
         </w:sdtPr>
+        <w:sdtEndPr/>
         <w:sdtContent>
           <w:r>
             <w:rPr>
@@ -15060,6 +15106,7 @@
           <w:id w:val="-204180661"/>
           <w:citation/>
         </w:sdtPr>
+        <w:sdtEndPr/>
         <w:sdtContent>
           <w:r>
             <w:rPr>
@@ -15412,7 +15459,7 @@
           <w:lang w:val="sr-Latn-RS"/>
         </w:rPr>
       </w:pPr>
-      <w:bookmarkStart w:id="45" w:name="_Toc92914664"/>
+      <w:bookmarkStart w:id="46" w:name="_Toc92914756"/>
       <w:r>
         <w:rPr>
           <w:lang w:val="sr-Latn-RS"/>
@@ -15420,7 +15467,7 @@
         <w:lastRenderedPageBreak/>
         <w:t>Zaključak</w:t>
       </w:r>
-      <w:bookmarkEnd w:id="45"/>
+      <w:bookmarkEnd w:id="46"/>
     </w:p>
     <w:p>
       <w:pPr>
@@ -15552,7 +15599,7 @@
         <w:br w:type="page"/>
       </w:r>
     </w:p>
-    <w:bookmarkStart w:id="46" w:name="_Toc92914665" w:displacedByCustomXml="next"/>
+    <w:bookmarkStart w:id="47" w:name="_Toc92914757" w:displacedByCustomXml="next"/>
     <w:sdt>
       <w:sdtPr>
         <w:rPr>
@@ -15568,6 +15615,7 @@
           <w:docPartUnique/>
         </w:docPartObj>
       </w:sdtPr>
+      <w:sdtEndPr/>
       <w:sdtContent>
         <w:p>
           <w:pPr>
@@ -15582,13 +15630,14 @@
             </w:rPr>
             <w:t>Literatura</w:t>
           </w:r>
-          <w:bookmarkEnd w:id="46"/>
+          <w:bookmarkEnd w:id="47"/>
         </w:p>
         <w:sdt>
           <w:sdtPr>
             <w:id w:val="111145805"/>
             <w:bibliography/>
           </w:sdtPr>
+          <w:sdtEndPr/>
           <w:sdtContent>
             <w:p>
               <w:pPr>
@@ -16879,6 +16928,7 @@
           <w:id w:val="1789309157"/>
           <w:citation/>
         </w:sdtPr>
+        <w:sdtEndPr/>
         <w:sdtContent>
           <w:r>
             <w:rPr>
@@ -17154,13 +17204,7 @@
         <w:rPr>
           <w:lang w:val="sr-Latn-RS"/>
         </w:rPr>
-        <w:t xml:space="preserve">; više </w:t>
-      </w:r>
-      <w:r>
-        <w:rPr>
-          <w:lang w:val="sr-Latn-RS"/>
-        </w:rPr>
-        <w:t xml:space="preserve">o ovome na </w:t>
+        <w:t xml:space="preserve">; više o ovome na </w:t>
       </w:r>
       <w:sdt>
         <w:sdtPr>
@@ -17170,6 +17214,7 @@
           <w:id w:val="-526556057"/>
           <w:citation/>
         </w:sdtPr>
+        <w:sdtEndPr/>
         <w:sdtContent>
           <w:r>
             <w:rPr>
@@ -17297,13 +17342,7 @@
         <w:rPr>
           <w:lang w:val="sr-Latn-RS"/>
         </w:rPr>
-        <w:t xml:space="preserve">Više </w:t>
-      </w:r>
-      <w:r>
-        <w:rPr>
-          <w:lang w:val="sr-Latn-RS"/>
-        </w:rPr>
-        <w:t xml:space="preserve">o </w:t>
+        <w:t xml:space="preserve">Više o </w:t>
       </w:r>
       <w:r>
         <w:rPr>
@@ -17326,6 +17365,7 @@
           <w:id w:val="1426006872"/>
           <w:citation/>
         </w:sdtPr>
+        <w:sdtEndPr/>
         <w:sdtContent>
           <w:r>
             <w:rPr>
@@ -17435,6 +17475,7 @@
           <w:id w:val="-372081367"/>
           <w:citation/>
         </w:sdtPr>
+        <w:sdtEndPr/>
         <w:sdtContent>
           <w:r>
             <w:rPr>
@@ -19897,7 +19938,7 @@
 </file>
 
 <file path=customXml/itemProps1.xml><?xml version="1.0" encoding="utf-8"?>
-<ds:datastoreItem xmlns:ds="http://schemas.openxmlformats.org/officeDocument/2006/customXml" ds:itemID="{7A07522E-19BA-445D-88FD-262608B98C89}">
+<ds:datastoreItem xmlns:ds="http://schemas.openxmlformats.org/officeDocument/2006/customXml" ds:itemID="{44C90595-67E3-47B3-A7EC-2AB9E1B1C392}">
   <ds:schemaRefs>
     <ds:schemaRef ds:uri="http://schemas.openxmlformats.org/officeDocument/2006/bibliography"/>
   </ds:schemaRefs>

--- a/Trino.docx
+++ b/Trino.docx
@@ -400,12 +400,13 @@
         </w:sectPr>
       </w:pPr>
     </w:p>
-    <w:bookmarkStart w:id="0" w:name="_Toc92914724" w:displacedByCustomXml="next"/>
-    <w:bookmarkStart w:id="1" w:name="_Toc92788775" w:displacedByCustomXml="next"/>
-    <w:bookmarkStart w:id="2" w:name="_Toc92673899" w:displacedByCustomXml="next"/>
+    <w:bookmarkStart w:id="0" w:name="_Toc92929149" w:displacedByCustomXml="next"/>
+    <w:bookmarkStart w:id="1" w:name="_Toc92914632" w:displacedByCustomXml="next"/>
+    <w:bookmarkStart w:id="2" w:name="_Toc92914598" w:displacedByCustomXml="next"/>
     <w:bookmarkStart w:id="3" w:name="_Toc92674051" w:displacedByCustomXml="next"/>
-    <w:bookmarkStart w:id="4" w:name="_Toc92914598" w:displacedByCustomXml="next"/>
-    <w:bookmarkStart w:id="5" w:name="_Toc92914632" w:displacedByCustomXml="next"/>
+    <w:bookmarkStart w:id="4" w:name="_Toc92673899" w:displacedByCustomXml="next"/>
+    <w:bookmarkStart w:id="5" w:name="_Toc92788775" w:displacedByCustomXml="next"/>
+    <w:bookmarkStart w:id="6" w:name="_Toc92914724" w:displacedByCustomXml="next"/>
     <w:sdt>
       <w:sdtPr>
         <w:rPr>
@@ -436,7 +437,7 @@
               <w:numId w:val="0"/>
             </w:numPr>
             <w:rPr>
-              <w:lang w:val="sr-Latn-RS"/>
+              <w:noProof/>
             </w:rPr>
           </w:pPr>
           <w:r>
@@ -445,14 +446,13 @@
             </w:rPr>
             <w:t>Sadžaj</w:t>
           </w:r>
-          <w:bookmarkStart w:id="6" w:name="_GoBack"/>
+          <w:bookmarkEnd w:id="6"/>
           <w:bookmarkEnd w:id="5"/>
           <w:bookmarkEnd w:id="4"/>
           <w:bookmarkEnd w:id="3"/>
           <w:bookmarkEnd w:id="2"/>
           <w:bookmarkEnd w:id="1"/>
           <w:bookmarkEnd w:id="0"/>
-          <w:bookmarkEnd w:id="6"/>
           <w:r>
             <w:rPr>
               <w:b w:val="0"/>
@@ -488,7 +488,7 @@
               <w:sz w:val="22"/>
             </w:rPr>
           </w:pPr>
-          <w:hyperlink w:anchor="_Toc92914725" w:history="1">
+          <w:hyperlink w:anchor="_Toc92929150" w:history="1">
             <w:r>
               <w:rPr>
                 <w:rStyle w:val="Hyperlink"/>
@@ -532,7 +532,7 @@
                 <w:noProof/>
                 <w:webHidden/>
               </w:rPr>
-              <w:instrText xml:space="preserve"> PAGEREF _Toc92914725 \h </w:instrText>
+              <w:instrText xml:space="preserve"> PAGEREF _Toc92929150 \h </w:instrText>
             </w:r>
             <w:r>
               <w:rPr>
@@ -575,7 +575,7 @@
               <w:sz w:val="22"/>
             </w:rPr>
           </w:pPr>
-          <w:hyperlink w:anchor="_Toc92914726" w:history="1">
+          <w:hyperlink w:anchor="_Toc92929151" w:history="1">
             <w:r>
               <w:rPr>
                 <w:rStyle w:val="Hyperlink"/>
@@ -636,7 +636,7 @@
                 <w:noProof/>
                 <w:webHidden/>
               </w:rPr>
-              <w:instrText xml:space="preserve"> PAGEREF _Toc92914726 \h </w:instrText>
+              <w:instrText xml:space="preserve"> PAGEREF _Toc92929151 \h </w:instrText>
             </w:r>
             <w:r>
               <w:rPr>
@@ -680,7 +680,7 @@
               <w:sz w:val="22"/>
             </w:rPr>
           </w:pPr>
-          <w:hyperlink w:anchor="_Toc92914727" w:history="1">
+          <w:hyperlink w:anchor="_Toc92929152" w:history="1">
             <w:r>
               <w:rPr>
                 <w:rStyle w:val="Hyperlink"/>
@@ -724,7 +724,7 @@
                 <w:noProof/>
                 <w:webHidden/>
               </w:rPr>
-              <w:instrText xml:space="preserve"> PAGEREF _Toc92914727 \h </w:instrText>
+              <w:instrText xml:space="preserve"> PAGEREF _Toc92929152 \h </w:instrText>
             </w:r>
             <w:r>
               <w:rPr>
@@ -768,7 +768,7 @@
               <w:sz w:val="22"/>
             </w:rPr>
           </w:pPr>
-          <w:hyperlink w:anchor="_Toc92914728" w:history="1">
+          <w:hyperlink w:anchor="_Toc92929153" w:history="1">
             <w:r>
               <w:rPr>
                 <w:rStyle w:val="Hyperlink"/>
@@ -812,7 +812,7 @@
                 <w:noProof/>
                 <w:webHidden/>
               </w:rPr>
-              <w:instrText xml:space="preserve"> PAGEREF _Toc92914728 \h </w:instrText>
+              <w:instrText xml:space="preserve"> PAGEREF _Toc92929153 \h </w:instrText>
             </w:r>
             <w:r>
               <w:rPr>
@@ -856,7 +856,7 @@
               <w:sz w:val="22"/>
             </w:rPr>
           </w:pPr>
-          <w:hyperlink w:anchor="_Toc92914729" w:history="1">
+          <w:hyperlink w:anchor="_Toc92929154" w:history="1">
             <w:r>
               <w:rPr>
                 <w:rStyle w:val="Hyperlink"/>
@@ -900,7 +900,7 @@
                 <w:noProof/>
                 <w:webHidden/>
               </w:rPr>
-              <w:instrText xml:space="preserve"> PAGEREF _Toc92914729 \h </w:instrText>
+              <w:instrText xml:space="preserve"> PAGEREF _Toc92929154 \h </w:instrText>
             </w:r>
             <w:r>
               <w:rPr>
@@ -944,7 +944,7 @@
               <w:sz w:val="22"/>
             </w:rPr>
           </w:pPr>
-          <w:hyperlink w:anchor="_Toc92914730" w:history="1">
+          <w:hyperlink w:anchor="_Toc92929155" w:history="1">
             <w:r>
               <w:rPr>
                 <w:rStyle w:val="Hyperlink"/>
@@ -988,7 +988,7 @@
                 <w:noProof/>
                 <w:webHidden/>
               </w:rPr>
-              <w:instrText xml:space="preserve"> PAGEREF _Toc92914730 \h </w:instrText>
+              <w:instrText xml:space="preserve"> PAGEREF _Toc92929155 \h </w:instrText>
             </w:r>
             <w:r>
               <w:rPr>
@@ -1032,7 +1032,7 @@
               <w:sz w:val="22"/>
             </w:rPr>
           </w:pPr>
-          <w:hyperlink w:anchor="_Toc92914731" w:history="1">
+          <w:hyperlink w:anchor="_Toc92929156" w:history="1">
             <w:r>
               <w:rPr>
                 <w:rStyle w:val="Hyperlink"/>
@@ -1076,7 +1076,7 @@
                 <w:noProof/>
                 <w:webHidden/>
               </w:rPr>
-              <w:instrText xml:space="preserve"> PAGEREF _Toc92914731 \h </w:instrText>
+              <w:instrText xml:space="preserve"> PAGEREF _Toc92929156 \h </w:instrText>
             </w:r>
             <w:r>
               <w:rPr>
@@ -1120,7 +1120,7 @@
               <w:sz w:val="22"/>
             </w:rPr>
           </w:pPr>
-          <w:hyperlink w:anchor="_Toc92914732" w:history="1">
+          <w:hyperlink w:anchor="_Toc92929157" w:history="1">
             <w:r>
               <w:rPr>
                 <w:rStyle w:val="Hyperlink"/>
@@ -1164,7 +1164,7 @@
                 <w:noProof/>
                 <w:webHidden/>
               </w:rPr>
-              <w:instrText xml:space="preserve"> PAGEREF _Toc92914732 \h </w:instrText>
+              <w:instrText xml:space="preserve"> PAGEREF _Toc92929157 \h </w:instrText>
             </w:r>
             <w:r>
               <w:rPr>
@@ -1208,7 +1208,7 @@
               <w:sz w:val="22"/>
             </w:rPr>
           </w:pPr>
-          <w:hyperlink w:anchor="_Toc92914733" w:history="1">
+          <w:hyperlink w:anchor="_Toc92929158" w:history="1">
             <w:r>
               <w:rPr>
                 <w:rStyle w:val="Hyperlink"/>
@@ -1252,7 +1252,7 @@
                 <w:noProof/>
                 <w:webHidden/>
               </w:rPr>
-              <w:instrText xml:space="preserve"> PAGEREF _Toc92914733 \h </w:instrText>
+              <w:instrText xml:space="preserve"> PAGEREF _Toc92929158 \h </w:instrText>
             </w:r>
             <w:r>
               <w:rPr>
@@ -1296,7 +1296,7 @@
               <w:sz w:val="22"/>
             </w:rPr>
           </w:pPr>
-          <w:hyperlink w:anchor="_Toc92914734" w:history="1">
+          <w:hyperlink w:anchor="_Toc92929159" w:history="1">
             <w:r>
               <w:rPr>
                 <w:rStyle w:val="Hyperlink"/>
@@ -1340,7 +1340,7 @@
                 <w:noProof/>
                 <w:webHidden/>
               </w:rPr>
-              <w:instrText xml:space="preserve"> PAGEREF _Toc92914734 \h </w:instrText>
+              <w:instrText xml:space="preserve"> PAGEREF _Toc92929159 \h </w:instrText>
             </w:r>
             <w:r>
               <w:rPr>
@@ -1384,7 +1384,7 @@
               <w:sz w:val="22"/>
             </w:rPr>
           </w:pPr>
-          <w:hyperlink w:anchor="_Toc92914735" w:history="1">
+          <w:hyperlink w:anchor="_Toc92929160" w:history="1">
             <w:r>
               <w:rPr>
                 <w:rStyle w:val="Hyperlink"/>
@@ -1428,7 +1428,7 @@
                 <w:noProof/>
                 <w:webHidden/>
               </w:rPr>
-              <w:instrText xml:space="preserve"> PAGEREF _Toc92914735 \h </w:instrText>
+              <w:instrText xml:space="preserve"> PAGEREF _Toc92929160 \h </w:instrText>
             </w:r>
             <w:r>
               <w:rPr>
@@ -1472,7 +1472,7 @@
               <w:sz w:val="22"/>
             </w:rPr>
           </w:pPr>
-          <w:hyperlink w:anchor="_Toc92914736" w:history="1">
+          <w:hyperlink w:anchor="_Toc92929161" w:history="1">
             <w:r>
               <w:rPr>
                 <w:rStyle w:val="Hyperlink"/>
@@ -1516,7 +1516,7 @@
                 <w:noProof/>
                 <w:webHidden/>
               </w:rPr>
-              <w:instrText xml:space="preserve"> PAGEREF _Toc92914736 \h </w:instrText>
+              <w:instrText xml:space="preserve"> PAGEREF _Toc92929161 \h </w:instrText>
             </w:r>
             <w:r>
               <w:rPr>
@@ -1560,7 +1560,7 @@
               <w:sz w:val="22"/>
             </w:rPr>
           </w:pPr>
-          <w:hyperlink w:anchor="_Toc92914737" w:history="1">
+          <w:hyperlink w:anchor="_Toc92929162" w:history="1">
             <w:r>
               <w:rPr>
                 <w:rStyle w:val="Hyperlink"/>
@@ -1604,7 +1604,7 @@
                 <w:noProof/>
                 <w:webHidden/>
               </w:rPr>
-              <w:instrText xml:space="preserve"> PAGEREF _Toc92914737 \h </w:instrText>
+              <w:instrText xml:space="preserve"> PAGEREF _Toc92929162 \h </w:instrText>
             </w:r>
             <w:r>
               <w:rPr>
@@ -1648,7 +1648,7 @@
               <w:sz w:val="22"/>
             </w:rPr>
           </w:pPr>
-          <w:hyperlink w:anchor="_Toc92914738" w:history="1">
+          <w:hyperlink w:anchor="_Toc92929163" w:history="1">
             <w:r>
               <w:rPr>
                 <w:rStyle w:val="Hyperlink"/>
@@ -1692,7 +1692,7 @@
                 <w:noProof/>
                 <w:webHidden/>
               </w:rPr>
-              <w:instrText xml:space="preserve"> PAGEREF _Toc92914738 \h </w:instrText>
+              <w:instrText xml:space="preserve"> PAGEREF _Toc92929163 \h </w:instrText>
             </w:r>
             <w:r>
               <w:rPr>
@@ -1736,7 +1736,7 @@
               <w:sz w:val="22"/>
             </w:rPr>
           </w:pPr>
-          <w:hyperlink w:anchor="_Toc92914739" w:history="1">
+          <w:hyperlink w:anchor="_Toc92929164" w:history="1">
             <w:r>
               <w:rPr>
                 <w:rStyle w:val="Hyperlink"/>
@@ -1789,7 +1789,7 @@
                 <w:noProof/>
                 <w:webHidden/>
               </w:rPr>
-              <w:instrText xml:space="preserve"> PAGEREF _Toc92914739 \h </w:instrText>
+              <w:instrText xml:space="preserve"> PAGEREF _Toc92929164 \h </w:instrText>
             </w:r>
             <w:r>
               <w:rPr>
@@ -1833,7 +1833,7 @@
               <w:sz w:val="22"/>
             </w:rPr>
           </w:pPr>
-          <w:hyperlink w:anchor="_Toc92914740" w:history="1">
+          <w:hyperlink w:anchor="_Toc92929165" w:history="1">
             <w:r>
               <w:rPr>
                 <w:rStyle w:val="Hyperlink"/>
@@ -1877,7 +1877,7 @@
                 <w:noProof/>
                 <w:webHidden/>
               </w:rPr>
-              <w:instrText xml:space="preserve"> PAGEREF _Toc92914740 \h </w:instrText>
+              <w:instrText xml:space="preserve"> PAGEREF _Toc92929165 \h </w:instrText>
             </w:r>
             <w:r>
               <w:rPr>
@@ -1920,7 +1920,7 @@
               <w:sz w:val="22"/>
             </w:rPr>
           </w:pPr>
-          <w:hyperlink w:anchor="_Toc92914741" w:history="1">
+          <w:hyperlink w:anchor="_Toc92929166" w:history="1">
             <w:r>
               <w:rPr>
                 <w:rStyle w:val="Hyperlink"/>
@@ -1981,7 +1981,7 @@
                 <w:noProof/>
                 <w:webHidden/>
               </w:rPr>
-              <w:instrText xml:space="preserve"> PAGEREF _Toc92914741 \h </w:instrText>
+              <w:instrText xml:space="preserve"> PAGEREF _Toc92929166 \h </w:instrText>
             </w:r>
             <w:r>
               <w:rPr>
@@ -2025,7 +2025,7 @@
               <w:sz w:val="22"/>
             </w:rPr>
           </w:pPr>
-          <w:hyperlink w:anchor="_Toc92914742" w:history="1">
+          <w:hyperlink w:anchor="_Toc92929167" w:history="1">
             <w:r>
               <w:rPr>
                 <w:rStyle w:val="Hyperlink"/>
@@ -2069,7 +2069,7 @@
                 <w:noProof/>
                 <w:webHidden/>
               </w:rPr>
-              <w:instrText xml:space="preserve"> PAGEREF _Toc92914742 \h </w:instrText>
+              <w:instrText xml:space="preserve"> PAGEREF _Toc92929167 \h </w:instrText>
             </w:r>
             <w:r>
               <w:rPr>
@@ -2113,7 +2113,7 @@
               <w:sz w:val="22"/>
             </w:rPr>
           </w:pPr>
-          <w:hyperlink w:anchor="_Toc92914743" w:history="1">
+          <w:hyperlink w:anchor="_Toc92929168" w:history="1">
             <w:r>
               <w:rPr>
                 <w:rStyle w:val="Hyperlink"/>
@@ -2166,7 +2166,7 @@
                 <w:noProof/>
                 <w:webHidden/>
               </w:rPr>
-              <w:instrText xml:space="preserve"> PAGEREF _Toc92914743 \h </w:instrText>
+              <w:instrText xml:space="preserve"> PAGEREF _Toc92929168 \h </w:instrText>
             </w:r>
             <w:r>
               <w:rPr>
@@ -2210,7 +2210,7 @@
               <w:sz w:val="22"/>
             </w:rPr>
           </w:pPr>
-          <w:hyperlink w:anchor="_Toc92914744" w:history="1">
+          <w:hyperlink w:anchor="_Toc92929169" w:history="1">
             <w:r>
               <w:rPr>
                 <w:rStyle w:val="Hyperlink"/>
@@ -2263,7 +2263,7 @@
                 <w:noProof/>
                 <w:webHidden/>
               </w:rPr>
-              <w:instrText xml:space="preserve"> PAGEREF _Toc92914744 \h </w:instrText>
+              <w:instrText xml:space="preserve"> PAGEREF _Toc92929169 \h </w:instrText>
             </w:r>
             <w:r>
               <w:rPr>
@@ -2307,7 +2307,7 @@
               <w:sz w:val="22"/>
             </w:rPr>
           </w:pPr>
-          <w:hyperlink w:anchor="_Toc92914745" w:history="1">
+          <w:hyperlink w:anchor="_Toc92929170" w:history="1">
             <w:r>
               <w:rPr>
                 <w:rStyle w:val="Hyperlink"/>
@@ -2351,7 +2351,7 @@
                 <w:noProof/>
                 <w:webHidden/>
               </w:rPr>
-              <w:instrText xml:space="preserve"> PAGEREF _Toc92914745 \h </w:instrText>
+              <w:instrText xml:space="preserve"> PAGEREF _Toc92929170 \h </w:instrText>
             </w:r>
             <w:r>
               <w:rPr>
@@ -2395,7 +2395,7 @@
               <w:sz w:val="22"/>
             </w:rPr>
           </w:pPr>
-          <w:hyperlink w:anchor="_Toc92914746" w:history="1">
+          <w:hyperlink w:anchor="_Toc92929171" w:history="1">
             <w:r>
               <w:rPr>
                 <w:rStyle w:val="Hyperlink"/>
@@ -2439,7 +2439,7 @@
                 <w:noProof/>
                 <w:webHidden/>
               </w:rPr>
-              <w:instrText xml:space="preserve"> PAGEREF _Toc92914746 \h </w:instrText>
+              <w:instrText xml:space="preserve"> PAGEREF _Toc92929171 \h </w:instrText>
             </w:r>
             <w:r>
               <w:rPr>
@@ -2483,7 +2483,7 @@
               <w:sz w:val="22"/>
             </w:rPr>
           </w:pPr>
-          <w:hyperlink w:anchor="_Toc92914747" w:history="1">
+          <w:hyperlink w:anchor="_Toc92929172" w:history="1">
             <w:r>
               <w:rPr>
                 <w:rStyle w:val="Hyperlink"/>
@@ -2527,7 +2527,7 @@
                 <w:noProof/>
                 <w:webHidden/>
               </w:rPr>
-              <w:instrText xml:space="preserve"> PAGEREF _Toc92914747 \h </w:instrText>
+              <w:instrText xml:space="preserve"> PAGEREF _Toc92929172 \h </w:instrText>
             </w:r>
             <w:r>
               <w:rPr>
@@ -2571,7 +2571,7 @@
               <w:sz w:val="22"/>
             </w:rPr>
           </w:pPr>
-          <w:hyperlink w:anchor="_Toc92914748" w:history="1">
+          <w:hyperlink w:anchor="_Toc92929173" w:history="1">
             <w:r>
               <w:rPr>
                 <w:rStyle w:val="Hyperlink"/>
@@ -2624,7 +2624,7 @@
                 <w:noProof/>
                 <w:webHidden/>
               </w:rPr>
-              <w:instrText xml:space="preserve"> PAGEREF _Toc92914748 \h </w:instrText>
+              <w:instrText xml:space="preserve"> PAGEREF _Toc92929173 \h </w:instrText>
             </w:r>
             <w:r>
               <w:rPr>
@@ -2668,7 +2668,7 @@
               <w:sz w:val="22"/>
             </w:rPr>
           </w:pPr>
-          <w:hyperlink w:anchor="_Toc92914749" w:history="1">
+          <w:hyperlink w:anchor="_Toc92929174" w:history="1">
             <w:r>
               <w:rPr>
                 <w:rStyle w:val="Hyperlink"/>
@@ -2721,7 +2721,7 @@
                 <w:noProof/>
                 <w:webHidden/>
               </w:rPr>
-              <w:instrText xml:space="preserve"> PAGEREF _Toc92914749 \h </w:instrText>
+              <w:instrText xml:space="preserve"> PAGEREF _Toc92929174 \h </w:instrText>
             </w:r>
             <w:r>
               <w:rPr>
@@ -2765,7 +2765,7 @@
               <w:sz w:val="22"/>
             </w:rPr>
           </w:pPr>
-          <w:hyperlink w:anchor="_Toc92914750" w:history="1">
+          <w:hyperlink w:anchor="_Toc92929175" w:history="1">
             <w:r>
               <w:rPr>
                 <w:rStyle w:val="Hyperlink"/>
@@ -2818,7 +2818,7 @@
                 <w:noProof/>
                 <w:webHidden/>
               </w:rPr>
-              <w:instrText xml:space="preserve"> PAGEREF _Toc92914750 \h </w:instrText>
+              <w:instrText xml:space="preserve"> PAGEREF _Toc92929175 \h </w:instrText>
             </w:r>
             <w:r>
               <w:rPr>
@@ -2862,7 +2862,7 @@
               <w:sz w:val="22"/>
             </w:rPr>
           </w:pPr>
-          <w:hyperlink w:anchor="_Toc92914751" w:history="1">
+          <w:hyperlink w:anchor="_Toc92929176" w:history="1">
             <w:r>
               <w:rPr>
                 <w:rStyle w:val="Hyperlink"/>
@@ -2915,7 +2915,7 @@
                 <w:noProof/>
                 <w:webHidden/>
               </w:rPr>
-              <w:instrText xml:space="preserve"> PAGEREF _Toc92914751 \h </w:instrText>
+              <w:instrText xml:space="preserve"> PAGEREF _Toc92929176 \h </w:instrText>
             </w:r>
             <w:r>
               <w:rPr>
@@ -2959,7 +2959,7 @@
               <w:sz w:val="22"/>
             </w:rPr>
           </w:pPr>
-          <w:hyperlink w:anchor="_Toc92914752" w:history="1">
+          <w:hyperlink w:anchor="_Toc92929177" w:history="1">
             <w:r>
               <w:rPr>
                 <w:rStyle w:val="Hyperlink"/>
@@ -3003,7 +3003,7 @@
                 <w:noProof/>
                 <w:webHidden/>
               </w:rPr>
-              <w:instrText xml:space="preserve"> PAGEREF _Toc92914752 \h </w:instrText>
+              <w:instrText xml:space="preserve"> PAGEREF _Toc92929177 \h </w:instrText>
             </w:r>
             <w:r>
               <w:rPr>
@@ -3046,7 +3046,7 @@
               <w:sz w:val="22"/>
             </w:rPr>
           </w:pPr>
-          <w:hyperlink w:anchor="_Toc92914753" w:history="1">
+          <w:hyperlink w:anchor="_Toc92929178" w:history="1">
             <w:r>
               <w:rPr>
                 <w:rStyle w:val="Hyperlink"/>
@@ -3099,7 +3099,7 @@
                 <w:noProof/>
                 <w:webHidden/>
               </w:rPr>
-              <w:instrText xml:space="preserve"> PAGEREF _Toc92914753 \h </w:instrText>
+              <w:instrText xml:space="preserve"> PAGEREF _Toc92929178 \h </w:instrText>
             </w:r>
             <w:r>
               <w:rPr>
@@ -3143,7 +3143,7 @@
               <w:sz w:val="22"/>
             </w:rPr>
           </w:pPr>
-          <w:hyperlink w:anchor="_Toc92914754" w:history="1">
+          <w:hyperlink w:anchor="_Toc92929179" w:history="1">
             <w:r>
               <w:rPr>
                 <w:rStyle w:val="Hyperlink"/>
@@ -3205,7 +3205,7 @@
                 <w:noProof/>
                 <w:webHidden/>
               </w:rPr>
-              <w:instrText xml:space="preserve"> PAGEREF _Toc92914754 \h </w:instrText>
+              <w:instrText xml:space="preserve"> PAGEREF _Toc92929179 \h </w:instrText>
             </w:r>
             <w:r>
               <w:rPr>
@@ -3249,7 +3249,7 @@
               <w:sz w:val="22"/>
             </w:rPr>
           </w:pPr>
-          <w:hyperlink w:anchor="_Toc92914755" w:history="1">
+          <w:hyperlink w:anchor="_Toc92929180" w:history="1">
             <w:r>
               <w:rPr>
                 <w:rStyle w:val="Hyperlink"/>
@@ -3336,7 +3336,7 @@
                 <w:noProof/>
                 <w:webHidden/>
               </w:rPr>
-              <w:instrText xml:space="preserve"> PAGEREF _Toc92914755 \h </w:instrText>
+              <w:instrText xml:space="preserve"> PAGEREF _Toc92929180 \h </w:instrText>
             </w:r>
             <w:r>
               <w:rPr>
@@ -3379,7 +3379,7 @@
               <w:sz w:val="22"/>
             </w:rPr>
           </w:pPr>
-          <w:hyperlink w:anchor="_Toc92914756" w:history="1">
+          <w:hyperlink w:anchor="_Toc92929181" w:history="1">
             <w:r>
               <w:rPr>
                 <w:rStyle w:val="Hyperlink"/>
@@ -3423,7 +3423,7 @@
                 <w:noProof/>
                 <w:webHidden/>
               </w:rPr>
-              <w:instrText xml:space="preserve"> PAGEREF _Toc92914756 \h </w:instrText>
+              <w:instrText xml:space="preserve"> PAGEREF _Toc92929181 \h </w:instrText>
             </w:r>
             <w:r>
               <w:rPr>
@@ -3466,7 +3466,7 @@
               <w:sz w:val="22"/>
             </w:rPr>
           </w:pPr>
-          <w:hyperlink w:anchor="_Toc92914757" w:history="1">
+          <w:hyperlink w:anchor="_Toc92929182" w:history="1">
             <w:r>
               <w:rPr>
                 <w:rStyle w:val="Hyperlink"/>
@@ -3510,7 +3510,7 @@
                 <w:noProof/>
                 <w:webHidden/>
               </w:rPr>
-              <w:instrText xml:space="preserve"> PAGEREF _Toc92914757 \h </w:instrText>
+              <w:instrText xml:space="preserve"> PAGEREF _Toc92929182 \h </w:instrText>
             </w:r>
             <w:r>
               <w:rPr>
@@ -3589,7 +3589,7 @@
           <w:lang w:val="sr-Latn-RS"/>
         </w:rPr>
       </w:pPr>
-      <w:bookmarkStart w:id="7" w:name="_Toc92914725"/>
+      <w:bookmarkStart w:id="7" w:name="_Toc92929150"/>
       <w:r>
         <w:rPr>
           <w:lang w:val="sr-Latn-RS"/>
@@ -4295,7 +4295,54 @@
         <w:rPr>
           <w:lang w:val="sr-Latn-RS"/>
         </w:rPr>
-        <w:t xml:space="preserve"> izvršen je pregled performansi ove tehnologije.</w:t>
+        <w:t xml:space="preserve"> izvršen je preg</w:t>
+      </w:r>
+      <w:r>
+        <w:rPr>
+          <w:lang w:val="sr-Latn-RS"/>
+        </w:rPr>
+        <w:t xml:space="preserve">led performansi ove tehnologije, a u poglavlju </w:t>
+      </w:r>
+      <w:r>
+        <w:rPr>
+          <w:lang w:val="sr-Latn-RS"/>
+        </w:rPr>
+        <w:fldChar w:fldCharType="begin"/>
+      </w:r>
+      <w:r>
+        <w:rPr>
+          <w:lang w:val="sr-Latn-RS"/>
+        </w:rPr>
+        <w:instrText xml:space="preserve"> REF _Ref92928999 \r \h </w:instrText>
+      </w:r>
+      <w:r>
+        <w:rPr>
+          <w:lang w:val="sr-Latn-RS"/>
+        </w:rPr>
+      </w:r>
+      <w:r>
+        <w:rPr>
+          <w:lang w:val="sr-Latn-RS"/>
+        </w:rPr>
+        <w:fldChar w:fldCharType="separate"/>
+      </w:r>
+      <w:r>
+        <w:rPr>
+          <w:lang w:val="sr-Latn-RS"/>
+        </w:rPr>
+        <w:t>5</w:t>
+      </w:r>
+      <w:r>
+        <w:rPr>
+          <w:lang w:val="sr-Latn-RS"/>
+        </w:rPr>
+        <w:fldChar w:fldCharType="end"/>
+      </w:r>
+      <w:r>
+        <w:rPr>
+          <w:lang w:val="sr-Latn-RS"/>
+        </w:rPr>
+        <w:t xml:space="preserve"> dat je zaključak.</w:t>
       </w:r>
       <w:r>
         <w:rPr>
@@ -4314,7 +4361,7 @@
       <w:bookmarkStart w:id="8" w:name="_Ref92877973"/>
       <w:bookmarkStart w:id="9" w:name="_Ref92877984"/>
       <w:bookmarkStart w:id="10" w:name="_Ref92908935"/>
-      <w:bookmarkStart w:id="11" w:name="_Toc92914726"/>
+      <w:bookmarkStart w:id="11" w:name="_Toc92929151"/>
       <w:r>
         <w:rPr>
           <w:lang w:val="sr-Latn-RS"/>
@@ -4367,7 +4414,6 @@
           <w:id w:val="-186140394"/>
           <w:citation/>
         </w:sdtPr>
-        <w:sdtEndPr/>
         <w:sdtContent>
           <w:r>
             <w:rPr>
@@ -4634,7 +4680,7 @@
           <w:noProof/>
         </w:rPr>
         <w:drawing>
-          <wp:inline distT="0" distB="0" distL="0" distR="0" wp14:anchorId="444F7709" wp14:editId="3796747B">
+          <wp:inline distT="0" distB="0" distL="0" distR="0" wp14:anchorId="5918075C" wp14:editId="09DF2F3D">
             <wp:extent cx="3593656" cy="1618864"/>
             <wp:effectExtent l="0" t="0" r="6985" b="635"/>
             <wp:docPr id="2" name="Picture 2" descr="SQL support for variety of data source with Trino"/>
@@ -4707,7 +4753,6 @@
           <w:id w:val="-1155981154"/>
           <w:citation/>
         </w:sdtPr>
-        <w:sdtEndPr/>
         <w:sdtContent>
           <w:r>
             <w:rPr>
@@ -4788,7 +4833,6 @@
           <w:id w:val="-1939436765"/>
           <w:citation/>
         </w:sdtPr>
-        <w:sdtEndPr/>
         <w:sdtContent>
           <w:r>
             <w:rPr>
@@ -4882,7 +4926,6 @@
           <w:id w:val="-423572399"/>
           <w:citation/>
         </w:sdtPr>
-        <w:sdtEndPr/>
         <w:sdtContent>
           <w:r>
             <w:rPr>
@@ -4964,7 +5007,6 @@
           <w:id w:val="-158087500"/>
           <w:citation/>
         </w:sdtPr>
-        <w:sdtEndPr/>
         <w:sdtContent>
           <w:r>
             <w:rPr>
@@ -5064,7 +5106,7 @@
           <w:lang w:val="sr-Latn-RS"/>
         </w:rPr>
       </w:pPr>
-      <w:bookmarkStart w:id="12" w:name="_Toc92914727"/>
+      <w:bookmarkStart w:id="12" w:name="_Toc92929152"/>
       <w:r>
         <w:rPr>
           <w:lang w:val="sr-Latn-RS"/>
@@ -5152,7 +5194,7 @@
         </w:rPr>
       </w:pPr>
       <w:bookmarkStart w:id="13" w:name="_Ref92555813"/>
-      <w:bookmarkStart w:id="14" w:name="_Toc92914728"/>
+      <w:bookmarkStart w:id="14" w:name="_Toc92929153"/>
       <w:r>
         <w:rPr>
           <w:lang w:val="sr-Latn-RS"/>
@@ -5289,7 +5331,7 @@
           <w:lang w:val="sr-Latn-RS"/>
         </w:rPr>
       </w:pPr>
-      <w:bookmarkStart w:id="15" w:name="_Toc92914729"/>
+      <w:bookmarkStart w:id="15" w:name="_Toc92929154"/>
       <w:r>
         <w:rPr>
           <w:lang w:val="sr-Latn-RS"/>
@@ -5433,7 +5475,7 @@
           <w:noProof/>
         </w:rPr>
         <w:drawing>
-          <wp:inline distT="0" distB="0" distL="0" distR="0" wp14:anchorId="21FF65DB" wp14:editId="5DF34DDC">
+          <wp:inline distT="0" distB="0" distL="0" distR="0" wp14:anchorId="5223F054" wp14:editId="47C7B70F">
             <wp:extent cx="4245885" cy="1343821"/>
             <wp:effectExtent l="0" t="0" r="2540" b="8890"/>
             <wp:docPr id="3" name="Picture 3" descr="Workers in a cluster collaborate to process SQL statements and data"/>
@@ -5512,7 +5554,6 @@
           <w:id w:val="-1243876270"/>
           <w:citation/>
         </w:sdtPr>
-        <w:sdtEndPr/>
         <w:sdtContent>
           <w:r>
             <w:rPr>
@@ -5586,7 +5627,7 @@
           <w:lang w:val="sr-Latn-RS"/>
         </w:rPr>
       </w:pPr>
-      <w:bookmarkStart w:id="16" w:name="_Toc92914730"/>
+      <w:bookmarkStart w:id="16" w:name="_Toc92929155"/>
       <w:r>
         <w:rPr>
           <w:lang w:val="sr-Latn-RS"/>
@@ -5642,7 +5683,7 @@
           <w:lang w:val="sr-Latn-RS"/>
         </w:rPr>
       </w:pPr>
-      <w:bookmarkStart w:id="17" w:name="_Toc92914731"/>
+      <w:bookmarkStart w:id="17" w:name="_Toc92929156"/>
       <w:r>
         <w:rPr>
           <w:lang w:val="sr-Latn-RS"/>
@@ -5725,7 +5766,6 @@
           <w:id w:val="-159772766"/>
           <w:citation/>
         </w:sdtPr>
-        <w:sdtEndPr/>
         <w:sdtContent>
           <w:r>
             <w:rPr>
@@ -5925,7 +5965,6 @@
           <w:id w:val="-641038207"/>
           <w:citation/>
         </w:sdtPr>
-        <w:sdtEndPr/>
         <w:sdtContent>
           <w:r>
             <w:rPr>
@@ -6020,7 +6059,6 @@
           <w:id w:val="-829134897"/>
           <w:citation/>
         </w:sdtPr>
-        <w:sdtEndPr/>
         <w:sdtContent>
           <w:r>
             <w:rPr>
@@ -6090,7 +6128,7 @@
         </w:rPr>
       </w:pPr>
       <w:bookmarkStart w:id="18" w:name="_Ref92656838"/>
-      <w:bookmarkStart w:id="19" w:name="_Toc92914732"/>
+      <w:bookmarkStart w:id="19" w:name="_Toc92929157"/>
       <w:r>
         <w:rPr>
           <w:lang w:val="sr-Latn-RS"/>
@@ -6293,7 +6331,7 @@
           <w:noProof/>
         </w:rPr>
         <w:drawing>
-          <wp:inline distT="0" distB="0" distL="0" distR="0" wp14:anchorId="59FEDFD1" wp14:editId="21DD282C">
+          <wp:inline distT="0" distB="0" distL="0" distR="0" wp14:anchorId="53C68D8B" wp14:editId="0330F833">
             <wp:extent cx="3710940" cy="1059180"/>
             <wp:effectExtent l="0" t="0" r="3810" b="7620"/>
             <wp:docPr id="4" name="Picture 4"/>
@@ -6353,7 +6391,6 @@
           <w:id w:val="-843324975"/>
           <w:citation/>
         </w:sdtPr>
-        <w:sdtEndPr/>
         <w:sdtContent>
           <w:r>
             <w:rPr>
@@ -6486,7 +6523,6 @@
           <w:id w:val="-611510065"/>
           <w:citation/>
         </w:sdtPr>
-        <w:sdtEndPr/>
         <w:sdtContent>
           <w:r>
             <w:rPr>
@@ -6665,7 +6701,7 @@
           <w:lang w:val="sr-Latn-RS"/>
         </w:rPr>
       </w:pPr>
-      <w:bookmarkStart w:id="20" w:name="_Toc92914733"/>
+      <w:bookmarkStart w:id="20" w:name="_Toc92929158"/>
       <w:r>
         <w:rPr>
           <w:lang w:val="sr-Latn-RS"/>
@@ -6764,7 +6800,7 @@
           <w:lang w:val="sr-Latn-RS"/>
         </w:rPr>
       </w:pPr>
-      <w:bookmarkStart w:id="21" w:name="_Toc92914734"/>
+      <w:bookmarkStart w:id="21" w:name="_Toc92929159"/>
       <w:r>
         <w:rPr>
           <w:lang w:val="sr-Latn-RS"/>
@@ -6820,7 +6856,7 @@
           <w:lang w:val="sr-Latn-RS"/>
         </w:rPr>
       </w:pPr>
-      <w:bookmarkStart w:id="22" w:name="_Toc92914735"/>
+      <w:bookmarkStart w:id="22" w:name="_Toc92929160"/>
       <w:r>
         <w:rPr>
           <w:lang w:val="sr-Latn-RS"/>
@@ -6863,7 +6899,7 @@
           <w:lang w:val="sr-Latn-RS"/>
         </w:rPr>
       </w:pPr>
-      <w:bookmarkStart w:id="23" w:name="_Toc92914736"/>
+      <w:bookmarkStart w:id="23" w:name="_Toc92929161"/>
       <w:r>
         <w:rPr>
           <w:lang w:val="sr-Latn-RS"/>
@@ -6978,7 +7014,6 @@
           <w:id w:val="1635913329"/>
           <w:citation/>
         </w:sdtPr>
-        <w:sdtEndPr/>
         <w:sdtContent>
           <w:r>
             <w:rPr>
@@ -7103,7 +7138,7 @@
           <w:noProof/>
         </w:rPr>
         <w:drawing>
-          <wp:inline distT="0" distB="0" distL="0" distR="0" wp14:anchorId="3C5AF242" wp14:editId="080C9264">
+          <wp:inline distT="0" distB="0" distL="0" distR="0" wp14:anchorId="08AE62D2" wp14:editId="2511BECD">
             <wp:extent cx="5096341" cy="929973"/>
             <wp:effectExtent l="0" t="0" r="0" b="3810"/>
             <wp:docPr id="5" name="Picture 5"/>
@@ -7163,7 +7198,6 @@
           <w:id w:val="-662161532"/>
           <w:citation/>
         </w:sdtPr>
-        <w:sdtEndPr/>
         <w:sdtContent>
           <w:r>
             <w:rPr>
@@ -7230,7 +7264,7 @@
           <w:lang w:val="sr-Latn-RS"/>
         </w:rPr>
       </w:pPr>
-      <w:bookmarkStart w:id="24" w:name="_Toc92914737"/>
+      <w:bookmarkStart w:id="24" w:name="_Toc92929162"/>
       <w:r>
         <w:rPr>
           <w:lang w:val="sr-Latn-RS"/>
@@ -7354,7 +7388,7 @@
           <w:noProof/>
         </w:rPr>
         <w:drawing>
-          <wp:inline distT="0" distB="0" distL="0" distR="0" wp14:anchorId="6558B395" wp14:editId="16EE503F">
+          <wp:inline distT="0" distB="0" distL="0" distR="0" wp14:anchorId="34D184E6" wp14:editId="64E42C41">
             <wp:extent cx="2307831" cy="1656151"/>
             <wp:effectExtent l="0" t="0" r="0" b="1270"/>
             <wp:docPr id="6" name="Picture 6"/>
@@ -7414,7 +7448,6 @@
           <w:id w:val="1376502934"/>
           <w:citation/>
         </w:sdtPr>
-        <w:sdtEndPr/>
         <w:sdtContent>
           <w:r>
             <w:rPr>
@@ -7481,7 +7514,7 @@
           <w:lang w:val="sr-Latn-RS"/>
         </w:rPr>
       </w:pPr>
-      <w:bookmarkStart w:id="25" w:name="_Toc92914738"/>
+      <w:bookmarkStart w:id="25" w:name="_Toc92929163"/>
       <w:r>
         <w:rPr>
           <w:lang w:val="sr-Latn-RS"/>
@@ -7553,7 +7586,7 @@
           <w:noProof/>
         </w:rPr>
         <w:drawing>
-          <wp:inline distT="0" distB="0" distL="0" distR="0" wp14:anchorId="4F8930B1" wp14:editId="5D1DCBCB">
+          <wp:inline distT="0" distB="0" distL="0" distR="0" wp14:anchorId="2082A0C1" wp14:editId="4E5DD3E5">
             <wp:extent cx="2205467" cy="1681729"/>
             <wp:effectExtent l="0" t="0" r="4445" b="0"/>
             <wp:docPr id="7" name="Picture 7"/>
@@ -7627,7 +7660,6 @@
           <w:id w:val="-1728363452"/>
           <w:citation/>
         </w:sdtPr>
-        <w:sdtEndPr/>
         <w:sdtContent>
           <w:r>
             <w:rPr>
@@ -7694,7 +7726,7 @@
           <w:lang w:val="sr-Latn-RS"/>
         </w:rPr>
       </w:pPr>
-      <w:bookmarkStart w:id="26" w:name="_Toc92914739"/>
+      <w:bookmarkStart w:id="26" w:name="_Toc92929164"/>
       <w:r>
         <w:rPr>
           <w:i/>
@@ -7788,7 +7820,6 @@
           <w:id w:val="-1412696331"/>
           <w:citation/>
         </w:sdtPr>
-        <w:sdtEndPr/>
         <w:sdtContent>
           <w:r>
             <w:rPr>
@@ -8090,7 +8121,7 @@
           <w:noProof/>
         </w:rPr>
         <w:drawing>
-          <wp:inline distT="0" distB="0" distL="0" distR="0" wp14:anchorId="5B200E40" wp14:editId="77CF8F7A">
+          <wp:inline distT="0" distB="0" distL="0" distR="0" wp14:anchorId="0096D27C" wp14:editId="35158DCE">
             <wp:extent cx="3261147" cy="1048226"/>
             <wp:effectExtent l="0" t="0" r="0" b="0"/>
             <wp:docPr id="8" name="Picture 8"/>
@@ -8150,7 +8181,6 @@
           <w:id w:val="-472910994"/>
           <w:citation/>
         </w:sdtPr>
-        <w:sdtEndPr/>
         <w:sdtContent>
           <w:r>
             <w:rPr>
@@ -8217,7 +8247,7 @@
           <w:lang w:val="sr-Latn-RS"/>
         </w:rPr>
       </w:pPr>
-      <w:bookmarkStart w:id="27" w:name="_Toc92914740"/>
+      <w:bookmarkStart w:id="27" w:name="_Toc92929165"/>
       <w:r>
         <w:rPr>
           <w:lang w:val="sr-Latn-RS"/>
@@ -8367,7 +8397,7 @@
           <w:noProof/>
         </w:rPr>
         <w:drawing>
-          <wp:inline distT="0" distB="0" distL="0" distR="0" wp14:anchorId="70C0408A" wp14:editId="1A78ECD7">
+          <wp:inline distT="0" distB="0" distL="0" distR="0" wp14:anchorId="16EDD881" wp14:editId="3D97827A">
             <wp:extent cx="2807144" cy="803360"/>
             <wp:effectExtent l="0" t="0" r="0" b="0"/>
             <wp:docPr id="9" name="Picture 9"/>
@@ -8427,7 +8457,6 @@
           <w:id w:val="-989410598"/>
           <w:citation/>
         </w:sdtPr>
-        <w:sdtEndPr/>
         <w:sdtContent>
           <w:r>
             <w:rPr>
@@ -8515,7 +8544,6 @@
           <w:id w:val="290944572"/>
           <w:citation/>
         </w:sdtPr>
-        <w:sdtEndPr/>
         <w:sdtContent>
           <w:r>
             <w:rPr>
@@ -8851,7 +8879,7 @@
           <w:noProof/>
         </w:rPr>
         <w:drawing>
-          <wp:inline distT="0" distB="0" distL="0" distR="0" wp14:anchorId="2C22AD94" wp14:editId="4969C674">
+          <wp:inline distT="0" distB="0" distL="0" distR="0" wp14:anchorId="78754797" wp14:editId="4648561B">
             <wp:extent cx="2295592" cy="2521464"/>
             <wp:effectExtent l="0" t="0" r="0" b="0"/>
             <wp:docPr id="10" name="Picture 10"/>
@@ -8911,7 +8939,6 @@
           <w:id w:val="1244922831"/>
           <w:citation/>
         </w:sdtPr>
-        <w:sdtEndPr/>
         <w:sdtContent>
           <w:r>
             <w:rPr>
@@ -8994,7 +9021,7 @@
         </w:rPr>
       </w:pPr>
       <w:bookmarkStart w:id="28" w:name="_Ref92908999"/>
-      <w:bookmarkStart w:id="29" w:name="_Toc92914741"/>
+      <w:bookmarkStart w:id="29" w:name="_Toc92929166"/>
       <w:r>
         <w:rPr>
           <w:lang w:val="sr-Latn-RS"/>
@@ -9123,7 +9150,6 @@
           <w:id w:val="-776404298"/>
           <w:citation/>
         </w:sdtPr>
-        <w:sdtEndPr/>
         <w:sdtContent>
           <w:r>
             <w:rPr>
@@ -9215,11 +9241,6 @@
           <w:id w:val="-303691362"/>
           <w:citation/>
         </w:sdtPr>
-        <w:sdtEndPr>
-          <w:rPr>
-            <w:rStyle w:val="Hyperlink"/>
-          </w:rPr>
-        </w:sdtEndPr>
         <w:sdtContent>
           <w:r>
             <w:rPr>
@@ -9413,11 +9434,6 @@
           <w:id w:val="556599374"/>
           <w:citation/>
         </w:sdtPr>
-        <w:sdtEndPr>
-          <w:rPr>
-            <w:rStyle w:val="Hyperlink"/>
-          </w:rPr>
-        </w:sdtEndPr>
         <w:sdtContent>
           <w:r>
             <w:rPr>
@@ -9492,7 +9508,7 @@
           <w:lang w:val="sr-Latn-RS"/>
         </w:rPr>
       </w:pPr>
-      <w:bookmarkStart w:id="30" w:name="_Toc92914742"/>
+      <w:bookmarkStart w:id="30" w:name="_Toc92929167"/>
       <w:r>
         <w:rPr>
           <w:lang w:val="sr-Latn-RS"/>
@@ -9582,7 +9598,6 @@
           <w:id w:val="-1467802508"/>
           <w:citation/>
         </w:sdtPr>
-        <w:sdtEndPr/>
         <w:sdtContent>
           <w:r>
             <w:rPr>
@@ -9854,7 +9869,7 @@
           <w:lang w:val="sr-Latn-RS"/>
         </w:rPr>
       </w:pPr>
-      <w:bookmarkStart w:id="31" w:name="_Toc92914743"/>
+      <w:bookmarkStart w:id="31" w:name="_Toc92929168"/>
       <w:r>
         <w:rPr>
           <w:lang w:val="sr-Latn-RS"/>
@@ -9934,7 +9949,6 @@
           <w:id w:val="1269348713"/>
           <w:citation/>
         </w:sdtPr>
-        <w:sdtEndPr/>
         <w:sdtContent>
           <w:r>
             <w:rPr>
@@ -10108,7 +10122,6 @@
           <w:id w:val="-831533590"/>
           <w:citation/>
         </w:sdtPr>
-        <w:sdtEndPr/>
         <w:sdtContent>
           <w:r>
             <w:rPr>
@@ -10182,7 +10195,7 @@
           <w:noProof/>
         </w:rPr>
         <w:drawing>
-          <wp:inline distT="0" distB="0" distL="0" distR="0" wp14:anchorId="79EF391D" wp14:editId="696EF9BB">
+          <wp:inline distT="0" distB="0" distL="0" distR="0" wp14:anchorId="601C1329" wp14:editId="3018056E">
             <wp:extent cx="2493819" cy="555495"/>
             <wp:effectExtent l="0" t="0" r="1905" b="0"/>
             <wp:docPr id="11" name="Picture 11"/>
@@ -10288,7 +10301,7 @@
           <w:lang w:val="sr-Latn-RS"/>
         </w:rPr>
       </w:pPr>
-      <w:bookmarkStart w:id="32" w:name="_Toc92914744"/>
+      <w:bookmarkStart w:id="32" w:name="_Toc92929169"/>
       <w:r>
         <w:rPr>
           <w:lang w:val="sr-Latn-RS"/>
@@ -10352,7 +10365,6 @@
           <w:id w:val="-893807113"/>
           <w:citation/>
         </w:sdtPr>
-        <w:sdtEndPr/>
         <w:sdtContent>
           <w:r>
             <w:rPr>
@@ -10478,7 +10490,6 @@
           <w:id w:val="1908883153"/>
           <w:citation/>
         </w:sdtPr>
-        <w:sdtEndPr/>
         <w:sdtContent>
           <w:r>
             <w:rPr>
@@ -10587,7 +10598,6 @@
           <w:id w:val="1749536306"/>
           <w:citation/>
         </w:sdtPr>
-        <w:sdtEndPr/>
         <w:sdtContent>
           <w:r>
             <w:rPr>
@@ -10814,7 +10824,6 @@
           <w:id w:val="-1405834205"/>
           <w:citation/>
         </w:sdtPr>
-        <w:sdtEndPr/>
         <w:sdtContent>
           <w:r>
             <w:rPr>
@@ -10888,7 +10897,7 @@
           <w:noProof/>
         </w:rPr>
         <w:drawing>
-          <wp:inline distT="0" distB="0" distL="0" distR="0" wp14:anchorId="616F5FDC" wp14:editId="08BD6E77">
+          <wp:inline distT="0" distB="0" distL="0" distR="0" wp14:anchorId="24951844" wp14:editId="06D0B13D">
             <wp:extent cx="4814036" cy="1093443"/>
             <wp:effectExtent l="0" t="0" r="5715" b="0"/>
             <wp:docPr id="12" name="Picture 12"/>
@@ -10974,14 +10983,14 @@
           <w:lang w:val="sr-Latn-RS"/>
         </w:rPr>
       </w:pPr>
-      <w:bookmarkStart w:id="33" w:name="_Toc92914745"/>
+      <w:bookmarkStart w:id="34" w:name="_Toc92929170"/>
       <w:r>
         <w:rPr>
           <w:lang w:val="sr-Latn-RS"/>
         </w:rPr>
         <w:t>Konfiguracija instance</w:t>
       </w:r>
-      <w:bookmarkEnd w:id="33"/>
+      <w:bookmarkEnd w:id="34"/>
     </w:p>
     <w:p>
       <w:pPr>
@@ -11016,14 +11025,14 @@
           <w:lang w:val="sr-Latn-RS"/>
         </w:rPr>
       </w:pPr>
-      <w:bookmarkStart w:id="34" w:name="_Toc92914746"/>
+      <w:bookmarkStart w:id="35" w:name="_Toc92929171"/>
       <w:r>
         <w:rPr>
           <w:lang w:val="sr-Latn-RS"/>
         </w:rPr>
         <w:t>Konfiguracija čvora</w:t>
       </w:r>
-      <w:bookmarkEnd w:id="34"/>
+      <w:bookmarkEnd w:id="35"/>
     </w:p>
     <w:p>
       <w:pPr>
@@ -11059,7 +11068,6 @@
           <w:id w:val="-1692056873"/>
           <w:citation/>
         </w:sdtPr>
-        <w:sdtEndPr/>
         <w:sdtContent>
           <w:r>
             <w:rPr>
@@ -11218,7 +11226,7 @@
         </w:rPr>
         <w:lastRenderedPageBreak/>
         <w:drawing>
-          <wp:inline distT="0" distB="0" distL="0" distR="0" wp14:anchorId="66438227" wp14:editId="46E4F17A">
+          <wp:inline distT="0" distB="0" distL="0" distR="0" wp14:anchorId="0F2C1E0C" wp14:editId="2A895E45">
             <wp:extent cx="2058998" cy="389102"/>
             <wp:effectExtent l="0" t="0" r="0" b="0"/>
             <wp:docPr id="13" name="Picture 13"/>
@@ -11277,14 +11285,14 @@
           <w:lang w:val="sr-Latn-RS"/>
         </w:rPr>
       </w:pPr>
-      <w:bookmarkStart w:id="35" w:name="_Toc92914747"/>
+      <w:bookmarkStart w:id="36" w:name="_Toc92929172"/>
       <w:r>
         <w:rPr>
           <w:lang w:val="sr-Latn-RS"/>
         </w:rPr>
         <w:t>Konfiguracija servera</w:t>
       </w:r>
-      <w:bookmarkEnd w:id="35"/>
+      <w:bookmarkEnd w:id="36"/>
     </w:p>
     <w:p>
       <w:pPr>
@@ -11320,7 +11328,6 @@
           <w:id w:val="-287739756"/>
           <w:citation/>
         </w:sdtPr>
-        <w:sdtEndPr/>
         <w:sdtContent>
           <w:r>
             <w:rPr>
@@ -11440,7 +11447,7 @@
           <w:noProof/>
         </w:rPr>
         <w:drawing>
-          <wp:inline distT="0" distB="0" distL="0" distR="0" wp14:anchorId="5810B0F5" wp14:editId="13618677">
+          <wp:inline distT="0" distB="0" distL="0" distR="0" wp14:anchorId="72F24179" wp14:editId="52C6B8F1">
             <wp:extent cx="2301986" cy="758426"/>
             <wp:effectExtent l="0" t="0" r="3175" b="3810"/>
             <wp:docPr id="14" name="Picture 14"/>
@@ -11549,7 +11556,7 @@
           <w:lang w:val="sr-Latn-RS"/>
         </w:rPr>
       </w:pPr>
-      <w:bookmarkStart w:id="36" w:name="_Toc92914748"/>
+      <w:bookmarkStart w:id="37" w:name="_Toc92929173"/>
       <w:r>
         <w:rPr>
           <w:i/>
@@ -11563,7 +11570,7 @@
         </w:rPr>
         <w:t>fajl</w:t>
       </w:r>
-      <w:bookmarkEnd w:id="36"/>
+      <w:bookmarkEnd w:id="37"/>
     </w:p>
     <w:p>
       <w:pPr>
@@ -11619,7 +11626,6 @@
           <w:id w:val="-1975210810"/>
           <w:citation/>
         </w:sdtPr>
-        <w:sdtEndPr/>
         <w:sdtContent>
           <w:r>
             <w:rPr>
@@ -11745,7 +11751,7 @@
           <w:lang w:val="sr-Latn-RS"/>
         </w:rPr>
       </w:pPr>
-      <w:bookmarkStart w:id="37" w:name="_Toc92914749"/>
+      <w:bookmarkStart w:id="38" w:name="_Toc92929174"/>
       <w:r>
         <w:rPr>
           <w:lang w:val="sr-Latn-RS"/>
@@ -11759,7 +11765,7 @@
         </w:rPr>
         <w:t>Trino</w:t>
       </w:r>
-      <w:bookmarkEnd w:id="37"/>
+      <w:bookmarkEnd w:id="38"/>
     </w:p>
     <w:p>
       <w:pPr>
@@ -11839,7 +11845,7 @@
           <w:noProof/>
         </w:rPr>
         <w:drawing>
-          <wp:inline distT="0" distB="0" distL="0" distR="0" wp14:anchorId="1F704672" wp14:editId="314B3445">
+          <wp:inline distT="0" distB="0" distL="0" distR="0" wp14:anchorId="2CB1C44D" wp14:editId="3AC49424">
             <wp:extent cx="3120470" cy="1202298"/>
             <wp:effectExtent l="0" t="0" r="3810" b="0"/>
             <wp:docPr id="15" name="Picture 15"/>
@@ -11905,7 +11911,7 @@
           <w:lang w:val="sr-Latn-RS"/>
         </w:rPr>
       </w:pPr>
-      <w:bookmarkStart w:id="38" w:name="_Toc92914750"/>
+      <w:bookmarkStart w:id="39" w:name="_Toc92929175"/>
       <w:r>
         <w:rPr>
           <w:lang w:val="sr-Latn-RS"/>
@@ -11920,7 +11926,7 @@
         </w:rPr>
         <w:t>Hive</w:t>
       </w:r>
-      <w:bookmarkEnd w:id="38"/>
+      <w:bookmarkEnd w:id="39"/>
     </w:p>
     <w:p>
       <w:pPr>
@@ -11980,7 +11986,7 @@
           <w:noProof/>
         </w:rPr>
         <w:drawing>
-          <wp:inline distT="0" distB="0" distL="0" distR="0" wp14:anchorId="2D20FF07" wp14:editId="65E47FB7">
+          <wp:inline distT="0" distB="0" distL="0" distR="0" wp14:anchorId="2273FE93" wp14:editId="56FA0A8B">
             <wp:extent cx="3340504" cy="1560235"/>
             <wp:effectExtent l="0" t="0" r="0" b="1905"/>
             <wp:docPr id="16" name="Picture 16"/>
@@ -12039,8 +12045,8 @@
           <w:lang w:val="sr-Latn-RS"/>
         </w:rPr>
       </w:pPr>
-      <w:bookmarkStart w:id="39" w:name="_Ref92673059"/>
-      <w:bookmarkStart w:id="40" w:name="_Toc92914751"/>
+      <w:bookmarkStart w:id="40" w:name="_Ref92673059"/>
+      <w:bookmarkStart w:id="41" w:name="_Toc92929176"/>
       <w:r>
         <w:rPr>
           <w:lang w:val="sr-Latn-RS"/>
@@ -12054,8 +12060,8 @@
         </w:rPr>
         <w:t>MySQL</w:t>
       </w:r>
-      <w:bookmarkEnd w:id="39"/>
       <w:bookmarkEnd w:id="40"/>
+      <w:bookmarkEnd w:id="41"/>
     </w:p>
     <w:p>
       <w:pPr>
@@ -12147,7 +12153,7 @@
           <w:noProof/>
         </w:rPr>
         <w:drawing>
-          <wp:inline distT="0" distB="0" distL="0" distR="0" wp14:anchorId="0A0476F6" wp14:editId="685468EC">
+          <wp:inline distT="0" distB="0" distL="0" distR="0" wp14:anchorId="517358BA" wp14:editId="511FB66E">
             <wp:extent cx="2161309" cy="1690046"/>
             <wp:effectExtent l="0" t="0" r="0" b="5715"/>
             <wp:docPr id="17" name="Picture 17"/>
@@ -12206,14 +12212,14 @@
           <w:lang w:val="sr-Latn-RS"/>
         </w:rPr>
       </w:pPr>
-      <w:bookmarkStart w:id="41" w:name="_Toc92914752"/>
+      <w:bookmarkStart w:id="42" w:name="_Toc92929177"/>
       <w:r>
         <w:rPr>
           <w:lang w:val="sr-Latn-RS"/>
         </w:rPr>
         <w:t>Pokretanje primera i izvršavanje upita</w:t>
       </w:r>
-      <w:bookmarkEnd w:id="41"/>
+      <w:bookmarkEnd w:id="42"/>
     </w:p>
     <w:p>
       <w:pPr>
@@ -12261,7 +12267,6 @@
           <w:id w:val="-1876382773"/>
           <w:citation/>
         </w:sdtPr>
-        <w:sdtEndPr/>
         <w:sdtContent>
           <w:r>
             <w:rPr>
@@ -12420,7 +12425,7 @@
           <w:noProof/>
         </w:rPr>
         <w:drawing>
-          <wp:inline distT="0" distB="0" distL="0" distR="0" wp14:anchorId="094A105C" wp14:editId="79625F1A">
+          <wp:inline distT="0" distB="0" distL="0" distR="0" wp14:anchorId="48A67227" wp14:editId="347613FE">
             <wp:extent cx="1003922" cy="239646"/>
             <wp:effectExtent l="0" t="0" r="6350" b="8255"/>
             <wp:docPr id="18" name="Picture 18"/>
@@ -13084,7 +13089,7 @@
           <w:noProof/>
         </w:rPr>
         <w:drawing>
-          <wp:inline distT="0" distB="0" distL="0" distR="0" wp14:anchorId="4DE765CD" wp14:editId="41393EF7">
+          <wp:inline distT="0" distB="0" distL="0" distR="0" wp14:anchorId="30E9B83D" wp14:editId="114DC225">
             <wp:extent cx="603763" cy="1982265"/>
             <wp:effectExtent l="0" t="0" r="6350" b="0"/>
             <wp:docPr id="19" name="Picture 19"/>
@@ -13192,8 +13197,8 @@
           <w:lang w:val="sr-Latn-RS"/>
         </w:rPr>
       </w:pPr>
-      <w:bookmarkStart w:id="42" w:name="_Ref92909043"/>
-      <w:bookmarkStart w:id="43" w:name="_Toc92914753"/>
+      <w:bookmarkStart w:id="43" w:name="_Ref92909043"/>
+      <w:bookmarkStart w:id="44" w:name="_Toc92929178"/>
       <w:r>
         <w:rPr>
           <w:i/>
@@ -13208,8 +13213,8 @@
         </w:rPr>
         <w:t xml:space="preserve"> performanse</w:t>
       </w:r>
-      <w:bookmarkEnd w:id="42"/>
       <w:bookmarkEnd w:id="43"/>
+      <w:bookmarkEnd w:id="44"/>
     </w:p>
     <w:p>
       <w:pPr>
@@ -13531,7 +13536,7 @@
           <w:lang w:val="sr-Latn-RS"/>
         </w:rPr>
       </w:pPr>
-      <w:bookmarkStart w:id="44" w:name="_Toc92914754"/>
+      <w:bookmarkStart w:id="45" w:name="_Toc92929179"/>
       <w:r>
         <w:rPr>
           <w:i/>
@@ -13559,7 +13564,7 @@
         </w:rPr>
         <w:t>Presto</w:t>
       </w:r>
-      <w:bookmarkEnd w:id="44"/>
+      <w:bookmarkEnd w:id="45"/>
     </w:p>
     <w:p>
       <w:pPr>
@@ -13633,7 +13638,6 @@
           <w:id w:val="-106515271"/>
           <w:citation/>
         </w:sdtPr>
-        <w:sdtEndPr/>
         <w:sdtContent>
           <w:r>
             <w:rPr>
@@ -13927,7 +13931,7 @@
         </w:rPr>
         <w:lastRenderedPageBreak/>
         <w:drawing>
-          <wp:inline distT="0" distB="0" distL="0" distR="0" wp14:anchorId="7C2A2AAC" wp14:editId="78B41605">
+          <wp:inline distT="0" distB="0" distL="0" distR="0" wp14:anchorId="6F1DD1F1" wp14:editId="660BF5D9">
             <wp:extent cx="3235569" cy="2215811"/>
             <wp:effectExtent l="0" t="0" r="3175" b="0"/>
             <wp:docPr id="20" name="Picture 20"/>
@@ -13994,7 +13998,6 @@
           <w:id w:val="492533285"/>
           <w:citation/>
         </w:sdtPr>
-        <w:sdtEndPr/>
         <w:sdtContent>
           <w:r>
             <w:rPr>
@@ -14193,7 +14196,6 @@
           <w:id w:val="1954666348"/>
           <w:citation/>
         </w:sdtPr>
-        <w:sdtEndPr/>
         <w:sdtContent>
           <w:r>
             <w:rPr>
@@ -14262,7 +14264,7 @@
           <w:lang w:val="sr-Latn-RS"/>
         </w:rPr>
       </w:pPr>
-      <w:bookmarkStart w:id="45" w:name="_Toc92914755"/>
+      <w:bookmarkStart w:id="46" w:name="_Toc92929180"/>
       <w:r>
         <w:rPr>
           <w:i/>
@@ -14302,7 +14304,7 @@
         </w:rPr>
         <w:t>-a</w:t>
       </w:r>
-      <w:bookmarkEnd w:id="45"/>
+      <w:bookmarkEnd w:id="46"/>
     </w:p>
     <w:p>
       <w:pPr>
@@ -14325,7 +14327,6 @@
           <w:id w:val="-1823579168"/>
           <w:citation/>
         </w:sdtPr>
-        <w:sdtEndPr/>
         <w:sdtContent>
           <w:r>
             <w:rPr>
@@ -14506,7 +14507,6 @@
           <w:id w:val="866103407"/>
           <w:citation/>
         </w:sdtPr>
-        <w:sdtEndPr/>
         <w:sdtContent>
           <w:r>
             <w:rPr>
@@ -14618,7 +14618,7 @@
           <w:noProof/>
         </w:rPr>
         <w:drawing>
-          <wp:inline distT="0" distB="0" distL="0" distR="0" wp14:anchorId="000B2BE4" wp14:editId="4B8B9709">
+          <wp:inline distT="0" distB="0" distL="0" distR="0" wp14:anchorId="73E363DD" wp14:editId="757B13E9">
             <wp:extent cx="3625628" cy="1248441"/>
             <wp:effectExtent l="0" t="0" r="0" b="8890"/>
             <wp:docPr id="21" name="Picture 21"/>
@@ -14685,7 +14685,6 @@
           <w:id w:val="-1367681446"/>
           <w:citation/>
         </w:sdtPr>
-        <w:sdtEndPr/>
         <w:sdtContent>
           <w:r>
             <w:rPr>
@@ -14777,7 +14776,7 @@
         </w:rPr>
         <w:lastRenderedPageBreak/>
         <w:drawing>
-          <wp:inline distT="0" distB="0" distL="0" distR="0" wp14:anchorId="656CD648" wp14:editId="639C21AA">
+          <wp:inline distT="0" distB="0" distL="0" distR="0" wp14:anchorId="0DB7D0F3" wp14:editId="5FD7C521">
             <wp:extent cx="3152442" cy="634530"/>
             <wp:effectExtent l="0" t="0" r="0" b="0"/>
             <wp:docPr id="23" name="Picture 23"/>
@@ -14844,7 +14843,6 @@
           <w:id w:val="520208736"/>
           <w:citation/>
         </w:sdtPr>
-        <w:sdtEndPr/>
         <w:sdtContent>
           <w:r>
             <w:rPr>
@@ -14941,7 +14939,19 @@
         <w:rPr>
           <w:lang w:val="sr-Latn-RS"/>
         </w:rPr>
-        <w:t xml:space="preserve"> klaster kada se izdaje više upita istovremeno (slika 4.4). Rezultati za sve slučajeve (sva tri klastera i za pojedinačne i za višestruke upite) mogu se naći na </w:t>
+        <w:t xml:space="preserve"> klaster kada se </w:t>
+      </w:r>
+      <w:r>
+        <w:rPr>
+          <w:lang w:val="sr-Latn-RS"/>
+        </w:rPr>
+        <w:t>zadaje</w:t>
+      </w:r>
+      <w:r>
+        <w:rPr>
+          <w:lang w:val="sr-Latn-RS"/>
+        </w:rPr>
+        <w:t xml:space="preserve"> više upita istovremeno (slika 4.4). Rezultati za sve slučajeve (sva tri klastera i za pojedinačne i za višestruke upite) mogu se naći na </w:t>
       </w:r>
       <w:sdt>
         <w:sdtPr>
@@ -14951,7 +14961,6 @@
           <w:id w:val="1081489634"/>
           <w:citation/>
         </w:sdtPr>
-        <w:sdtEndPr/>
         <w:sdtContent>
           <w:r>
             <w:rPr>
@@ -15025,7 +15034,7 @@
           <w:noProof/>
         </w:rPr>
         <w:drawing>
-          <wp:inline distT="0" distB="0" distL="0" distR="0" wp14:anchorId="462E5455" wp14:editId="7A662607">
+          <wp:inline distT="0" distB="0" distL="0" distR="0" wp14:anchorId="73B26E6F" wp14:editId="1F43844C">
             <wp:extent cx="4117997" cy="2154469"/>
             <wp:effectExtent l="0" t="0" r="0" b="0"/>
             <wp:docPr id="24" name="Picture 24"/>
@@ -15106,7 +15115,6 @@
           <w:id w:val="-204180661"/>
           <w:citation/>
         </w:sdtPr>
-        <w:sdtEndPr/>
         <w:sdtContent>
           <w:r>
             <w:rPr>
@@ -15346,7 +15354,7 @@
           <w:noProof/>
         </w:rPr>
         <w:drawing>
-          <wp:inline distT="0" distB="0" distL="0" distR="0" wp14:anchorId="7B4EBD22" wp14:editId="6BC35033">
+          <wp:inline distT="0" distB="0" distL="0" distR="0" wp14:anchorId="7C3727B4" wp14:editId="6AFB2B42">
             <wp:extent cx="3977320" cy="1472798"/>
             <wp:effectExtent l="0" t="0" r="4445" b="0"/>
             <wp:docPr id="25" name="Picture 25"/>
@@ -15459,7 +15467,8 @@
           <w:lang w:val="sr-Latn-RS"/>
         </w:rPr>
       </w:pPr>
-      <w:bookmarkStart w:id="46" w:name="_Toc92914756"/>
+      <w:bookmarkStart w:id="47" w:name="_Ref92928999"/>
+      <w:bookmarkStart w:id="48" w:name="_Toc92929181"/>
       <w:r>
         <w:rPr>
           <w:lang w:val="sr-Latn-RS"/>
@@ -15467,7 +15476,8 @@
         <w:lastRenderedPageBreak/>
         <w:t>Zaključak</w:t>
       </w:r>
-      <w:bookmarkEnd w:id="46"/>
+      <w:bookmarkEnd w:id="47"/>
+      <w:bookmarkEnd w:id="48"/>
     </w:p>
     <w:p>
       <w:pPr>
@@ -15578,14 +15588,73 @@
     </w:p>
     <w:p>
       <w:pPr>
-        <w:jc w:val="center"/>
-        <w:rPr>
-          <w:lang w:val="sr-Latn-RS"/>
-        </w:rPr>
-      </w:pPr>
+        <w:rPr>
+          <w:i/>
+          <w:lang w:val="sr-Latn-RS"/>
+        </w:rPr>
+      </w:pPr>
+      <w:r>
+        <w:rPr>
+          <w:lang w:val="sr-Latn-RS"/>
+        </w:rPr>
+        <w:tab/>
+        <w:t xml:space="preserve">Na kraju, važno je napomenuti da </w:t>
+      </w:r>
+      <w:r>
+        <w:rPr>
+          <w:i/>
+          <w:lang w:val="sr-Latn-RS"/>
+        </w:rPr>
+        <w:t>Trino</w:t>
+      </w:r>
+      <w:r>
+        <w:rPr>
+          <w:lang w:val="sr-Latn-RS"/>
+        </w:rPr>
+        <w:t xml:space="preserve">, kao i svi ostali alati za rad sa velikim skupovima podataka, nije rešenje kome treba uvek pribegavati i njegove performanse zavise od konkretnog slučaja primene. Pre upotrebe treba detaljno razmotriti zahteve sistema koji se implementira i na osnovu toga zaključiti da li bi bilo pogodno primeniti </w:t>
+      </w:r>
+      <w:r>
+        <w:rPr>
+          <w:i/>
+          <w:lang w:val="sr-Latn-RS"/>
+        </w:rPr>
+        <w:t>Trino</w:t>
+      </w:r>
+      <w:r>
+        <w:rPr>
+          <w:lang w:val="sr-Latn-RS"/>
+        </w:rPr>
+        <w:t xml:space="preserve">. Ipak, bez obzira na to što u pojedinim slučajevima može dati slabije performanse, to ne treba uzimati kao argument za potpuno odbacivanje ove tehnologije, i postojanje ovakvog </w:t>
+      </w:r>
+      <w:r>
+        <w:rPr>
+          <w:lang w:val="sr-Latn-RS"/>
+        </w:rPr>
+        <w:t>alata i njemu sličnih svakako</w:t>
+      </w:r>
+      <w:r>
+        <w:rPr>
+          <w:lang w:val="sr-Latn-RS"/>
+        </w:rPr>
+        <w:t xml:space="preserve"> ima primenu u današnjim </w:t>
+      </w:r>
+      <w:r>
+        <w:rPr>
+          <w:lang w:val="sr-Latn-RS"/>
+        </w:rPr>
+        <w:t>aplikacijama za rad sa velikim skupovima podataka.</w:t>
+      </w:r>
     </w:p>
     <w:p>
       <w:pPr>
+        <w:jc w:val="center"/>
+        <w:rPr>
+          <w:lang w:val="sr-Latn-RS"/>
+        </w:rPr>
+      </w:pPr>
+    </w:p>
+    <w:p>
+      <w:pPr>
         <w:spacing w:after="200" w:line="276" w:lineRule="auto"/>
         <w:jc w:val="left"/>
         <w:rPr>
@@ -15599,7 +15668,7 @@
         <w:br w:type="page"/>
       </w:r>
     </w:p>
-    <w:bookmarkStart w:id="47" w:name="_Toc92914757" w:displacedByCustomXml="next"/>
+    <w:bookmarkStart w:id="49" w:name="_Toc92929182" w:displacedByCustomXml="next"/>
     <w:sdt>
       <w:sdtPr>
         <w:rPr>
@@ -15615,7 +15684,6 @@
           <w:docPartUnique/>
         </w:docPartObj>
       </w:sdtPr>
-      <w:sdtEndPr/>
       <w:sdtContent>
         <w:p>
           <w:pPr>
@@ -15630,14 +15698,13 @@
             </w:rPr>
             <w:t>Literatura</w:t>
           </w:r>
-          <w:bookmarkEnd w:id="47"/>
+          <w:bookmarkEnd w:id="49"/>
         </w:p>
         <w:sdt>
           <w:sdtPr>
             <w:id w:val="111145805"/>
             <w:bibliography/>
           </w:sdtPr>
-          <w:sdtEndPr/>
           <w:sdtContent>
             <w:p>
               <w:pPr>
@@ -15701,12 +15768,14 @@
                         <w:noProof/>
                       </w:rPr>
                     </w:pPr>
+                    <w:bookmarkStart w:id="50" w:name="Tri"/>
                     <w:r>
                       <w:rPr>
                         <w:noProof/>
                       </w:rPr>
                       <w:t>[1]</w:t>
                     </w:r>
+                    <w:bookmarkEnd w:id="50"/>
                   </w:p>
                 </w:tc>
                 <w:tc>
@@ -15758,12 +15827,14 @@
                         <w:noProof/>
                       </w:rPr>
                     </w:pPr>
+                    <w:bookmarkStart w:id="51" w:name="Ful21"/>
                     <w:r>
                       <w:rPr>
                         <w:noProof/>
                       </w:rPr>
                       <w:t>[2]</w:t>
                     </w:r>
+                    <w:bookmarkEnd w:id="51"/>
                   </w:p>
                 </w:tc>
                 <w:tc>
@@ -15820,12 +15891,14 @@
                         <w:noProof/>
                       </w:rPr>
                     </w:pPr>
+                    <w:bookmarkStart w:id="52" w:name="Set19"/>
                     <w:r>
                       <w:rPr>
                         <w:noProof/>
                       </w:rPr>
                       <w:t>[3]</w:t>
                     </w:r>
+                    <w:bookmarkEnd w:id="52"/>
                   </w:p>
                 </w:tc>
                 <w:tc>
@@ -15882,12 +15955,14 @@
                         <w:noProof/>
                       </w:rPr>
                     </w:pPr>
+                    <w:bookmarkStart w:id="53" w:name="TriConcepts"/>
                     <w:r>
                       <w:rPr>
                         <w:noProof/>
                       </w:rPr>
                       <w:t>[4]</w:t>
                     </w:r>
+                    <w:bookmarkEnd w:id="53"/>
                   </w:p>
                 </w:tc>
                 <w:tc>
@@ -15939,12 +16014,14 @@
                         <w:noProof/>
                       </w:rPr>
                     </w:pPr>
+                    <w:bookmarkStart w:id="54" w:name="TriConnectors"/>
                     <w:r>
                       <w:rPr>
                         <w:noProof/>
                       </w:rPr>
                       <w:t>[5]</w:t>
                     </w:r>
+                    <w:bookmarkEnd w:id="54"/>
                   </w:p>
                 </w:tc>
                 <w:tc>
@@ -15996,12 +16073,14 @@
                         <w:noProof/>
                       </w:rPr>
                     </w:pPr>
+                    <w:bookmarkStart w:id="55" w:name="Med"/>
                     <w:r>
                       <w:rPr>
                         <w:noProof/>
                       </w:rPr>
                       <w:t>[6]</w:t>
                     </w:r>
+                    <w:bookmarkEnd w:id="55"/>
                   </w:p>
                 </w:tc>
                 <w:tc>
@@ -16053,12 +16132,14 @@
                         <w:noProof/>
                       </w:rPr>
                     </w:pPr>
+                    <w:bookmarkStart w:id="56" w:name="TriInstall"/>
                     <w:r>
                       <w:rPr>
                         <w:noProof/>
                       </w:rPr>
                       <w:t>[7]</w:t>
                     </w:r>
+                    <w:bookmarkEnd w:id="56"/>
                   </w:p>
                 </w:tc>
                 <w:tc>
@@ -16110,12 +16191,14 @@
                         <w:noProof/>
                       </w:rPr>
                     </w:pPr>
+                    <w:bookmarkStart w:id="57" w:name="GitTrinoGetStarted"/>
                     <w:r>
                       <w:rPr>
                         <w:noProof/>
                       </w:rPr>
                       <w:t>[8]</w:t>
                     </w:r>
+                    <w:bookmarkEnd w:id="57"/>
                   </w:p>
                 </w:tc>
                 <w:tc>
@@ -16167,12 +16250,14 @@
                         <w:noProof/>
                       </w:rPr>
                     </w:pPr>
+                    <w:bookmarkStart w:id="58" w:name="GitExampleRepo"/>
                     <w:r>
                       <w:rPr>
                         <w:noProof/>
                       </w:rPr>
                       <w:t>[9]</w:t>
                     </w:r>
+                    <w:bookmarkEnd w:id="58"/>
                   </w:p>
                 </w:tc>
                 <w:tc>
@@ -16224,12 +16309,14 @@
                         <w:noProof/>
                       </w:rPr>
                     </w:pPr>
+                    <w:bookmarkStart w:id="59" w:name="TriMySQLConn"/>
                     <w:r>
                       <w:rPr>
                         <w:noProof/>
                       </w:rPr>
                       <w:t>[10]</w:t>
                     </w:r>
+                    <w:bookmarkEnd w:id="59"/>
                   </w:p>
                 </w:tc>
                 <w:tc>
@@ -16281,12 +16368,14 @@
                         <w:noProof/>
                       </w:rPr>
                     </w:pPr>
+                    <w:bookmarkStart w:id="60" w:name="DocBindMount"/>
                     <w:r>
                       <w:rPr>
                         <w:noProof/>
                       </w:rPr>
                       <w:t>[11]</w:t>
                     </w:r>
+                    <w:bookmarkEnd w:id="60"/>
                   </w:p>
                 </w:tc>
                 <w:tc>
@@ -16338,12 +16427,14 @@
                         <w:noProof/>
                       </w:rPr>
                     </w:pPr>
+                    <w:bookmarkStart w:id="61" w:name="TriHiveConn"/>
                     <w:r>
                       <w:rPr>
                         <w:noProof/>
                       </w:rPr>
                       <w:t>[12]</w:t>
                     </w:r>
+                    <w:bookmarkEnd w:id="61"/>
                   </w:p>
                 </w:tc>
                 <w:tc>
@@ -16395,12 +16486,14 @@
                         <w:noProof/>
                       </w:rPr>
                     </w:pPr>
+                    <w:bookmarkStart w:id="62" w:name="Lev18"/>
                     <w:r>
                       <w:rPr>
                         <w:noProof/>
                       </w:rPr>
                       <w:t>[13]</w:t>
                     </w:r>
+                    <w:bookmarkEnd w:id="62"/>
                   </w:p>
                 </w:tc>
                 <w:tc>
@@ -16411,6 +16504,7 @@
                   <w:p>
                     <w:pPr>
                       <w:pStyle w:val="Bibliography"/>
+                      <w:jc w:val="left"/>
                       <w:rPr>
                         <w:rFonts w:eastAsiaTheme="minorEastAsia"/>
                         <w:noProof/>
@@ -16452,12 +16546,14 @@
                         <w:noProof/>
                       </w:rPr>
                     </w:pPr>
+                    <w:bookmarkStart w:id="63" w:name="All19"/>
                     <w:r>
                       <w:rPr>
                         <w:noProof/>
                       </w:rPr>
                       <w:t>[14]</w:t>
                     </w:r>
+                    <w:bookmarkEnd w:id="63"/>
                   </w:p>
                 </w:tc>
                 <w:tc>
@@ -16468,6 +16564,7 @@
                   <w:p>
                     <w:pPr>
                       <w:pStyle w:val="Bibliography"/>
+                      <w:jc w:val="left"/>
                       <w:rPr>
                         <w:rFonts w:eastAsiaTheme="minorEastAsia"/>
                         <w:noProof/>
@@ -16509,12 +16606,14 @@
                         <w:noProof/>
                       </w:rPr>
                     </w:pPr>
+                    <w:bookmarkStart w:id="64" w:name="Dat18"/>
                     <w:r>
                       <w:rPr>
                         <w:noProof/>
                       </w:rPr>
                       <w:t>[15]</w:t>
                     </w:r>
+                    <w:bookmarkEnd w:id="64"/>
                   </w:p>
                 </w:tc>
                 <w:tc>
@@ -16525,6 +16624,7 @@
                   <w:p>
                     <w:pPr>
                       <w:pStyle w:val="Bibliography"/>
+                      <w:jc w:val="left"/>
                       <w:rPr>
                         <w:rFonts w:eastAsiaTheme="minorEastAsia"/>
                         <w:noProof/>
@@ -16566,12 +16666,14 @@
                         <w:noProof/>
                       </w:rPr>
                     </w:pPr>
+                    <w:bookmarkStart w:id="65" w:name="TPC"/>
                     <w:r>
                       <w:rPr>
                         <w:noProof/>
                       </w:rPr>
                       <w:t>[16]</w:t>
                     </w:r>
+                    <w:bookmarkEnd w:id="65"/>
                   </w:p>
                 </w:tc>
                 <w:tc>
@@ -16623,12 +16725,14 @@
                         <w:noProof/>
                       </w:rPr>
                     </w:pPr>
+                    <w:bookmarkStart w:id="66" w:name="Wik"/>
                     <w:r>
                       <w:rPr>
                         <w:noProof/>
                       </w:rPr>
                       <w:t>[17]</w:t>
                     </w:r>
+                    <w:bookmarkEnd w:id="66"/>
                   </w:p>
                 </w:tc>
                 <w:tc>
@@ -16680,12 +16784,14 @@
                         <w:noProof/>
                       </w:rPr>
                     </w:pPr>
+                    <w:bookmarkStart w:id="67" w:name="Orr21"/>
                     <w:r>
                       <w:rPr>
                         <w:noProof/>
                       </w:rPr>
                       <w:t>[18]</w:t>
                     </w:r>
+                    <w:bookmarkEnd w:id="67"/>
                   </w:p>
                 </w:tc>
                 <w:tc>
@@ -16696,6 +16802,7 @@
                   <w:p>
                     <w:pPr>
                       <w:pStyle w:val="Bibliography"/>
+                      <w:jc w:val="left"/>
                       <w:rPr>
                         <w:rFonts w:eastAsiaTheme="minorEastAsia"/>
                         <w:noProof/>
@@ -16845,7 +16952,7 @@
           <w:rPr>
             <w:noProof/>
           </w:rPr>
-          <w:t>19</w:t>
+          <w:t>10</w:t>
         </w:r>
         <w:r>
           <w:rPr>
@@ -16928,7 +17035,6 @@
           <w:id w:val="1789309157"/>
           <w:citation/>
         </w:sdtPr>
-        <w:sdtEndPr/>
         <w:sdtContent>
           <w:r>
             <w:rPr>
@@ -17081,7 +17187,14 @@
           <w:i/>
           <w:lang w:val="sr-Latn-RS"/>
         </w:rPr>
-        <w:t>Trino Service Provider Interface</w:t>
+        <w:t xml:space="preserve">Trino </w:t>
+      </w:r>
+      <w:r>
+        <w:rPr>
+          <w:i/>
+          <w:lang w:val="sr-Latn-RS"/>
+        </w:rPr>
+        <w:t>Service Provider Interface</w:t>
       </w:r>
       <w:r>
         <w:rPr>
@@ -17141,7 +17254,13 @@
         <w:rPr>
           <w:lang w:val="sr-Latn-RS"/>
         </w:rPr>
-        <w:t>U nedostatku adekvatnog prevoda na srpski jezik, zadržan je engleski naziv.</w:t>
+        <w:t xml:space="preserve">U </w:t>
+      </w:r>
+      <w:r>
+        <w:rPr>
+          <w:lang w:val="sr-Latn-RS"/>
+        </w:rPr>
+        <w:t>nedostatku adekvatnog prevoda na srpski jezik, zadržan je engleski naziv.</w:t>
       </w:r>
     </w:p>
   </w:footnote>
@@ -17166,7 +17285,13 @@
         <w:rPr>
           <w:lang w:val="sr-Latn-RS"/>
         </w:rPr>
-        <w:t>Udaljenost od početka fajla.</w:t>
+        <w:t xml:space="preserve">Udaljenost </w:t>
+      </w:r>
+      <w:r>
+        <w:rPr>
+          <w:lang w:val="sr-Latn-RS"/>
+        </w:rPr>
+        <w:t>od početka fajla.</w:t>
       </w:r>
     </w:p>
   </w:footnote>
@@ -17214,7 +17339,6 @@
           <w:id w:val="-526556057"/>
           <w:citation/>
         </w:sdtPr>
-        <w:sdtEndPr/>
         <w:sdtContent>
           <w:r>
             <w:rPr>
@@ -17342,7 +17466,13 @@
         <w:rPr>
           <w:lang w:val="sr-Latn-RS"/>
         </w:rPr>
-        <w:t xml:space="preserve">Više o </w:t>
+        <w:t xml:space="preserve">Više </w:t>
+      </w:r>
+      <w:r>
+        <w:rPr>
+          <w:lang w:val="sr-Latn-RS"/>
+        </w:rPr>
+        <w:t xml:space="preserve">o </w:t>
       </w:r>
       <w:r>
         <w:rPr>
@@ -17365,7 +17495,6 @@
           <w:id w:val="1426006872"/>
           <w:citation/>
         </w:sdtPr>
-        <w:sdtEndPr/>
         <w:sdtContent>
           <w:r>
             <w:rPr>
@@ -17475,7 +17604,6 @@
           <w:id w:val="-372081367"/>
           <w:citation/>
         </w:sdtPr>
-        <w:sdtEndPr/>
         <w:sdtContent>
           <w:r>
             <w:rPr>
@@ -17536,6 +17664,8 @@
         </w:rPr>
         <w:t>.</w:t>
       </w:r>
+      <w:bookmarkStart w:id="33" w:name="_GoBack"/>
+      <w:bookmarkEnd w:id="33"/>
     </w:p>
   </w:footnote>
 </w:footnotes>
@@ -19938,7 +20068,7 @@
 </file>
 
 <file path=customXml/itemProps1.xml><?xml version="1.0" encoding="utf-8"?>
-<ds:datastoreItem xmlns:ds="http://schemas.openxmlformats.org/officeDocument/2006/customXml" ds:itemID="{44C90595-67E3-47B3-A7EC-2AB9E1B1C392}">
+<ds:datastoreItem xmlns:ds="http://schemas.openxmlformats.org/officeDocument/2006/customXml" ds:itemID="{6F4EB3E6-85AD-4AD2-8C53-E59D87A80B8A}">
   <ds:schemaRefs>
     <ds:schemaRef ds:uri="http://schemas.openxmlformats.org/officeDocument/2006/bibliography"/>
   </ds:schemaRefs>

--- a/Trino.docx
+++ b/Trino.docx
@@ -400,13 +400,13 @@
         </w:sectPr>
       </w:pPr>
     </w:p>
-    <w:bookmarkStart w:id="0" w:name="_Toc92929149" w:displacedByCustomXml="next"/>
-    <w:bookmarkStart w:id="1" w:name="_Toc92914632" w:displacedByCustomXml="next"/>
-    <w:bookmarkStart w:id="2" w:name="_Toc92914598" w:displacedByCustomXml="next"/>
+    <w:bookmarkStart w:id="0" w:name="_Toc92914724" w:displacedByCustomXml="next"/>
+    <w:bookmarkStart w:id="1" w:name="_Toc92788775" w:displacedByCustomXml="next"/>
+    <w:bookmarkStart w:id="2" w:name="_Toc92673899" w:displacedByCustomXml="next"/>
     <w:bookmarkStart w:id="3" w:name="_Toc92674051" w:displacedByCustomXml="next"/>
-    <w:bookmarkStart w:id="4" w:name="_Toc92673899" w:displacedByCustomXml="next"/>
-    <w:bookmarkStart w:id="5" w:name="_Toc92788775" w:displacedByCustomXml="next"/>
-    <w:bookmarkStart w:id="6" w:name="_Toc92914724" w:displacedByCustomXml="next"/>
+    <w:bookmarkStart w:id="4" w:name="_Toc92914598" w:displacedByCustomXml="next"/>
+    <w:bookmarkStart w:id="5" w:name="_Toc92914632" w:displacedByCustomXml="next"/>
+    <w:bookmarkStart w:id="6" w:name="_Toc92929149" w:displacedByCustomXml="next"/>
     <w:sdt>
       <w:sdtPr>
         <w:rPr>
@@ -3898,7 +3898,21 @@
         <w:rPr>
           <w:lang w:val="sr-Latn-RS"/>
         </w:rPr>
-        <w:t xml:space="preserve"> Martin Tavareso, Dein Sandstrom, Dejvid Filips i Erik Hvang, razvili su tehnologiju pod nazivom </w:t>
+        <w:t xml:space="preserve"> Martin T</w:t>
+      </w:r>
+      <w:r>
+        <w:rPr>
+          <w:lang w:val="sr-Latn-RS"/>
+        </w:rPr>
+        <w:t>raverso</w:t>
+      </w:r>
+      <w:bookmarkStart w:id="8" w:name="_GoBack"/>
+      <w:bookmarkEnd w:id="8"/>
+      <w:r>
+        <w:rPr>
+          <w:lang w:val="sr-Latn-RS"/>
+        </w:rPr>
+        <w:t xml:space="preserve">, Dein Sandstrom, Dejvid Filips i Erik Hvang, razvili su tehnologiju pod nazivom </w:t>
       </w:r>
       <w:r>
         <w:rPr>
@@ -4358,10 +4372,10 @@
           <w:lang w:val="sr-Latn-RS"/>
         </w:rPr>
       </w:pPr>
-      <w:bookmarkStart w:id="8" w:name="_Ref92877973"/>
-      <w:bookmarkStart w:id="9" w:name="_Ref92877984"/>
-      <w:bookmarkStart w:id="10" w:name="_Ref92908935"/>
-      <w:bookmarkStart w:id="11" w:name="_Toc92929151"/>
+      <w:bookmarkStart w:id="9" w:name="_Ref92877973"/>
+      <w:bookmarkStart w:id="10" w:name="_Ref92877984"/>
+      <w:bookmarkStart w:id="11" w:name="_Ref92908935"/>
+      <w:bookmarkStart w:id="12" w:name="_Toc92929151"/>
       <w:r>
         <w:rPr>
           <w:lang w:val="sr-Latn-RS"/>
@@ -4388,10 +4402,10 @@
         </w:rPr>
         <w:t xml:space="preserve"> tehnologije</w:t>
       </w:r>
-      <w:bookmarkEnd w:id="8"/>
       <w:bookmarkEnd w:id="9"/>
       <w:bookmarkEnd w:id="10"/>
       <w:bookmarkEnd w:id="11"/>
+      <w:bookmarkEnd w:id="12"/>
     </w:p>
     <w:p>
       <w:pPr>
@@ -4414,6 +4428,7 @@
           <w:id w:val="-186140394"/>
           <w:citation/>
         </w:sdtPr>
+        <w:sdtEndPr/>
         <w:sdtContent>
           <w:r>
             <w:rPr>
@@ -4753,6 +4768,7 @@
           <w:id w:val="-1155981154"/>
           <w:citation/>
         </w:sdtPr>
+        <w:sdtEndPr/>
         <w:sdtContent>
           <w:r>
             <w:rPr>
@@ -4833,6 +4849,7 @@
           <w:id w:val="-1939436765"/>
           <w:citation/>
         </w:sdtPr>
+        <w:sdtEndPr/>
         <w:sdtContent>
           <w:r>
             <w:rPr>
@@ -4926,6 +4943,7 @@
           <w:id w:val="-423572399"/>
           <w:citation/>
         </w:sdtPr>
+        <w:sdtEndPr/>
         <w:sdtContent>
           <w:r>
             <w:rPr>
@@ -5007,6 +5025,7 @@
           <w:id w:val="-158087500"/>
           <w:citation/>
         </w:sdtPr>
+        <w:sdtEndPr/>
         <w:sdtContent>
           <w:r>
             <w:rPr>
@@ -5106,14 +5125,14 @@
           <w:lang w:val="sr-Latn-RS"/>
         </w:rPr>
       </w:pPr>
-      <w:bookmarkStart w:id="12" w:name="_Toc92929152"/>
+      <w:bookmarkStart w:id="13" w:name="_Toc92929152"/>
       <w:r>
         <w:rPr>
           <w:lang w:val="sr-Latn-RS"/>
         </w:rPr>
         <w:t>Tipovi servera</w:t>
       </w:r>
-      <w:bookmarkEnd w:id="12"/>
+      <w:bookmarkEnd w:id="13"/>
     </w:p>
     <w:p>
       <w:pPr>
@@ -5193,16 +5212,16 @@
           <w:lang w:val="sr-Latn-RS"/>
         </w:rPr>
       </w:pPr>
-      <w:bookmarkStart w:id="13" w:name="_Ref92555813"/>
-      <w:bookmarkStart w:id="14" w:name="_Toc92929153"/>
+      <w:bookmarkStart w:id="14" w:name="_Ref92555813"/>
+      <w:bookmarkStart w:id="15" w:name="_Toc92929153"/>
       <w:r>
         <w:rPr>
           <w:lang w:val="sr-Latn-RS"/>
         </w:rPr>
         <w:t>Koordinator</w:t>
       </w:r>
-      <w:bookmarkEnd w:id="13"/>
       <w:bookmarkEnd w:id="14"/>
+      <w:bookmarkEnd w:id="15"/>
     </w:p>
     <w:p>
       <w:pPr>
@@ -5331,7 +5350,7 @@
           <w:lang w:val="sr-Latn-RS"/>
         </w:rPr>
       </w:pPr>
-      <w:bookmarkStart w:id="15" w:name="_Toc92929154"/>
+      <w:bookmarkStart w:id="16" w:name="_Toc92929154"/>
       <w:r>
         <w:rPr>
           <w:lang w:val="sr-Latn-RS"/>
@@ -5344,7 +5363,7 @@
         </w:rPr>
         <w:t xml:space="preserve"> čvorovi</w:t>
       </w:r>
-      <w:bookmarkEnd w:id="15"/>
+      <w:bookmarkEnd w:id="16"/>
     </w:p>
     <w:p>
       <w:pPr>
@@ -5554,6 +5573,7 @@
           <w:id w:val="-1243876270"/>
           <w:citation/>
         </w:sdtPr>
+        <w:sdtEndPr/>
         <w:sdtContent>
           <w:r>
             <w:rPr>
@@ -5627,14 +5647,14 @@
           <w:lang w:val="sr-Latn-RS"/>
         </w:rPr>
       </w:pPr>
-      <w:bookmarkStart w:id="16" w:name="_Toc92929155"/>
+      <w:bookmarkStart w:id="17" w:name="_Toc92929155"/>
       <w:r>
         <w:rPr>
           <w:lang w:val="sr-Latn-RS"/>
         </w:rPr>
         <w:t>Apstrakcija i pristup izvorima podataka</w:t>
       </w:r>
-      <w:bookmarkEnd w:id="16"/>
+      <w:bookmarkEnd w:id="17"/>
     </w:p>
     <w:p>
       <w:pPr>
@@ -5683,14 +5703,14 @@
           <w:lang w:val="sr-Latn-RS"/>
         </w:rPr>
       </w:pPr>
-      <w:bookmarkStart w:id="17" w:name="_Toc92929156"/>
+      <w:bookmarkStart w:id="18" w:name="_Toc92929156"/>
       <w:r>
         <w:rPr>
           <w:lang w:val="sr-Latn-RS"/>
         </w:rPr>
         <w:t>Konektori</w:t>
       </w:r>
-      <w:bookmarkEnd w:id="17"/>
+      <w:bookmarkEnd w:id="18"/>
     </w:p>
     <w:p>
       <w:pPr>
@@ -5766,6 +5786,7 @@
           <w:id w:val="-159772766"/>
           <w:citation/>
         </w:sdtPr>
+        <w:sdtEndPr/>
         <w:sdtContent>
           <w:r>
             <w:rPr>
@@ -5965,6 +5986,7 @@
           <w:id w:val="-641038207"/>
           <w:citation/>
         </w:sdtPr>
+        <w:sdtEndPr/>
         <w:sdtContent>
           <w:r>
             <w:rPr>
@@ -6059,6 +6081,7 @@
           <w:id w:val="-829134897"/>
           <w:citation/>
         </w:sdtPr>
+        <w:sdtEndPr/>
         <w:sdtContent>
           <w:r>
             <w:rPr>
@@ -6127,16 +6150,16 @@
           <w:lang w:val="sr-Latn-RS"/>
         </w:rPr>
       </w:pPr>
-      <w:bookmarkStart w:id="18" w:name="_Ref92656838"/>
-      <w:bookmarkStart w:id="19" w:name="_Toc92929157"/>
+      <w:bookmarkStart w:id="19" w:name="_Ref92656838"/>
+      <w:bookmarkStart w:id="20" w:name="_Toc92929157"/>
       <w:r>
         <w:rPr>
           <w:lang w:val="sr-Latn-RS"/>
         </w:rPr>
         <w:t>Katalozi</w:t>
       </w:r>
-      <w:bookmarkEnd w:id="18"/>
       <w:bookmarkEnd w:id="19"/>
+      <w:bookmarkEnd w:id="20"/>
     </w:p>
     <w:p>
       <w:pPr>
@@ -6391,6 +6414,7 @@
           <w:id w:val="-843324975"/>
           <w:citation/>
         </w:sdtPr>
+        <w:sdtEndPr/>
         <w:sdtContent>
           <w:r>
             <w:rPr>
@@ -6523,6 +6547,7 @@
           <w:id w:val="-611510065"/>
           <w:citation/>
         </w:sdtPr>
+        <w:sdtEndPr/>
         <w:sdtContent>
           <w:r>
             <w:rPr>
@@ -6701,111 +6726,12 @@
           <w:lang w:val="sr-Latn-RS"/>
         </w:rPr>
       </w:pPr>
-      <w:bookmarkStart w:id="20" w:name="_Toc92929158"/>
+      <w:bookmarkStart w:id="21" w:name="_Toc92929158"/>
       <w:r>
         <w:rPr>
           <w:lang w:val="sr-Latn-RS"/>
         </w:rPr>
         <w:t>Šeme</w:t>
-      </w:r>
-      <w:bookmarkEnd w:id="20"/>
-    </w:p>
-    <w:p>
-      <w:pPr>
-        <w:rPr>
-          <w:lang w:val="sr-Latn-RS"/>
-        </w:rPr>
-      </w:pPr>
-      <w:r>
-        <w:rPr>
-          <w:lang w:val="sr-Latn-RS"/>
-        </w:rPr>
-        <w:tab/>
-        <w:t xml:space="preserve">Šema predstavlja skup određenog broja tabela iz konkretnog izvora podataka. Svaka šema mora da pripada katalogu, tako da naziv kataloga i naziv šeme jedinstveno određuju skup </w:t>
-      </w:r>
-      <w:r>
-        <w:rPr>
-          <w:lang w:val="sr-Latn-RS"/>
-        </w:rPr>
-        <w:lastRenderedPageBreak/>
-        <w:t xml:space="preserve">tabela. Koncept šeme </w:t>
-      </w:r>
-      <w:r>
-        <w:rPr>
-          <w:lang w:val="sr-Latn-RS"/>
-        </w:rPr>
-        <w:t>odgovara konceptu baze</w:t>
-      </w:r>
-      <w:r>
-        <w:rPr>
-          <w:lang w:val="sr-Latn-RS"/>
-        </w:rPr>
-        <w:t xml:space="preserve"> u relacionim bazama, a i</w:t>
-      </w:r>
-      <w:r>
-        <w:rPr>
-          <w:lang w:val="sr-Latn-RS"/>
-        </w:rPr>
-        <w:t>ma pandan i</w:t>
-      </w:r>
-      <w:r>
-        <w:rPr>
-          <w:lang w:val="sr-Latn-RS"/>
-        </w:rPr>
-        <w:t xml:space="preserve"> u nekim drugim tehnologijama za čuvanje podataka, kao što je </w:t>
-      </w:r>
-      <w:r>
-        <w:rPr>
-          <w:i/>
-          <w:lang w:val="sr-Latn-RS"/>
-        </w:rPr>
-        <w:t>Hive</w:t>
-      </w:r>
-      <w:r>
-        <w:rPr>
-          <w:lang w:val="sr-Latn-RS"/>
-        </w:rPr>
-        <w:t xml:space="preserve">. Preslikavanje </w:t>
-      </w:r>
-      <w:r>
-        <w:rPr>
-          <w:lang w:val="sr-Latn-RS"/>
-        </w:rPr>
-        <w:t xml:space="preserve">na </w:t>
-      </w:r>
-      <w:r>
-        <w:rPr>
-          <w:i/>
-          <w:lang w:val="sr-Latn-RS"/>
-        </w:rPr>
-        <w:t xml:space="preserve">Trino </w:t>
-      </w:r>
-      <w:r>
-        <w:rPr>
-          <w:lang w:val="sr-Latn-RS"/>
-        </w:rPr>
-        <w:t xml:space="preserve">šemu </w:t>
-      </w:r>
-      <w:r>
-        <w:rPr>
-          <w:lang w:val="sr-Latn-RS"/>
-        </w:rPr>
-        <w:t>u ovakvim izvorima podataka trivijalno. Kreiranje šema u izvorima gde taj koncept ne postoji zavisi od implementacije konektora i načina na koji programeri koji konektor razvijaju odluče da organizuju podatke, koji su prethodno već organizovani u tabele.</w:t>
-      </w:r>
-    </w:p>
-    <w:p>
-      <w:pPr>
-        <w:pStyle w:val="Heading3"/>
-        <w:rPr>
-          <w:lang w:val="sr-Latn-RS"/>
-        </w:rPr>
-      </w:pPr>
-      <w:bookmarkStart w:id="21" w:name="_Toc92929159"/>
-      <w:r>
-        <w:rPr>
-          <w:lang w:val="sr-Latn-RS"/>
-        </w:rPr>
-        <w:t>Tabele</w:t>
       </w:r>
       <w:bookmarkEnd w:id="21"/>
     </w:p>
@@ -6820,48 +6746,91 @@
           <w:lang w:val="sr-Latn-RS"/>
         </w:rPr>
         <w:tab/>
-        <w:t xml:space="preserve">Tabele u </w:t>
-      </w:r>
-      <w:r>
-        <w:rPr>
-          <w:i/>
-          <w:lang w:val="sr-Latn-RS"/>
-        </w:rPr>
-        <w:t>Trino</w:t>
-      </w:r>
-      <w:r>
-        <w:rPr>
-          <w:lang w:val="sr-Latn-RS"/>
-        </w:rPr>
-        <w:t xml:space="preserve">-u predstavljaju isti koncept kao i tabele u klasičnim relacionim bazama – vrste podeljene na polja definisana kolonama tabele. Kolone i ovde imaju naziv i tip. Kao i kada je šema u pitanju, preslikavanje između tabele iz izvora podataka i tabele iz </w:t>
-      </w:r>
-      <w:r>
-        <w:rPr>
-          <w:i/>
-          <w:lang w:val="sr-Latn-RS"/>
-        </w:rPr>
-        <w:t>Trino</w:t>
-      </w:r>
-      <w:r>
-        <w:rPr>
-          <w:lang w:val="sr-Latn-RS"/>
-        </w:rPr>
-        <w:t>-a zavisi od implementacije konektora, a može biti trivijalno ukoliko su podaci u samom izvoru prirodno organizovani u tabele.</w:t>
+        <w:t xml:space="preserve">Šema predstavlja skup određenog broja tabela iz konkretnog izvora podataka. Svaka šema mora da pripada katalogu, tako da naziv kataloga i naziv šeme jedinstveno određuju skup </w:t>
+      </w:r>
+      <w:r>
+        <w:rPr>
+          <w:lang w:val="sr-Latn-RS"/>
+        </w:rPr>
+        <w:lastRenderedPageBreak/>
+        <w:t xml:space="preserve">tabela. Koncept šeme </w:t>
+      </w:r>
+      <w:r>
+        <w:rPr>
+          <w:lang w:val="sr-Latn-RS"/>
+        </w:rPr>
+        <w:t>odgovara konceptu baze</w:t>
+      </w:r>
+      <w:r>
+        <w:rPr>
+          <w:lang w:val="sr-Latn-RS"/>
+        </w:rPr>
+        <w:t xml:space="preserve"> u relacionim bazama, a i</w:t>
+      </w:r>
+      <w:r>
+        <w:rPr>
+          <w:lang w:val="sr-Latn-RS"/>
+        </w:rPr>
+        <w:t>ma pandan i</w:t>
+      </w:r>
+      <w:r>
+        <w:rPr>
+          <w:lang w:val="sr-Latn-RS"/>
+        </w:rPr>
+        <w:t xml:space="preserve"> u nekim drugim tehnologijama za čuvanje podataka, kao što je </w:t>
+      </w:r>
+      <w:r>
+        <w:rPr>
+          <w:i/>
+          <w:lang w:val="sr-Latn-RS"/>
+        </w:rPr>
+        <w:t>Hive</w:t>
+      </w:r>
+      <w:r>
+        <w:rPr>
+          <w:lang w:val="sr-Latn-RS"/>
+        </w:rPr>
+        <w:t xml:space="preserve">. Preslikavanje </w:t>
+      </w:r>
+      <w:r>
+        <w:rPr>
+          <w:lang w:val="sr-Latn-RS"/>
+        </w:rPr>
+        <w:t xml:space="preserve">na </w:t>
+      </w:r>
+      <w:r>
+        <w:rPr>
+          <w:i/>
+          <w:lang w:val="sr-Latn-RS"/>
+        </w:rPr>
+        <w:t xml:space="preserve">Trino </w:t>
+      </w:r>
+      <w:r>
+        <w:rPr>
+          <w:lang w:val="sr-Latn-RS"/>
+        </w:rPr>
+        <w:t xml:space="preserve">šemu </w:t>
+      </w:r>
+      <w:r>
+        <w:rPr>
+          <w:lang w:val="sr-Latn-RS"/>
+        </w:rPr>
+        <w:t>u ovakvim izvorima podataka trivijalno. Kreiranje šema u izvorima gde taj koncept ne postoji zavisi od implementacije konektora i načina na koji programeri koji konektor razvijaju odluče da organizuju podatke, koji su prethodno već organizovani u tabele.</w:t>
       </w:r>
     </w:p>
     <w:p>
       <w:pPr>
-        <w:pStyle w:val="Heading2"/>
-        <w:rPr>
-          <w:lang w:val="sr-Latn-RS"/>
-        </w:rPr>
-      </w:pPr>
-      <w:bookmarkStart w:id="22" w:name="_Toc92929160"/>
-      <w:r>
-        <w:rPr>
-          <w:lang w:val="sr-Latn-RS"/>
-        </w:rPr>
-        <w:t>Model izvršavanja upita</w:t>
+        <w:pStyle w:val="Heading3"/>
+        <w:rPr>
+          <w:lang w:val="sr-Latn-RS"/>
+        </w:rPr>
+      </w:pPr>
+      <w:bookmarkStart w:id="22" w:name="_Toc92929159"/>
+      <w:r>
+        <w:rPr>
+          <w:lang w:val="sr-Latn-RS"/>
+        </w:rPr>
+        <w:t>Tabele</w:t>
       </w:r>
       <w:bookmarkEnd w:id="22"/>
     </w:p>
@@ -6876,7 +6845,7 @@
           <w:lang w:val="sr-Latn-RS"/>
         </w:rPr>
         <w:tab/>
-        <w:t xml:space="preserve">Kao i sa izvorima podataka, </w:t>
+        <w:t xml:space="preserve">Tabele u </w:t>
       </w:r>
       <w:r>
         <w:rPr>
@@ -6889,24 +6858,80 @@
         <w:rPr>
           <w:lang w:val="sr-Latn-RS"/>
         </w:rPr>
-        <w:t xml:space="preserve"> definiše i nekoliko apstraktnih pojmova koji omogućavaju bolje razumevanje i veću kontrolu nad izvršavanjem upita. </w:t>
+        <w:t xml:space="preserve">-u predstavljaju isti koncept kao i tabele u klasičnim relacionim bazama – vrste podeljene na polja definisana kolonama tabele. Kolone i ovde imaju naziv i tip. Kao i kada je šema u pitanju, preslikavanje između tabele iz izvora podataka i tabele iz </w:t>
+      </w:r>
+      <w:r>
+        <w:rPr>
+          <w:i/>
+          <w:lang w:val="sr-Latn-RS"/>
+        </w:rPr>
+        <w:t>Trino</w:t>
+      </w:r>
+      <w:r>
+        <w:rPr>
+          <w:lang w:val="sr-Latn-RS"/>
+        </w:rPr>
+        <w:t>-a zavisi od implementacije konektora, a može biti trivijalno ukoliko su podaci u samom izvoru prirodno organizovani u tabele.</w:t>
       </w:r>
     </w:p>
     <w:p>
       <w:pPr>
+        <w:pStyle w:val="Heading2"/>
+        <w:rPr>
+          <w:lang w:val="sr-Latn-RS"/>
+        </w:rPr>
+      </w:pPr>
+      <w:bookmarkStart w:id="23" w:name="_Toc92929160"/>
+      <w:r>
+        <w:rPr>
+          <w:lang w:val="sr-Latn-RS"/>
+        </w:rPr>
+        <w:t>Model izvršavanja upita</w:t>
+      </w:r>
+      <w:bookmarkEnd w:id="23"/>
+    </w:p>
+    <w:p>
+      <w:pPr>
+        <w:rPr>
+          <w:lang w:val="sr-Latn-RS"/>
+        </w:rPr>
+      </w:pPr>
+      <w:r>
+        <w:rPr>
+          <w:lang w:val="sr-Latn-RS"/>
+        </w:rPr>
+        <w:tab/>
+        <w:t xml:space="preserve">Kao i sa izvorima podataka, </w:t>
+      </w:r>
+      <w:r>
+        <w:rPr>
+          <w:i/>
+          <w:lang w:val="sr-Latn-RS"/>
+        </w:rPr>
+        <w:t>Trino</w:t>
+      </w:r>
+      <w:r>
+        <w:rPr>
+          <w:lang w:val="sr-Latn-RS"/>
+        </w:rPr>
+        <w:t xml:space="preserve"> definiše i nekoliko apstraktnih pojmova koji omogućavaju bolje razumevanje i veću kontrolu nad izvršavanjem upita. </w:t>
+      </w:r>
+    </w:p>
+    <w:p>
+      <w:pPr>
         <w:pStyle w:val="Heading3"/>
         <w:rPr>
           <w:lang w:val="sr-Latn-RS"/>
         </w:rPr>
       </w:pPr>
-      <w:bookmarkStart w:id="23" w:name="_Toc92929161"/>
+      <w:bookmarkStart w:id="24" w:name="_Toc92929161"/>
       <w:r>
         <w:rPr>
           <w:lang w:val="sr-Latn-RS"/>
         </w:rPr>
         <w:t>Plan upita</w:t>
       </w:r>
-      <w:bookmarkEnd w:id="23"/>
+      <w:bookmarkEnd w:id="24"/>
     </w:p>
     <w:p>
       <w:pPr>
@@ -7014,6 +7039,7 @@
           <w:id w:val="1635913329"/>
           <w:citation/>
         </w:sdtPr>
+        <w:sdtEndPr/>
         <w:sdtContent>
           <w:r>
             <w:rPr>
@@ -7198,6 +7224,7 @@
           <w:id w:val="-662161532"/>
           <w:citation/>
         </w:sdtPr>
+        <w:sdtEndPr/>
         <w:sdtContent>
           <w:r>
             <w:rPr>
@@ -7264,14 +7291,14 @@
           <w:lang w:val="sr-Latn-RS"/>
         </w:rPr>
       </w:pPr>
-      <w:bookmarkStart w:id="24" w:name="_Toc92929162"/>
+      <w:bookmarkStart w:id="25" w:name="_Toc92929162"/>
       <w:r>
         <w:rPr>
           <w:lang w:val="sr-Latn-RS"/>
         </w:rPr>
         <w:t>Faze izvršavanja i fragmenti plana</w:t>
       </w:r>
-      <w:bookmarkEnd w:id="24"/>
+      <w:bookmarkEnd w:id="25"/>
     </w:p>
     <w:p>
       <w:pPr>
@@ -7448,6 +7475,7 @@
           <w:id w:val="1376502934"/>
           <w:citation/>
         </w:sdtPr>
+        <w:sdtEndPr/>
         <w:sdtContent>
           <w:r>
             <w:rPr>
@@ -7514,14 +7542,14 @@
           <w:lang w:val="sr-Latn-RS"/>
         </w:rPr>
       </w:pPr>
-      <w:bookmarkStart w:id="25" w:name="_Toc92929163"/>
+      <w:bookmarkStart w:id="26" w:name="_Toc92929163"/>
       <w:r>
         <w:rPr>
           <w:lang w:val="sr-Latn-RS"/>
         </w:rPr>
         <w:t>Zadaci</w:t>
       </w:r>
-      <w:bookmarkEnd w:id="25"/>
+      <w:bookmarkEnd w:id="26"/>
     </w:p>
     <w:p>
       <w:pPr>
@@ -7660,6 +7688,7 @@
           <w:id w:val="-1728363452"/>
           <w:citation/>
         </w:sdtPr>
+        <w:sdtEndPr/>
         <w:sdtContent>
           <w:r>
             <w:rPr>
@@ -7726,7 +7755,7 @@
           <w:lang w:val="sr-Latn-RS"/>
         </w:rPr>
       </w:pPr>
-      <w:bookmarkStart w:id="26" w:name="_Toc92929164"/>
+      <w:bookmarkStart w:id="27" w:name="_Toc92929164"/>
       <w:r>
         <w:rPr>
           <w:i/>
@@ -7747,7 +7776,7 @@
         </w:rPr>
         <w:footnoteReference w:id="3"/>
       </w:r>
-      <w:bookmarkEnd w:id="26"/>
+      <w:bookmarkEnd w:id="27"/>
     </w:p>
     <w:p>
       <w:pPr>
@@ -7820,6 +7849,7 @@
           <w:id w:val="-1412696331"/>
           <w:citation/>
         </w:sdtPr>
+        <w:sdtEndPr/>
         <w:sdtContent>
           <w:r>
             <w:rPr>
@@ -8181,6 +8211,7 @@
           <w:id w:val="-472910994"/>
           <w:citation/>
         </w:sdtPr>
+        <w:sdtEndPr/>
         <w:sdtContent>
           <w:r>
             <w:rPr>
@@ -8247,14 +8278,14 @@
           <w:lang w:val="sr-Latn-RS"/>
         </w:rPr>
       </w:pPr>
-      <w:bookmarkStart w:id="27" w:name="_Toc92929165"/>
+      <w:bookmarkStart w:id="28" w:name="_Toc92929165"/>
       <w:r>
         <w:rPr>
           <w:lang w:val="sr-Latn-RS"/>
         </w:rPr>
         <w:t>Drajveri i operatori</w:t>
       </w:r>
-      <w:bookmarkEnd w:id="27"/>
+      <w:bookmarkEnd w:id="28"/>
     </w:p>
     <w:p>
       <w:pPr>
@@ -8457,6 +8488,7 @@
           <w:id w:val="-989410598"/>
           <w:citation/>
         </w:sdtPr>
+        <w:sdtEndPr/>
         <w:sdtContent>
           <w:r>
             <w:rPr>
@@ -8544,6 +8576,7 @@
           <w:id w:val="290944572"/>
           <w:citation/>
         </w:sdtPr>
+        <w:sdtEndPr/>
         <w:sdtContent>
           <w:r>
             <w:rPr>
@@ -8939,6 +8972,7 @@
           <w:id w:val="1244922831"/>
           <w:citation/>
         </w:sdtPr>
+        <w:sdtEndPr/>
         <w:sdtContent>
           <w:r>
             <w:rPr>
@@ -9020,8 +9054,8 @@
           <w:lang w:val="sr-Latn-RS"/>
         </w:rPr>
       </w:pPr>
-      <w:bookmarkStart w:id="28" w:name="_Ref92908999"/>
-      <w:bookmarkStart w:id="29" w:name="_Toc92929166"/>
+      <w:bookmarkStart w:id="29" w:name="_Ref92908999"/>
+      <w:bookmarkStart w:id="30" w:name="_Toc92929166"/>
       <w:r>
         <w:rPr>
           <w:lang w:val="sr-Latn-RS"/>
@@ -9042,8 +9076,8 @@
         </w:rPr>
         <w:t>-a</w:t>
       </w:r>
-      <w:bookmarkEnd w:id="28"/>
       <w:bookmarkEnd w:id="29"/>
+      <w:bookmarkEnd w:id="30"/>
     </w:p>
     <w:p>
       <w:pPr>
@@ -9150,6 +9184,7 @@
           <w:id w:val="-776404298"/>
           <w:citation/>
         </w:sdtPr>
+        <w:sdtEndPr/>
         <w:sdtContent>
           <w:r>
             <w:rPr>
@@ -9241,6 +9276,11 @@
           <w:id w:val="-303691362"/>
           <w:citation/>
         </w:sdtPr>
+        <w:sdtEndPr>
+          <w:rPr>
+            <w:rStyle w:val="Hyperlink"/>
+          </w:rPr>
+        </w:sdtEndPr>
         <w:sdtContent>
           <w:r>
             <w:rPr>
@@ -9434,6 +9474,11 @@
           <w:id w:val="556599374"/>
           <w:citation/>
         </w:sdtPr>
+        <w:sdtEndPr>
+          <w:rPr>
+            <w:rStyle w:val="Hyperlink"/>
+          </w:rPr>
+        </w:sdtEndPr>
         <w:sdtContent>
           <w:r>
             <w:rPr>
@@ -9508,14 +9553,14 @@
           <w:lang w:val="sr-Latn-RS"/>
         </w:rPr>
       </w:pPr>
-      <w:bookmarkStart w:id="30" w:name="_Toc92929167"/>
+      <w:bookmarkStart w:id="31" w:name="_Toc92929167"/>
       <w:r>
         <w:rPr>
           <w:lang w:val="sr-Latn-RS"/>
         </w:rPr>
         <w:t>Katalozi</w:t>
       </w:r>
-      <w:bookmarkEnd w:id="30"/>
+      <w:bookmarkEnd w:id="31"/>
     </w:p>
     <w:p>
       <w:pPr>
@@ -9598,6 +9643,7 @@
           <w:id w:val="-1467802508"/>
           <w:citation/>
         </w:sdtPr>
+        <w:sdtEndPr/>
         <w:sdtContent>
           <w:r>
             <w:rPr>
@@ -9869,7 +9915,7 @@
           <w:lang w:val="sr-Latn-RS"/>
         </w:rPr>
       </w:pPr>
-      <w:bookmarkStart w:id="31" w:name="_Toc92929168"/>
+      <w:bookmarkStart w:id="32" w:name="_Toc92929168"/>
       <w:r>
         <w:rPr>
           <w:lang w:val="sr-Latn-RS"/>
@@ -9883,7 +9929,7 @@
         </w:rPr>
         <w:t>MySQL</w:t>
       </w:r>
-      <w:bookmarkEnd w:id="31"/>
+      <w:bookmarkEnd w:id="32"/>
     </w:p>
     <w:p>
       <w:pPr>
@@ -9949,6 +9995,7 @@
           <w:id w:val="1269348713"/>
           <w:citation/>
         </w:sdtPr>
+        <w:sdtEndPr/>
         <w:sdtContent>
           <w:r>
             <w:rPr>
@@ -10122,6 +10169,7 @@
           <w:id w:val="-831533590"/>
           <w:citation/>
         </w:sdtPr>
+        <w:sdtEndPr/>
         <w:sdtContent>
           <w:r>
             <w:rPr>
@@ -10301,7 +10349,7 @@
           <w:lang w:val="sr-Latn-RS"/>
         </w:rPr>
       </w:pPr>
-      <w:bookmarkStart w:id="32" w:name="_Toc92929169"/>
+      <w:bookmarkStart w:id="33" w:name="_Toc92929169"/>
       <w:r>
         <w:rPr>
           <w:lang w:val="sr-Latn-RS"/>
@@ -10316,7 +10364,7 @@
         </w:rPr>
         <w:t>Apache Hive</w:t>
       </w:r>
-      <w:bookmarkEnd w:id="32"/>
+      <w:bookmarkEnd w:id="33"/>
     </w:p>
     <w:p>
       <w:pPr>
@@ -10365,6 +10413,7 @@
           <w:id w:val="-893807113"/>
           <w:citation/>
         </w:sdtPr>
+        <w:sdtEndPr/>
         <w:sdtContent>
           <w:r>
             <w:rPr>
@@ -10490,6 +10539,7 @@
           <w:id w:val="1908883153"/>
           <w:citation/>
         </w:sdtPr>
+        <w:sdtEndPr/>
         <w:sdtContent>
           <w:r>
             <w:rPr>
@@ -10598,6 +10648,7 @@
           <w:id w:val="1749536306"/>
           <w:citation/>
         </w:sdtPr>
+        <w:sdtEndPr/>
         <w:sdtContent>
           <w:r>
             <w:rPr>
@@ -10824,6 +10875,7 @@
           <w:id w:val="-1405834205"/>
           <w:citation/>
         </w:sdtPr>
+        <w:sdtEndPr/>
         <w:sdtContent>
           <w:r>
             <w:rPr>
@@ -11068,6 +11120,7 @@
           <w:id w:val="-1692056873"/>
           <w:citation/>
         </w:sdtPr>
+        <w:sdtEndPr/>
         <w:sdtContent>
           <w:r>
             <w:rPr>
@@ -11328,6 +11381,7 @@
           <w:id w:val="-287739756"/>
           <w:citation/>
         </w:sdtPr>
+        <w:sdtEndPr/>
         <w:sdtContent>
           <w:r>
             <w:rPr>
@@ -11626,6 +11680,7 @@
           <w:id w:val="-1975210810"/>
           <w:citation/>
         </w:sdtPr>
+        <w:sdtEndPr/>
         <w:sdtContent>
           <w:r>
             <w:rPr>
@@ -12267,6 +12322,7 @@
           <w:id w:val="-1876382773"/>
           <w:citation/>
         </w:sdtPr>
+        <w:sdtEndPr/>
         <w:sdtContent>
           <w:r>
             <w:rPr>
@@ -13638,6 +13694,7 @@
           <w:id w:val="-106515271"/>
           <w:citation/>
         </w:sdtPr>
+        <w:sdtEndPr/>
         <w:sdtContent>
           <w:r>
             <w:rPr>
@@ -13998,6 +14055,7 @@
           <w:id w:val="492533285"/>
           <w:citation/>
         </w:sdtPr>
+        <w:sdtEndPr/>
         <w:sdtContent>
           <w:r>
             <w:rPr>
@@ -14196,6 +14254,7 @@
           <w:id w:val="1954666348"/>
           <w:citation/>
         </w:sdtPr>
+        <w:sdtEndPr/>
         <w:sdtContent>
           <w:r>
             <w:rPr>
@@ -14327,6 +14386,7 @@
           <w:id w:val="-1823579168"/>
           <w:citation/>
         </w:sdtPr>
+        <w:sdtEndPr/>
         <w:sdtContent>
           <w:r>
             <w:rPr>
@@ -14507,6 +14567,7 @@
           <w:id w:val="866103407"/>
           <w:citation/>
         </w:sdtPr>
+        <w:sdtEndPr/>
         <w:sdtContent>
           <w:r>
             <w:rPr>
@@ -14685,6 +14746,7 @@
           <w:id w:val="-1367681446"/>
           <w:citation/>
         </w:sdtPr>
+        <w:sdtEndPr/>
         <w:sdtContent>
           <w:r>
             <w:rPr>
@@ -14843,6 +14905,7 @@
           <w:id w:val="520208736"/>
           <w:citation/>
         </w:sdtPr>
+        <w:sdtEndPr/>
         <w:sdtContent>
           <w:r>
             <w:rPr>
@@ -14961,6 +15024,7 @@
           <w:id w:val="1081489634"/>
           <w:citation/>
         </w:sdtPr>
+        <w:sdtEndPr/>
         <w:sdtContent>
           <w:r>
             <w:rPr>
@@ -15115,6 +15179,7 @@
           <w:id w:val="-204180661"/>
           <w:citation/>
         </w:sdtPr>
+        <w:sdtEndPr/>
         <w:sdtContent>
           <w:r>
             <w:rPr>
@@ -15684,6 +15749,7 @@
           <w:docPartUnique/>
         </w:docPartObj>
       </w:sdtPr>
+      <w:sdtEndPr/>
       <w:sdtContent>
         <w:p>
           <w:pPr>
@@ -15705,6 +15771,7 @@
             <w:id w:val="111145805"/>
             <w:bibliography/>
           </w:sdtPr>
+          <w:sdtEndPr/>
           <w:sdtContent>
             <w:p>
               <w:pPr>
@@ -16952,7 +17019,7 @@
           <w:rPr>
             <w:noProof/>
           </w:rPr>
-          <w:t>10</w:t>
+          <w:t>1</w:t>
         </w:r>
         <w:r>
           <w:rPr>
@@ -17035,6 +17102,7 @@
           <w:id w:val="1789309157"/>
           <w:citation/>
         </w:sdtPr>
+        <w:sdtEndPr/>
         <w:sdtContent>
           <w:r>
             <w:rPr>
@@ -17187,14 +17255,7 @@
           <w:i/>
           <w:lang w:val="sr-Latn-RS"/>
         </w:rPr>
-        <w:t xml:space="preserve">Trino </w:t>
-      </w:r>
-      <w:r>
-        <w:rPr>
-          <w:i/>
-          <w:lang w:val="sr-Latn-RS"/>
-        </w:rPr>
-        <w:t>Service Provider Interface</w:t>
+        <w:t>Trino Service Provider Interface</w:t>
       </w:r>
       <w:r>
         <w:rPr>
@@ -17254,13 +17315,7 @@
         <w:rPr>
           <w:lang w:val="sr-Latn-RS"/>
         </w:rPr>
-        <w:t xml:space="preserve">U </w:t>
-      </w:r>
-      <w:r>
-        <w:rPr>
-          <w:lang w:val="sr-Latn-RS"/>
-        </w:rPr>
-        <w:t>nedostatku adekvatnog prevoda na srpski jezik, zadržan je engleski naziv.</w:t>
+        <w:t>U nedostatku adekvatnog prevoda na srpski jezik, zadržan je engleski naziv.</w:t>
       </w:r>
     </w:p>
   </w:footnote>
@@ -17285,13 +17340,7 @@
         <w:rPr>
           <w:lang w:val="sr-Latn-RS"/>
         </w:rPr>
-        <w:t xml:space="preserve">Udaljenost </w:t>
-      </w:r>
-      <w:r>
-        <w:rPr>
-          <w:lang w:val="sr-Latn-RS"/>
-        </w:rPr>
-        <w:t>od početka fajla.</w:t>
+        <w:t>Udaljenost od početka fajla.</w:t>
       </w:r>
     </w:p>
   </w:footnote>
@@ -17339,6 +17388,7 @@
           <w:id w:val="-526556057"/>
           <w:citation/>
         </w:sdtPr>
+        <w:sdtEndPr/>
         <w:sdtContent>
           <w:r>
             <w:rPr>
@@ -17466,13 +17516,7 @@
         <w:rPr>
           <w:lang w:val="sr-Latn-RS"/>
         </w:rPr>
-        <w:t xml:space="preserve">Više </w:t>
-      </w:r>
-      <w:r>
-        <w:rPr>
-          <w:lang w:val="sr-Latn-RS"/>
-        </w:rPr>
-        <w:t xml:space="preserve">o </w:t>
+        <w:t xml:space="preserve">Više o </w:t>
       </w:r>
       <w:r>
         <w:rPr>
@@ -17495,6 +17539,7 @@
           <w:id w:val="1426006872"/>
           <w:citation/>
         </w:sdtPr>
+        <w:sdtEndPr/>
         <w:sdtContent>
           <w:r>
             <w:rPr>
@@ -17521,19 +17566,40 @@
             </w:rPr>
             <w:t>[</w:t>
           </w:r>
-          <w:hyperlink w:anchor="DocBindMount" w:history="1">
-            <w:r>
-              <w:rPr>
-                <w:rStyle w:val="BalloonTextChar"/>
-                <w:rFonts w:ascii="Times New Roman" w:hAnsi="Times New Roman" w:cstheme="minorBidi"/>
-                <w:noProof/>
-                <w:sz w:val="20"/>
-                <w:szCs w:val="20"/>
-                <w:lang w:val="sr-Latn-RS"/>
-              </w:rPr>
-              <w:t>11</w:t>
-            </w:r>
-          </w:hyperlink>
+          <w:r>
+            <w:fldChar w:fldCharType="begin"/>
+          </w:r>
+          <w:r>
+            <w:rPr>
+              <w:lang w:val="it-IT"/>
+            </w:rPr>
+            <w:instrText xml:space="preserve"> HYPERLINK \l "DocBindMount" </w:instrText>
+          </w:r>
+          <w:r>
+            <w:fldChar w:fldCharType="separate"/>
+          </w:r>
+          <w:r>
+            <w:rPr>
+              <w:rStyle w:val="BalloonTextChar"/>
+              <w:rFonts w:ascii="Times New Roman" w:hAnsi="Times New Roman" w:cstheme="minorBidi"/>
+              <w:noProof/>
+              <w:sz w:val="20"/>
+              <w:szCs w:val="20"/>
+              <w:lang w:val="sr-Latn-RS"/>
+            </w:rPr>
+            <w:t>11</w:t>
+          </w:r>
+          <w:r>
+            <w:rPr>
+              <w:rStyle w:val="BalloonTextChar"/>
+              <w:rFonts w:ascii="Times New Roman" w:hAnsi="Times New Roman" w:cstheme="minorBidi"/>
+              <w:noProof/>
+              <w:sz w:val="20"/>
+              <w:szCs w:val="20"/>
+              <w:lang w:val="sr-Latn-RS"/>
+            </w:rPr>
+            <w:fldChar w:fldCharType="end"/>
+          </w:r>
           <w:r>
             <w:rPr>
               <w:noProof/>
@@ -17604,6 +17670,7 @@
           <w:id w:val="-372081367"/>
           <w:citation/>
         </w:sdtPr>
+        <w:sdtEndPr/>
         <w:sdtContent>
           <w:r>
             <w:rPr>
@@ -17630,19 +17697,40 @@
             </w:rPr>
             <w:t>[</w:t>
           </w:r>
-          <w:hyperlink w:anchor="Orr21" w:history="1">
-            <w:r>
-              <w:rPr>
-                <w:rStyle w:val="BalloonTextChar"/>
-                <w:rFonts w:ascii="Times New Roman" w:hAnsi="Times New Roman" w:cstheme="minorBidi"/>
-                <w:noProof/>
-                <w:sz w:val="20"/>
-                <w:szCs w:val="20"/>
-                <w:lang w:val="sr-Latn-RS"/>
-              </w:rPr>
-              <w:t>18</w:t>
-            </w:r>
-          </w:hyperlink>
+          <w:r>
+            <w:fldChar w:fldCharType="begin"/>
+          </w:r>
+          <w:r>
+            <w:rPr>
+              <w:lang w:val="it-IT"/>
+            </w:rPr>
+            <w:instrText xml:space="preserve"> HYPERLINK \l "Orr21" </w:instrText>
+          </w:r>
+          <w:r>
+            <w:fldChar w:fldCharType="separate"/>
+          </w:r>
+          <w:r>
+            <w:rPr>
+              <w:rStyle w:val="BalloonTextChar"/>
+              <w:rFonts w:ascii="Times New Roman" w:hAnsi="Times New Roman" w:cstheme="minorBidi"/>
+              <w:noProof/>
+              <w:sz w:val="20"/>
+              <w:szCs w:val="20"/>
+              <w:lang w:val="sr-Latn-RS"/>
+            </w:rPr>
+            <w:t>18</w:t>
+          </w:r>
+          <w:r>
+            <w:rPr>
+              <w:rStyle w:val="BalloonTextChar"/>
+              <w:rFonts w:ascii="Times New Roman" w:hAnsi="Times New Roman" w:cstheme="minorBidi"/>
+              <w:noProof/>
+              <w:sz w:val="20"/>
+              <w:szCs w:val="20"/>
+              <w:lang w:val="sr-Latn-RS"/>
+            </w:rPr>
+            <w:fldChar w:fldCharType="end"/>
+          </w:r>
           <w:r>
             <w:rPr>
               <w:noProof/>
@@ -17664,8 +17752,6 @@
         </w:rPr>
         <w:t>.</w:t>
       </w:r>
-      <w:bookmarkStart w:id="33" w:name="_GoBack"/>
-      <w:bookmarkEnd w:id="33"/>
     </w:p>
   </w:footnote>
 </w:footnotes>
@@ -20068,7 +20154,7 @@
 </file>
 
 <file path=customXml/itemProps1.xml><?xml version="1.0" encoding="utf-8"?>
-<ds:datastoreItem xmlns:ds="http://schemas.openxmlformats.org/officeDocument/2006/customXml" ds:itemID="{6F4EB3E6-85AD-4AD2-8C53-E59D87A80B8A}">
+<ds:datastoreItem xmlns:ds="http://schemas.openxmlformats.org/officeDocument/2006/customXml" ds:itemID="{C164C725-3534-4A9D-8FBB-FFD85DD7CCEC}">
   <ds:schemaRefs>
     <ds:schemaRef ds:uri="http://schemas.openxmlformats.org/officeDocument/2006/bibliography"/>
   </ds:schemaRefs>
